--- a/Guide/JUnit.docx
+++ b/Guide/JUnit.docx
@@ -4,6 +4,4340 @@
   <w:body>
     <w:p>
       <w:pPr>
+        <w:shd w:val="clear" w:color="auto" w:fill="FFFFFF"/>
+        <w:spacing w:before="0" w:beforeAutospacing="0" w:after="220"/>
+        <w:ind w:left="-1276"/>
+        <w:jc w:val="center"/>
+        <w:outlineLvl w:val="0"/>
+        <w:rPr>
+          <w:rFonts w:ascii="Times New Roman" w:eastAsia="Times New Roman" w:hAnsi="Times New Roman" w:cs="Times New Roman"/>
+          <w:b/>
+          <w:color w:val="444444"/>
+          <w:kern w:val="36"/>
+          <w:sz w:val="28"/>
+          <w:szCs w:val="28"/>
+          <w:lang w:eastAsia="ru-RU"/>
+        </w:rPr>
+      </w:pPr>
+      <w:r>
+        <w:rPr>
+          <w:rFonts w:ascii="Times New Roman" w:eastAsia="Times New Roman" w:hAnsi="Times New Roman" w:cs="Times New Roman"/>
+          <w:b/>
+          <w:color w:val="444444"/>
+          <w:kern w:val="36"/>
+          <w:sz w:val="28"/>
+          <w:szCs w:val="28"/>
+          <w:lang w:eastAsia="ru-RU"/>
+        </w:rPr>
+        <w:t xml:space="preserve">Руководство по </w:t>
+      </w:r>
+      <w:proofErr w:type="spellStart"/>
+      <w:r>
+        <w:rPr>
+          <w:rFonts w:ascii="Times New Roman" w:eastAsia="Times New Roman" w:hAnsi="Times New Roman" w:cs="Times New Roman"/>
+          <w:b/>
+          <w:color w:val="444444"/>
+          <w:kern w:val="36"/>
+          <w:sz w:val="28"/>
+          <w:szCs w:val="28"/>
+          <w:lang w:eastAsia="ru-RU"/>
+        </w:rPr>
+        <w:t>JUnit</w:t>
+      </w:r>
+      <w:proofErr w:type="spellEnd"/>
+      <w:r>
+        <w:rPr>
+          <w:rFonts w:ascii="Times New Roman" w:eastAsia="Times New Roman" w:hAnsi="Times New Roman" w:cs="Times New Roman"/>
+          <w:b/>
+          <w:color w:val="444444"/>
+          <w:kern w:val="36"/>
+          <w:sz w:val="28"/>
+          <w:szCs w:val="28"/>
+          <w:lang w:val="uk-UA" w:eastAsia="ru-RU"/>
+        </w:rPr>
+        <w:t>:</w:t>
+      </w:r>
+    </w:p>
+    <w:p>
+      <w:pPr>
+        <w:shd w:val="clear" w:color="auto" w:fill="FFFFFF"/>
+        <w:spacing w:before="0" w:beforeAutospacing="0" w:after="240"/>
+        <w:ind w:left="-1276"/>
+        <w:rPr>
+          <w:rFonts w:ascii="Times New Roman" w:eastAsia="Times New Roman" w:hAnsi="Times New Roman" w:cs="Times New Roman"/>
+          <w:color w:val="333333"/>
+          <w:sz w:val="24"/>
+          <w:szCs w:val="24"/>
+          <w:lang w:eastAsia="ru-RU"/>
+        </w:rPr>
+      </w:pPr>
+      <w:r>
+        <w:rPr>
+          <w:rFonts w:ascii="Times New Roman" w:eastAsia="Times New Roman" w:hAnsi="Times New Roman" w:cs="Times New Roman"/>
+          <w:b/>
+          <w:bCs/>
+          <w:color w:val="333333"/>
+          <w:sz w:val="24"/>
+          <w:szCs w:val="24"/>
+          <w:lang w:eastAsia="ru-RU"/>
+        </w:rPr>
+        <w:t xml:space="preserve">Свойства </w:t>
+      </w:r>
+      <w:proofErr w:type="spellStart"/>
+      <w:r>
+        <w:rPr>
+          <w:rFonts w:ascii="Times New Roman" w:eastAsia="Times New Roman" w:hAnsi="Times New Roman" w:cs="Times New Roman"/>
+          <w:b/>
+          <w:bCs/>
+          <w:color w:val="333333"/>
+          <w:sz w:val="24"/>
+          <w:szCs w:val="24"/>
+          <w:lang w:eastAsia="ru-RU"/>
+        </w:rPr>
+        <w:t>JUnit</w:t>
+      </w:r>
+      <w:proofErr w:type="spellEnd"/>
+    </w:p>
+    <w:p>
+      <w:pPr>
+        <w:shd w:val="clear" w:color="auto" w:fill="FFFFFF"/>
+        <w:spacing w:before="0" w:beforeAutospacing="0" w:after="240"/>
+        <w:ind w:left="-1276"/>
+        <w:rPr>
+          <w:rFonts w:ascii="Times New Roman" w:eastAsia="Times New Roman" w:hAnsi="Times New Roman" w:cs="Times New Roman"/>
+          <w:color w:val="333333"/>
+          <w:sz w:val="24"/>
+          <w:szCs w:val="24"/>
+          <w:lang w:eastAsia="ru-RU"/>
+        </w:rPr>
+      </w:pPr>
+      <w:r>
+        <w:rPr>
+          <w:rFonts w:ascii="Times New Roman" w:eastAsia="Times New Roman" w:hAnsi="Times New Roman" w:cs="Times New Roman"/>
+          <w:color w:val="333333"/>
+          <w:sz w:val="24"/>
+          <w:szCs w:val="24"/>
+          <w:lang w:eastAsia="ru-RU"/>
+        </w:rPr>
+        <w:t xml:space="preserve">Фреймворка </w:t>
+      </w:r>
+      <w:proofErr w:type="spellStart"/>
+      <w:r>
+        <w:rPr>
+          <w:rFonts w:ascii="Times New Roman" w:eastAsia="Times New Roman" w:hAnsi="Times New Roman" w:cs="Times New Roman"/>
+          <w:color w:val="333333"/>
+          <w:sz w:val="24"/>
+          <w:szCs w:val="24"/>
+          <w:lang w:eastAsia="ru-RU"/>
+        </w:rPr>
+        <w:t>JUnit</w:t>
+      </w:r>
+      <w:proofErr w:type="spellEnd"/>
+      <w:r>
+        <w:rPr>
+          <w:rFonts w:ascii="Times New Roman" w:eastAsia="Times New Roman" w:hAnsi="Times New Roman" w:cs="Times New Roman"/>
+          <w:color w:val="333333"/>
+          <w:sz w:val="24"/>
+          <w:szCs w:val="24"/>
+          <w:lang w:eastAsia="ru-RU"/>
+        </w:rPr>
+        <w:t xml:space="preserve"> состоит из следующих ключевых групп:</w:t>
+      </w:r>
+    </w:p>
+    <w:p>
+      <w:pPr>
+        <w:numPr>
+          <w:ilvl w:val="0"/>
+          <w:numId w:val="5"/>
+        </w:numPr>
+        <w:shd w:val="clear" w:color="auto" w:fill="FFFFFF"/>
+        <w:tabs>
+          <w:tab w:val="clear" w:pos="720"/>
+          <w:tab w:val="num" w:pos="-993"/>
+        </w:tabs>
+        <w:spacing w:after="100" w:afterAutospacing="1"/>
+        <w:ind w:left="-1276" w:firstLine="0"/>
+        <w:rPr>
+          <w:rFonts w:ascii="Times New Roman" w:eastAsia="Times New Roman" w:hAnsi="Times New Roman" w:cs="Times New Roman"/>
+          <w:color w:val="333333"/>
+          <w:sz w:val="24"/>
+          <w:szCs w:val="24"/>
+          <w:lang w:eastAsia="ru-RU"/>
+        </w:rPr>
+      </w:pPr>
+      <w:proofErr w:type="spellStart"/>
+      <w:r>
+        <w:rPr>
+          <w:rFonts w:ascii="Times New Roman" w:eastAsia="Times New Roman" w:hAnsi="Times New Roman" w:cs="Times New Roman"/>
+          <w:b/>
+          <w:bCs/>
+          <w:color w:val="333333"/>
+          <w:sz w:val="24"/>
+          <w:szCs w:val="24"/>
+          <w:lang w:eastAsia="ru-RU"/>
+        </w:rPr>
+        <w:t>Fixtures</w:t>
+      </w:r>
+      <w:proofErr w:type="spellEnd"/>
+      <w:r>
+        <w:rPr>
+          <w:rFonts w:ascii="Times New Roman" w:eastAsia="Times New Roman" w:hAnsi="Times New Roman" w:cs="Times New Roman"/>
+          <w:b/>
+          <w:bCs/>
+          <w:color w:val="333333"/>
+          <w:sz w:val="24"/>
+          <w:szCs w:val="24"/>
+          <w:lang w:eastAsia="ru-RU"/>
+        </w:rPr>
+        <w:t xml:space="preserve"> (каркас)</w:t>
+      </w:r>
+    </w:p>
+    <w:p>
+      <w:pPr>
+        <w:numPr>
+          <w:ilvl w:val="0"/>
+          <w:numId w:val="5"/>
+        </w:numPr>
+        <w:shd w:val="clear" w:color="auto" w:fill="FFFFFF"/>
+        <w:tabs>
+          <w:tab w:val="clear" w:pos="720"/>
+          <w:tab w:val="num" w:pos="-993"/>
+        </w:tabs>
+        <w:spacing w:after="100" w:afterAutospacing="1"/>
+        <w:ind w:left="-1276" w:firstLine="0"/>
+        <w:rPr>
+          <w:rFonts w:ascii="Times New Roman" w:eastAsia="Times New Roman" w:hAnsi="Times New Roman" w:cs="Times New Roman"/>
+          <w:color w:val="333333"/>
+          <w:sz w:val="24"/>
+          <w:szCs w:val="24"/>
+          <w:lang w:eastAsia="ru-RU"/>
+        </w:rPr>
+      </w:pPr>
+      <w:proofErr w:type="spellStart"/>
+      <w:r>
+        <w:rPr>
+          <w:rFonts w:ascii="Times New Roman" w:eastAsia="Times New Roman" w:hAnsi="Times New Roman" w:cs="Times New Roman"/>
+          <w:b/>
+          <w:bCs/>
+          <w:color w:val="333333"/>
+          <w:sz w:val="24"/>
+          <w:szCs w:val="24"/>
+          <w:lang w:eastAsia="ru-RU"/>
+        </w:rPr>
+        <w:t>Test</w:t>
+      </w:r>
+      <w:proofErr w:type="spellEnd"/>
+      <w:r>
+        <w:rPr>
+          <w:rFonts w:ascii="Times New Roman" w:eastAsia="Times New Roman" w:hAnsi="Times New Roman" w:cs="Times New Roman"/>
+          <w:b/>
+          <w:bCs/>
+          <w:color w:val="333333"/>
+          <w:sz w:val="24"/>
+          <w:szCs w:val="24"/>
+          <w:lang w:eastAsia="ru-RU"/>
+        </w:rPr>
+        <w:t xml:space="preserve"> </w:t>
+      </w:r>
+      <w:proofErr w:type="spellStart"/>
+      <w:r>
+        <w:rPr>
+          <w:rFonts w:ascii="Times New Roman" w:eastAsia="Times New Roman" w:hAnsi="Times New Roman" w:cs="Times New Roman"/>
+          <w:b/>
+          <w:bCs/>
+          <w:color w:val="333333"/>
+          <w:sz w:val="24"/>
+          <w:szCs w:val="24"/>
+          <w:lang w:eastAsia="ru-RU"/>
+        </w:rPr>
+        <w:t>Suites</w:t>
+      </w:r>
+      <w:proofErr w:type="spellEnd"/>
+      <w:r>
+        <w:rPr>
+          <w:rFonts w:ascii="Times New Roman" w:eastAsia="Times New Roman" w:hAnsi="Times New Roman" w:cs="Times New Roman"/>
+          <w:b/>
+          <w:bCs/>
+          <w:color w:val="333333"/>
+          <w:sz w:val="24"/>
+          <w:szCs w:val="24"/>
+          <w:lang w:eastAsia="ru-RU"/>
+        </w:rPr>
+        <w:t xml:space="preserve"> (группа тестов)</w:t>
+      </w:r>
+    </w:p>
+    <w:p>
+      <w:pPr>
+        <w:numPr>
+          <w:ilvl w:val="0"/>
+          <w:numId w:val="5"/>
+        </w:numPr>
+        <w:shd w:val="clear" w:color="auto" w:fill="FFFFFF"/>
+        <w:tabs>
+          <w:tab w:val="clear" w:pos="720"/>
+          <w:tab w:val="num" w:pos="-993"/>
+        </w:tabs>
+        <w:spacing w:after="100" w:afterAutospacing="1"/>
+        <w:ind w:left="-1276" w:firstLine="0"/>
+        <w:rPr>
+          <w:rFonts w:ascii="Times New Roman" w:eastAsia="Times New Roman" w:hAnsi="Times New Roman" w:cs="Times New Roman"/>
+          <w:color w:val="333333"/>
+          <w:sz w:val="24"/>
+          <w:szCs w:val="24"/>
+          <w:lang w:eastAsia="ru-RU"/>
+        </w:rPr>
+      </w:pPr>
+      <w:proofErr w:type="spellStart"/>
+      <w:r>
+        <w:rPr>
+          <w:rFonts w:ascii="Times New Roman" w:eastAsia="Times New Roman" w:hAnsi="Times New Roman" w:cs="Times New Roman"/>
+          <w:b/>
+          <w:bCs/>
+          <w:color w:val="333333"/>
+          <w:sz w:val="24"/>
+          <w:szCs w:val="24"/>
+          <w:lang w:eastAsia="ru-RU"/>
+        </w:rPr>
+        <w:t>Test</w:t>
+      </w:r>
+      <w:proofErr w:type="spellEnd"/>
+      <w:r>
+        <w:rPr>
+          <w:rFonts w:ascii="Times New Roman" w:eastAsia="Times New Roman" w:hAnsi="Times New Roman" w:cs="Times New Roman"/>
+          <w:b/>
+          <w:bCs/>
+          <w:color w:val="333333"/>
+          <w:sz w:val="24"/>
+          <w:szCs w:val="24"/>
+          <w:lang w:eastAsia="ru-RU"/>
+        </w:rPr>
+        <w:t xml:space="preserve"> </w:t>
+      </w:r>
+      <w:proofErr w:type="spellStart"/>
+      <w:r>
+        <w:rPr>
+          <w:rFonts w:ascii="Times New Roman" w:eastAsia="Times New Roman" w:hAnsi="Times New Roman" w:cs="Times New Roman"/>
+          <w:b/>
+          <w:bCs/>
+          <w:color w:val="333333"/>
+          <w:sz w:val="24"/>
+          <w:szCs w:val="24"/>
+          <w:lang w:eastAsia="ru-RU"/>
+        </w:rPr>
+        <w:t>runners</w:t>
+      </w:r>
+      <w:proofErr w:type="spellEnd"/>
+      <w:r>
+        <w:rPr>
+          <w:rFonts w:ascii="Times New Roman" w:eastAsia="Times New Roman" w:hAnsi="Times New Roman" w:cs="Times New Roman"/>
+          <w:b/>
+          <w:bCs/>
+          <w:color w:val="333333"/>
+          <w:sz w:val="24"/>
+          <w:szCs w:val="24"/>
+          <w:lang w:eastAsia="ru-RU"/>
+        </w:rPr>
+        <w:t xml:space="preserve"> (сущности, которые выполняют тесты)</w:t>
+      </w:r>
+    </w:p>
+    <w:p>
+      <w:pPr>
+        <w:numPr>
+          <w:ilvl w:val="0"/>
+          <w:numId w:val="5"/>
+        </w:numPr>
+        <w:shd w:val="clear" w:color="auto" w:fill="FFFFFF"/>
+        <w:tabs>
+          <w:tab w:val="clear" w:pos="720"/>
+          <w:tab w:val="num" w:pos="-993"/>
+        </w:tabs>
+        <w:spacing w:after="100" w:afterAutospacing="1"/>
+        <w:ind w:left="-1276" w:firstLine="0"/>
+        <w:rPr>
+          <w:rFonts w:ascii="Times New Roman" w:eastAsia="Times New Roman" w:hAnsi="Times New Roman" w:cs="Times New Roman"/>
+          <w:color w:val="333333"/>
+          <w:sz w:val="24"/>
+          <w:szCs w:val="24"/>
+          <w:lang w:eastAsia="ru-RU"/>
+        </w:rPr>
+      </w:pPr>
+      <w:r>
+        <w:rPr>
+          <w:rFonts w:ascii="Times New Roman" w:eastAsia="Times New Roman" w:hAnsi="Times New Roman" w:cs="Times New Roman"/>
+          <w:b/>
+          <w:bCs/>
+          <w:color w:val="333333"/>
+          <w:sz w:val="24"/>
+          <w:szCs w:val="24"/>
+          <w:lang w:eastAsia="ru-RU"/>
+        </w:rPr>
+        <w:t xml:space="preserve">Классы </w:t>
+      </w:r>
+      <w:proofErr w:type="spellStart"/>
+      <w:r>
+        <w:rPr>
+          <w:rFonts w:ascii="Times New Roman" w:eastAsia="Times New Roman" w:hAnsi="Times New Roman" w:cs="Times New Roman"/>
+          <w:b/>
+          <w:bCs/>
+          <w:color w:val="333333"/>
+          <w:sz w:val="24"/>
+          <w:szCs w:val="24"/>
+          <w:lang w:eastAsia="ru-RU"/>
+        </w:rPr>
+        <w:t>JUnit</w:t>
+      </w:r>
+      <w:proofErr w:type="spellEnd"/>
+    </w:p>
+    <w:p>
+      <w:pPr>
+        <w:shd w:val="clear" w:color="auto" w:fill="FFFFFF"/>
+        <w:spacing w:before="0" w:beforeAutospacing="0" w:after="240"/>
+        <w:ind w:left="-1276"/>
+        <w:rPr>
+          <w:rFonts w:ascii="Times New Roman" w:eastAsia="Times New Roman" w:hAnsi="Times New Roman" w:cs="Times New Roman"/>
+          <w:color w:val="333333"/>
+          <w:sz w:val="24"/>
+          <w:szCs w:val="24"/>
+          <w:lang w:val="en-US" w:eastAsia="ru-RU"/>
+        </w:rPr>
+      </w:pPr>
+      <w:r>
+        <w:rPr>
+          <w:rFonts w:ascii="Times New Roman" w:eastAsia="Times New Roman" w:hAnsi="Times New Roman" w:cs="Times New Roman"/>
+          <w:color w:val="333333"/>
+          <w:sz w:val="24"/>
+          <w:szCs w:val="24"/>
+          <w:lang w:eastAsia="ru-RU"/>
+        </w:rPr>
+        <w:t>Разберём каждую из них отдельно:</w:t>
+      </w:r>
+    </w:p>
+    <w:p>
+      <w:pPr>
+        <w:shd w:val="clear" w:color="auto" w:fill="FFFFFF"/>
+        <w:spacing w:before="0" w:beforeAutospacing="0"/>
+        <w:ind w:left="-1276"/>
+        <w:rPr>
+          <w:rFonts w:ascii="Times New Roman" w:eastAsia="Times New Roman" w:hAnsi="Times New Roman" w:cs="Times New Roman"/>
+          <w:color w:val="333333"/>
+          <w:sz w:val="24"/>
+          <w:szCs w:val="24"/>
+          <w:lang w:eastAsia="ru-RU"/>
+        </w:rPr>
+      </w:pPr>
+      <w:proofErr w:type="spellStart"/>
+      <w:r>
+        <w:rPr>
+          <w:rFonts w:ascii="Times New Roman" w:eastAsia="Times New Roman" w:hAnsi="Times New Roman" w:cs="Times New Roman"/>
+          <w:b/>
+          <w:bCs/>
+          <w:color w:val="333333"/>
+          <w:sz w:val="24"/>
+          <w:szCs w:val="24"/>
+          <w:lang w:eastAsia="ru-RU"/>
+        </w:rPr>
+        <w:t>Fixtures</w:t>
+      </w:r>
+      <w:proofErr w:type="spellEnd"/>
+    </w:p>
+    <w:p>
+      <w:pPr>
+        <w:shd w:val="clear" w:color="auto" w:fill="FFFFFF"/>
+        <w:spacing w:before="0" w:beforeAutospacing="0" w:after="240"/>
+        <w:ind w:left="-1276"/>
+        <w:rPr>
+          <w:rFonts w:ascii="Times New Roman" w:eastAsia="Times New Roman" w:hAnsi="Times New Roman" w:cs="Times New Roman"/>
+          <w:color w:val="333333"/>
+          <w:sz w:val="24"/>
+          <w:szCs w:val="24"/>
+          <w:lang w:eastAsia="ru-RU"/>
+        </w:rPr>
+      </w:pPr>
+      <w:r>
+        <w:rPr>
+          <w:rFonts w:ascii="Times New Roman" w:eastAsia="Times New Roman" w:hAnsi="Times New Roman" w:cs="Times New Roman"/>
+          <w:color w:val="333333"/>
+          <w:sz w:val="24"/>
+          <w:szCs w:val="24"/>
+          <w:lang w:eastAsia="ru-RU"/>
+        </w:rPr>
+        <w:t xml:space="preserve">Это фиксированное состояние множества (набора) объектов, которые служат базисом для выполнения тестов. Их цель – гарантировать, что существует хорошо известное и фиксированное </w:t>
+      </w:r>
+      <w:proofErr w:type="gramStart"/>
+      <w:r>
+        <w:rPr>
+          <w:rFonts w:ascii="Times New Roman" w:eastAsia="Times New Roman" w:hAnsi="Times New Roman" w:cs="Times New Roman"/>
+          <w:color w:val="333333"/>
+          <w:sz w:val="24"/>
+          <w:szCs w:val="24"/>
+          <w:lang w:eastAsia="ru-RU"/>
+        </w:rPr>
+        <w:t>окружение</w:t>
+      </w:r>
+      <w:proofErr w:type="gramEnd"/>
+      <w:r>
+        <w:rPr>
+          <w:rFonts w:ascii="Times New Roman" w:eastAsia="Times New Roman" w:hAnsi="Times New Roman" w:cs="Times New Roman"/>
+          <w:color w:val="333333"/>
+          <w:sz w:val="24"/>
+          <w:szCs w:val="24"/>
+          <w:lang w:eastAsia="ru-RU"/>
+        </w:rPr>
+        <w:t xml:space="preserve"> в котором тесты выполняются таким образом, что результаты повторяемы. Он включает в себя следующие методы:</w:t>
+      </w:r>
+    </w:p>
+    <w:p>
+      <w:pPr>
+        <w:numPr>
+          <w:ilvl w:val="0"/>
+          <w:numId w:val="6"/>
+        </w:numPr>
+        <w:shd w:val="clear" w:color="auto" w:fill="FFFFFF"/>
+        <w:spacing w:after="100" w:afterAutospacing="1"/>
+        <w:ind w:left="-851"/>
+        <w:rPr>
+          <w:rFonts w:ascii="Times New Roman" w:eastAsia="Times New Roman" w:hAnsi="Times New Roman" w:cs="Times New Roman"/>
+          <w:color w:val="333333"/>
+          <w:sz w:val="24"/>
+          <w:szCs w:val="24"/>
+          <w:lang w:eastAsia="ru-RU"/>
+        </w:rPr>
+      </w:pPr>
+      <w:proofErr w:type="spellStart"/>
+      <w:r>
+        <w:rPr>
+          <w:rFonts w:ascii="Times New Roman" w:eastAsia="Times New Roman" w:hAnsi="Times New Roman" w:cs="Times New Roman"/>
+          <w:b/>
+          <w:bCs/>
+          <w:color w:val="333333"/>
+          <w:sz w:val="24"/>
+          <w:szCs w:val="24"/>
+          <w:lang w:eastAsia="ru-RU"/>
+        </w:rPr>
+        <w:t>setUp</w:t>
+      </w:r>
+      <w:proofErr w:type="spellEnd"/>
+      <w:r>
+        <w:rPr>
+          <w:rFonts w:ascii="Times New Roman" w:eastAsia="Times New Roman" w:hAnsi="Times New Roman" w:cs="Times New Roman"/>
+          <w:b/>
+          <w:bCs/>
+          <w:color w:val="333333"/>
+          <w:sz w:val="24"/>
+          <w:szCs w:val="24"/>
+          <w:lang w:eastAsia="ru-RU"/>
+        </w:rPr>
+        <w:t>()</w:t>
+      </w:r>
+      <w:r>
+        <w:rPr>
+          <w:rFonts w:ascii="Times New Roman" w:eastAsia="Times New Roman" w:hAnsi="Times New Roman" w:cs="Times New Roman"/>
+          <w:color w:val="333333"/>
+          <w:sz w:val="24"/>
+          <w:szCs w:val="24"/>
+          <w:lang w:eastAsia="ru-RU"/>
+        </w:rPr>
+        <w:br/>
+        <w:t>Выполняется перед каждым запуском тестов</w:t>
+      </w:r>
+    </w:p>
+    <w:p>
+      <w:pPr>
+        <w:numPr>
+          <w:ilvl w:val="0"/>
+          <w:numId w:val="6"/>
+        </w:numPr>
+        <w:shd w:val="clear" w:color="auto" w:fill="FFFFFF"/>
+        <w:spacing w:after="100" w:afterAutospacing="1"/>
+        <w:ind w:left="-851"/>
+        <w:rPr>
+          <w:rFonts w:ascii="Times New Roman" w:eastAsia="Times New Roman" w:hAnsi="Times New Roman" w:cs="Times New Roman"/>
+          <w:color w:val="333333"/>
+          <w:sz w:val="24"/>
+          <w:szCs w:val="24"/>
+          <w:lang w:eastAsia="ru-RU"/>
+        </w:rPr>
+      </w:pPr>
+      <w:proofErr w:type="spellStart"/>
+      <w:r>
+        <w:rPr>
+          <w:rFonts w:ascii="Times New Roman" w:eastAsia="Times New Roman" w:hAnsi="Times New Roman" w:cs="Times New Roman"/>
+          <w:b/>
+          <w:bCs/>
+          <w:color w:val="333333"/>
+          <w:sz w:val="24"/>
+          <w:szCs w:val="24"/>
+          <w:lang w:eastAsia="ru-RU"/>
+        </w:rPr>
+        <w:t>tearDown</w:t>
+      </w:r>
+      <w:proofErr w:type="spellEnd"/>
+      <w:r>
+        <w:rPr>
+          <w:rFonts w:ascii="Times New Roman" w:eastAsia="Times New Roman" w:hAnsi="Times New Roman" w:cs="Times New Roman"/>
+          <w:b/>
+          <w:bCs/>
+          <w:color w:val="333333"/>
+          <w:sz w:val="24"/>
+          <w:szCs w:val="24"/>
+          <w:lang w:eastAsia="ru-RU"/>
+        </w:rPr>
+        <w:t>()</w:t>
+      </w:r>
+      <w:r>
+        <w:rPr>
+          <w:rFonts w:ascii="Times New Roman" w:eastAsia="Times New Roman" w:hAnsi="Times New Roman" w:cs="Times New Roman"/>
+          <w:b/>
+          <w:bCs/>
+          <w:color w:val="333333"/>
+          <w:sz w:val="24"/>
+          <w:szCs w:val="24"/>
+          <w:lang w:eastAsia="ru-RU"/>
+        </w:rPr>
+        <w:br/>
+      </w:r>
+      <w:r>
+        <w:rPr>
+          <w:rFonts w:ascii="Times New Roman" w:eastAsia="Times New Roman" w:hAnsi="Times New Roman" w:cs="Times New Roman"/>
+          <w:color w:val="333333"/>
+          <w:sz w:val="24"/>
+          <w:szCs w:val="24"/>
+          <w:lang w:eastAsia="ru-RU"/>
+        </w:rPr>
+        <w:t>Выполняется после каждого тестового метода</w:t>
+      </w:r>
+    </w:p>
+    <w:p>
+      <w:pPr>
+        <w:shd w:val="clear" w:color="auto" w:fill="FFFFFF"/>
+        <w:spacing w:before="0" w:beforeAutospacing="0"/>
+        <w:ind w:left="-1276"/>
+        <w:rPr>
+          <w:rFonts w:ascii="Times New Roman" w:eastAsia="Times New Roman" w:hAnsi="Times New Roman" w:cs="Times New Roman"/>
+          <w:color w:val="333333"/>
+          <w:sz w:val="24"/>
+          <w:szCs w:val="24"/>
+          <w:lang w:eastAsia="ru-RU"/>
+        </w:rPr>
+      </w:pPr>
+      <w:proofErr w:type="spellStart"/>
+      <w:r>
+        <w:rPr>
+          <w:rFonts w:ascii="Times New Roman" w:eastAsia="Times New Roman" w:hAnsi="Times New Roman" w:cs="Times New Roman"/>
+          <w:b/>
+          <w:bCs/>
+          <w:color w:val="333333"/>
+          <w:sz w:val="24"/>
+          <w:szCs w:val="24"/>
+          <w:lang w:eastAsia="ru-RU"/>
+        </w:rPr>
+        <w:t>Test</w:t>
+      </w:r>
+      <w:proofErr w:type="spellEnd"/>
+      <w:r>
+        <w:rPr>
+          <w:rFonts w:ascii="Times New Roman" w:eastAsia="Times New Roman" w:hAnsi="Times New Roman" w:cs="Times New Roman"/>
+          <w:b/>
+          <w:bCs/>
+          <w:color w:val="333333"/>
+          <w:sz w:val="24"/>
+          <w:szCs w:val="24"/>
+          <w:lang w:eastAsia="ru-RU"/>
+        </w:rPr>
+        <w:t xml:space="preserve"> </w:t>
+      </w:r>
+      <w:proofErr w:type="spellStart"/>
+      <w:r>
+        <w:rPr>
+          <w:rFonts w:ascii="Times New Roman" w:eastAsia="Times New Roman" w:hAnsi="Times New Roman" w:cs="Times New Roman"/>
+          <w:b/>
+          <w:bCs/>
+          <w:color w:val="333333"/>
+          <w:sz w:val="24"/>
+          <w:szCs w:val="24"/>
+          <w:lang w:eastAsia="ru-RU"/>
+        </w:rPr>
+        <w:t>Suite</w:t>
+      </w:r>
+      <w:proofErr w:type="spellEnd"/>
+    </w:p>
+    <w:p>
+      <w:pPr>
+        <w:shd w:val="clear" w:color="auto" w:fill="FFFFFF"/>
+        <w:spacing w:before="0" w:beforeAutospacing="0" w:after="240"/>
+        <w:ind w:left="-1276"/>
+        <w:rPr>
+          <w:rFonts w:ascii="Times New Roman" w:eastAsia="Times New Roman" w:hAnsi="Times New Roman" w:cs="Times New Roman"/>
+          <w:color w:val="333333"/>
+          <w:sz w:val="24"/>
+          <w:szCs w:val="24"/>
+          <w:lang w:eastAsia="ru-RU"/>
+        </w:rPr>
+      </w:pPr>
+      <w:r>
+        <w:rPr>
+          <w:rFonts w:ascii="Times New Roman" w:eastAsia="Times New Roman" w:hAnsi="Times New Roman" w:cs="Times New Roman"/>
+          <w:color w:val="333333"/>
+          <w:sz w:val="24"/>
+          <w:szCs w:val="24"/>
+          <w:lang w:eastAsia="ru-RU"/>
+        </w:rPr>
+        <w:t>Это группа, состоящая из нескольких тестов, которые запускаются вместе. Для запуска групповых тестов используются аннотации </w:t>
+      </w:r>
+      <w:r>
+        <w:rPr>
+          <w:rFonts w:ascii="Times New Roman" w:eastAsia="Times New Roman" w:hAnsi="Times New Roman" w:cs="Times New Roman"/>
+          <w:b/>
+          <w:bCs/>
+          <w:color w:val="333333"/>
+          <w:sz w:val="24"/>
+          <w:szCs w:val="24"/>
+          <w:lang w:eastAsia="ru-RU"/>
+        </w:rPr>
+        <w:t>@</w:t>
+      </w:r>
+      <w:proofErr w:type="spellStart"/>
+      <w:r>
+        <w:rPr>
+          <w:rFonts w:ascii="Times New Roman" w:eastAsia="Times New Roman" w:hAnsi="Times New Roman" w:cs="Times New Roman"/>
+          <w:b/>
+          <w:bCs/>
+          <w:color w:val="333333"/>
+          <w:sz w:val="24"/>
+          <w:szCs w:val="24"/>
+          <w:lang w:eastAsia="ru-RU"/>
+        </w:rPr>
+        <w:t>RunWith</w:t>
+      </w:r>
+      <w:proofErr w:type="spellEnd"/>
+      <w:r>
+        <w:rPr>
+          <w:rFonts w:ascii="Times New Roman" w:eastAsia="Times New Roman" w:hAnsi="Times New Roman" w:cs="Times New Roman"/>
+          <w:color w:val="333333"/>
+          <w:sz w:val="24"/>
+          <w:szCs w:val="24"/>
+          <w:lang w:eastAsia="ru-RU"/>
+        </w:rPr>
+        <w:t> и </w:t>
+      </w:r>
+      <w:r>
+        <w:rPr>
+          <w:rFonts w:ascii="Times New Roman" w:eastAsia="Times New Roman" w:hAnsi="Times New Roman" w:cs="Times New Roman"/>
+          <w:b/>
+          <w:bCs/>
+          <w:color w:val="333333"/>
+          <w:sz w:val="24"/>
+          <w:szCs w:val="24"/>
+          <w:lang w:eastAsia="ru-RU"/>
+        </w:rPr>
+        <w:t>@</w:t>
+      </w:r>
+      <w:proofErr w:type="spellStart"/>
+      <w:r>
+        <w:rPr>
+          <w:rFonts w:ascii="Times New Roman" w:eastAsia="Times New Roman" w:hAnsi="Times New Roman" w:cs="Times New Roman"/>
+          <w:b/>
+          <w:bCs/>
+          <w:color w:val="333333"/>
+          <w:sz w:val="24"/>
+          <w:szCs w:val="24"/>
+          <w:lang w:eastAsia="ru-RU"/>
+        </w:rPr>
+        <w:t>Suite</w:t>
+      </w:r>
+      <w:proofErr w:type="spellEnd"/>
+      <w:r>
+        <w:rPr>
+          <w:rFonts w:ascii="Times New Roman" w:eastAsia="Times New Roman" w:hAnsi="Times New Roman" w:cs="Times New Roman"/>
+          <w:color w:val="333333"/>
+          <w:sz w:val="24"/>
+          <w:szCs w:val="24"/>
+          <w:lang w:eastAsia="ru-RU"/>
+        </w:rPr>
+        <w:t>.</w:t>
+      </w:r>
+    </w:p>
+    <w:p>
+      <w:pPr>
+        <w:shd w:val="clear" w:color="auto" w:fill="FFFFFF"/>
+        <w:spacing w:before="0" w:beforeAutospacing="0"/>
+        <w:ind w:left="-1276"/>
+        <w:rPr>
+          <w:rFonts w:ascii="Times New Roman" w:eastAsia="Times New Roman" w:hAnsi="Times New Roman" w:cs="Times New Roman"/>
+          <w:color w:val="333333"/>
+          <w:sz w:val="24"/>
+          <w:szCs w:val="24"/>
+          <w:lang w:eastAsia="ru-RU"/>
+        </w:rPr>
+      </w:pPr>
+      <w:proofErr w:type="spellStart"/>
+      <w:r>
+        <w:rPr>
+          <w:rFonts w:ascii="Times New Roman" w:eastAsia="Times New Roman" w:hAnsi="Times New Roman" w:cs="Times New Roman"/>
+          <w:b/>
+          <w:bCs/>
+          <w:color w:val="333333"/>
+          <w:sz w:val="24"/>
+          <w:szCs w:val="24"/>
+          <w:lang w:eastAsia="ru-RU"/>
+        </w:rPr>
+        <w:t>Test</w:t>
+      </w:r>
+      <w:proofErr w:type="spellEnd"/>
+      <w:r>
+        <w:rPr>
+          <w:rFonts w:ascii="Times New Roman" w:eastAsia="Times New Roman" w:hAnsi="Times New Roman" w:cs="Times New Roman"/>
+          <w:b/>
+          <w:bCs/>
+          <w:color w:val="333333"/>
+          <w:sz w:val="24"/>
+          <w:szCs w:val="24"/>
+          <w:lang w:eastAsia="ru-RU"/>
+        </w:rPr>
+        <w:t xml:space="preserve"> </w:t>
+      </w:r>
+      <w:proofErr w:type="spellStart"/>
+      <w:r>
+        <w:rPr>
+          <w:rFonts w:ascii="Times New Roman" w:eastAsia="Times New Roman" w:hAnsi="Times New Roman" w:cs="Times New Roman"/>
+          <w:b/>
+          <w:bCs/>
+          <w:color w:val="333333"/>
+          <w:sz w:val="24"/>
+          <w:szCs w:val="24"/>
+          <w:lang w:eastAsia="ru-RU"/>
+        </w:rPr>
+        <w:t>Runners</w:t>
+      </w:r>
+      <w:proofErr w:type="spellEnd"/>
+    </w:p>
+    <w:p>
+      <w:pPr>
+        <w:shd w:val="clear" w:color="auto" w:fill="FFFFFF"/>
+        <w:spacing w:before="0" w:beforeAutospacing="0" w:after="240"/>
+        <w:ind w:left="-1276"/>
+        <w:rPr>
+          <w:rFonts w:ascii="Times New Roman" w:eastAsia="Times New Roman" w:hAnsi="Times New Roman" w:cs="Times New Roman"/>
+          <w:color w:val="333333"/>
+          <w:sz w:val="24"/>
+          <w:szCs w:val="24"/>
+          <w:lang w:eastAsia="ru-RU"/>
+        </w:rPr>
+      </w:pPr>
+      <w:r>
+        <w:rPr>
+          <w:rFonts w:ascii="Times New Roman" w:eastAsia="Times New Roman" w:hAnsi="Times New Roman" w:cs="Times New Roman"/>
+          <w:color w:val="333333"/>
+          <w:sz w:val="24"/>
+          <w:szCs w:val="24"/>
+          <w:lang w:eastAsia="ru-RU"/>
+        </w:rPr>
+        <w:t>Используются для выполнения тестовых случаев.</w:t>
+      </w:r>
+    </w:p>
+    <w:p>
+      <w:pPr>
+        <w:shd w:val="clear" w:color="auto" w:fill="FFFFFF"/>
+        <w:spacing w:before="0" w:beforeAutospacing="0"/>
+        <w:ind w:left="-1276"/>
+        <w:rPr>
+          <w:rFonts w:ascii="Times New Roman" w:eastAsia="Times New Roman" w:hAnsi="Times New Roman" w:cs="Times New Roman"/>
+          <w:color w:val="333333"/>
+          <w:sz w:val="24"/>
+          <w:szCs w:val="24"/>
+          <w:lang w:eastAsia="ru-RU"/>
+        </w:rPr>
+      </w:pPr>
+      <w:r>
+        <w:rPr>
+          <w:rFonts w:ascii="Times New Roman" w:eastAsia="Times New Roman" w:hAnsi="Times New Roman" w:cs="Times New Roman"/>
+          <w:b/>
+          <w:bCs/>
+          <w:color w:val="333333"/>
+          <w:sz w:val="24"/>
+          <w:szCs w:val="24"/>
+          <w:lang w:eastAsia="ru-RU"/>
+        </w:rPr>
+        <w:t xml:space="preserve">Классы </w:t>
+      </w:r>
+      <w:proofErr w:type="spellStart"/>
+      <w:r>
+        <w:rPr>
+          <w:rFonts w:ascii="Times New Roman" w:eastAsia="Times New Roman" w:hAnsi="Times New Roman" w:cs="Times New Roman"/>
+          <w:b/>
+          <w:bCs/>
+          <w:color w:val="333333"/>
+          <w:sz w:val="24"/>
+          <w:szCs w:val="24"/>
+          <w:lang w:eastAsia="ru-RU"/>
+        </w:rPr>
+        <w:t>JUnit</w:t>
+      </w:r>
+      <w:proofErr w:type="spellEnd"/>
+    </w:p>
+    <w:p>
+      <w:pPr>
+        <w:shd w:val="clear" w:color="auto" w:fill="FFFFFF"/>
+        <w:spacing w:before="0" w:beforeAutospacing="0" w:after="240"/>
+        <w:ind w:left="-1276"/>
+        <w:rPr>
+          <w:rFonts w:ascii="Times New Roman" w:eastAsia="Times New Roman" w:hAnsi="Times New Roman" w:cs="Times New Roman"/>
+          <w:color w:val="333333"/>
+          <w:sz w:val="24"/>
+          <w:szCs w:val="24"/>
+          <w:lang w:eastAsia="ru-RU"/>
+        </w:rPr>
+      </w:pPr>
+      <w:r>
+        <w:rPr>
+          <w:rFonts w:ascii="Times New Roman" w:eastAsia="Times New Roman" w:hAnsi="Times New Roman" w:cs="Times New Roman"/>
+          <w:color w:val="333333"/>
+          <w:sz w:val="24"/>
+          <w:szCs w:val="24"/>
+          <w:lang w:eastAsia="ru-RU"/>
+        </w:rPr>
+        <w:t xml:space="preserve">Классы </w:t>
+      </w:r>
+      <w:proofErr w:type="spellStart"/>
+      <w:r>
+        <w:rPr>
+          <w:rFonts w:ascii="Times New Roman" w:eastAsia="Times New Roman" w:hAnsi="Times New Roman" w:cs="Times New Roman"/>
+          <w:color w:val="333333"/>
+          <w:sz w:val="24"/>
+          <w:szCs w:val="24"/>
+          <w:lang w:eastAsia="ru-RU"/>
+        </w:rPr>
+        <w:t>JUnit</w:t>
+      </w:r>
+      <w:proofErr w:type="spellEnd"/>
+      <w:r>
+        <w:rPr>
+          <w:rFonts w:ascii="Times New Roman" w:eastAsia="Times New Roman" w:hAnsi="Times New Roman" w:cs="Times New Roman"/>
+          <w:color w:val="333333"/>
+          <w:sz w:val="24"/>
+          <w:szCs w:val="24"/>
+          <w:lang w:eastAsia="ru-RU"/>
+        </w:rPr>
+        <w:t xml:space="preserve"> играют огромную роль  и используются для написания тестов и их выполнения. Наиболее важные классы указаны ниже:</w:t>
+      </w:r>
+    </w:p>
+    <w:p>
+      <w:pPr>
+        <w:numPr>
+          <w:ilvl w:val="0"/>
+          <w:numId w:val="7"/>
+        </w:numPr>
+        <w:shd w:val="clear" w:color="auto" w:fill="FFFFFF"/>
+        <w:spacing w:after="100" w:afterAutospacing="1"/>
+        <w:ind w:left="-851"/>
+        <w:rPr>
+          <w:rFonts w:ascii="Times New Roman" w:eastAsia="Times New Roman" w:hAnsi="Times New Roman" w:cs="Times New Roman"/>
+          <w:color w:val="333333"/>
+          <w:sz w:val="24"/>
+          <w:szCs w:val="24"/>
+          <w:lang w:eastAsia="ru-RU"/>
+        </w:rPr>
+      </w:pPr>
+      <w:proofErr w:type="spellStart"/>
+      <w:r>
+        <w:rPr>
+          <w:rFonts w:ascii="Times New Roman" w:eastAsia="Times New Roman" w:hAnsi="Times New Roman" w:cs="Times New Roman"/>
+          <w:b/>
+          <w:bCs/>
+          <w:color w:val="333333"/>
+          <w:sz w:val="24"/>
+          <w:szCs w:val="24"/>
+          <w:lang w:eastAsia="ru-RU"/>
+        </w:rPr>
+        <w:t>Assert</w:t>
+      </w:r>
+      <w:proofErr w:type="spellEnd"/>
+      <w:proofErr w:type="gramStart"/>
+      <w:r>
+        <w:rPr>
+          <w:rFonts w:ascii="Times New Roman" w:eastAsia="Times New Roman" w:hAnsi="Times New Roman" w:cs="Times New Roman"/>
+          <w:b/>
+          <w:bCs/>
+          <w:color w:val="333333"/>
+          <w:sz w:val="24"/>
+          <w:szCs w:val="24"/>
+          <w:lang w:eastAsia="ru-RU"/>
+        </w:rPr>
+        <w:br/>
+      </w:r>
+      <w:r>
+        <w:rPr>
+          <w:rFonts w:ascii="Times New Roman" w:eastAsia="Times New Roman" w:hAnsi="Times New Roman" w:cs="Times New Roman"/>
+          <w:color w:val="333333"/>
+          <w:sz w:val="24"/>
+          <w:szCs w:val="24"/>
+          <w:lang w:eastAsia="ru-RU"/>
+        </w:rPr>
+        <w:t>С</w:t>
+      </w:r>
+      <w:proofErr w:type="gramEnd"/>
+      <w:r>
+        <w:rPr>
+          <w:rFonts w:ascii="Times New Roman" w:eastAsia="Times New Roman" w:hAnsi="Times New Roman" w:cs="Times New Roman"/>
+          <w:color w:val="333333"/>
+          <w:sz w:val="24"/>
+          <w:szCs w:val="24"/>
+          <w:lang w:eastAsia="ru-RU"/>
+        </w:rPr>
+        <w:t>одержит множество методов утверждений.</w:t>
+      </w:r>
+    </w:p>
+    <w:p>
+      <w:pPr>
+        <w:numPr>
+          <w:ilvl w:val="0"/>
+          <w:numId w:val="7"/>
+        </w:numPr>
+        <w:shd w:val="clear" w:color="auto" w:fill="FFFFFF"/>
+        <w:spacing w:after="100" w:afterAutospacing="1"/>
+        <w:ind w:left="-851"/>
+        <w:rPr>
+          <w:rFonts w:ascii="Times New Roman" w:eastAsia="Times New Roman" w:hAnsi="Times New Roman" w:cs="Times New Roman"/>
+          <w:color w:val="333333"/>
+          <w:sz w:val="24"/>
+          <w:szCs w:val="24"/>
+          <w:lang w:eastAsia="ru-RU"/>
+        </w:rPr>
+      </w:pPr>
+      <w:proofErr w:type="spellStart"/>
+      <w:r>
+        <w:rPr>
+          <w:rFonts w:ascii="Times New Roman" w:eastAsia="Times New Roman" w:hAnsi="Times New Roman" w:cs="Times New Roman"/>
+          <w:b/>
+          <w:bCs/>
+          <w:color w:val="333333"/>
+          <w:sz w:val="24"/>
+          <w:szCs w:val="24"/>
+          <w:lang w:eastAsia="ru-RU"/>
+        </w:rPr>
+        <w:t>TestCase</w:t>
+      </w:r>
+      <w:proofErr w:type="spellEnd"/>
+      <w:proofErr w:type="gramStart"/>
+      <w:r>
+        <w:rPr>
+          <w:rFonts w:ascii="Times New Roman" w:eastAsia="Times New Roman" w:hAnsi="Times New Roman" w:cs="Times New Roman"/>
+          <w:b/>
+          <w:bCs/>
+          <w:color w:val="333333"/>
+          <w:sz w:val="24"/>
+          <w:szCs w:val="24"/>
+          <w:lang w:eastAsia="ru-RU"/>
+        </w:rPr>
+        <w:br/>
+      </w:r>
+      <w:r>
+        <w:rPr>
+          <w:rFonts w:ascii="Times New Roman" w:eastAsia="Times New Roman" w:hAnsi="Times New Roman" w:cs="Times New Roman"/>
+          <w:color w:val="333333"/>
+          <w:sz w:val="24"/>
+          <w:szCs w:val="24"/>
+          <w:lang w:eastAsia="ru-RU"/>
+        </w:rPr>
+        <w:t>С</w:t>
+      </w:r>
+      <w:proofErr w:type="gramEnd"/>
+      <w:r>
+        <w:rPr>
+          <w:rFonts w:ascii="Times New Roman" w:eastAsia="Times New Roman" w:hAnsi="Times New Roman" w:cs="Times New Roman"/>
+          <w:color w:val="333333"/>
+          <w:sz w:val="24"/>
+          <w:szCs w:val="24"/>
+          <w:lang w:eastAsia="ru-RU"/>
+        </w:rPr>
+        <w:t>одержит тестовые случаи, который определяют каркас для выполнения нескольких тестов.</w:t>
+      </w:r>
+    </w:p>
+    <w:p>
+      <w:pPr>
+        <w:numPr>
+          <w:ilvl w:val="0"/>
+          <w:numId w:val="7"/>
+        </w:numPr>
+        <w:shd w:val="clear" w:color="auto" w:fill="FFFFFF"/>
+        <w:spacing w:after="100" w:afterAutospacing="1"/>
+        <w:ind w:left="-851"/>
+        <w:rPr>
+          <w:rFonts w:ascii="Times New Roman" w:eastAsia="Times New Roman" w:hAnsi="Times New Roman" w:cs="Times New Roman"/>
+          <w:color w:val="333333"/>
+          <w:sz w:val="24"/>
+          <w:szCs w:val="24"/>
+          <w:lang w:eastAsia="ru-RU"/>
+        </w:rPr>
+      </w:pPr>
+      <w:proofErr w:type="spellStart"/>
+      <w:r>
+        <w:rPr>
+          <w:rFonts w:ascii="Times New Roman" w:eastAsia="Times New Roman" w:hAnsi="Times New Roman" w:cs="Times New Roman"/>
+          <w:b/>
+          <w:bCs/>
+          <w:color w:val="333333"/>
+          <w:sz w:val="24"/>
+          <w:szCs w:val="24"/>
+          <w:lang w:eastAsia="ru-RU"/>
+        </w:rPr>
+        <w:t>TestResult</w:t>
+      </w:r>
+      <w:proofErr w:type="spellEnd"/>
+      <w:proofErr w:type="gramStart"/>
+      <w:r>
+        <w:rPr>
+          <w:rFonts w:ascii="Times New Roman" w:eastAsia="Times New Roman" w:hAnsi="Times New Roman" w:cs="Times New Roman"/>
+          <w:b/>
+          <w:bCs/>
+          <w:color w:val="333333"/>
+          <w:sz w:val="24"/>
+          <w:szCs w:val="24"/>
+          <w:lang w:eastAsia="ru-RU"/>
+        </w:rPr>
+        <w:br/>
+      </w:r>
+      <w:r>
+        <w:rPr>
+          <w:rFonts w:ascii="Times New Roman" w:eastAsia="Times New Roman" w:hAnsi="Times New Roman" w:cs="Times New Roman"/>
+          <w:color w:val="333333"/>
+          <w:sz w:val="24"/>
+          <w:szCs w:val="24"/>
+          <w:lang w:eastAsia="ru-RU"/>
+        </w:rPr>
+        <w:t>С</w:t>
+      </w:r>
+      <w:proofErr w:type="gramEnd"/>
+      <w:r>
+        <w:rPr>
+          <w:rFonts w:ascii="Times New Roman" w:eastAsia="Times New Roman" w:hAnsi="Times New Roman" w:cs="Times New Roman"/>
+          <w:color w:val="333333"/>
+          <w:sz w:val="24"/>
+          <w:szCs w:val="24"/>
+          <w:lang w:eastAsia="ru-RU"/>
+        </w:rPr>
+        <w:t>одержит методы для хранения данных, полученных в результате выполнения тестовых случаев.</w:t>
+      </w:r>
+    </w:p>
+    <w:p>
+      <w:pPr>
+        <w:pStyle w:val="a3"/>
+        <w:shd w:val="clear" w:color="auto" w:fill="FFFFFF"/>
+        <w:spacing w:before="0" w:beforeAutospacing="0" w:after="240"/>
+        <w:ind w:left="-1276"/>
+        <w:rPr>
+          <w:rFonts w:ascii="Times New Roman" w:eastAsia="Times New Roman" w:hAnsi="Times New Roman" w:cs="Times New Roman"/>
+          <w:b/>
+          <w:bCs/>
+          <w:color w:val="333333"/>
+          <w:sz w:val="24"/>
+          <w:lang w:eastAsia="ru-RU"/>
+        </w:rPr>
+      </w:pPr>
+      <w:r>
+        <w:rPr>
+          <w:rFonts w:ascii="Times New Roman" w:eastAsia="Times New Roman" w:hAnsi="Times New Roman" w:cs="Times New Roman"/>
+          <w:b/>
+          <w:bCs/>
+          <w:color w:val="333333"/>
+          <w:sz w:val="24"/>
+          <w:lang w:eastAsia="ru-RU"/>
+        </w:rPr>
+        <w:t xml:space="preserve">Класс </w:t>
+      </w:r>
+      <w:proofErr w:type="spellStart"/>
+      <w:r>
+        <w:rPr>
+          <w:rFonts w:ascii="Times New Roman" w:eastAsia="Times New Roman" w:hAnsi="Times New Roman" w:cs="Times New Roman"/>
+          <w:b/>
+          <w:bCs/>
+          <w:color w:val="333333"/>
+          <w:sz w:val="24"/>
+          <w:lang w:eastAsia="ru-RU"/>
+        </w:rPr>
+        <w:t>Assert</w:t>
+      </w:r>
+      <w:proofErr w:type="spellEnd"/>
+    </w:p>
+    <w:p>
+      <w:pPr>
+        <w:pStyle w:val="a3"/>
+        <w:shd w:val="clear" w:color="auto" w:fill="FFFFFF"/>
+        <w:spacing w:before="0" w:beforeAutospacing="0" w:after="240"/>
+        <w:ind w:left="-1276"/>
+        <w:rPr>
+          <w:rFonts w:ascii="Times New Roman" w:eastAsia="Times New Roman" w:hAnsi="Times New Roman" w:cs="Times New Roman"/>
+          <w:color w:val="333333"/>
+          <w:sz w:val="24"/>
+          <w:szCs w:val="16"/>
+          <w:lang w:eastAsia="ru-RU"/>
+        </w:rPr>
+      </w:pPr>
+      <w:r>
+        <w:rPr>
+          <w:rFonts w:ascii="Times New Roman" w:eastAsia="Times New Roman" w:hAnsi="Times New Roman" w:cs="Times New Roman"/>
+          <w:color w:val="333333"/>
+          <w:sz w:val="24"/>
+          <w:szCs w:val="16"/>
+          <w:lang w:eastAsia="ru-RU"/>
+        </w:rPr>
+        <w:t>Данный класс содержит набор методов-утверждений, которые крайне помогают разработчикам при написании тестов. Записываются только те утверждения, которые оказываются ложными (</w:t>
+      </w:r>
+      <w:proofErr w:type="spellStart"/>
+      <w:r>
+        <w:rPr>
+          <w:rFonts w:ascii="Times New Roman" w:eastAsia="Times New Roman" w:hAnsi="Times New Roman" w:cs="Times New Roman"/>
+          <w:color w:val="333333"/>
+          <w:sz w:val="24"/>
+          <w:szCs w:val="16"/>
+          <w:lang w:eastAsia="ru-RU"/>
+        </w:rPr>
+        <w:t>false</w:t>
+      </w:r>
+      <w:proofErr w:type="spellEnd"/>
+      <w:r>
+        <w:rPr>
+          <w:rFonts w:ascii="Times New Roman" w:eastAsia="Times New Roman" w:hAnsi="Times New Roman" w:cs="Times New Roman"/>
+          <w:color w:val="333333"/>
+          <w:sz w:val="24"/>
+          <w:szCs w:val="16"/>
+          <w:lang w:eastAsia="ru-RU"/>
+        </w:rPr>
+        <w:t>). Ниже приведён список наиболее важных методов данного класса:</w:t>
+      </w:r>
+    </w:p>
+    <w:tbl>
+      <w:tblPr>
+        <w:tblW w:w="0" w:type="auto"/>
+        <w:tblInd w:w="-1176" w:type="dxa"/>
+        <w:tblBorders>
+          <w:top w:val="single" w:sz="4" w:space="0" w:color="E5E5E5"/>
+          <w:left w:val="single" w:sz="4" w:space="0" w:color="E5E5E5"/>
+          <w:bottom w:val="single" w:sz="4" w:space="0" w:color="E5E5E5"/>
+          <w:right w:val="single" w:sz="4" w:space="0" w:color="E5E5E5"/>
+        </w:tblBorders>
+        <w:shd w:val="clear" w:color="auto" w:fill="FFFFFF"/>
+        <w:tblCellMar>
+          <w:top w:w="15" w:type="dxa"/>
+          <w:left w:w="15" w:type="dxa"/>
+          <w:bottom w:w="15" w:type="dxa"/>
+          <w:right w:w="15" w:type="dxa"/>
+        </w:tblCellMar>
+        <w:tblLook w:val="04A0"/>
+      </w:tblPr>
+      <w:tblGrid>
+        <w:gridCol w:w="429"/>
+        <w:gridCol w:w="6968"/>
+      </w:tblGrid>
+      <w:tr>
+        <w:tc>
+          <w:tcPr>
+            <w:tcW w:w="0" w:type="auto"/>
+            <w:tcBorders>
+              <w:bottom w:val="single" w:sz="4" w:space="0" w:color="E5E5E5"/>
+              <w:right w:val="single" w:sz="4" w:space="0" w:color="E5E5E5"/>
+            </w:tcBorders>
+            <w:shd w:val="clear" w:color="auto" w:fill="F5F5F5"/>
+            <w:tcMar>
+              <w:top w:w="100" w:type="dxa"/>
+              <w:left w:w="100" w:type="dxa"/>
+              <w:bottom w:w="100" w:type="dxa"/>
+              <w:right w:w="100" w:type="dxa"/>
+            </w:tcMar>
+            <w:vAlign w:val="center"/>
+            <w:hideMark/>
+          </w:tcPr>
+          <w:p>
+            <w:pPr>
+              <w:spacing w:before="0" w:beforeAutospacing="0" w:after="250"/>
+              <w:rPr>
+                <w:rFonts w:ascii="Times New Roman" w:eastAsia="Times New Roman" w:hAnsi="Times New Roman" w:cs="Times New Roman"/>
+                <w:color w:val="333333"/>
+                <w:sz w:val="24"/>
+                <w:szCs w:val="24"/>
+                <w:lang w:eastAsia="ru-RU"/>
+              </w:rPr>
+            </w:pPr>
+            <w:r>
+              <w:rPr>
+                <w:rFonts w:ascii="Times New Roman" w:eastAsia="Times New Roman" w:hAnsi="Times New Roman" w:cs="Times New Roman"/>
+                <w:color w:val="333333"/>
+                <w:sz w:val="24"/>
+                <w:szCs w:val="24"/>
+                <w:lang w:eastAsia="ru-RU"/>
+              </w:rPr>
+              <w:t>№</w:t>
+            </w:r>
+          </w:p>
+        </w:tc>
+        <w:tc>
+          <w:tcPr>
+            <w:tcW w:w="0" w:type="auto"/>
+            <w:tcBorders>
+              <w:bottom w:val="single" w:sz="4" w:space="0" w:color="E5E5E5"/>
+              <w:right w:val="single" w:sz="4" w:space="0" w:color="E5E5E5"/>
+            </w:tcBorders>
+            <w:shd w:val="clear" w:color="auto" w:fill="F5F5F5"/>
+            <w:tcMar>
+              <w:top w:w="100" w:type="dxa"/>
+              <w:left w:w="100" w:type="dxa"/>
+              <w:bottom w:w="100" w:type="dxa"/>
+              <w:right w:w="100" w:type="dxa"/>
+            </w:tcMar>
+            <w:vAlign w:val="center"/>
+            <w:hideMark/>
+          </w:tcPr>
+          <w:p>
+            <w:pPr>
+              <w:spacing w:before="0" w:beforeAutospacing="0" w:after="250"/>
+              <w:rPr>
+                <w:rFonts w:ascii="Times New Roman" w:eastAsia="Times New Roman" w:hAnsi="Times New Roman" w:cs="Times New Roman"/>
+                <w:color w:val="333333"/>
+                <w:sz w:val="24"/>
+                <w:szCs w:val="24"/>
+                <w:lang w:eastAsia="ru-RU"/>
+              </w:rPr>
+            </w:pPr>
+            <w:r>
+              <w:rPr>
+                <w:rFonts w:ascii="Times New Roman" w:eastAsia="Times New Roman" w:hAnsi="Times New Roman" w:cs="Times New Roman"/>
+                <w:color w:val="333333"/>
+                <w:sz w:val="24"/>
+                <w:szCs w:val="24"/>
+                <w:lang w:eastAsia="ru-RU"/>
+              </w:rPr>
+              <w:t>Метод и описание</w:t>
+            </w:r>
+          </w:p>
+        </w:tc>
+      </w:tr>
+      <w:tr>
+        <w:tc>
+          <w:tcPr>
+            <w:tcW w:w="0" w:type="auto"/>
+            <w:tcBorders>
+              <w:bottom w:val="single" w:sz="4" w:space="0" w:color="E5E5E5"/>
+              <w:right w:val="single" w:sz="4" w:space="0" w:color="E5E5E5"/>
+            </w:tcBorders>
+            <w:shd w:val="clear" w:color="auto" w:fill="FFFFFF"/>
+            <w:tcMar>
+              <w:top w:w="100" w:type="dxa"/>
+              <w:left w:w="100" w:type="dxa"/>
+              <w:bottom w:w="100" w:type="dxa"/>
+              <w:right w:w="100" w:type="dxa"/>
+            </w:tcMar>
+            <w:vAlign w:val="center"/>
+            <w:hideMark/>
+          </w:tcPr>
+          <w:p>
+            <w:pPr>
+              <w:spacing w:before="0" w:beforeAutospacing="0" w:after="250"/>
+              <w:rPr>
+                <w:rFonts w:ascii="Times New Roman" w:eastAsia="Times New Roman" w:hAnsi="Times New Roman" w:cs="Times New Roman"/>
+                <w:color w:val="333333"/>
+                <w:sz w:val="24"/>
+                <w:szCs w:val="24"/>
+                <w:lang w:eastAsia="ru-RU"/>
+              </w:rPr>
+            </w:pPr>
+            <w:r>
+              <w:rPr>
+                <w:rFonts w:ascii="Times New Roman" w:eastAsia="Times New Roman" w:hAnsi="Times New Roman" w:cs="Times New Roman"/>
+                <w:color w:val="333333"/>
+                <w:sz w:val="24"/>
+                <w:szCs w:val="24"/>
+                <w:lang w:eastAsia="ru-RU"/>
+              </w:rPr>
+              <w:t>1</w:t>
+            </w:r>
+          </w:p>
+        </w:tc>
+        <w:tc>
+          <w:tcPr>
+            <w:tcW w:w="0" w:type="auto"/>
+            <w:tcBorders>
+              <w:bottom w:val="single" w:sz="4" w:space="0" w:color="E5E5E5"/>
+              <w:right w:val="single" w:sz="4" w:space="0" w:color="E5E5E5"/>
+            </w:tcBorders>
+            <w:shd w:val="clear" w:color="auto" w:fill="FFFFFF"/>
+            <w:tcMar>
+              <w:top w:w="100" w:type="dxa"/>
+              <w:left w:w="100" w:type="dxa"/>
+              <w:bottom w:w="100" w:type="dxa"/>
+              <w:right w:w="100" w:type="dxa"/>
+            </w:tcMar>
+            <w:vAlign w:val="center"/>
+            <w:hideMark/>
+          </w:tcPr>
+          <w:p>
+            <w:pPr>
+              <w:spacing w:before="0" w:beforeAutospacing="0" w:after="250"/>
+              <w:rPr>
+                <w:rFonts w:ascii="Times New Roman" w:eastAsia="Times New Roman" w:hAnsi="Times New Roman" w:cs="Times New Roman"/>
+                <w:color w:val="333333"/>
+                <w:sz w:val="24"/>
+                <w:szCs w:val="24"/>
+                <w:lang w:val="en-US" w:eastAsia="ru-RU"/>
+              </w:rPr>
+            </w:pPr>
+            <w:r>
+              <w:rPr>
+                <w:rFonts w:ascii="Times New Roman" w:eastAsia="Times New Roman" w:hAnsi="Times New Roman" w:cs="Times New Roman"/>
+                <w:b/>
+                <w:bCs/>
+                <w:color w:val="333333"/>
+                <w:sz w:val="24"/>
+                <w:szCs w:val="24"/>
+                <w:lang w:val="en-US" w:eastAsia="ru-RU"/>
+              </w:rPr>
+              <w:t xml:space="preserve">void </w:t>
+            </w:r>
+            <w:proofErr w:type="spellStart"/>
+            <w:r>
+              <w:rPr>
+                <w:rFonts w:ascii="Times New Roman" w:eastAsia="Times New Roman" w:hAnsi="Times New Roman" w:cs="Times New Roman"/>
+                <w:b/>
+                <w:bCs/>
+                <w:color w:val="333333"/>
+                <w:sz w:val="24"/>
+                <w:szCs w:val="24"/>
+                <w:lang w:val="en-US" w:eastAsia="ru-RU"/>
+              </w:rPr>
+              <w:t>assertEquals</w:t>
+            </w:r>
+            <w:proofErr w:type="spellEnd"/>
+            <w:r>
+              <w:rPr>
+                <w:rFonts w:ascii="Times New Roman" w:eastAsia="Times New Roman" w:hAnsi="Times New Roman" w:cs="Times New Roman"/>
+                <w:b/>
+                <w:bCs/>
+                <w:color w:val="333333"/>
+                <w:sz w:val="24"/>
+                <w:szCs w:val="24"/>
+                <w:lang w:val="en-US" w:eastAsia="ru-RU"/>
+              </w:rPr>
+              <w:t>(</w:t>
+            </w:r>
+            <w:proofErr w:type="spellStart"/>
+            <w:r>
+              <w:rPr>
+                <w:rFonts w:ascii="Times New Roman" w:eastAsia="Times New Roman" w:hAnsi="Times New Roman" w:cs="Times New Roman"/>
+                <w:b/>
+                <w:bCs/>
+                <w:color w:val="333333"/>
+                <w:sz w:val="24"/>
+                <w:szCs w:val="24"/>
+                <w:lang w:val="en-US" w:eastAsia="ru-RU"/>
+              </w:rPr>
+              <w:t>boolean</w:t>
+            </w:r>
+            <w:proofErr w:type="spellEnd"/>
+            <w:r>
+              <w:rPr>
+                <w:rFonts w:ascii="Times New Roman" w:eastAsia="Times New Roman" w:hAnsi="Times New Roman" w:cs="Times New Roman"/>
+                <w:b/>
+                <w:bCs/>
+                <w:color w:val="333333"/>
+                <w:sz w:val="24"/>
+                <w:szCs w:val="24"/>
+                <w:lang w:val="en-US" w:eastAsia="ru-RU"/>
+              </w:rPr>
+              <w:t xml:space="preserve"> expected, </w:t>
+            </w:r>
+            <w:proofErr w:type="spellStart"/>
+            <w:r>
+              <w:rPr>
+                <w:rFonts w:ascii="Times New Roman" w:eastAsia="Times New Roman" w:hAnsi="Times New Roman" w:cs="Times New Roman"/>
+                <w:b/>
+                <w:bCs/>
+                <w:color w:val="333333"/>
+                <w:sz w:val="24"/>
+                <w:szCs w:val="24"/>
+                <w:lang w:val="en-US" w:eastAsia="ru-RU"/>
+              </w:rPr>
+              <w:t>boolean</w:t>
+            </w:r>
+            <w:proofErr w:type="spellEnd"/>
+            <w:r>
+              <w:rPr>
+                <w:rFonts w:ascii="Times New Roman" w:eastAsia="Times New Roman" w:hAnsi="Times New Roman" w:cs="Times New Roman"/>
+                <w:b/>
+                <w:bCs/>
+                <w:color w:val="333333"/>
+                <w:sz w:val="24"/>
+                <w:szCs w:val="24"/>
+                <w:lang w:val="en-US" w:eastAsia="ru-RU"/>
+              </w:rPr>
+              <w:t xml:space="preserve"> actual)</w:t>
+            </w:r>
+          </w:p>
+          <w:p>
+            <w:pPr>
+              <w:spacing w:before="0" w:beforeAutospacing="0" w:after="240"/>
+              <w:rPr>
+                <w:rFonts w:ascii="Times New Roman" w:eastAsia="Times New Roman" w:hAnsi="Times New Roman" w:cs="Times New Roman"/>
+                <w:color w:val="333333"/>
+                <w:sz w:val="24"/>
+                <w:szCs w:val="24"/>
+                <w:lang w:eastAsia="ru-RU"/>
+              </w:rPr>
+            </w:pPr>
+            <w:r>
+              <w:rPr>
+                <w:rFonts w:ascii="Times New Roman" w:eastAsia="Times New Roman" w:hAnsi="Times New Roman" w:cs="Times New Roman"/>
+                <w:color w:val="333333"/>
+                <w:sz w:val="24"/>
+                <w:szCs w:val="24"/>
+                <w:lang w:eastAsia="ru-RU"/>
+              </w:rPr>
+              <w:t>Проверяет, равенство значений двух примитивных типов данных.</w:t>
+            </w:r>
+          </w:p>
+        </w:tc>
+      </w:tr>
+      <w:tr>
+        <w:tc>
+          <w:tcPr>
+            <w:tcW w:w="0" w:type="auto"/>
+            <w:tcBorders>
+              <w:bottom w:val="single" w:sz="4" w:space="0" w:color="E5E5E5"/>
+              <w:right w:val="single" w:sz="4" w:space="0" w:color="E5E5E5"/>
+            </w:tcBorders>
+            <w:shd w:val="clear" w:color="auto" w:fill="FFFFFF"/>
+            <w:tcMar>
+              <w:top w:w="100" w:type="dxa"/>
+              <w:left w:w="100" w:type="dxa"/>
+              <w:bottom w:w="100" w:type="dxa"/>
+              <w:right w:w="100" w:type="dxa"/>
+            </w:tcMar>
+            <w:vAlign w:val="center"/>
+            <w:hideMark/>
+          </w:tcPr>
+          <w:p>
+            <w:pPr>
+              <w:spacing w:before="0" w:beforeAutospacing="0"/>
+              <w:rPr>
+                <w:rFonts w:ascii="Times New Roman" w:eastAsia="Times New Roman" w:hAnsi="Times New Roman" w:cs="Times New Roman"/>
+                <w:color w:val="333333"/>
+                <w:sz w:val="24"/>
+                <w:szCs w:val="24"/>
+                <w:lang w:eastAsia="ru-RU"/>
+              </w:rPr>
+            </w:pPr>
+            <w:r>
+              <w:rPr>
+                <w:rFonts w:ascii="Times New Roman" w:eastAsia="Times New Roman" w:hAnsi="Times New Roman" w:cs="Times New Roman"/>
+                <w:color w:val="333333"/>
+                <w:sz w:val="24"/>
+                <w:szCs w:val="24"/>
+                <w:lang w:eastAsia="ru-RU"/>
+              </w:rPr>
+              <w:t>2</w:t>
+            </w:r>
+          </w:p>
+        </w:tc>
+        <w:tc>
+          <w:tcPr>
+            <w:tcW w:w="0" w:type="auto"/>
+            <w:tcBorders>
+              <w:bottom w:val="single" w:sz="4" w:space="0" w:color="E5E5E5"/>
+              <w:right w:val="single" w:sz="4" w:space="0" w:color="E5E5E5"/>
+            </w:tcBorders>
+            <w:shd w:val="clear" w:color="auto" w:fill="FFFFFF"/>
+            <w:tcMar>
+              <w:top w:w="100" w:type="dxa"/>
+              <w:left w:w="100" w:type="dxa"/>
+              <w:bottom w:w="100" w:type="dxa"/>
+              <w:right w:w="100" w:type="dxa"/>
+            </w:tcMar>
+            <w:vAlign w:val="center"/>
+            <w:hideMark/>
+          </w:tcPr>
+          <w:p>
+            <w:pPr>
+              <w:spacing w:before="0" w:beforeAutospacing="0"/>
+              <w:rPr>
+                <w:rFonts w:ascii="Times New Roman" w:eastAsia="Times New Roman" w:hAnsi="Times New Roman" w:cs="Times New Roman"/>
+                <w:color w:val="333333"/>
+                <w:sz w:val="24"/>
+                <w:szCs w:val="24"/>
+                <w:lang w:eastAsia="ru-RU"/>
+              </w:rPr>
+            </w:pPr>
+            <w:proofErr w:type="spellStart"/>
+            <w:r>
+              <w:rPr>
+                <w:rFonts w:ascii="Times New Roman" w:eastAsia="Times New Roman" w:hAnsi="Times New Roman" w:cs="Times New Roman"/>
+                <w:b/>
+                <w:bCs/>
+                <w:color w:val="333333"/>
+                <w:sz w:val="24"/>
+                <w:szCs w:val="24"/>
+                <w:lang w:eastAsia="ru-RU"/>
+              </w:rPr>
+              <w:t>void</w:t>
+            </w:r>
+            <w:proofErr w:type="spellEnd"/>
+            <w:r>
+              <w:rPr>
+                <w:rFonts w:ascii="Times New Roman" w:eastAsia="Times New Roman" w:hAnsi="Times New Roman" w:cs="Times New Roman"/>
+                <w:b/>
+                <w:bCs/>
+                <w:color w:val="333333"/>
+                <w:sz w:val="24"/>
+                <w:szCs w:val="24"/>
+                <w:lang w:eastAsia="ru-RU"/>
+              </w:rPr>
+              <w:t xml:space="preserve"> </w:t>
+            </w:r>
+            <w:proofErr w:type="spellStart"/>
+            <w:r>
+              <w:rPr>
+                <w:rFonts w:ascii="Times New Roman" w:eastAsia="Times New Roman" w:hAnsi="Times New Roman" w:cs="Times New Roman"/>
+                <w:b/>
+                <w:bCs/>
+                <w:color w:val="333333"/>
+                <w:sz w:val="24"/>
+                <w:szCs w:val="24"/>
+                <w:lang w:eastAsia="ru-RU"/>
+              </w:rPr>
+              <w:t>assertFalse</w:t>
+            </w:r>
+            <w:proofErr w:type="spellEnd"/>
+            <w:r>
+              <w:rPr>
+                <w:rFonts w:ascii="Times New Roman" w:eastAsia="Times New Roman" w:hAnsi="Times New Roman" w:cs="Times New Roman"/>
+                <w:b/>
+                <w:bCs/>
+                <w:color w:val="333333"/>
+                <w:sz w:val="24"/>
+                <w:szCs w:val="24"/>
+                <w:lang w:eastAsia="ru-RU"/>
+              </w:rPr>
+              <w:t>(</w:t>
+            </w:r>
+            <w:proofErr w:type="spellStart"/>
+            <w:r>
+              <w:rPr>
+                <w:rFonts w:ascii="Times New Roman" w:eastAsia="Times New Roman" w:hAnsi="Times New Roman" w:cs="Times New Roman"/>
+                <w:b/>
+                <w:bCs/>
+                <w:color w:val="333333"/>
+                <w:sz w:val="24"/>
+                <w:szCs w:val="24"/>
+                <w:lang w:eastAsia="ru-RU"/>
+              </w:rPr>
+              <w:t>boolean</w:t>
+            </w:r>
+            <w:proofErr w:type="spellEnd"/>
+            <w:r>
+              <w:rPr>
+                <w:rFonts w:ascii="Times New Roman" w:eastAsia="Times New Roman" w:hAnsi="Times New Roman" w:cs="Times New Roman"/>
+                <w:b/>
+                <w:bCs/>
+                <w:color w:val="333333"/>
+                <w:sz w:val="24"/>
+                <w:szCs w:val="24"/>
+                <w:lang w:eastAsia="ru-RU"/>
+              </w:rPr>
+              <w:t xml:space="preserve"> </w:t>
+            </w:r>
+            <w:proofErr w:type="spellStart"/>
+            <w:r>
+              <w:rPr>
+                <w:rFonts w:ascii="Times New Roman" w:eastAsia="Times New Roman" w:hAnsi="Times New Roman" w:cs="Times New Roman"/>
+                <w:b/>
+                <w:bCs/>
+                <w:color w:val="333333"/>
+                <w:sz w:val="24"/>
+                <w:szCs w:val="24"/>
+                <w:lang w:eastAsia="ru-RU"/>
+              </w:rPr>
+              <w:t>condition</w:t>
+            </w:r>
+            <w:proofErr w:type="spellEnd"/>
+            <w:r>
+              <w:rPr>
+                <w:rFonts w:ascii="Times New Roman" w:eastAsia="Times New Roman" w:hAnsi="Times New Roman" w:cs="Times New Roman"/>
+                <w:b/>
+                <w:bCs/>
+                <w:color w:val="333333"/>
+                <w:sz w:val="24"/>
+                <w:szCs w:val="24"/>
+                <w:lang w:eastAsia="ru-RU"/>
+              </w:rPr>
+              <w:t>)</w:t>
+            </w:r>
+          </w:p>
+          <w:p>
+            <w:pPr>
+              <w:spacing w:before="0" w:beforeAutospacing="0" w:after="240"/>
+              <w:rPr>
+                <w:rFonts w:ascii="Times New Roman" w:eastAsia="Times New Roman" w:hAnsi="Times New Roman" w:cs="Times New Roman"/>
+                <w:color w:val="333333"/>
+                <w:sz w:val="24"/>
+                <w:szCs w:val="24"/>
+                <w:lang w:eastAsia="ru-RU"/>
+              </w:rPr>
+            </w:pPr>
+            <w:r>
+              <w:rPr>
+                <w:rFonts w:ascii="Times New Roman" w:eastAsia="Times New Roman" w:hAnsi="Times New Roman" w:cs="Times New Roman"/>
+                <w:color w:val="333333"/>
+                <w:sz w:val="24"/>
+                <w:szCs w:val="24"/>
+                <w:lang w:eastAsia="ru-RU"/>
+              </w:rPr>
+              <w:t>Проверяет, является ли утверждение ложным.</w:t>
+            </w:r>
+          </w:p>
+        </w:tc>
+      </w:tr>
+      <w:tr>
+        <w:tc>
+          <w:tcPr>
+            <w:tcW w:w="0" w:type="auto"/>
+            <w:tcBorders>
+              <w:bottom w:val="single" w:sz="4" w:space="0" w:color="E5E5E5"/>
+              <w:right w:val="single" w:sz="4" w:space="0" w:color="E5E5E5"/>
+            </w:tcBorders>
+            <w:shd w:val="clear" w:color="auto" w:fill="FFFFFF"/>
+            <w:tcMar>
+              <w:top w:w="100" w:type="dxa"/>
+              <w:left w:w="100" w:type="dxa"/>
+              <w:bottom w:w="100" w:type="dxa"/>
+              <w:right w:w="100" w:type="dxa"/>
+            </w:tcMar>
+            <w:vAlign w:val="center"/>
+            <w:hideMark/>
+          </w:tcPr>
+          <w:p>
+            <w:pPr>
+              <w:spacing w:before="0" w:beforeAutospacing="0"/>
+              <w:rPr>
+                <w:rFonts w:ascii="Times New Roman" w:eastAsia="Times New Roman" w:hAnsi="Times New Roman" w:cs="Times New Roman"/>
+                <w:color w:val="333333"/>
+                <w:sz w:val="24"/>
+                <w:szCs w:val="24"/>
+                <w:lang w:eastAsia="ru-RU"/>
+              </w:rPr>
+            </w:pPr>
+            <w:r>
+              <w:rPr>
+                <w:rFonts w:ascii="Times New Roman" w:eastAsia="Times New Roman" w:hAnsi="Times New Roman" w:cs="Times New Roman"/>
+                <w:color w:val="333333"/>
+                <w:sz w:val="24"/>
+                <w:szCs w:val="24"/>
+                <w:lang w:eastAsia="ru-RU"/>
+              </w:rPr>
+              <w:lastRenderedPageBreak/>
+              <w:t>3</w:t>
+            </w:r>
+          </w:p>
+        </w:tc>
+        <w:tc>
+          <w:tcPr>
+            <w:tcW w:w="0" w:type="auto"/>
+            <w:tcBorders>
+              <w:bottom w:val="single" w:sz="4" w:space="0" w:color="E5E5E5"/>
+              <w:right w:val="single" w:sz="4" w:space="0" w:color="E5E5E5"/>
+            </w:tcBorders>
+            <w:shd w:val="clear" w:color="auto" w:fill="FFFFFF"/>
+            <w:tcMar>
+              <w:top w:w="100" w:type="dxa"/>
+              <w:left w:w="100" w:type="dxa"/>
+              <w:bottom w:w="100" w:type="dxa"/>
+              <w:right w:w="100" w:type="dxa"/>
+            </w:tcMar>
+            <w:vAlign w:val="center"/>
+            <w:hideMark/>
+          </w:tcPr>
+          <w:p>
+            <w:pPr>
+              <w:spacing w:before="0" w:beforeAutospacing="0"/>
+              <w:rPr>
+                <w:rFonts w:ascii="Times New Roman" w:eastAsia="Times New Roman" w:hAnsi="Times New Roman" w:cs="Times New Roman"/>
+                <w:color w:val="333333"/>
+                <w:sz w:val="24"/>
+                <w:szCs w:val="24"/>
+                <w:lang w:eastAsia="ru-RU"/>
+              </w:rPr>
+            </w:pPr>
+            <w:proofErr w:type="spellStart"/>
+            <w:r>
+              <w:rPr>
+                <w:rFonts w:ascii="Times New Roman" w:eastAsia="Times New Roman" w:hAnsi="Times New Roman" w:cs="Times New Roman"/>
+                <w:b/>
+                <w:bCs/>
+                <w:color w:val="333333"/>
+                <w:sz w:val="24"/>
+                <w:szCs w:val="24"/>
+                <w:lang w:eastAsia="ru-RU"/>
+              </w:rPr>
+              <w:t>void</w:t>
+            </w:r>
+            <w:proofErr w:type="spellEnd"/>
+            <w:r>
+              <w:rPr>
+                <w:rFonts w:ascii="Times New Roman" w:eastAsia="Times New Roman" w:hAnsi="Times New Roman" w:cs="Times New Roman"/>
+                <w:b/>
+                <w:bCs/>
+                <w:color w:val="333333"/>
+                <w:sz w:val="24"/>
+                <w:szCs w:val="24"/>
+                <w:lang w:eastAsia="ru-RU"/>
+              </w:rPr>
+              <w:t xml:space="preserve"> </w:t>
+            </w:r>
+            <w:proofErr w:type="spellStart"/>
+            <w:r>
+              <w:rPr>
+                <w:rFonts w:ascii="Times New Roman" w:eastAsia="Times New Roman" w:hAnsi="Times New Roman" w:cs="Times New Roman"/>
+                <w:b/>
+                <w:bCs/>
+                <w:color w:val="333333"/>
+                <w:sz w:val="24"/>
+                <w:szCs w:val="24"/>
+                <w:lang w:eastAsia="ru-RU"/>
+              </w:rPr>
+              <w:t>assertNotNull</w:t>
+            </w:r>
+            <w:proofErr w:type="spellEnd"/>
+            <w:r>
+              <w:rPr>
+                <w:rFonts w:ascii="Times New Roman" w:eastAsia="Times New Roman" w:hAnsi="Times New Roman" w:cs="Times New Roman"/>
+                <w:b/>
+                <w:bCs/>
+                <w:color w:val="333333"/>
+                <w:sz w:val="24"/>
+                <w:szCs w:val="24"/>
+                <w:lang w:eastAsia="ru-RU"/>
+              </w:rPr>
+              <w:t>(</w:t>
+            </w:r>
+            <w:proofErr w:type="spellStart"/>
+            <w:r>
+              <w:rPr>
+                <w:rFonts w:ascii="Times New Roman" w:eastAsia="Times New Roman" w:hAnsi="Times New Roman" w:cs="Times New Roman"/>
+                <w:b/>
+                <w:bCs/>
+                <w:color w:val="333333"/>
+                <w:sz w:val="24"/>
+                <w:szCs w:val="24"/>
+                <w:lang w:eastAsia="ru-RU"/>
+              </w:rPr>
+              <w:t>Object</w:t>
+            </w:r>
+            <w:proofErr w:type="spellEnd"/>
+            <w:r>
+              <w:rPr>
+                <w:rFonts w:ascii="Times New Roman" w:eastAsia="Times New Roman" w:hAnsi="Times New Roman" w:cs="Times New Roman"/>
+                <w:b/>
+                <w:bCs/>
+                <w:color w:val="333333"/>
+                <w:sz w:val="24"/>
+                <w:szCs w:val="24"/>
+                <w:lang w:eastAsia="ru-RU"/>
+              </w:rPr>
+              <w:t xml:space="preserve"> </w:t>
+            </w:r>
+            <w:proofErr w:type="spellStart"/>
+            <w:r>
+              <w:rPr>
+                <w:rFonts w:ascii="Times New Roman" w:eastAsia="Times New Roman" w:hAnsi="Times New Roman" w:cs="Times New Roman"/>
+                <w:b/>
+                <w:bCs/>
+                <w:color w:val="333333"/>
+                <w:sz w:val="24"/>
+                <w:szCs w:val="24"/>
+                <w:lang w:eastAsia="ru-RU"/>
+              </w:rPr>
+              <w:t>object</w:t>
+            </w:r>
+            <w:proofErr w:type="spellEnd"/>
+            <w:r>
+              <w:rPr>
+                <w:rFonts w:ascii="Times New Roman" w:eastAsia="Times New Roman" w:hAnsi="Times New Roman" w:cs="Times New Roman"/>
+                <w:b/>
+                <w:bCs/>
+                <w:color w:val="333333"/>
+                <w:sz w:val="24"/>
+                <w:szCs w:val="24"/>
+                <w:lang w:eastAsia="ru-RU"/>
+              </w:rPr>
+              <w:t>)</w:t>
+            </w:r>
+          </w:p>
+          <w:p>
+            <w:pPr>
+              <w:spacing w:before="0" w:beforeAutospacing="0" w:after="240"/>
+              <w:rPr>
+                <w:rFonts w:ascii="Times New Roman" w:eastAsia="Times New Roman" w:hAnsi="Times New Roman" w:cs="Times New Roman"/>
+                <w:color w:val="333333"/>
+                <w:sz w:val="24"/>
+                <w:szCs w:val="24"/>
+                <w:lang w:eastAsia="ru-RU"/>
+              </w:rPr>
+            </w:pPr>
+            <w:r>
+              <w:rPr>
+                <w:rFonts w:ascii="Times New Roman" w:eastAsia="Times New Roman" w:hAnsi="Times New Roman" w:cs="Times New Roman"/>
+                <w:color w:val="333333"/>
+                <w:sz w:val="24"/>
+                <w:szCs w:val="24"/>
+                <w:lang w:eastAsia="ru-RU"/>
+              </w:rPr>
+              <w:t xml:space="preserve">Проверяет, что объект </w:t>
+            </w:r>
+            <w:proofErr w:type="gramStart"/>
+            <w:r>
+              <w:rPr>
+                <w:rFonts w:ascii="Times New Roman" w:eastAsia="Times New Roman" w:hAnsi="Times New Roman" w:cs="Times New Roman"/>
+                <w:color w:val="333333"/>
+                <w:sz w:val="24"/>
+                <w:szCs w:val="24"/>
+                <w:lang w:eastAsia="ru-RU"/>
+              </w:rPr>
+              <w:t>на</w:t>
+            </w:r>
+            <w:proofErr w:type="gramEnd"/>
+            <w:r>
+              <w:rPr>
+                <w:rFonts w:ascii="Times New Roman" w:eastAsia="Times New Roman" w:hAnsi="Times New Roman" w:cs="Times New Roman"/>
+                <w:color w:val="333333"/>
+                <w:sz w:val="24"/>
+                <w:szCs w:val="24"/>
+                <w:lang w:eastAsia="ru-RU"/>
+              </w:rPr>
+              <w:t xml:space="preserve"> является </w:t>
+            </w:r>
+            <w:proofErr w:type="spellStart"/>
+            <w:r>
+              <w:rPr>
+                <w:rFonts w:ascii="Times New Roman" w:eastAsia="Times New Roman" w:hAnsi="Times New Roman" w:cs="Times New Roman"/>
+                <w:b/>
+                <w:bCs/>
+                <w:color w:val="333333"/>
+                <w:sz w:val="24"/>
+                <w:szCs w:val="24"/>
+                <w:lang w:eastAsia="ru-RU"/>
+              </w:rPr>
+              <w:t>null</w:t>
+            </w:r>
+            <w:proofErr w:type="spellEnd"/>
+          </w:p>
+        </w:tc>
+      </w:tr>
+      <w:tr>
+        <w:tc>
+          <w:tcPr>
+            <w:tcW w:w="0" w:type="auto"/>
+            <w:tcBorders>
+              <w:bottom w:val="single" w:sz="4" w:space="0" w:color="E5E5E5"/>
+              <w:right w:val="single" w:sz="4" w:space="0" w:color="E5E5E5"/>
+            </w:tcBorders>
+            <w:shd w:val="clear" w:color="auto" w:fill="FFFFFF"/>
+            <w:tcMar>
+              <w:top w:w="100" w:type="dxa"/>
+              <w:left w:w="100" w:type="dxa"/>
+              <w:bottom w:w="100" w:type="dxa"/>
+              <w:right w:w="100" w:type="dxa"/>
+            </w:tcMar>
+            <w:vAlign w:val="center"/>
+            <w:hideMark/>
+          </w:tcPr>
+          <w:p>
+            <w:pPr>
+              <w:spacing w:before="0" w:beforeAutospacing="0"/>
+              <w:rPr>
+                <w:rFonts w:ascii="Times New Roman" w:eastAsia="Times New Roman" w:hAnsi="Times New Roman" w:cs="Times New Roman"/>
+                <w:color w:val="333333"/>
+                <w:sz w:val="24"/>
+                <w:szCs w:val="24"/>
+                <w:lang w:eastAsia="ru-RU"/>
+              </w:rPr>
+            </w:pPr>
+            <w:r>
+              <w:rPr>
+                <w:rFonts w:ascii="Times New Roman" w:eastAsia="Times New Roman" w:hAnsi="Times New Roman" w:cs="Times New Roman"/>
+                <w:color w:val="333333"/>
+                <w:sz w:val="24"/>
+                <w:szCs w:val="24"/>
+                <w:lang w:eastAsia="ru-RU"/>
+              </w:rPr>
+              <w:t>4</w:t>
+            </w:r>
+          </w:p>
+        </w:tc>
+        <w:tc>
+          <w:tcPr>
+            <w:tcW w:w="0" w:type="auto"/>
+            <w:tcBorders>
+              <w:bottom w:val="single" w:sz="4" w:space="0" w:color="E5E5E5"/>
+              <w:right w:val="single" w:sz="4" w:space="0" w:color="E5E5E5"/>
+            </w:tcBorders>
+            <w:shd w:val="clear" w:color="auto" w:fill="FFFFFF"/>
+            <w:tcMar>
+              <w:top w:w="100" w:type="dxa"/>
+              <w:left w:w="100" w:type="dxa"/>
+              <w:bottom w:w="100" w:type="dxa"/>
+              <w:right w:w="100" w:type="dxa"/>
+            </w:tcMar>
+            <w:vAlign w:val="center"/>
+            <w:hideMark/>
+          </w:tcPr>
+          <w:p>
+            <w:pPr>
+              <w:spacing w:before="0" w:beforeAutospacing="0"/>
+              <w:rPr>
+                <w:rFonts w:ascii="Times New Roman" w:eastAsia="Times New Roman" w:hAnsi="Times New Roman" w:cs="Times New Roman"/>
+                <w:color w:val="333333"/>
+                <w:sz w:val="24"/>
+                <w:szCs w:val="24"/>
+                <w:lang w:eastAsia="ru-RU"/>
+              </w:rPr>
+            </w:pPr>
+            <w:proofErr w:type="spellStart"/>
+            <w:r>
+              <w:rPr>
+                <w:rFonts w:ascii="Times New Roman" w:eastAsia="Times New Roman" w:hAnsi="Times New Roman" w:cs="Times New Roman"/>
+                <w:b/>
+                <w:bCs/>
+                <w:color w:val="333333"/>
+                <w:sz w:val="24"/>
+                <w:szCs w:val="24"/>
+                <w:lang w:eastAsia="ru-RU"/>
+              </w:rPr>
+              <w:t>void</w:t>
+            </w:r>
+            <w:proofErr w:type="spellEnd"/>
+            <w:r>
+              <w:rPr>
+                <w:rFonts w:ascii="Times New Roman" w:eastAsia="Times New Roman" w:hAnsi="Times New Roman" w:cs="Times New Roman"/>
+                <w:b/>
+                <w:bCs/>
+                <w:color w:val="333333"/>
+                <w:sz w:val="24"/>
+                <w:szCs w:val="24"/>
+                <w:lang w:eastAsia="ru-RU"/>
+              </w:rPr>
+              <w:t xml:space="preserve"> </w:t>
+            </w:r>
+            <w:proofErr w:type="spellStart"/>
+            <w:r>
+              <w:rPr>
+                <w:rFonts w:ascii="Times New Roman" w:eastAsia="Times New Roman" w:hAnsi="Times New Roman" w:cs="Times New Roman"/>
+                <w:b/>
+                <w:bCs/>
+                <w:color w:val="333333"/>
+                <w:sz w:val="24"/>
+                <w:szCs w:val="24"/>
+                <w:lang w:eastAsia="ru-RU"/>
+              </w:rPr>
+              <w:t>assertNull</w:t>
+            </w:r>
+            <w:proofErr w:type="spellEnd"/>
+            <w:r>
+              <w:rPr>
+                <w:rFonts w:ascii="Times New Roman" w:eastAsia="Times New Roman" w:hAnsi="Times New Roman" w:cs="Times New Roman"/>
+                <w:b/>
+                <w:bCs/>
+                <w:color w:val="333333"/>
+                <w:sz w:val="24"/>
+                <w:szCs w:val="24"/>
+                <w:lang w:eastAsia="ru-RU"/>
+              </w:rPr>
+              <w:t>(</w:t>
+            </w:r>
+            <w:proofErr w:type="spellStart"/>
+            <w:r>
+              <w:rPr>
+                <w:rFonts w:ascii="Times New Roman" w:eastAsia="Times New Roman" w:hAnsi="Times New Roman" w:cs="Times New Roman"/>
+                <w:b/>
+                <w:bCs/>
+                <w:color w:val="333333"/>
+                <w:sz w:val="24"/>
+                <w:szCs w:val="24"/>
+                <w:lang w:eastAsia="ru-RU"/>
+              </w:rPr>
+              <w:t>Object</w:t>
+            </w:r>
+            <w:proofErr w:type="spellEnd"/>
+            <w:r>
+              <w:rPr>
+                <w:rFonts w:ascii="Times New Roman" w:eastAsia="Times New Roman" w:hAnsi="Times New Roman" w:cs="Times New Roman"/>
+                <w:b/>
+                <w:bCs/>
+                <w:color w:val="333333"/>
+                <w:sz w:val="24"/>
+                <w:szCs w:val="24"/>
+                <w:lang w:eastAsia="ru-RU"/>
+              </w:rPr>
+              <w:t xml:space="preserve"> </w:t>
+            </w:r>
+            <w:proofErr w:type="spellStart"/>
+            <w:r>
+              <w:rPr>
+                <w:rFonts w:ascii="Times New Roman" w:eastAsia="Times New Roman" w:hAnsi="Times New Roman" w:cs="Times New Roman"/>
+                <w:b/>
+                <w:bCs/>
+                <w:color w:val="333333"/>
+                <w:sz w:val="24"/>
+                <w:szCs w:val="24"/>
+                <w:lang w:eastAsia="ru-RU"/>
+              </w:rPr>
+              <w:t>object</w:t>
+            </w:r>
+            <w:proofErr w:type="spellEnd"/>
+            <w:r>
+              <w:rPr>
+                <w:rFonts w:ascii="Times New Roman" w:eastAsia="Times New Roman" w:hAnsi="Times New Roman" w:cs="Times New Roman"/>
+                <w:b/>
+                <w:bCs/>
+                <w:color w:val="333333"/>
+                <w:sz w:val="24"/>
+                <w:szCs w:val="24"/>
+                <w:lang w:eastAsia="ru-RU"/>
+              </w:rPr>
+              <w:t>)</w:t>
+            </w:r>
+          </w:p>
+          <w:p>
+            <w:pPr>
+              <w:spacing w:before="0" w:beforeAutospacing="0" w:after="240"/>
+              <w:rPr>
+                <w:rFonts w:ascii="Times New Roman" w:eastAsia="Times New Roman" w:hAnsi="Times New Roman" w:cs="Times New Roman"/>
+                <w:color w:val="333333"/>
+                <w:sz w:val="24"/>
+                <w:szCs w:val="24"/>
+                <w:lang w:eastAsia="ru-RU"/>
+              </w:rPr>
+            </w:pPr>
+            <w:r>
+              <w:rPr>
+                <w:rFonts w:ascii="Times New Roman" w:eastAsia="Times New Roman" w:hAnsi="Times New Roman" w:cs="Times New Roman"/>
+                <w:color w:val="333333"/>
+                <w:sz w:val="24"/>
+                <w:szCs w:val="24"/>
+                <w:lang w:eastAsia="ru-RU"/>
+              </w:rPr>
+              <w:t>Проверяет, что данный объект не является типом </w:t>
+            </w:r>
+            <w:proofErr w:type="spellStart"/>
+            <w:r>
+              <w:rPr>
+                <w:rFonts w:ascii="Times New Roman" w:eastAsia="Times New Roman" w:hAnsi="Times New Roman" w:cs="Times New Roman"/>
+                <w:b/>
+                <w:bCs/>
+                <w:color w:val="333333"/>
+                <w:sz w:val="24"/>
+                <w:szCs w:val="24"/>
+                <w:lang w:eastAsia="ru-RU"/>
+              </w:rPr>
+              <w:t>null</w:t>
+            </w:r>
+            <w:proofErr w:type="spellEnd"/>
+          </w:p>
+        </w:tc>
+      </w:tr>
+      <w:tr>
+        <w:tc>
+          <w:tcPr>
+            <w:tcW w:w="0" w:type="auto"/>
+            <w:tcBorders>
+              <w:bottom w:val="single" w:sz="4" w:space="0" w:color="E5E5E5"/>
+              <w:right w:val="single" w:sz="4" w:space="0" w:color="E5E5E5"/>
+            </w:tcBorders>
+            <w:shd w:val="clear" w:color="auto" w:fill="FFFFFF"/>
+            <w:tcMar>
+              <w:top w:w="100" w:type="dxa"/>
+              <w:left w:w="100" w:type="dxa"/>
+              <w:bottom w:w="100" w:type="dxa"/>
+              <w:right w:w="100" w:type="dxa"/>
+            </w:tcMar>
+            <w:vAlign w:val="center"/>
+            <w:hideMark/>
+          </w:tcPr>
+          <w:p>
+            <w:pPr>
+              <w:spacing w:before="0" w:beforeAutospacing="0"/>
+              <w:rPr>
+                <w:rFonts w:ascii="Times New Roman" w:eastAsia="Times New Roman" w:hAnsi="Times New Roman" w:cs="Times New Roman"/>
+                <w:color w:val="333333"/>
+                <w:sz w:val="24"/>
+                <w:szCs w:val="24"/>
+                <w:lang w:eastAsia="ru-RU"/>
+              </w:rPr>
+            </w:pPr>
+            <w:r>
+              <w:rPr>
+                <w:rFonts w:ascii="Times New Roman" w:eastAsia="Times New Roman" w:hAnsi="Times New Roman" w:cs="Times New Roman"/>
+                <w:color w:val="333333"/>
+                <w:sz w:val="24"/>
+                <w:szCs w:val="24"/>
+                <w:lang w:eastAsia="ru-RU"/>
+              </w:rPr>
+              <w:t>5</w:t>
+            </w:r>
+          </w:p>
+        </w:tc>
+        <w:tc>
+          <w:tcPr>
+            <w:tcW w:w="0" w:type="auto"/>
+            <w:tcBorders>
+              <w:bottom w:val="single" w:sz="4" w:space="0" w:color="E5E5E5"/>
+              <w:right w:val="single" w:sz="4" w:space="0" w:color="E5E5E5"/>
+            </w:tcBorders>
+            <w:shd w:val="clear" w:color="auto" w:fill="FFFFFF"/>
+            <w:tcMar>
+              <w:top w:w="100" w:type="dxa"/>
+              <w:left w:w="100" w:type="dxa"/>
+              <w:bottom w:w="100" w:type="dxa"/>
+              <w:right w:w="100" w:type="dxa"/>
+            </w:tcMar>
+            <w:vAlign w:val="center"/>
+            <w:hideMark/>
+          </w:tcPr>
+          <w:p>
+            <w:pPr>
+              <w:spacing w:before="0" w:beforeAutospacing="0"/>
+              <w:rPr>
+                <w:rFonts w:ascii="Times New Roman" w:eastAsia="Times New Roman" w:hAnsi="Times New Roman" w:cs="Times New Roman"/>
+                <w:color w:val="333333"/>
+                <w:sz w:val="24"/>
+                <w:szCs w:val="24"/>
+                <w:lang w:eastAsia="ru-RU"/>
+              </w:rPr>
+            </w:pPr>
+            <w:proofErr w:type="spellStart"/>
+            <w:r>
+              <w:rPr>
+                <w:rFonts w:ascii="Times New Roman" w:eastAsia="Times New Roman" w:hAnsi="Times New Roman" w:cs="Times New Roman"/>
+                <w:b/>
+                <w:bCs/>
+                <w:color w:val="333333"/>
+                <w:sz w:val="24"/>
+                <w:szCs w:val="24"/>
+                <w:lang w:eastAsia="ru-RU"/>
+              </w:rPr>
+              <w:t>void</w:t>
+            </w:r>
+            <w:proofErr w:type="spellEnd"/>
+            <w:r>
+              <w:rPr>
+                <w:rFonts w:ascii="Times New Roman" w:eastAsia="Times New Roman" w:hAnsi="Times New Roman" w:cs="Times New Roman"/>
+                <w:b/>
+                <w:bCs/>
+                <w:color w:val="333333"/>
+                <w:sz w:val="24"/>
+                <w:szCs w:val="24"/>
+                <w:lang w:eastAsia="ru-RU"/>
+              </w:rPr>
+              <w:t xml:space="preserve"> </w:t>
+            </w:r>
+            <w:proofErr w:type="spellStart"/>
+            <w:r>
+              <w:rPr>
+                <w:rFonts w:ascii="Times New Roman" w:eastAsia="Times New Roman" w:hAnsi="Times New Roman" w:cs="Times New Roman"/>
+                <w:b/>
+                <w:bCs/>
+                <w:color w:val="333333"/>
+                <w:sz w:val="24"/>
+                <w:szCs w:val="24"/>
+                <w:lang w:eastAsia="ru-RU"/>
+              </w:rPr>
+              <w:t>assertTrue</w:t>
+            </w:r>
+            <w:proofErr w:type="spellEnd"/>
+            <w:r>
+              <w:rPr>
+                <w:rFonts w:ascii="Times New Roman" w:eastAsia="Times New Roman" w:hAnsi="Times New Roman" w:cs="Times New Roman"/>
+                <w:b/>
+                <w:bCs/>
+                <w:color w:val="333333"/>
+                <w:sz w:val="24"/>
+                <w:szCs w:val="24"/>
+                <w:lang w:eastAsia="ru-RU"/>
+              </w:rPr>
+              <w:t>(</w:t>
+            </w:r>
+            <w:proofErr w:type="spellStart"/>
+            <w:r>
+              <w:rPr>
+                <w:rFonts w:ascii="Times New Roman" w:eastAsia="Times New Roman" w:hAnsi="Times New Roman" w:cs="Times New Roman"/>
+                <w:b/>
+                <w:bCs/>
+                <w:color w:val="333333"/>
+                <w:sz w:val="24"/>
+                <w:szCs w:val="24"/>
+                <w:lang w:eastAsia="ru-RU"/>
+              </w:rPr>
+              <w:t>boolean</w:t>
+            </w:r>
+            <w:proofErr w:type="spellEnd"/>
+            <w:r>
+              <w:rPr>
+                <w:rFonts w:ascii="Times New Roman" w:eastAsia="Times New Roman" w:hAnsi="Times New Roman" w:cs="Times New Roman"/>
+                <w:b/>
+                <w:bCs/>
+                <w:color w:val="333333"/>
+                <w:sz w:val="24"/>
+                <w:szCs w:val="24"/>
+                <w:lang w:eastAsia="ru-RU"/>
+              </w:rPr>
+              <w:t xml:space="preserve"> </w:t>
+            </w:r>
+            <w:proofErr w:type="spellStart"/>
+            <w:r>
+              <w:rPr>
+                <w:rFonts w:ascii="Times New Roman" w:eastAsia="Times New Roman" w:hAnsi="Times New Roman" w:cs="Times New Roman"/>
+                <w:b/>
+                <w:bCs/>
+                <w:color w:val="333333"/>
+                <w:sz w:val="24"/>
+                <w:szCs w:val="24"/>
+                <w:lang w:eastAsia="ru-RU"/>
+              </w:rPr>
+              <w:t>condition</w:t>
+            </w:r>
+            <w:proofErr w:type="spellEnd"/>
+            <w:r>
+              <w:rPr>
+                <w:rFonts w:ascii="Times New Roman" w:eastAsia="Times New Roman" w:hAnsi="Times New Roman" w:cs="Times New Roman"/>
+                <w:b/>
+                <w:bCs/>
+                <w:color w:val="333333"/>
+                <w:sz w:val="24"/>
+                <w:szCs w:val="24"/>
+                <w:lang w:eastAsia="ru-RU"/>
+              </w:rPr>
+              <w:t>)</w:t>
+            </w:r>
+          </w:p>
+          <w:p>
+            <w:pPr>
+              <w:spacing w:before="0" w:beforeAutospacing="0" w:after="240"/>
+              <w:rPr>
+                <w:rFonts w:ascii="Times New Roman" w:eastAsia="Times New Roman" w:hAnsi="Times New Roman" w:cs="Times New Roman"/>
+                <w:color w:val="333333"/>
+                <w:sz w:val="24"/>
+                <w:szCs w:val="24"/>
+                <w:lang w:eastAsia="ru-RU"/>
+              </w:rPr>
+            </w:pPr>
+            <w:r>
+              <w:rPr>
+                <w:rFonts w:ascii="Times New Roman" w:eastAsia="Times New Roman" w:hAnsi="Times New Roman" w:cs="Times New Roman"/>
+                <w:color w:val="333333"/>
+                <w:sz w:val="24"/>
+                <w:szCs w:val="24"/>
+                <w:lang w:eastAsia="ru-RU"/>
+              </w:rPr>
+              <w:t>Проверяет, что указанное выражение является истинным (</w:t>
+            </w:r>
+            <w:proofErr w:type="spellStart"/>
+            <w:r>
+              <w:rPr>
+                <w:rFonts w:ascii="Times New Roman" w:eastAsia="Times New Roman" w:hAnsi="Times New Roman" w:cs="Times New Roman"/>
+                <w:color w:val="333333"/>
+                <w:sz w:val="24"/>
+                <w:szCs w:val="24"/>
+                <w:lang w:eastAsia="ru-RU"/>
+              </w:rPr>
+              <w:t>true</w:t>
+            </w:r>
+            <w:proofErr w:type="spellEnd"/>
+            <w:r>
+              <w:rPr>
+                <w:rFonts w:ascii="Times New Roman" w:eastAsia="Times New Roman" w:hAnsi="Times New Roman" w:cs="Times New Roman"/>
+                <w:color w:val="333333"/>
+                <w:sz w:val="24"/>
+                <w:szCs w:val="24"/>
+                <w:lang w:eastAsia="ru-RU"/>
+              </w:rPr>
+              <w:t>)</w:t>
+            </w:r>
+          </w:p>
+        </w:tc>
+      </w:tr>
+      <w:tr>
+        <w:tc>
+          <w:tcPr>
+            <w:tcW w:w="0" w:type="auto"/>
+            <w:tcBorders>
+              <w:bottom w:val="single" w:sz="4" w:space="0" w:color="E5E5E5"/>
+              <w:right w:val="single" w:sz="4" w:space="0" w:color="E5E5E5"/>
+            </w:tcBorders>
+            <w:shd w:val="clear" w:color="auto" w:fill="FFFFFF"/>
+            <w:tcMar>
+              <w:top w:w="100" w:type="dxa"/>
+              <w:left w:w="100" w:type="dxa"/>
+              <w:bottom w:w="100" w:type="dxa"/>
+              <w:right w:w="100" w:type="dxa"/>
+            </w:tcMar>
+            <w:vAlign w:val="center"/>
+            <w:hideMark/>
+          </w:tcPr>
+          <w:p>
+            <w:pPr>
+              <w:spacing w:before="0" w:beforeAutospacing="0"/>
+              <w:rPr>
+                <w:rFonts w:ascii="Times New Roman" w:eastAsia="Times New Roman" w:hAnsi="Times New Roman" w:cs="Times New Roman"/>
+                <w:color w:val="333333"/>
+                <w:sz w:val="24"/>
+                <w:szCs w:val="24"/>
+                <w:lang w:eastAsia="ru-RU"/>
+              </w:rPr>
+            </w:pPr>
+            <w:r>
+              <w:rPr>
+                <w:rFonts w:ascii="Times New Roman" w:eastAsia="Times New Roman" w:hAnsi="Times New Roman" w:cs="Times New Roman"/>
+                <w:color w:val="333333"/>
+                <w:sz w:val="24"/>
+                <w:szCs w:val="24"/>
+                <w:lang w:eastAsia="ru-RU"/>
+              </w:rPr>
+              <w:t>6</w:t>
+            </w:r>
+          </w:p>
+        </w:tc>
+        <w:tc>
+          <w:tcPr>
+            <w:tcW w:w="0" w:type="auto"/>
+            <w:tcBorders>
+              <w:bottom w:val="single" w:sz="4" w:space="0" w:color="E5E5E5"/>
+              <w:right w:val="single" w:sz="4" w:space="0" w:color="E5E5E5"/>
+            </w:tcBorders>
+            <w:shd w:val="clear" w:color="auto" w:fill="FFFFFF"/>
+            <w:tcMar>
+              <w:top w:w="100" w:type="dxa"/>
+              <w:left w:w="100" w:type="dxa"/>
+              <w:bottom w:w="100" w:type="dxa"/>
+              <w:right w:w="100" w:type="dxa"/>
+            </w:tcMar>
+            <w:vAlign w:val="center"/>
+            <w:hideMark/>
+          </w:tcPr>
+          <w:p>
+            <w:pPr>
+              <w:spacing w:before="0" w:beforeAutospacing="0"/>
+              <w:rPr>
+                <w:rFonts w:ascii="Times New Roman" w:eastAsia="Times New Roman" w:hAnsi="Times New Roman" w:cs="Times New Roman"/>
+                <w:color w:val="333333"/>
+                <w:sz w:val="24"/>
+                <w:szCs w:val="24"/>
+                <w:lang w:eastAsia="ru-RU"/>
+              </w:rPr>
+            </w:pPr>
+            <w:proofErr w:type="spellStart"/>
+            <w:r>
+              <w:rPr>
+                <w:rFonts w:ascii="Times New Roman" w:eastAsia="Times New Roman" w:hAnsi="Times New Roman" w:cs="Times New Roman"/>
+                <w:b/>
+                <w:bCs/>
+                <w:color w:val="333333"/>
+                <w:sz w:val="24"/>
+                <w:szCs w:val="24"/>
+                <w:lang w:eastAsia="ru-RU"/>
+              </w:rPr>
+              <w:t>void</w:t>
+            </w:r>
+            <w:proofErr w:type="spellEnd"/>
+            <w:r>
+              <w:rPr>
+                <w:rFonts w:ascii="Times New Roman" w:eastAsia="Times New Roman" w:hAnsi="Times New Roman" w:cs="Times New Roman"/>
+                <w:b/>
+                <w:bCs/>
+                <w:color w:val="333333"/>
+                <w:sz w:val="24"/>
+                <w:szCs w:val="24"/>
+                <w:lang w:eastAsia="ru-RU"/>
+              </w:rPr>
+              <w:t xml:space="preserve"> </w:t>
+            </w:r>
+            <w:proofErr w:type="spellStart"/>
+            <w:r>
+              <w:rPr>
+                <w:rFonts w:ascii="Times New Roman" w:eastAsia="Times New Roman" w:hAnsi="Times New Roman" w:cs="Times New Roman"/>
+                <w:b/>
+                <w:bCs/>
+                <w:color w:val="333333"/>
+                <w:sz w:val="24"/>
+                <w:szCs w:val="24"/>
+                <w:lang w:eastAsia="ru-RU"/>
+              </w:rPr>
+              <w:t>fail</w:t>
+            </w:r>
+            <w:proofErr w:type="spellEnd"/>
+            <w:r>
+              <w:rPr>
+                <w:rFonts w:ascii="Times New Roman" w:eastAsia="Times New Roman" w:hAnsi="Times New Roman" w:cs="Times New Roman"/>
+                <w:b/>
+                <w:bCs/>
+                <w:color w:val="333333"/>
+                <w:sz w:val="24"/>
+                <w:szCs w:val="24"/>
+                <w:lang w:eastAsia="ru-RU"/>
+              </w:rPr>
+              <w:t>()</w:t>
+            </w:r>
+          </w:p>
+          <w:p>
+            <w:pPr>
+              <w:spacing w:before="0" w:beforeAutospacing="0" w:after="240"/>
+              <w:rPr>
+                <w:rFonts w:ascii="Times New Roman" w:eastAsia="Times New Roman" w:hAnsi="Times New Roman" w:cs="Times New Roman"/>
+                <w:color w:val="333333"/>
+                <w:sz w:val="24"/>
+                <w:szCs w:val="24"/>
+                <w:lang w:eastAsia="ru-RU"/>
+              </w:rPr>
+            </w:pPr>
+            <w:r>
+              <w:rPr>
+                <w:rFonts w:ascii="Times New Roman" w:eastAsia="Times New Roman" w:hAnsi="Times New Roman" w:cs="Times New Roman"/>
+                <w:color w:val="333333"/>
+                <w:sz w:val="24"/>
+                <w:szCs w:val="24"/>
+                <w:lang w:eastAsia="ru-RU"/>
+              </w:rPr>
+              <w:t>Проваливает тест без вывода сообщений.</w:t>
+            </w:r>
+          </w:p>
+        </w:tc>
+      </w:tr>
+    </w:tbl>
+    <w:p>
+      <w:pPr>
+        <w:shd w:val="clear" w:color="auto" w:fill="FFFFFF"/>
+        <w:spacing w:before="0" w:beforeAutospacing="0" w:after="240"/>
+        <w:ind w:left="-1276"/>
+        <w:rPr>
+          <w:rFonts w:ascii="Times New Roman" w:eastAsia="Times New Roman" w:hAnsi="Times New Roman" w:cs="Times New Roman"/>
+          <w:color w:val="333333"/>
+          <w:sz w:val="24"/>
+          <w:szCs w:val="24"/>
+          <w:lang w:eastAsia="ru-RU"/>
+        </w:rPr>
+      </w:pPr>
+    </w:p>
+    <w:p>
+      <w:pPr>
+        <w:shd w:val="clear" w:color="auto" w:fill="FFFFFF"/>
+        <w:spacing w:before="0" w:beforeAutospacing="0" w:after="240"/>
+        <w:ind w:left="-1276"/>
+        <w:rPr>
+          <w:rFonts w:ascii="Times New Roman" w:eastAsia="Times New Roman" w:hAnsi="Times New Roman" w:cs="Times New Roman"/>
+          <w:color w:val="333333"/>
+          <w:sz w:val="24"/>
+          <w:szCs w:val="24"/>
+          <w:lang w:eastAsia="ru-RU"/>
+        </w:rPr>
+      </w:pPr>
+      <w:r>
+        <w:rPr>
+          <w:rFonts w:ascii="Times New Roman" w:eastAsia="Times New Roman" w:hAnsi="Times New Roman" w:cs="Times New Roman"/>
+          <w:b/>
+          <w:bCs/>
+          <w:color w:val="333333"/>
+          <w:sz w:val="24"/>
+          <w:szCs w:val="24"/>
+          <w:lang w:eastAsia="ru-RU"/>
+        </w:rPr>
+        <w:t xml:space="preserve">Класс </w:t>
+      </w:r>
+      <w:proofErr w:type="spellStart"/>
+      <w:r>
+        <w:rPr>
+          <w:rFonts w:ascii="Times New Roman" w:eastAsia="Times New Roman" w:hAnsi="Times New Roman" w:cs="Times New Roman"/>
+          <w:b/>
+          <w:bCs/>
+          <w:color w:val="333333"/>
+          <w:sz w:val="24"/>
+          <w:szCs w:val="24"/>
+          <w:lang w:eastAsia="ru-RU"/>
+        </w:rPr>
+        <w:t>TestCase</w:t>
+      </w:r>
+      <w:proofErr w:type="spellEnd"/>
+    </w:p>
+    <w:p>
+      <w:pPr>
+        <w:shd w:val="clear" w:color="auto" w:fill="FFFFFF"/>
+        <w:spacing w:before="0" w:beforeAutospacing="0" w:after="240"/>
+        <w:ind w:left="-1276"/>
+        <w:rPr>
+          <w:rFonts w:ascii="Times New Roman" w:eastAsia="Times New Roman" w:hAnsi="Times New Roman" w:cs="Times New Roman"/>
+          <w:color w:val="333333"/>
+          <w:sz w:val="24"/>
+          <w:szCs w:val="24"/>
+          <w:lang w:eastAsia="ru-RU"/>
+        </w:rPr>
+      </w:pPr>
+      <w:r>
+        <w:rPr>
+          <w:rFonts w:ascii="Times New Roman" w:eastAsia="Times New Roman" w:hAnsi="Times New Roman" w:cs="Times New Roman"/>
+          <w:color w:val="333333"/>
+          <w:sz w:val="24"/>
+          <w:szCs w:val="24"/>
+          <w:lang w:eastAsia="ru-RU"/>
+        </w:rPr>
+        <w:t>Класс </w:t>
+      </w:r>
+      <w:proofErr w:type="spellStart"/>
+      <w:r>
+        <w:rPr>
+          <w:rFonts w:ascii="Times New Roman" w:eastAsia="Times New Roman" w:hAnsi="Times New Roman" w:cs="Times New Roman"/>
+          <w:b/>
+          <w:bCs/>
+          <w:color w:val="333333"/>
+          <w:sz w:val="24"/>
+          <w:szCs w:val="24"/>
+          <w:lang w:eastAsia="ru-RU"/>
+        </w:rPr>
+        <w:t>org.junit.TestCase</w:t>
+      </w:r>
+      <w:proofErr w:type="spellEnd"/>
+      <w:r>
+        <w:rPr>
+          <w:rFonts w:ascii="Times New Roman" w:eastAsia="Times New Roman" w:hAnsi="Times New Roman" w:cs="Times New Roman"/>
+          <w:b/>
+          <w:bCs/>
+          <w:color w:val="333333"/>
+          <w:sz w:val="24"/>
+          <w:szCs w:val="24"/>
+          <w:lang w:eastAsia="ru-RU"/>
+        </w:rPr>
+        <w:t> </w:t>
+      </w:r>
+      <w:r>
+        <w:rPr>
+          <w:rFonts w:ascii="Times New Roman" w:eastAsia="Times New Roman" w:hAnsi="Times New Roman" w:cs="Times New Roman"/>
+          <w:color w:val="333333"/>
+          <w:sz w:val="24"/>
+          <w:szCs w:val="24"/>
+          <w:lang w:eastAsia="ru-RU"/>
+        </w:rPr>
+        <w:t>определяет ряд каркас (</w:t>
+      </w:r>
+      <w:proofErr w:type="spellStart"/>
+      <w:r>
+        <w:rPr>
+          <w:rFonts w:ascii="Times New Roman" w:eastAsia="Times New Roman" w:hAnsi="Times New Roman" w:cs="Times New Roman"/>
+          <w:color w:val="333333"/>
+          <w:sz w:val="24"/>
+          <w:szCs w:val="24"/>
+          <w:lang w:eastAsia="ru-RU"/>
+        </w:rPr>
+        <w:t>fixture</w:t>
+      </w:r>
+      <w:proofErr w:type="spellEnd"/>
+      <w:r>
+        <w:rPr>
+          <w:rFonts w:ascii="Times New Roman" w:eastAsia="Times New Roman" w:hAnsi="Times New Roman" w:cs="Times New Roman"/>
+          <w:color w:val="333333"/>
+          <w:sz w:val="24"/>
+          <w:szCs w:val="24"/>
+          <w:lang w:eastAsia="ru-RU"/>
+        </w:rPr>
+        <w:t xml:space="preserve">) для выполнения нескольких тестов. Наиболее </w:t>
+      </w:r>
+      <w:proofErr w:type="spellStart"/>
+      <w:r>
+        <w:rPr>
+          <w:rFonts w:ascii="Times New Roman" w:eastAsia="Times New Roman" w:hAnsi="Times New Roman" w:cs="Times New Roman"/>
+          <w:color w:val="333333"/>
+          <w:sz w:val="24"/>
+          <w:szCs w:val="24"/>
+          <w:lang w:eastAsia="ru-RU"/>
+        </w:rPr>
+        <w:t>использованые</w:t>
+      </w:r>
+      <w:proofErr w:type="spellEnd"/>
+      <w:r>
+        <w:rPr>
+          <w:rFonts w:ascii="Times New Roman" w:eastAsia="Times New Roman" w:hAnsi="Times New Roman" w:cs="Times New Roman"/>
+          <w:color w:val="333333"/>
+          <w:sz w:val="24"/>
+          <w:szCs w:val="24"/>
+          <w:lang w:eastAsia="ru-RU"/>
+        </w:rPr>
+        <w:t xml:space="preserve"> методы данного класса приведены ниже:</w:t>
+      </w:r>
+    </w:p>
+    <w:tbl>
+      <w:tblPr>
+        <w:tblW w:w="0" w:type="auto"/>
+        <w:tblInd w:w="-1231" w:type="dxa"/>
+        <w:tblBorders>
+          <w:top w:val="single" w:sz="4" w:space="0" w:color="E5E5E5"/>
+          <w:left w:val="single" w:sz="4" w:space="0" w:color="E5E5E5"/>
+          <w:bottom w:val="single" w:sz="4" w:space="0" w:color="E5E5E5"/>
+          <w:right w:val="single" w:sz="4" w:space="0" w:color="E5E5E5"/>
+        </w:tblBorders>
+        <w:shd w:val="clear" w:color="auto" w:fill="FFFFFF"/>
+        <w:tblCellMar>
+          <w:top w:w="15" w:type="dxa"/>
+          <w:left w:w="15" w:type="dxa"/>
+          <w:bottom w:w="15" w:type="dxa"/>
+          <w:right w:w="15" w:type="dxa"/>
+        </w:tblCellMar>
+        <w:tblLook w:val="04A0"/>
+      </w:tblPr>
+      <w:tblGrid>
+        <w:gridCol w:w="429"/>
+        <w:gridCol w:w="8620"/>
+      </w:tblGrid>
+      <w:tr>
+        <w:tc>
+          <w:tcPr>
+            <w:tcW w:w="0" w:type="auto"/>
+            <w:tcBorders>
+              <w:bottom w:val="single" w:sz="4" w:space="0" w:color="E5E5E5"/>
+              <w:right w:val="single" w:sz="4" w:space="0" w:color="E5E5E5"/>
+            </w:tcBorders>
+            <w:shd w:val="clear" w:color="auto" w:fill="F5F5F5"/>
+            <w:tcMar>
+              <w:top w:w="100" w:type="dxa"/>
+              <w:left w:w="100" w:type="dxa"/>
+              <w:bottom w:w="100" w:type="dxa"/>
+              <w:right w:w="100" w:type="dxa"/>
+            </w:tcMar>
+            <w:vAlign w:val="center"/>
+            <w:hideMark/>
+          </w:tcPr>
+          <w:p>
+            <w:pPr>
+              <w:spacing w:before="0" w:beforeAutospacing="0" w:after="250"/>
+              <w:rPr>
+                <w:rFonts w:ascii="Times New Roman" w:eastAsia="Times New Roman" w:hAnsi="Times New Roman" w:cs="Times New Roman"/>
+                <w:color w:val="333333"/>
+                <w:sz w:val="24"/>
+                <w:szCs w:val="24"/>
+                <w:lang w:eastAsia="ru-RU"/>
+              </w:rPr>
+            </w:pPr>
+            <w:r>
+              <w:rPr>
+                <w:rFonts w:ascii="Times New Roman" w:eastAsia="Times New Roman" w:hAnsi="Times New Roman" w:cs="Times New Roman"/>
+                <w:color w:val="333333"/>
+                <w:sz w:val="24"/>
+                <w:szCs w:val="24"/>
+                <w:lang w:eastAsia="ru-RU"/>
+              </w:rPr>
+              <w:t>№</w:t>
+            </w:r>
+          </w:p>
+        </w:tc>
+        <w:tc>
+          <w:tcPr>
+            <w:tcW w:w="0" w:type="auto"/>
+            <w:tcBorders>
+              <w:bottom w:val="single" w:sz="4" w:space="0" w:color="E5E5E5"/>
+              <w:right w:val="single" w:sz="4" w:space="0" w:color="E5E5E5"/>
+            </w:tcBorders>
+            <w:shd w:val="clear" w:color="auto" w:fill="F5F5F5"/>
+            <w:tcMar>
+              <w:top w:w="100" w:type="dxa"/>
+              <w:left w:w="100" w:type="dxa"/>
+              <w:bottom w:w="100" w:type="dxa"/>
+              <w:right w:w="100" w:type="dxa"/>
+            </w:tcMar>
+            <w:vAlign w:val="center"/>
+            <w:hideMark/>
+          </w:tcPr>
+          <w:p>
+            <w:pPr>
+              <w:spacing w:before="0" w:beforeAutospacing="0" w:after="250"/>
+              <w:rPr>
+                <w:rFonts w:ascii="Times New Roman" w:eastAsia="Times New Roman" w:hAnsi="Times New Roman" w:cs="Times New Roman"/>
+                <w:color w:val="333333"/>
+                <w:sz w:val="24"/>
+                <w:szCs w:val="24"/>
+                <w:lang w:eastAsia="ru-RU"/>
+              </w:rPr>
+            </w:pPr>
+            <w:r>
+              <w:rPr>
+                <w:rFonts w:ascii="Times New Roman" w:eastAsia="Times New Roman" w:hAnsi="Times New Roman" w:cs="Times New Roman"/>
+                <w:color w:val="333333"/>
+                <w:sz w:val="24"/>
+                <w:szCs w:val="24"/>
+                <w:lang w:eastAsia="ru-RU"/>
+              </w:rPr>
+              <w:t>Методы и описание</w:t>
+            </w:r>
+          </w:p>
+        </w:tc>
+      </w:tr>
+      <w:tr>
+        <w:tc>
+          <w:tcPr>
+            <w:tcW w:w="0" w:type="auto"/>
+            <w:tcBorders>
+              <w:bottom w:val="single" w:sz="4" w:space="0" w:color="E5E5E5"/>
+              <w:right w:val="single" w:sz="4" w:space="0" w:color="E5E5E5"/>
+            </w:tcBorders>
+            <w:shd w:val="clear" w:color="auto" w:fill="FFFFFF"/>
+            <w:tcMar>
+              <w:top w:w="100" w:type="dxa"/>
+              <w:left w:w="100" w:type="dxa"/>
+              <w:bottom w:w="100" w:type="dxa"/>
+              <w:right w:w="100" w:type="dxa"/>
+            </w:tcMar>
+            <w:vAlign w:val="center"/>
+            <w:hideMark/>
+          </w:tcPr>
+          <w:p>
+            <w:pPr>
+              <w:spacing w:before="0" w:beforeAutospacing="0" w:after="250"/>
+              <w:rPr>
+                <w:rFonts w:ascii="Times New Roman" w:eastAsia="Times New Roman" w:hAnsi="Times New Roman" w:cs="Times New Roman"/>
+                <w:color w:val="333333"/>
+                <w:sz w:val="24"/>
+                <w:szCs w:val="24"/>
+                <w:lang w:eastAsia="ru-RU"/>
+              </w:rPr>
+            </w:pPr>
+            <w:r>
+              <w:rPr>
+                <w:rFonts w:ascii="Times New Roman" w:eastAsia="Times New Roman" w:hAnsi="Times New Roman" w:cs="Times New Roman"/>
+                <w:color w:val="333333"/>
+                <w:sz w:val="24"/>
+                <w:szCs w:val="24"/>
+                <w:lang w:eastAsia="ru-RU"/>
+              </w:rPr>
+              <w:t>1</w:t>
+            </w:r>
+          </w:p>
+        </w:tc>
+        <w:tc>
+          <w:tcPr>
+            <w:tcW w:w="0" w:type="auto"/>
+            <w:tcBorders>
+              <w:bottom w:val="single" w:sz="4" w:space="0" w:color="E5E5E5"/>
+              <w:right w:val="single" w:sz="4" w:space="0" w:color="E5E5E5"/>
+            </w:tcBorders>
+            <w:shd w:val="clear" w:color="auto" w:fill="FFFFFF"/>
+            <w:tcMar>
+              <w:top w:w="100" w:type="dxa"/>
+              <w:left w:w="100" w:type="dxa"/>
+              <w:bottom w:w="100" w:type="dxa"/>
+              <w:right w:w="100" w:type="dxa"/>
+            </w:tcMar>
+            <w:vAlign w:val="center"/>
+            <w:hideMark/>
+          </w:tcPr>
+          <w:p>
+            <w:pPr>
+              <w:spacing w:before="0" w:beforeAutospacing="0" w:after="250"/>
+              <w:rPr>
+                <w:rFonts w:ascii="Times New Roman" w:eastAsia="Times New Roman" w:hAnsi="Times New Roman" w:cs="Times New Roman"/>
+                <w:color w:val="333333"/>
+                <w:sz w:val="24"/>
+                <w:szCs w:val="24"/>
+                <w:lang w:eastAsia="ru-RU"/>
+              </w:rPr>
+            </w:pPr>
+            <w:proofErr w:type="spellStart"/>
+            <w:r>
+              <w:rPr>
+                <w:rFonts w:ascii="Times New Roman" w:eastAsia="Times New Roman" w:hAnsi="Times New Roman" w:cs="Times New Roman"/>
+                <w:b/>
+                <w:bCs/>
+                <w:color w:val="333333"/>
+                <w:sz w:val="24"/>
+                <w:szCs w:val="24"/>
+                <w:lang w:eastAsia="ru-RU"/>
+              </w:rPr>
+              <w:t>int</w:t>
+            </w:r>
+            <w:proofErr w:type="spellEnd"/>
+            <w:r>
+              <w:rPr>
+                <w:rFonts w:ascii="Times New Roman" w:eastAsia="Times New Roman" w:hAnsi="Times New Roman" w:cs="Times New Roman"/>
+                <w:b/>
+                <w:bCs/>
+                <w:color w:val="333333"/>
+                <w:sz w:val="24"/>
+                <w:szCs w:val="24"/>
+                <w:lang w:eastAsia="ru-RU"/>
+              </w:rPr>
+              <w:t xml:space="preserve"> </w:t>
+            </w:r>
+            <w:proofErr w:type="spellStart"/>
+            <w:r>
+              <w:rPr>
+                <w:rFonts w:ascii="Times New Roman" w:eastAsia="Times New Roman" w:hAnsi="Times New Roman" w:cs="Times New Roman"/>
+                <w:b/>
+                <w:bCs/>
+                <w:color w:val="333333"/>
+                <w:sz w:val="24"/>
+                <w:szCs w:val="24"/>
+                <w:lang w:eastAsia="ru-RU"/>
+              </w:rPr>
+              <w:t>countTestCases</w:t>
+            </w:r>
+            <w:proofErr w:type="spellEnd"/>
+            <w:r>
+              <w:rPr>
+                <w:rFonts w:ascii="Times New Roman" w:eastAsia="Times New Roman" w:hAnsi="Times New Roman" w:cs="Times New Roman"/>
+                <w:b/>
+                <w:bCs/>
+                <w:color w:val="333333"/>
+                <w:sz w:val="24"/>
+                <w:szCs w:val="24"/>
+                <w:lang w:eastAsia="ru-RU"/>
+              </w:rPr>
+              <w:t>()</w:t>
+            </w:r>
+          </w:p>
+          <w:p>
+            <w:pPr>
+              <w:spacing w:before="0" w:beforeAutospacing="0" w:after="240"/>
+              <w:rPr>
+                <w:rFonts w:ascii="Times New Roman" w:eastAsia="Times New Roman" w:hAnsi="Times New Roman" w:cs="Times New Roman"/>
+                <w:color w:val="333333"/>
+                <w:sz w:val="24"/>
+                <w:szCs w:val="24"/>
+                <w:lang w:eastAsia="ru-RU"/>
+              </w:rPr>
+            </w:pPr>
+            <w:r>
+              <w:rPr>
+                <w:rFonts w:ascii="Times New Roman" w:eastAsia="Times New Roman" w:hAnsi="Times New Roman" w:cs="Times New Roman"/>
+                <w:color w:val="333333"/>
+                <w:sz w:val="24"/>
+                <w:szCs w:val="24"/>
+                <w:lang w:eastAsia="ru-RU"/>
+              </w:rPr>
+              <w:t xml:space="preserve">Возвращает количество </w:t>
+            </w:r>
+            <w:proofErr w:type="spellStart"/>
+            <w:r>
+              <w:rPr>
+                <w:rFonts w:ascii="Times New Roman" w:eastAsia="Times New Roman" w:hAnsi="Times New Roman" w:cs="Times New Roman"/>
+                <w:color w:val="333333"/>
+                <w:sz w:val="24"/>
+                <w:szCs w:val="24"/>
+                <w:lang w:eastAsia="ru-RU"/>
+              </w:rPr>
+              <w:t>выполнняемых</w:t>
+            </w:r>
+            <w:proofErr w:type="spellEnd"/>
+            <w:r>
+              <w:rPr>
+                <w:rFonts w:ascii="Times New Roman" w:eastAsia="Times New Roman" w:hAnsi="Times New Roman" w:cs="Times New Roman"/>
+                <w:color w:val="333333"/>
+                <w:sz w:val="24"/>
+                <w:szCs w:val="24"/>
+                <w:lang w:eastAsia="ru-RU"/>
+              </w:rPr>
+              <w:t xml:space="preserve"> тестовых случаев (</w:t>
+            </w:r>
+            <w:proofErr w:type="spellStart"/>
+            <w:r>
+              <w:rPr>
+                <w:rFonts w:ascii="Times New Roman" w:eastAsia="Times New Roman" w:hAnsi="Times New Roman" w:cs="Times New Roman"/>
+                <w:color w:val="333333"/>
+                <w:sz w:val="24"/>
+                <w:szCs w:val="24"/>
+                <w:lang w:eastAsia="ru-RU"/>
+              </w:rPr>
+              <w:t>test</w:t>
+            </w:r>
+            <w:proofErr w:type="spellEnd"/>
+            <w:r>
+              <w:rPr>
+                <w:rFonts w:ascii="Times New Roman" w:eastAsia="Times New Roman" w:hAnsi="Times New Roman" w:cs="Times New Roman"/>
+                <w:color w:val="333333"/>
+                <w:sz w:val="24"/>
+                <w:szCs w:val="24"/>
+                <w:lang w:eastAsia="ru-RU"/>
+              </w:rPr>
+              <w:t xml:space="preserve"> </w:t>
+            </w:r>
+            <w:proofErr w:type="spellStart"/>
+            <w:r>
+              <w:rPr>
+                <w:rFonts w:ascii="Times New Roman" w:eastAsia="Times New Roman" w:hAnsi="Times New Roman" w:cs="Times New Roman"/>
+                <w:color w:val="333333"/>
+                <w:sz w:val="24"/>
+                <w:szCs w:val="24"/>
+                <w:lang w:eastAsia="ru-RU"/>
+              </w:rPr>
+              <w:t>cases</w:t>
+            </w:r>
+            <w:proofErr w:type="spellEnd"/>
+            <w:r>
+              <w:rPr>
+                <w:rFonts w:ascii="Times New Roman" w:eastAsia="Times New Roman" w:hAnsi="Times New Roman" w:cs="Times New Roman"/>
+                <w:color w:val="333333"/>
+                <w:sz w:val="24"/>
+                <w:szCs w:val="24"/>
+                <w:lang w:eastAsia="ru-RU"/>
+              </w:rPr>
+              <w:t>).</w:t>
+            </w:r>
+          </w:p>
+        </w:tc>
+      </w:tr>
+      <w:tr>
+        <w:tc>
+          <w:tcPr>
+            <w:tcW w:w="0" w:type="auto"/>
+            <w:tcBorders>
+              <w:bottom w:val="single" w:sz="4" w:space="0" w:color="E5E5E5"/>
+              <w:right w:val="single" w:sz="4" w:space="0" w:color="E5E5E5"/>
+            </w:tcBorders>
+            <w:shd w:val="clear" w:color="auto" w:fill="FFFFFF"/>
+            <w:tcMar>
+              <w:top w:w="100" w:type="dxa"/>
+              <w:left w:w="100" w:type="dxa"/>
+              <w:bottom w:w="100" w:type="dxa"/>
+              <w:right w:w="100" w:type="dxa"/>
+            </w:tcMar>
+            <w:vAlign w:val="center"/>
+            <w:hideMark/>
+          </w:tcPr>
+          <w:p>
+            <w:pPr>
+              <w:spacing w:before="0" w:beforeAutospacing="0"/>
+              <w:rPr>
+                <w:rFonts w:ascii="Times New Roman" w:eastAsia="Times New Roman" w:hAnsi="Times New Roman" w:cs="Times New Roman"/>
+                <w:color w:val="333333"/>
+                <w:sz w:val="24"/>
+                <w:szCs w:val="24"/>
+                <w:lang w:eastAsia="ru-RU"/>
+              </w:rPr>
+            </w:pPr>
+            <w:r>
+              <w:rPr>
+                <w:rFonts w:ascii="Times New Roman" w:eastAsia="Times New Roman" w:hAnsi="Times New Roman" w:cs="Times New Roman"/>
+                <w:color w:val="333333"/>
+                <w:sz w:val="24"/>
+                <w:szCs w:val="24"/>
+                <w:lang w:eastAsia="ru-RU"/>
+              </w:rPr>
+              <w:t>2</w:t>
+            </w:r>
+          </w:p>
+        </w:tc>
+        <w:tc>
+          <w:tcPr>
+            <w:tcW w:w="0" w:type="auto"/>
+            <w:tcBorders>
+              <w:bottom w:val="single" w:sz="4" w:space="0" w:color="E5E5E5"/>
+              <w:right w:val="single" w:sz="4" w:space="0" w:color="E5E5E5"/>
+            </w:tcBorders>
+            <w:shd w:val="clear" w:color="auto" w:fill="FFFFFF"/>
+            <w:tcMar>
+              <w:top w:w="100" w:type="dxa"/>
+              <w:left w:w="100" w:type="dxa"/>
+              <w:bottom w:w="100" w:type="dxa"/>
+              <w:right w:w="100" w:type="dxa"/>
+            </w:tcMar>
+            <w:vAlign w:val="center"/>
+            <w:hideMark/>
+          </w:tcPr>
+          <w:p>
+            <w:pPr>
+              <w:spacing w:before="0" w:beforeAutospacing="0"/>
+              <w:rPr>
+                <w:rFonts w:ascii="Times New Roman" w:eastAsia="Times New Roman" w:hAnsi="Times New Roman" w:cs="Times New Roman"/>
+                <w:color w:val="333333"/>
+                <w:sz w:val="24"/>
+                <w:szCs w:val="24"/>
+                <w:lang w:val="en-US" w:eastAsia="ru-RU"/>
+              </w:rPr>
+            </w:pPr>
+            <w:proofErr w:type="spellStart"/>
+            <w:r>
+              <w:rPr>
+                <w:rFonts w:ascii="Times New Roman" w:eastAsia="Times New Roman" w:hAnsi="Times New Roman" w:cs="Times New Roman"/>
+                <w:b/>
+                <w:bCs/>
+                <w:color w:val="333333"/>
+                <w:sz w:val="24"/>
+                <w:szCs w:val="24"/>
+                <w:lang w:val="en-US" w:eastAsia="ru-RU"/>
+              </w:rPr>
+              <w:t>TestResult</w:t>
+            </w:r>
+            <w:proofErr w:type="spellEnd"/>
+            <w:r>
+              <w:rPr>
+                <w:rFonts w:ascii="Times New Roman" w:eastAsia="Times New Roman" w:hAnsi="Times New Roman" w:cs="Times New Roman"/>
+                <w:b/>
+                <w:bCs/>
+                <w:color w:val="333333"/>
+                <w:sz w:val="24"/>
+                <w:szCs w:val="24"/>
+                <w:lang w:val="en-US" w:eastAsia="ru-RU"/>
+              </w:rPr>
+              <w:t xml:space="preserve"> </w:t>
+            </w:r>
+            <w:proofErr w:type="spellStart"/>
+            <w:r>
+              <w:rPr>
+                <w:rFonts w:ascii="Times New Roman" w:eastAsia="Times New Roman" w:hAnsi="Times New Roman" w:cs="Times New Roman"/>
+                <w:b/>
+                <w:bCs/>
+                <w:color w:val="333333"/>
+                <w:sz w:val="24"/>
+                <w:szCs w:val="24"/>
+                <w:lang w:val="en-US" w:eastAsia="ru-RU"/>
+              </w:rPr>
+              <w:t>createResult</w:t>
+            </w:r>
+            <w:proofErr w:type="spellEnd"/>
+            <w:r>
+              <w:rPr>
+                <w:rFonts w:ascii="Times New Roman" w:eastAsia="Times New Roman" w:hAnsi="Times New Roman" w:cs="Times New Roman"/>
+                <w:b/>
+                <w:bCs/>
+                <w:color w:val="333333"/>
+                <w:sz w:val="24"/>
+                <w:szCs w:val="24"/>
+                <w:lang w:val="en-US" w:eastAsia="ru-RU"/>
+              </w:rPr>
+              <w:t>()</w:t>
+            </w:r>
+          </w:p>
+          <w:p>
+            <w:pPr>
+              <w:spacing w:before="0" w:beforeAutospacing="0" w:after="240"/>
+              <w:rPr>
+                <w:rFonts w:ascii="Times New Roman" w:eastAsia="Times New Roman" w:hAnsi="Times New Roman" w:cs="Times New Roman"/>
+                <w:color w:val="333333"/>
+                <w:sz w:val="24"/>
+                <w:szCs w:val="24"/>
+                <w:lang w:val="en-US" w:eastAsia="ru-RU"/>
+              </w:rPr>
+            </w:pPr>
+            <w:r>
+              <w:rPr>
+                <w:rFonts w:ascii="Times New Roman" w:eastAsia="Times New Roman" w:hAnsi="Times New Roman" w:cs="Times New Roman"/>
+                <w:color w:val="333333"/>
+                <w:sz w:val="24"/>
+                <w:szCs w:val="24"/>
+                <w:lang w:eastAsia="ru-RU"/>
+              </w:rPr>
+              <w:t>Создаёт</w:t>
+            </w:r>
+            <w:r>
+              <w:rPr>
+                <w:rFonts w:ascii="Times New Roman" w:eastAsia="Times New Roman" w:hAnsi="Times New Roman" w:cs="Times New Roman"/>
+                <w:color w:val="333333"/>
+                <w:sz w:val="24"/>
+                <w:szCs w:val="24"/>
+                <w:lang w:val="en-US" w:eastAsia="ru-RU"/>
+              </w:rPr>
+              <w:t xml:space="preserve"> </w:t>
+            </w:r>
+            <w:proofErr w:type="spellStart"/>
+            <w:r>
+              <w:rPr>
+                <w:rFonts w:ascii="Times New Roman" w:eastAsia="Times New Roman" w:hAnsi="Times New Roman" w:cs="Times New Roman"/>
+                <w:color w:val="333333"/>
+                <w:sz w:val="24"/>
+                <w:szCs w:val="24"/>
+                <w:lang w:eastAsia="ru-RU"/>
+              </w:rPr>
+              <w:t>экземпялр</w:t>
+            </w:r>
+            <w:proofErr w:type="spellEnd"/>
+            <w:r>
+              <w:rPr>
+                <w:rFonts w:ascii="Times New Roman" w:eastAsia="Times New Roman" w:hAnsi="Times New Roman" w:cs="Times New Roman"/>
+                <w:color w:val="333333"/>
+                <w:sz w:val="24"/>
+                <w:szCs w:val="24"/>
+                <w:lang w:val="en-US" w:eastAsia="ru-RU"/>
+              </w:rPr>
+              <w:t xml:space="preserve"> </w:t>
+            </w:r>
+            <w:r>
+              <w:rPr>
+                <w:rFonts w:ascii="Times New Roman" w:eastAsia="Times New Roman" w:hAnsi="Times New Roman" w:cs="Times New Roman"/>
+                <w:color w:val="333333"/>
+                <w:sz w:val="24"/>
+                <w:szCs w:val="24"/>
+                <w:lang w:eastAsia="ru-RU"/>
+              </w:rPr>
+              <w:t>класса</w:t>
+            </w:r>
+            <w:r>
+              <w:rPr>
+                <w:rFonts w:ascii="Times New Roman" w:eastAsia="Times New Roman" w:hAnsi="Times New Roman" w:cs="Times New Roman"/>
+                <w:color w:val="333333"/>
+                <w:sz w:val="24"/>
+                <w:szCs w:val="24"/>
+                <w:lang w:val="en-US" w:eastAsia="ru-RU"/>
+              </w:rPr>
+              <w:t xml:space="preserve"> </w:t>
+            </w:r>
+            <w:proofErr w:type="spellStart"/>
+            <w:r>
+              <w:rPr>
+                <w:rFonts w:ascii="Times New Roman" w:eastAsia="Times New Roman" w:hAnsi="Times New Roman" w:cs="Times New Roman"/>
+                <w:color w:val="333333"/>
+                <w:sz w:val="24"/>
+                <w:szCs w:val="24"/>
+                <w:lang w:val="en-US" w:eastAsia="ru-RU"/>
+              </w:rPr>
+              <w:t>TestResult</w:t>
+            </w:r>
+            <w:proofErr w:type="spellEnd"/>
+            <w:r>
+              <w:rPr>
+                <w:rFonts w:ascii="Times New Roman" w:eastAsia="Times New Roman" w:hAnsi="Times New Roman" w:cs="Times New Roman"/>
+                <w:color w:val="333333"/>
+                <w:sz w:val="24"/>
+                <w:szCs w:val="24"/>
+                <w:lang w:val="en-US" w:eastAsia="ru-RU"/>
+              </w:rPr>
+              <w:t xml:space="preserve"> </w:t>
+            </w:r>
+            <w:r>
+              <w:rPr>
+                <w:rFonts w:ascii="Times New Roman" w:eastAsia="Times New Roman" w:hAnsi="Times New Roman" w:cs="Times New Roman"/>
+                <w:color w:val="333333"/>
+                <w:sz w:val="24"/>
+                <w:szCs w:val="24"/>
+                <w:lang w:eastAsia="ru-RU"/>
+              </w:rPr>
+              <w:t>по</w:t>
+            </w:r>
+            <w:r>
+              <w:rPr>
+                <w:rFonts w:ascii="Times New Roman" w:eastAsia="Times New Roman" w:hAnsi="Times New Roman" w:cs="Times New Roman"/>
+                <w:color w:val="333333"/>
+                <w:sz w:val="24"/>
+                <w:szCs w:val="24"/>
+                <w:lang w:val="en-US" w:eastAsia="ru-RU"/>
+              </w:rPr>
+              <w:t xml:space="preserve"> </w:t>
+            </w:r>
+            <w:r>
+              <w:rPr>
+                <w:rFonts w:ascii="Times New Roman" w:eastAsia="Times New Roman" w:hAnsi="Times New Roman" w:cs="Times New Roman"/>
+                <w:color w:val="333333"/>
+                <w:sz w:val="24"/>
+                <w:szCs w:val="24"/>
+                <w:lang w:eastAsia="ru-RU"/>
+              </w:rPr>
+              <w:t>умолчанию</w:t>
+            </w:r>
+            <w:r>
+              <w:rPr>
+                <w:rFonts w:ascii="Times New Roman" w:eastAsia="Times New Roman" w:hAnsi="Times New Roman" w:cs="Times New Roman"/>
+                <w:color w:val="333333"/>
+                <w:sz w:val="24"/>
+                <w:szCs w:val="24"/>
+                <w:lang w:val="en-US" w:eastAsia="ru-RU"/>
+              </w:rPr>
+              <w:t>.</w:t>
+            </w:r>
+          </w:p>
+        </w:tc>
+      </w:tr>
+      <w:tr>
+        <w:tc>
+          <w:tcPr>
+            <w:tcW w:w="0" w:type="auto"/>
+            <w:tcBorders>
+              <w:bottom w:val="single" w:sz="4" w:space="0" w:color="E5E5E5"/>
+              <w:right w:val="single" w:sz="4" w:space="0" w:color="E5E5E5"/>
+            </w:tcBorders>
+            <w:shd w:val="clear" w:color="auto" w:fill="FFFFFF"/>
+            <w:tcMar>
+              <w:top w:w="100" w:type="dxa"/>
+              <w:left w:w="100" w:type="dxa"/>
+              <w:bottom w:w="100" w:type="dxa"/>
+              <w:right w:w="100" w:type="dxa"/>
+            </w:tcMar>
+            <w:vAlign w:val="center"/>
+            <w:hideMark/>
+          </w:tcPr>
+          <w:p>
+            <w:pPr>
+              <w:spacing w:before="0" w:beforeAutospacing="0"/>
+              <w:rPr>
+                <w:rFonts w:ascii="Times New Roman" w:eastAsia="Times New Roman" w:hAnsi="Times New Roman" w:cs="Times New Roman"/>
+                <w:color w:val="333333"/>
+                <w:sz w:val="24"/>
+                <w:szCs w:val="24"/>
+                <w:lang w:eastAsia="ru-RU"/>
+              </w:rPr>
+            </w:pPr>
+            <w:r>
+              <w:rPr>
+                <w:rFonts w:ascii="Times New Roman" w:eastAsia="Times New Roman" w:hAnsi="Times New Roman" w:cs="Times New Roman"/>
+                <w:color w:val="333333"/>
+                <w:sz w:val="24"/>
+                <w:szCs w:val="24"/>
+                <w:lang w:eastAsia="ru-RU"/>
+              </w:rPr>
+              <w:t>3</w:t>
+            </w:r>
+          </w:p>
+        </w:tc>
+        <w:tc>
+          <w:tcPr>
+            <w:tcW w:w="0" w:type="auto"/>
+            <w:tcBorders>
+              <w:bottom w:val="single" w:sz="4" w:space="0" w:color="E5E5E5"/>
+              <w:right w:val="single" w:sz="4" w:space="0" w:color="E5E5E5"/>
+            </w:tcBorders>
+            <w:shd w:val="clear" w:color="auto" w:fill="FFFFFF"/>
+            <w:tcMar>
+              <w:top w:w="100" w:type="dxa"/>
+              <w:left w:w="100" w:type="dxa"/>
+              <w:bottom w:w="100" w:type="dxa"/>
+              <w:right w:w="100" w:type="dxa"/>
+            </w:tcMar>
+            <w:vAlign w:val="center"/>
+            <w:hideMark/>
+          </w:tcPr>
+          <w:p>
+            <w:pPr>
+              <w:spacing w:before="0" w:beforeAutospacing="0"/>
+              <w:rPr>
+                <w:rFonts w:ascii="Times New Roman" w:eastAsia="Times New Roman" w:hAnsi="Times New Roman" w:cs="Times New Roman"/>
+                <w:color w:val="333333"/>
+                <w:sz w:val="24"/>
+                <w:szCs w:val="24"/>
+                <w:lang w:eastAsia="ru-RU"/>
+              </w:rPr>
+            </w:pPr>
+            <w:proofErr w:type="spellStart"/>
+            <w:r>
+              <w:rPr>
+                <w:rFonts w:ascii="Times New Roman" w:eastAsia="Times New Roman" w:hAnsi="Times New Roman" w:cs="Times New Roman"/>
+                <w:b/>
+                <w:bCs/>
+                <w:color w:val="333333"/>
+                <w:sz w:val="24"/>
+                <w:szCs w:val="24"/>
+                <w:lang w:eastAsia="ru-RU"/>
+              </w:rPr>
+              <w:t>String</w:t>
+            </w:r>
+            <w:proofErr w:type="spellEnd"/>
+            <w:r>
+              <w:rPr>
+                <w:rFonts w:ascii="Times New Roman" w:eastAsia="Times New Roman" w:hAnsi="Times New Roman" w:cs="Times New Roman"/>
+                <w:b/>
+                <w:bCs/>
+                <w:color w:val="333333"/>
+                <w:sz w:val="24"/>
+                <w:szCs w:val="24"/>
+                <w:lang w:eastAsia="ru-RU"/>
+              </w:rPr>
+              <w:t xml:space="preserve"> </w:t>
+            </w:r>
+            <w:proofErr w:type="spellStart"/>
+            <w:r>
+              <w:rPr>
+                <w:rFonts w:ascii="Times New Roman" w:eastAsia="Times New Roman" w:hAnsi="Times New Roman" w:cs="Times New Roman"/>
+                <w:b/>
+                <w:bCs/>
+                <w:color w:val="333333"/>
+                <w:sz w:val="24"/>
+                <w:szCs w:val="24"/>
+                <w:lang w:eastAsia="ru-RU"/>
+              </w:rPr>
+              <w:t>getName</w:t>
+            </w:r>
+            <w:proofErr w:type="spellEnd"/>
+            <w:r>
+              <w:rPr>
+                <w:rFonts w:ascii="Times New Roman" w:eastAsia="Times New Roman" w:hAnsi="Times New Roman" w:cs="Times New Roman"/>
+                <w:b/>
+                <w:bCs/>
+                <w:color w:val="333333"/>
+                <w:sz w:val="24"/>
+                <w:szCs w:val="24"/>
+                <w:lang w:eastAsia="ru-RU"/>
+              </w:rPr>
+              <w:t>()</w:t>
+            </w:r>
+          </w:p>
+          <w:p>
+            <w:pPr>
+              <w:spacing w:before="0" w:beforeAutospacing="0" w:after="240"/>
+              <w:rPr>
+                <w:rFonts w:ascii="Times New Roman" w:eastAsia="Times New Roman" w:hAnsi="Times New Roman" w:cs="Times New Roman"/>
+                <w:color w:val="333333"/>
+                <w:sz w:val="24"/>
+                <w:szCs w:val="24"/>
+                <w:lang w:eastAsia="ru-RU"/>
+              </w:rPr>
+            </w:pPr>
+            <w:proofErr w:type="spellStart"/>
+            <w:r>
+              <w:rPr>
+                <w:rFonts w:ascii="Times New Roman" w:eastAsia="Times New Roman" w:hAnsi="Times New Roman" w:cs="Times New Roman"/>
+                <w:color w:val="333333"/>
+                <w:sz w:val="24"/>
+                <w:szCs w:val="24"/>
+                <w:lang w:eastAsia="ru-RU"/>
+              </w:rPr>
+              <w:t>Вовращает</w:t>
+            </w:r>
+            <w:proofErr w:type="spellEnd"/>
+            <w:r>
+              <w:rPr>
+                <w:rFonts w:ascii="Times New Roman" w:eastAsia="Times New Roman" w:hAnsi="Times New Roman" w:cs="Times New Roman"/>
+                <w:color w:val="333333"/>
+                <w:sz w:val="24"/>
+                <w:szCs w:val="24"/>
+                <w:lang w:eastAsia="ru-RU"/>
+              </w:rPr>
+              <w:t xml:space="preserve"> имя тестового случая</w:t>
+            </w:r>
+          </w:p>
+        </w:tc>
+      </w:tr>
+      <w:tr>
+        <w:tc>
+          <w:tcPr>
+            <w:tcW w:w="0" w:type="auto"/>
+            <w:tcBorders>
+              <w:bottom w:val="single" w:sz="4" w:space="0" w:color="E5E5E5"/>
+              <w:right w:val="single" w:sz="4" w:space="0" w:color="E5E5E5"/>
+            </w:tcBorders>
+            <w:shd w:val="clear" w:color="auto" w:fill="FFFFFF"/>
+            <w:tcMar>
+              <w:top w:w="100" w:type="dxa"/>
+              <w:left w:w="100" w:type="dxa"/>
+              <w:bottom w:w="100" w:type="dxa"/>
+              <w:right w:w="100" w:type="dxa"/>
+            </w:tcMar>
+            <w:vAlign w:val="center"/>
+            <w:hideMark/>
+          </w:tcPr>
+          <w:p>
+            <w:pPr>
+              <w:spacing w:before="0" w:beforeAutospacing="0"/>
+              <w:rPr>
+                <w:rFonts w:ascii="Times New Roman" w:eastAsia="Times New Roman" w:hAnsi="Times New Roman" w:cs="Times New Roman"/>
+                <w:color w:val="333333"/>
+                <w:sz w:val="24"/>
+                <w:szCs w:val="24"/>
+                <w:lang w:eastAsia="ru-RU"/>
+              </w:rPr>
+            </w:pPr>
+            <w:r>
+              <w:rPr>
+                <w:rFonts w:ascii="Times New Roman" w:eastAsia="Times New Roman" w:hAnsi="Times New Roman" w:cs="Times New Roman"/>
+                <w:color w:val="333333"/>
+                <w:sz w:val="24"/>
+                <w:szCs w:val="24"/>
+                <w:lang w:eastAsia="ru-RU"/>
+              </w:rPr>
+              <w:t>4</w:t>
+            </w:r>
+          </w:p>
+        </w:tc>
+        <w:tc>
+          <w:tcPr>
+            <w:tcW w:w="0" w:type="auto"/>
+            <w:tcBorders>
+              <w:bottom w:val="single" w:sz="4" w:space="0" w:color="E5E5E5"/>
+              <w:right w:val="single" w:sz="4" w:space="0" w:color="E5E5E5"/>
+            </w:tcBorders>
+            <w:shd w:val="clear" w:color="auto" w:fill="FFFFFF"/>
+            <w:tcMar>
+              <w:top w:w="100" w:type="dxa"/>
+              <w:left w:w="100" w:type="dxa"/>
+              <w:bottom w:w="100" w:type="dxa"/>
+              <w:right w:w="100" w:type="dxa"/>
+            </w:tcMar>
+            <w:vAlign w:val="center"/>
+            <w:hideMark/>
+          </w:tcPr>
+          <w:p>
+            <w:pPr>
+              <w:spacing w:before="0" w:beforeAutospacing="0"/>
+              <w:rPr>
+                <w:rFonts w:ascii="Times New Roman" w:eastAsia="Times New Roman" w:hAnsi="Times New Roman" w:cs="Times New Roman"/>
+                <w:color w:val="333333"/>
+                <w:sz w:val="24"/>
+                <w:szCs w:val="24"/>
+                <w:lang w:eastAsia="ru-RU"/>
+              </w:rPr>
+            </w:pPr>
+            <w:proofErr w:type="spellStart"/>
+            <w:r>
+              <w:rPr>
+                <w:rFonts w:ascii="Times New Roman" w:eastAsia="Times New Roman" w:hAnsi="Times New Roman" w:cs="Times New Roman"/>
+                <w:b/>
+                <w:bCs/>
+                <w:color w:val="333333"/>
+                <w:sz w:val="24"/>
+                <w:szCs w:val="24"/>
+                <w:lang w:eastAsia="ru-RU"/>
+              </w:rPr>
+              <w:t>TestResult</w:t>
+            </w:r>
+            <w:proofErr w:type="spellEnd"/>
+            <w:r>
+              <w:rPr>
+                <w:rFonts w:ascii="Times New Roman" w:eastAsia="Times New Roman" w:hAnsi="Times New Roman" w:cs="Times New Roman"/>
+                <w:b/>
+                <w:bCs/>
+                <w:color w:val="333333"/>
+                <w:sz w:val="24"/>
+                <w:szCs w:val="24"/>
+                <w:lang w:eastAsia="ru-RU"/>
+              </w:rPr>
+              <w:t xml:space="preserve"> </w:t>
+            </w:r>
+            <w:proofErr w:type="spellStart"/>
+            <w:r>
+              <w:rPr>
+                <w:rFonts w:ascii="Times New Roman" w:eastAsia="Times New Roman" w:hAnsi="Times New Roman" w:cs="Times New Roman"/>
+                <w:b/>
+                <w:bCs/>
+                <w:color w:val="333333"/>
+                <w:sz w:val="24"/>
+                <w:szCs w:val="24"/>
+                <w:lang w:eastAsia="ru-RU"/>
+              </w:rPr>
+              <w:t>run</w:t>
+            </w:r>
+            <w:proofErr w:type="spellEnd"/>
+            <w:r>
+              <w:rPr>
+                <w:rFonts w:ascii="Times New Roman" w:eastAsia="Times New Roman" w:hAnsi="Times New Roman" w:cs="Times New Roman"/>
+                <w:b/>
+                <w:bCs/>
+                <w:color w:val="333333"/>
+                <w:sz w:val="24"/>
+                <w:szCs w:val="24"/>
+                <w:lang w:eastAsia="ru-RU"/>
+              </w:rPr>
+              <w:t>()</w:t>
+            </w:r>
+          </w:p>
+          <w:p>
+            <w:pPr>
+              <w:spacing w:before="0" w:beforeAutospacing="0" w:after="240"/>
+              <w:rPr>
+                <w:rFonts w:ascii="Times New Roman" w:eastAsia="Times New Roman" w:hAnsi="Times New Roman" w:cs="Times New Roman"/>
+                <w:color w:val="333333"/>
+                <w:sz w:val="24"/>
+                <w:szCs w:val="24"/>
+                <w:lang w:eastAsia="ru-RU"/>
+              </w:rPr>
+            </w:pPr>
+            <w:r>
+              <w:rPr>
+                <w:rFonts w:ascii="Times New Roman" w:eastAsia="Times New Roman" w:hAnsi="Times New Roman" w:cs="Times New Roman"/>
+                <w:color w:val="333333"/>
+                <w:sz w:val="24"/>
+                <w:szCs w:val="24"/>
+                <w:lang w:eastAsia="ru-RU"/>
+              </w:rPr>
+              <w:t xml:space="preserve">Выполняет тест, собирая результаты с помощью стандартного объекта </w:t>
+            </w:r>
+            <w:proofErr w:type="spellStart"/>
+            <w:r>
+              <w:rPr>
+                <w:rFonts w:ascii="Times New Roman" w:eastAsia="Times New Roman" w:hAnsi="Times New Roman" w:cs="Times New Roman"/>
+                <w:color w:val="333333"/>
+                <w:sz w:val="24"/>
+                <w:szCs w:val="24"/>
+                <w:lang w:eastAsia="ru-RU"/>
+              </w:rPr>
+              <w:t>TestResult</w:t>
+            </w:r>
+            <w:proofErr w:type="spellEnd"/>
+            <w:r>
+              <w:rPr>
+                <w:rFonts w:ascii="Times New Roman" w:eastAsia="Times New Roman" w:hAnsi="Times New Roman" w:cs="Times New Roman"/>
+                <w:color w:val="333333"/>
+                <w:sz w:val="24"/>
+                <w:szCs w:val="24"/>
+                <w:lang w:eastAsia="ru-RU"/>
+              </w:rPr>
+              <w:t>.</w:t>
+            </w:r>
+          </w:p>
+        </w:tc>
+      </w:tr>
+      <w:tr>
+        <w:tc>
+          <w:tcPr>
+            <w:tcW w:w="0" w:type="auto"/>
+            <w:tcBorders>
+              <w:bottom w:val="single" w:sz="4" w:space="0" w:color="E5E5E5"/>
+              <w:right w:val="single" w:sz="4" w:space="0" w:color="E5E5E5"/>
+            </w:tcBorders>
+            <w:shd w:val="clear" w:color="auto" w:fill="FFFFFF"/>
+            <w:tcMar>
+              <w:top w:w="100" w:type="dxa"/>
+              <w:left w:w="100" w:type="dxa"/>
+              <w:bottom w:w="100" w:type="dxa"/>
+              <w:right w:w="100" w:type="dxa"/>
+            </w:tcMar>
+            <w:vAlign w:val="center"/>
+            <w:hideMark/>
+          </w:tcPr>
+          <w:p>
+            <w:pPr>
+              <w:spacing w:before="0" w:beforeAutospacing="0"/>
+              <w:rPr>
+                <w:rFonts w:ascii="Times New Roman" w:eastAsia="Times New Roman" w:hAnsi="Times New Roman" w:cs="Times New Roman"/>
+                <w:color w:val="333333"/>
+                <w:sz w:val="24"/>
+                <w:szCs w:val="24"/>
+                <w:lang w:eastAsia="ru-RU"/>
+              </w:rPr>
+            </w:pPr>
+            <w:r>
+              <w:rPr>
+                <w:rFonts w:ascii="Times New Roman" w:eastAsia="Times New Roman" w:hAnsi="Times New Roman" w:cs="Times New Roman"/>
+                <w:color w:val="333333"/>
+                <w:sz w:val="24"/>
+                <w:szCs w:val="24"/>
+                <w:lang w:eastAsia="ru-RU"/>
+              </w:rPr>
+              <w:t>5</w:t>
+            </w:r>
+          </w:p>
+        </w:tc>
+        <w:tc>
+          <w:tcPr>
+            <w:tcW w:w="0" w:type="auto"/>
+            <w:tcBorders>
+              <w:bottom w:val="single" w:sz="4" w:space="0" w:color="E5E5E5"/>
+              <w:right w:val="single" w:sz="4" w:space="0" w:color="E5E5E5"/>
+            </w:tcBorders>
+            <w:shd w:val="clear" w:color="auto" w:fill="FFFFFF"/>
+            <w:tcMar>
+              <w:top w:w="100" w:type="dxa"/>
+              <w:left w:w="100" w:type="dxa"/>
+              <w:bottom w:w="100" w:type="dxa"/>
+              <w:right w:w="100" w:type="dxa"/>
+            </w:tcMar>
+            <w:vAlign w:val="center"/>
+            <w:hideMark/>
+          </w:tcPr>
+          <w:p>
+            <w:pPr>
+              <w:spacing w:before="0" w:beforeAutospacing="0"/>
+              <w:rPr>
+                <w:rFonts w:ascii="Times New Roman" w:eastAsia="Times New Roman" w:hAnsi="Times New Roman" w:cs="Times New Roman"/>
+                <w:color w:val="333333"/>
+                <w:sz w:val="24"/>
+                <w:szCs w:val="24"/>
+                <w:lang w:eastAsia="ru-RU"/>
+              </w:rPr>
+            </w:pPr>
+            <w:proofErr w:type="spellStart"/>
+            <w:r>
+              <w:rPr>
+                <w:rFonts w:ascii="Times New Roman" w:eastAsia="Times New Roman" w:hAnsi="Times New Roman" w:cs="Times New Roman"/>
+                <w:b/>
+                <w:bCs/>
+                <w:color w:val="333333"/>
+                <w:sz w:val="24"/>
+                <w:szCs w:val="24"/>
+                <w:lang w:eastAsia="ru-RU"/>
+              </w:rPr>
+              <w:t>void</w:t>
+            </w:r>
+            <w:proofErr w:type="spellEnd"/>
+            <w:r>
+              <w:rPr>
+                <w:rFonts w:ascii="Times New Roman" w:eastAsia="Times New Roman" w:hAnsi="Times New Roman" w:cs="Times New Roman"/>
+                <w:b/>
+                <w:bCs/>
+                <w:color w:val="333333"/>
+                <w:sz w:val="24"/>
+                <w:szCs w:val="24"/>
+                <w:lang w:eastAsia="ru-RU"/>
+              </w:rPr>
+              <w:t xml:space="preserve"> </w:t>
+            </w:r>
+            <w:proofErr w:type="spellStart"/>
+            <w:r>
+              <w:rPr>
+                <w:rFonts w:ascii="Times New Roman" w:eastAsia="Times New Roman" w:hAnsi="Times New Roman" w:cs="Times New Roman"/>
+                <w:b/>
+                <w:bCs/>
+                <w:color w:val="333333"/>
+                <w:sz w:val="24"/>
+                <w:szCs w:val="24"/>
+                <w:lang w:eastAsia="ru-RU"/>
+              </w:rPr>
+              <w:t>run</w:t>
+            </w:r>
+            <w:proofErr w:type="spellEnd"/>
+            <w:r>
+              <w:rPr>
+                <w:rFonts w:ascii="Times New Roman" w:eastAsia="Times New Roman" w:hAnsi="Times New Roman" w:cs="Times New Roman"/>
+                <w:b/>
+                <w:bCs/>
+                <w:color w:val="333333"/>
+                <w:sz w:val="24"/>
+                <w:szCs w:val="24"/>
+                <w:lang w:eastAsia="ru-RU"/>
+              </w:rPr>
+              <w:t>(</w:t>
+            </w:r>
+            <w:proofErr w:type="spellStart"/>
+            <w:r>
+              <w:rPr>
+                <w:rFonts w:ascii="Times New Roman" w:eastAsia="Times New Roman" w:hAnsi="Times New Roman" w:cs="Times New Roman"/>
+                <w:b/>
+                <w:bCs/>
+                <w:color w:val="333333"/>
+                <w:sz w:val="24"/>
+                <w:szCs w:val="24"/>
+                <w:lang w:eastAsia="ru-RU"/>
+              </w:rPr>
+              <w:t>TestResult</w:t>
+            </w:r>
+            <w:proofErr w:type="spellEnd"/>
+            <w:r>
+              <w:rPr>
+                <w:rFonts w:ascii="Times New Roman" w:eastAsia="Times New Roman" w:hAnsi="Times New Roman" w:cs="Times New Roman"/>
+                <w:b/>
+                <w:bCs/>
+                <w:color w:val="333333"/>
+                <w:sz w:val="24"/>
+                <w:szCs w:val="24"/>
+                <w:lang w:eastAsia="ru-RU"/>
+              </w:rPr>
+              <w:t xml:space="preserve"> </w:t>
+            </w:r>
+            <w:proofErr w:type="spellStart"/>
+            <w:r>
+              <w:rPr>
+                <w:rFonts w:ascii="Times New Roman" w:eastAsia="Times New Roman" w:hAnsi="Times New Roman" w:cs="Times New Roman"/>
+                <w:b/>
+                <w:bCs/>
+                <w:color w:val="333333"/>
+                <w:sz w:val="24"/>
+                <w:szCs w:val="24"/>
+                <w:lang w:eastAsia="ru-RU"/>
+              </w:rPr>
+              <w:t>result</w:t>
+            </w:r>
+            <w:proofErr w:type="spellEnd"/>
+            <w:r>
+              <w:rPr>
+                <w:rFonts w:ascii="Times New Roman" w:eastAsia="Times New Roman" w:hAnsi="Times New Roman" w:cs="Times New Roman"/>
+                <w:b/>
+                <w:bCs/>
+                <w:color w:val="333333"/>
+                <w:sz w:val="24"/>
+                <w:szCs w:val="24"/>
+                <w:lang w:eastAsia="ru-RU"/>
+              </w:rPr>
+              <w:t>)</w:t>
+            </w:r>
+          </w:p>
+          <w:p>
+            <w:pPr>
+              <w:spacing w:before="0" w:beforeAutospacing="0" w:after="240"/>
+              <w:rPr>
+                <w:rFonts w:ascii="Times New Roman" w:eastAsia="Times New Roman" w:hAnsi="Times New Roman" w:cs="Times New Roman"/>
+                <w:color w:val="333333"/>
+                <w:sz w:val="24"/>
+                <w:szCs w:val="24"/>
+                <w:lang w:eastAsia="ru-RU"/>
+              </w:rPr>
+            </w:pPr>
+            <w:r>
+              <w:rPr>
+                <w:rFonts w:ascii="Times New Roman" w:eastAsia="Times New Roman" w:hAnsi="Times New Roman" w:cs="Times New Roman"/>
+                <w:color w:val="333333"/>
+                <w:sz w:val="24"/>
+                <w:szCs w:val="24"/>
+                <w:lang w:eastAsia="ru-RU"/>
+              </w:rPr>
+              <w:t xml:space="preserve">Выполняет тестовый случай и собирает результаты в экземпляре </w:t>
+            </w:r>
+            <w:proofErr w:type="spellStart"/>
+            <w:r>
+              <w:rPr>
+                <w:rFonts w:ascii="Times New Roman" w:eastAsia="Times New Roman" w:hAnsi="Times New Roman" w:cs="Times New Roman"/>
+                <w:color w:val="333333"/>
+                <w:sz w:val="24"/>
+                <w:szCs w:val="24"/>
+                <w:lang w:eastAsia="ru-RU"/>
+              </w:rPr>
+              <w:t>TestResult</w:t>
+            </w:r>
+            <w:proofErr w:type="spellEnd"/>
+          </w:p>
+        </w:tc>
+      </w:tr>
+      <w:tr>
+        <w:tc>
+          <w:tcPr>
+            <w:tcW w:w="0" w:type="auto"/>
+            <w:tcBorders>
+              <w:bottom w:val="single" w:sz="4" w:space="0" w:color="E5E5E5"/>
+              <w:right w:val="single" w:sz="4" w:space="0" w:color="E5E5E5"/>
+            </w:tcBorders>
+            <w:shd w:val="clear" w:color="auto" w:fill="FFFFFF"/>
+            <w:tcMar>
+              <w:top w:w="100" w:type="dxa"/>
+              <w:left w:w="100" w:type="dxa"/>
+              <w:bottom w:w="100" w:type="dxa"/>
+              <w:right w:w="100" w:type="dxa"/>
+            </w:tcMar>
+            <w:vAlign w:val="center"/>
+            <w:hideMark/>
+          </w:tcPr>
+          <w:p>
+            <w:pPr>
+              <w:spacing w:before="0" w:beforeAutospacing="0"/>
+              <w:rPr>
+                <w:rFonts w:ascii="Times New Roman" w:eastAsia="Times New Roman" w:hAnsi="Times New Roman" w:cs="Times New Roman"/>
+                <w:color w:val="333333"/>
+                <w:sz w:val="24"/>
+                <w:szCs w:val="24"/>
+                <w:lang w:eastAsia="ru-RU"/>
+              </w:rPr>
+            </w:pPr>
+            <w:r>
+              <w:rPr>
+                <w:rFonts w:ascii="Times New Roman" w:eastAsia="Times New Roman" w:hAnsi="Times New Roman" w:cs="Times New Roman"/>
+                <w:color w:val="333333"/>
+                <w:sz w:val="24"/>
+                <w:szCs w:val="24"/>
+                <w:lang w:eastAsia="ru-RU"/>
+              </w:rPr>
+              <w:t>6</w:t>
+            </w:r>
+          </w:p>
+        </w:tc>
+        <w:tc>
+          <w:tcPr>
+            <w:tcW w:w="0" w:type="auto"/>
+            <w:tcBorders>
+              <w:bottom w:val="single" w:sz="4" w:space="0" w:color="E5E5E5"/>
+              <w:right w:val="single" w:sz="4" w:space="0" w:color="E5E5E5"/>
+            </w:tcBorders>
+            <w:shd w:val="clear" w:color="auto" w:fill="FFFFFF"/>
+            <w:tcMar>
+              <w:top w:w="100" w:type="dxa"/>
+              <w:left w:w="100" w:type="dxa"/>
+              <w:bottom w:w="100" w:type="dxa"/>
+              <w:right w:w="100" w:type="dxa"/>
+            </w:tcMar>
+            <w:vAlign w:val="center"/>
+            <w:hideMark/>
+          </w:tcPr>
+          <w:p>
+            <w:pPr>
+              <w:spacing w:before="0" w:beforeAutospacing="0"/>
+              <w:rPr>
+                <w:rFonts w:ascii="Times New Roman" w:eastAsia="Times New Roman" w:hAnsi="Times New Roman" w:cs="Times New Roman"/>
+                <w:color w:val="333333"/>
+                <w:sz w:val="24"/>
+                <w:szCs w:val="24"/>
+                <w:lang w:val="en-US" w:eastAsia="ru-RU"/>
+              </w:rPr>
+            </w:pPr>
+            <w:r>
+              <w:rPr>
+                <w:rFonts w:ascii="Times New Roman" w:eastAsia="Times New Roman" w:hAnsi="Times New Roman" w:cs="Times New Roman"/>
+                <w:b/>
+                <w:bCs/>
+                <w:color w:val="333333"/>
+                <w:sz w:val="24"/>
+                <w:szCs w:val="24"/>
+                <w:lang w:val="en-US" w:eastAsia="ru-RU"/>
+              </w:rPr>
+              <w:t xml:space="preserve">void </w:t>
+            </w:r>
+            <w:proofErr w:type="spellStart"/>
+            <w:r>
+              <w:rPr>
+                <w:rFonts w:ascii="Times New Roman" w:eastAsia="Times New Roman" w:hAnsi="Times New Roman" w:cs="Times New Roman"/>
+                <w:b/>
+                <w:bCs/>
+                <w:color w:val="333333"/>
+                <w:sz w:val="24"/>
+                <w:szCs w:val="24"/>
+                <w:lang w:val="en-US" w:eastAsia="ru-RU"/>
+              </w:rPr>
+              <w:t>setName</w:t>
+            </w:r>
+            <w:proofErr w:type="spellEnd"/>
+            <w:r>
+              <w:rPr>
+                <w:rFonts w:ascii="Times New Roman" w:eastAsia="Times New Roman" w:hAnsi="Times New Roman" w:cs="Times New Roman"/>
+                <w:b/>
+                <w:bCs/>
+                <w:color w:val="333333"/>
+                <w:sz w:val="24"/>
+                <w:szCs w:val="24"/>
+                <w:lang w:val="en-US" w:eastAsia="ru-RU"/>
+              </w:rPr>
+              <w:t>(String name)</w:t>
+            </w:r>
+          </w:p>
+          <w:p>
+            <w:pPr>
+              <w:spacing w:before="0" w:beforeAutospacing="0" w:after="240"/>
+              <w:rPr>
+                <w:rFonts w:ascii="Times New Roman" w:eastAsia="Times New Roman" w:hAnsi="Times New Roman" w:cs="Times New Roman"/>
+                <w:color w:val="333333"/>
+                <w:sz w:val="24"/>
+                <w:szCs w:val="24"/>
+                <w:lang w:val="en-US" w:eastAsia="ru-RU"/>
+              </w:rPr>
+            </w:pPr>
+            <w:r>
+              <w:rPr>
+                <w:rFonts w:ascii="Times New Roman" w:eastAsia="Times New Roman" w:hAnsi="Times New Roman" w:cs="Times New Roman"/>
+                <w:color w:val="333333"/>
+                <w:sz w:val="24"/>
+                <w:szCs w:val="24"/>
+                <w:lang w:eastAsia="ru-RU"/>
+              </w:rPr>
+              <w:t>Задаёт</w:t>
+            </w:r>
+            <w:r>
+              <w:rPr>
+                <w:rFonts w:ascii="Times New Roman" w:eastAsia="Times New Roman" w:hAnsi="Times New Roman" w:cs="Times New Roman"/>
+                <w:color w:val="333333"/>
+                <w:sz w:val="24"/>
+                <w:szCs w:val="24"/>
+                <w:lang w:val="en-US" w:eastAsia="ru-RU"/>
+              </w:rPr>
+              <w:t xml:space="preserve"> </w:t>
+            </w:r>
+            <w:r>
+              <w:rPr>
+                <w:rFonts w:ascii="Times New Roman" w:eastAsia="Times New Roman" w:hAnsi="Times New Roman" w:cs="Times New Roman"/>
+                <w:color w:val="333333"/>
+                <w:sz w:val="24"/>
+                <w:szCs w:val="24"/>
+                <w:lang w:eastAsia="ru-RU"/>
+              </w:rPr>
+              <w:t>имя</w:t>
+            </w:r>
+            <w:r>
+              <w:rPr>
+                <w:rFonts w:ascii="Times New Roman" w:eastAsia="Times New Roman" w:hAnsi="Times New Roman" w:cs="Times New Roman"/>
+                <w:color w:val="333333"/>
+                <w:sz w:val="24"/>
+                <w:szCs w:val="24"/>
+                <w:lang w:val="en-US" w:eastAsia="ru-RU"/>
+              </w:rPr>
+              <w:t xml:space="preserve"> </w:t>
+            </w:r>
+            <w:r>
+              <w:rPr>
+                <w:rFonts w:ascii="Times New Roman" w:eastAsia="Times New Roman" w:hAnsi="Times New Roman" w:cs="Times New Roman"/>
+                <w:color w:val="333333"/>
+                <w:sz w:val="24"/>
+                <w:szCs w:val="24"/>
+                <w:lang w:eastAsia="ru-RU"/>
+              </w:rPr>
+              <w:t>тестовому</w:t>
+            </w:r>
+            <w:r>
+              <w:rPr>
+                <w:rFonts w:ascii="Times New Roman" w:eastAsia="Times New Roman" w:hAnsi="Times New Roman" w:cs="Times New Roman"/>
+                <w:color w:val="333333"/>
+                <w:sz w:val="24"/>
+                <w:szCs w:val="24"/>
+                <w:lang w:val="en-US" w:eastAsia="ru-RU"/>
+              </w:rPr>
+              <w:t xml:space="preserve"> </w:t>
+            </w:r>
+            <w:r>
+              <w:rPr>
+                <w:rFonts w:ascii="Times New Roman" w:eastAsia="Times New Roman" w:hAnsi="Times New Roman" w:cs="Times New Roman"/>
+                <w:color w:val="333333"/>
+                <w:sz w:val="24"/>
+                <w:szCs w:val="24"/>
+                <w:lang w:eastAsia="ru-RU"/>
+              </w:rPr>
+              <w:t>случаю</w:t>
+            </w:r>
+          </w:p>
+        </w:tc>
+      </w:tr>
+      <w:tr>
+        <w:tc>
+          <w:tcPr>
+            <w:tcW w:w="0" w:type="auto"/>
+            <w:tcBorders>
+              <w:bottom w:val="single" w:sz="4" w:space="0" w:color="E5E5E5"/>
+              <w:right w:val="single" w:sz="4" w:space="0" w:color="E5E5E5"/>
+            </w:tcBorders>
+            <w:shd w:val="clear" w:color="auto" w:fill="FFFFFF"/>
+            <w:tcMar>
+              <w:top w:w="100" w:type="dxa"/>
+              <w:left w:w="100" w:type="dxa"/>
+              <w:bottom w:w="100" w:type="dxa"/>
+              <w:right w:w="100" w:type="dxa"/>
+            </w:tcMar>
+            <w:vAlign w:val="center"/>
+            <w:hideMark/>
+          </w:tcPr>
+          <w:p>
+            <w:pPr>
+              <w:spacing w:before="0" w:beforeAutospacing="0"/>
+              <w:rPr>
+                <w:rFonts w:ascii="Times New Roman" w:eastAsia="Times New Roman" w:hAnsi="Times New Roman" w:cs="Times New Roman"/>
+                <w:color w:val="333333"/>
+                <w:sz w:val="24"/>
+                <w:szCs w:val="24"/>
+                <w:lang w:eastAsia="ru-RU"/>
+              </w:rPr>
+            </w:pPr>
+            <w:r>
+              <w:rPr>
+                <w:rFonts w:ascii="Times New Roman" w:eastAsia="Times New Roman" w:hAnsi="Times New Roman" w:cs="Times New Roman"/>
+                <w:color w:val="333333"/>
+                <w:sz w:val="24"/>
+                <w:szCs w:val="24"/>
+                <w:lang w:eastAsia="ru-RU"/>
+              </w:rPr>
+              <w:t>7</w:t>
+            </w:r>
+          </w:p>
+        </w:tc>
+        <w:tc>
+          <w:tcPr>
+            <w:tcW w:w="0" w:type="auto"/>
+            <w:tcBorders>
+              <w:bottom w:val="single" w:sz="4" w:space="0" w:color="E5E5E5"/>
+              <w:right w:val="single" w:sz="4" w:space="0" w:color="E5E5E5"/>
+            </w:tcBorders>
+            <w:shd w:val="clear" w:color="auto" w:fill="FFFFFF"/>
+            <w:tcMar>
+              <w:top w:w="100" w:type="dxa"/>
+              <w:left w:w="100" w:type="dxa"/>
+              <w:bottom w:w="100" w:type="dxa"/>
+              <w:right w:w="100" w:type="dxa"/>
+            </w:tcMar>
+            <w:vAlign w:val="center"/>
+            <w:hideMark/>
+          </w:tcPr>
+          <w:p>
+            <w:pPr>
+              <w:spacing w:before="0" w:beforeAutospacing="0"/>
+              <w:rPr>
+                <w:rFonts w:ascii="Times New Roman" w:eastAsia="Times New Roman" w:hAnsi="Times New Roman" w:cs="Times New Roman"/>
+                <w:color w:val="333333"/>
+                <w:sz w:val="24"/>
+                <w:szCs w:val="24"/>
+                <w:lang w:eastAsia="ru-RU"/>
+              </w:rPr>
+            </w:pPr>
+            <w:proofErr w:type="spellStart"/>
+            <w:r>
+              <w:rPr>
+                <w:rFonts w:ascii="Times New Roman" w:eastAsia="Times New Roman" w:hAnsi="Times New Roman" w:cs="Times New Roman"/>
+                <w:b/>
+                <w:bCs/>
+                <w:color w:val="333333"/>
+                <w:sz w:val="24"/>
+                <w:szCs w:val="24"/>
+                <w:lang w:eastAsia="ru-RU"/>
+              </w:rPr>
+              <w:t>void</w:t>
+            </w:r>
+            <w:proofErr w:type="spellEnd"/>
+            <w:r>
+              <w:rPr>
+                <w:rFonts w:ascii="Times New Roman" w:eastAsia="Times New Roman" w:hAnsi="Times New Roman" w:cs="Times New Roman"/>
+                <w:b/>
+                <w:bCs/>
+                <w:color w:val="333333"/>
+                <w:sz w:val="24"/>
+                <w:szCs w:val="24"/>
+                <w:lang w:eastAsia="ru-RU"/>
+              </w:rPr>
+              <w:t xml:space="preserve"> </w:t>
+            </w:r>
+            <w:proofErr w:type="spellStart"/>
+            <w:r>
+              <w:rPr>
+                <w:rFonts w:ascii="Times New Roman" w:eastAsia="Times New Roman" w:hAnsi="Times New Roman" w:cs="Times New Roman"/>
+                <w:b/>
+                <w:bCs/>
+                <w:color w:val="333333"/>
+                <w:sz w:val="24"/>
+                <w:szCs w:val="24"/>
+                <w:lang w:eastAsia="ru-RU"/>
+              </w:rPr>
+              <w:t>setUp</w:t>
+            </w:r>
+            <w:proofErr w:type="spellEnd"/>
+            <w:r>
+              <w:rPr>
+                <w:rFonts w:ascii="Times New Roman" w:eastAsia="Times New Roman" w:hAnsi="Times New Roman" w:cs="Times New Roman"/>
+                <w:b/>
+                <w:bCs/>
+                <w:color w:val="333333"/>
+                <w:sz w:val="24"/>
+                <w:szCs w:val="24"/>
+                <w:lang w:eastAsia="ru-RU"/>
+              </w:rPr>
+              <w:t>()</w:t>
+            </w:r>
+          </w:p>
+          <w:p>
+            <w:pPr>
+              <w:spacing w:before="0" w:beforeAutospacing="0" w:after="240"/>
+              <w:rPr>
+                <w:rFonts w:ascii="Times New Roman" w:eastAsia="Times New Roman" w:hAnsi="Times New Roman" w:cs="Times New Roman"/>
+                <w:color w:val="333333"/>
+                <w:sz w:val="24"/>
+                <w:szCs w:val="24"/>
+                <w:lang w:eastAsia="ru-RU"/>
+              </w:rPr>
+            </w:pPr>
+            <w:r>
+              <w:rPr>
+                <w:rFonts w:ascii="Times New Roman" w:eastAsia="Times New Roman" w:hAnsi="Times New Roman" w:cs="Times New Roman"/>
+                <w:color w:val="333333"/>
+                <w:sz w:val="24"/>
+                <w:szCs w:val="24"/>
+                <w:lang w:eastAsia="ru-RU"/>
+              </w:rPr>
+              <w:t>Устанавливает каркас (</w:t>
+            </w:r>
+            <w:proofErr w:type="spellStart"/>
+            <w:r>
+              <w:rPr>
+                <w:rFonts w:ascii="Times New Roman" w:eastAsia="Times New Roman" w:hAnsi="Times New Roman" w:cs="Times New Roman"/>
+                <w:color w:val="333333"/>
+                <w:sz w:val="24"/>
+                <w:szCs w:val="24"/>
+                <w:lang w:eastAsia="ru-RU"/>
+              </w:rPr>
+              <w:t>fixture</w:t>
+            </w:r>
+            <w:proofErr w:type="spellEnd"/>
+            <w:r>
+              <w:rPr>
+                <w:rFonts w:ascii="Times New Roman" w:eastAsia="Times New Roman" w:hAnsi="Times New Roman" w:cs="Times New Roman"/>
+                <w:color w:val="333333"/>
+                <w:sz w:val="24"/>
+                <w:szCs w:val="24"/>
+                <w:lang w:eastAsia="ru-RU"/>
+              </w:rPr>
+              <w:t>), например, открывает сетевое соединение</w:t>
+            </w:r>
+          </w:p>
+        </w:tc>
+      </w:tr>
+      <w:tr>
+        <w:tc>
+          <w:tcPr>
+            <w:tcW w:w="0" w:type="auto"/>
+            <w:tcBorders>
+              <w:bottom w:val="single" w:sz="4" w:space="0" w:color="E5E5E5"/>
+              <w:right w:val="single" w:sz="4" w:space="0" w:color="E5E5E5"/>
+            </w:tcBorders>
+            <w:shd w:val="clear" w:color="auto" w:fill="FFFFFF"/>
+            <w:tcMar>
+              <w:top w:w="100" w:type="dxa"/>
+              <w:left w:w="100" w:type="dxa"/>
+              <w:bottom w:w="100" w:type="dxa"/>
+              <w:right w:w="100" w:type="dxa"/>
+            </w:tcMar>
+            <w:vAlign w:val="center"/>
+            <w:hideMark/>
+          </w:tcPr>
+          <w:p>
+            <w:pPr>
+              <w:spacing w:before="0" w:beforeAutospacing="0"/>
+              <w:rPr>
+                <w:rFonts w:ascii="Times New Roman" w:eastAsia="Times New Roman" w:hAnsi="Times New Roman" w:cs="Times New Roman"/>
+                <w:color w:val="333333"/>
+                <w:sz w:val="24"/>
+                <w:szCs w:val="24"/>
+                <w:lang w:eastAsia="ru-RU"/>
+              </w:rPr>
+            </w:pPr>
+            <w:r>
+              <w:rPr>
+                <w:rFonts w:ascii="Times New Roman" w:eastAsia="Times New Roman" w:hAnsi="Times New Roman" w:cs="Times New Roman"/>
+                <w:color w:val="333333"/>
+                <w:sz w:val="24"/>
+                <w:szCs w:val="24"/>
+                <w:lang w:eastAsia="ru-RU"/>
+              </w:rPr>
+              <w:t>8</w:t>
+            </w:r>
+          </w:p>
+        </w:tc>
+        <w:tc>
+          <w:tcPr>
+            <w:tcW w:w="0" w:type="auto"/>
+            <w:tcBorders>
+              <w:bottom w:val="single" w:sz="4" w:space="0" w:color="E5E5E5"/>
+              <w:right w:val="single" w:sz="4" w:space="0" w:color="E5E5E5"/>
+            </w:tcBorders>
+            <w:shd w:val="clear" w:color="auto" w:fill="FFFFFF"/>
+            <w:tcMar>
+              <w:top w:w="100" w:type="dxa"/>
+              <w:left w:w="100" w:type="dxa"/>
+              <w:bottom w:w="100" w:type="dxa"/>
+              <w:right w:w="100" w:type="dxa"/>
+            </w:tcMar>
+            <w:vAlign w:val="center"/>
+            <w:hideMark/>
+          </w:tcPr>
+          <w:p>
+            <w:pPr>
+              <w:spacing w:before="0" w:beforeAutospacing="0"/>
+              <w:rPr>
+                <w:rFonts w:ascii="Times New Roman" w:eastAsia="Times New Roman" w:hAnsi="Times New Roman" w:cs="Times New Roman"/>
+                <w:color w:val="333333"/>
+                <w:sz w:val="24"/>
+                <w:szCs w:val="24"/>
+                <w:lang w:eastAsia="ru-RU"/>
+              </w:rPr>
+            </w:pPr>
+            <w:proofErr w:type="spellStart"/>
+            <w:r>
+              <w:rPr>
+                <w:rFonts w:ascii="Times New Roman" w:eastAsia="Times New Roman" w:hAnsi="Times New Roman" w:cs="Times New Roman"/>
+                <w:b/>
+                <w:bCs/>
+                <w:color w:val="333333"/>
+                <w:sz w:val="24"/>
+                <w:szCs w:val="24"/>
+                <w:lang w:eastAsia="ru-RU"/>
+              </w:rPr>
+              <w:t>void</w:t>
+            </w:r>
+            <w:proofErr w:type="spellEnd"/>
+            <w:r>
+              <w:rPr>
+                <w:rFonts w:ascii="Times New Roman" w:eastAsia="Times New Roman" w:hAnsi="Times New Roman" w:cs="Times New Roman"/>
+                <w:b/>
+                <w:bCs/>
+                <w:color w:val="333333"/>
+                <w:sz w:val="24"/>
+                <w:szCs w:val="24"/>
+                <w:lang w:eastAsia="ru-RU"/>
+              </w:rPr>
+              <w:t xml:space="preserve"> </w:t>
+            </w:r>
+            <w:proofErr w:type="spellStart"/>
+            <w:r>
+              <w:rPr>
+                <w:rFonts w:ascii="Times New Roman" w:eastAsia="Times New Roman" w:hAnsi="Times New Roman" w:cs="Times New Roman"/>
+                <w:b/>
+                <w:bCs/>
+                <w:color w:val="333333"/>
+                <w:sz w:val="24"/>
+                <w:szCs w:val="24"/>
+                <w:lang w:eastAsia="ru-RU"/>
+              </w:rPr>
+              <w:t>tearDown</w:t>
+            </w:r>
+            <w:proofErr w:type="spellEnd"/>
+            <w:r>
+              <w:rPr>
+                <w:rFonts w:ascii="Times New Roman" w:eastAsia="Times New Roman" w:hAnsi="Times New Roman" w:cs="Times New Roman"/>
+                <w:b/>
+                <w:bCs/>
+                <w:color w:val="333333"/>
+                <w:sz w:val="24"/>
+                <w:szCs w:val="24"/>
+                <w:lang w:eastAsia="ru-RU"/>
+              </w:rPr>
+              <w:t>()</w:t>
+            </w:r>
+          </w:p>
+          <w:p>
+            <w:pPr>
+              <w:spacing w:before="0" w:beforeAutospacing="0" w:after="240"/>
+              <w:rPr>
+                <w:rFonts w:ascii="Times New Roman" w:eastAsia="Times New Roman" w:hAnsi="Times New Roman" w:cs="Times New Roman"/>
+                <w:color w:val="333333"/>
+                <w:sz w:val="24"/>
+                <w:szCs w:val="24"/>
+                <w:lang w:eastAsia="ru-RU"/>
+              </w:rPr>
+            </w:pPr>
+            <w:r>
+              <w:rPr>
+                <w:rFonts w:ascii="Times New Roman" w:eastAsia="Times New Roman" w:hAnsi="Times New Roman" w:cs="Times New Roman"/>
+                <w:color w:val="333333"/>
+                <w:sz w:val="24"/>
+                <w:szCs w:val="24"/>
+                <w:lang w:eastAsia="ru-RU"/>
+              </w:rPr>
+              <w:t>Уничтожает каркас (</w:t>
+            </w:r>
+            <w:proofErr w:type="spellStart"/>
+            <w:r>
+              <w:rPr>
+                <w:rFonts w:ascii="Times New Roman" w:eastAsia="Times New Roman" w:hAnsi="Times New Roman" w:cs="Times New Roman"/>
+                <w:color w:val="333333"/>
+                <w:sz w:val="24"/>
+                <w:szCs w:val="24"/>
+                <w:lang w:eastAsia="ru-RU"/>
+              </w:rPr>
+              <w:t>fixture</w:t>
+            </w:r>
+            <w:proofErr w:type="spellEnd"/>
+            <w:r>
+              <w:rPr>
+                <w:rFonts w:ascii="Times New Roman" w:eastAsia="Times New Roman" w:hAnsi="Times New Roman" w:cs="Times New Roman"/>
+                <w:color w:val="333333"/>
+                <w:sz w:val="24"/>
+                <w:szCs w:val="24"/>
+                <w:lang w:eastAsia="ru-RU"/>
+              </w:rPr>
+              <w:t>), например, закрывает сетевое соединение</w:t>
+            </w:r>
+          </w:p>
+        </w:tc>
+      </w:tr>
+    </w:tbl>
+    <w:p>
+      <w:pPr>
+        <w:shd w:val="clear" w:color="auto" w:fill="FFFFFF"/>
+        <w:spacing w:before="0" w:beforeAutospacing="0" w:after="220"/>
+        <w:ind w:left="-1276"/>
+        <w:outlineLvl w:val="0"/>
+        <w:rPr>
+          <w:rFonts w:ascii="Times New Roman" w:eastAsia="Times New Roman" w:hAnsi="Times New Roman" w:cs="Times New Roman"/>
+          <w:b/>
+          <w:color w:val="444444"/>
+          <w:kern w:val="36"/>
+          <w:sz w:val="24"/>
+          <w:szCs w:val="24"/>
+          <w:lang w:eastAsia="ru-RU"/>
+        </w:rPr>
+      </w:pPr>
+    </w:p>
+    <w:p>
+      <w:pPr>
+        <w:spacing w:before="0" w:beforeAutospacing="0"/>
+        <w:ind w:left="-1276" w:right="-426" w:hanging="1276"/>
+        <w:rPr>
+          <w:rFonts w:ascii="Times New Roman" w:hAnsi="Times New Roman" w:cs="Times New Roman"/>
+          <w:sz w:val="24"/>
+          <w:szCs w:val="24"/>
+          <w:lang w:val="uk-UA"/>
+        </w:rPr>
+      </w:pPr>
+    </w:p>
+    <w:p>
+      <w:pPr>
         <w:spacing w:before="0" w:beforeAutospacing="0"/>
         <w:ind w:left="-1276" w:right="-426"/>
         <w:jc w:val="center"/>
@@ -11,33 +4345,9 @@
           <w:rFonts w:ascii="Times New Roman" w:hAnsi="Times New Roman" w:cs="Times New Roman"/>
           <w:sz w:val="24"/>
           <w:szCs w:val="24"/>
-        </w:rPr>
-      </w:pPr>
-      <w:r>
-        <w:rPr>
-          <w:rFonts w:ascii="Times New Roman" w:hAnsi="Times New Roman" w:cs="Times New Roman"/>
-          <w:sz w:val="24"/>
-          <w:szCs w:val="24"/>
-        </w:rPr>
-        <w:t xml:space="preserve">С версии </w:t>
-      </w:r>
-      <w:r>
-        <w:rPr>
-          <w:rFonts w:ascii="Times New Roman" w:hAnsi="Times New Roman" w:cs="Times New Roman"/>
-          <w:sz w:val="24"/>
-          <w:szCs w:val="24"/>
-          <w:lang w:val="en-US"/>
-        </w:rPr>
-        <w:t>JUnit</w:t>
-      </w:r>
-      <w:r>
-        <w:rPr>
-          <w:rFonts w:ascii="Times New Roman" w:hAnsi="Times New Roman" w:cs="Times New Roman"/>
-          <w:sz w:val="24"/>
-          <w:szCs w:val="24"/>
-        </w:rPr>
-        <w:t>4 тесты создаются с помощью аннотаций.</w:t>
-      </w:r>
+          <w:lang w:val="uk-UA"/>
+        </w:rPr>
+      </w:pPr>
     </w:p>
     <w:p>
       <w:pPr>
@@ -56,38 +4366,45 @@
           <w:sz w:val="24"/>
           <w:szCs w:val="24"/>
         </w:rPr>
-        <w:t>Список аннотаций:</w:t>
+        <w:t xml:space="preserve">С версии </w:t>
+      </w:r>
+      <w:r>
+        <w:rPr>
+          <w:rFonts w:ascii="Times New Roman" w:hAnsi="Times New Roman" w:cs="Times New Roman"/>
+          <w:sz w:val="24"/>
+          <w:szCs w:val="24"/>
+          <w:lang w:val="en-US"/>
+        </w:rPr>
+        <w:t>JUnit</w:t>
+      </w:r>
+      <w:r>
+        <w:rPr>
+          <w:rFonts w:ascii="Times New Roman" w:hAnsi="Times New Roman" w:cs="Times New Roman"/>
+          <w:sz w:val="24"/>
+          <w:szCs w:val="24"/>
+        </w:rPr>
+        <w:t>4 тесты создаются с помощью аннотаций.</w:t>
       </w:r>
     </w:p>
     <w:p>
       <w:pPr>
         <w:spacing w:before="0" w:beforeAutospacing="0"/>
         <w:ind w:left="-1276" w:right="-426"/>
-        <w:rPr>
-          <w:rFonts w:ascii="Times New Roman" w:hAnsi="Times New Roman" w:cs="Times New Roman"/>
-          <w:b/>
-          <w:sz w:val="24"/>
-          <w:szCs w:val="24"/>
-        </w:rPr>
-      </w:pPr>
-      <w:r>
-        <w:rPr>
-          <w:rFonts w:ascii="Times New Roman" w:hAnsi="Times New Roman" w:cs="Times New Roman"/>
-          <w:b/>
-          <w:sz w:val="24"/>
-          <w:szCs w:val="24"/>
-        </w:rPr>
-        <w:t>@</w:t>
-      </w:r>
-      <w:r>
-        <w:rPr>
-          <w:rFonts w:ascii="Times New Roman" w:hAnsi="Times New Roman" w:cs="Times New Roman"/>
-          <w:b/>
-          <w:sz w:val="24"/>
-          <w:szCs w:val="24"/>
-          <w:lang w:val="en-US"/>
-        </w:rPr>
-        <w:t>Test</w:t>
+        <w:jc w:val="center"/>
+        <w:rPr>
+          <w:rFonts w:ascii="Times New Roman" w:hAnsi="Times New Roman" w:cs="Times New Roman"/>
+          <w:sz w:val="24"/>
+          <w:szCs w:val="24"/>
+        </w:rPr>
+      </w:pPr>
+      <w:r>
+        <w:rPr>
+          <w:rFonts w:ascii="Times New Roman" w:hAnsi="Times New Roman" w:cs="Times New Roman"/>
+          <w:sz w:val="24"/>
+          <w:szCs w:val="24"/>
+        </w:rPr>
+        <w:lastRenderedPageBreak/>
+        <w:t>Список аннотаций:</w:t>
       </w:r>
     </w:p>
     <w:p>
@@ -118,6 +4435,37 @@
           <w:szCs w:val="24"/>
           <w:lang w:val="en-US"/>
         </w:rPr>
+        <w:t>Test</w:t>
+      </w:r>
+    </w:p>
+    <w:p>
+      <w:pPr>
+        <w:spacing w:before="0" w:beforeAutospacing="0"/>
+        <w:ind w:left="-1276" w:right="-426"/>
+        <w:rPr>
+          <w:rFonts w:ascii="Times New Roman" w:hAnsi="Times New Roman" w:cs="Times New Roman"/>
+          <w:b/>
+          <w:sz w:val="24"/>
+          <w:szCs w:val="24"/>
+        </w:rPr>
+      </w:pPr>
+      <w:r>
+        <w:rPr>
+          <w:rFonts w:ascii="Times New Roman" w:hAnsi="Times New Roman" w:cs="Times New Roman"/>
+          <w:b/>
+          <w:sz w:val="24"/>
+          <w:szCs w:val="24"/>
+        </w:rPr>
+        <w:t>@</w:t>
+      </w:r>
+      <w:r>
+        <w:rPr>
+          <w:rFonts w:ascii="Times New Roman" w:hAnsi="Times New Roman" w:cs="Times New Roman"/>
+          <w:b/>
+          <w:sz w:val="24"/>
+          <w:szCs w:val="24"/>
+          <w:lang w:val="en-US"/>
+        </w:rPr>
         <w:t>Before</w:t>
       </w:r>
       <w:r>
@@ -341,6 +4689,22 @@
         </w:rPr>
         <w:t xml:space="preserve">Бывает такое, что для выполнения каждого тестового сценария вам необходим некоторый контекст, например, заранее созданные экземпляры классов. А после выполнения нужно освободить зарезервированные ресурсы. В этом случае вам понадобятся </w:t>
       </w:r>
+      <w:r>
+        <w:rPr>
+          <w:rFonts w:ascii="Times New Roman" w:hAnsi="Times New Roman" w:cs="Times New Roman"/>
+          <w:sz w:val="24"/>
+          <w:szCs w:val="24"/>
+        </w:rPr>
+        <w:t>аннотации</w:t>
+      </w:r>
+      <w:r>
+        <w:rPr>
+          <w:rFonts w:ascii="Times New Roman" w:hAnsi="Times New Roman" w:cs="Times New Roman"/>
+          <w:sz w:val="24"/>
+          <w:szCs w:val="24"/>
+        </w:rPr>
+        <w:t xml:space="preserve"> @</w:t>
+      </w:r>
       <w:proofErr w:type="spellStart"/>
       <w:r>
         <w:rPr>
@@ -348,7 +4712,7 @@
           <w:sz w:val="24"/>
           <w:szCs w:val="24"/>
         </w:rPr>
-        <w:t>аннтоации</w:t>
+        <w:t>Before</w:t>
       </w:r>
       <w:proofErr w:type="spellEnd"/>
       <w:r>
@@ -357,7 +4721,7 @@
           <w:sz w:val="24"/>
           <w:szCs w:val="24"/>
         </w:rPr>
-        <w:t xml:space="preserve"> @</w:t>
+        <w:t xml:space="preserve"> и @</w:t>
       </w:r>
       <w:proofErr w:type="spellStart"/>
       <w:r>
@@ -366,7 +4730,7 @@
           <w:sz w:val="24"/>
           <w:szCs w:val="24"/>
         </w:rPr>
-        <w:t>Before</w:t>
+        <w:t>After</w:t>
       </w:r>
       <w:proofErr w:type="spellEnd"/>
       <w:r>
@@ -375,71 +4739,7 @@
           <w:sz w:val="24"/>
           <w:szCs w:val="24"/>
         </w:rPr>
-        <w:t xml:space="preserve"> и @</w:t>
-      </w:r>
-      <w:proofErr w:type="spellStart"/>
-      <w:r>
-        <w:rPr>
-          <w:rFonts w:ascii="Times New Roman" w:hAnsi="Times New Roman" w:cs="Times New Roman"/>
-          <w:sz w:val="24"/>
-          <w:szCs w:val="24"/>
-        </w:rPr>
-        <w:t>After</w:t>
-      </w:r>
-      <w:proofErr w:type="spellEnd"/>
-      <w:r>
-        <w:rPr>
-          <w:rFonts w:ascii="Times New Roman" w:hAnsi="Times New Roman" w:cs="Times New Roman"/>
-          <w:sz w:val="24"/>
-          <w:szCs w:val="24"/>
-        </w:rPr>
         <w:t xml:space="preserve">. </w:t>
-      </w:r>
-      <w:proofErr w:type="gramStart"/>
-      <w:r>
-        <w:rPr>
-          <w:rFonts w:ascii="Times New Roman" w:hAnsi="Times New Roman" w:cs="Times New Roman"/>
-          <w:sz w:val="24"/>
-          <w:szCs w:val="24"/>
-        </w:rPr>
-        <w:t>Метод, помеченный @</w:t>
-      </w:r>
-      <w:proofErr w:type="spellStart"/>
-      <w:r>
-        <w:rPr>
-          <w:rFonts w:ascii="Times New Roman" w:hAnsi="Times New Roman" w:cs="Times New Roman"/>
-          <w:sz w:val="24"/>
-          <w:szCs w:val="24"/>
-        </w:rPr>
-        <w:t>Before</w:t>
-      </w:r>
-      <w:proofErr w:type="spellEnd"/>
-      <w:proofErr w:type="gramEnd"/>
-      <w:r>
-        <w:rPr>
-          <w:rFonts w:ascii="Times New Roman" w:hAnsi="Times New Roman" w:cs="Times New Roman"/>
-          <w:sz w:val="24"/>
-          <w:szCs w:val="24"/>
-        </w:rPr>
-        <w:t xml:space="preserve"> будет выполняться перед каждым тестовым случаем, а метод, помеченный @</w:t>
-      </w:r>
-      <w:proofErr w:type="spellStart"/>
-      <w:r>
-        <w:rPr>
-          <w:rFonts w:ascii="Times New Roman" w:hAnsi="Times New Roman" w:cs="Times New Roman"/>
-          <w:sz w:val="24"/>
-          <w:szCs w:val="24"/>
-        </w:rPr>
-        <w:t>After</w:t>
-      </w:r>
-      <w:proofErr w:type="spellEnd"/>
-      <w:r>
-        <w:rPr>
-          <w:rFonts w:ascii="Times New Roman" w:hAnsi="Times New Roman" w:cs="Times New Roman"/>
-          <w:sz w:val="24"/>
-          <w:szCs w:val="24"/>
-        </w:rPr>
-        <w:t xml:space="preserve"> - после каждого тестового случая.</w:t>
       </w:r>
     </w:p>
     <w:p>
@@ -448,18 +4748,63 @@
         <w:ind w:left="-1276" w:right="-426"/>
         <w:rPr>
           <w:rFonts w:ascii="Times New Roman" w:hAnsi="Times New Roman" w:cs="Times New Roman"/>
-          <w:b/>
-          <w:sz w:val="24"/>
-          <w:szCs w:val="24"/>
-        </w:rPr>
-      </w:pPr>
-      <w:r>
-        <w:rPr>
-          <w:rFonts w:ascii="Times New Roman" w:hAnsi="Times New Roman" w:cs="Times New Roman"/>
-          <w:sz w:val="24"/>
-          <w:szCs w:val="24"/>
-        </w:rPr>
-        <w:t>Если же инициализацию и освобождение ресурсов нужно сделать всего один раз - соответственно до и после всех тестов - то используйте пару аннотаций @BeforeClass и @AfterClass.</w:t>
+          <w:sz w:val="24"/>
+          <w:szCs w:val="24"/>
+        </w:rPr>
+      </w:pPr>
+      <w:proofErr w:type="gramStart"/>
+      <w:r>
+        <w:rPr>
+          <w:rFonts w:ascii="Times New Roman" w:hAnsi="Times New Roman" w:cs="Times New Roman"/>
+          <w:sz w:val="24"/>
+          <w:szCs w:val="24"/>
+        </w:rPr>
+        <w:t>Метод</w:t>
+      </w:r>
+      <w:proofErr w:type="gramEnd"/>
+      <w:r>
+        <w:rPr>
+          <w:rFonts w:ascii="Times New Roman" w:hAnsi="Times New Roman" w:cs="Times New Roman"/>
+          <w:sz w:val="24"/>
+          <w:szCs w:val="24"/>
+        </w:rPr>
+        <w:t xml:space="preserve"> помеченный @</w:t>
+      </w:r>
+      <w:proofErr w:type="spellStart"/>
+      <w:r>
+        <w:rPr>
+          <w:rFonts w:ascii="Times New Roman" w:hAnsi="Times New Roman" w:cs="Times New Roman"/>
+          <w:sz w:val="24"/>
+          <w:szCs w:val="24"/>
+        </w:rPr>
+        <w:t>Before</w:t>
+      </w:r>
+      <w:proofErr w:type="spellEnd"/>
+      <w:r>
+        <w:rPr>
+          <w:rFonts w:ascii="Times New Roman" w:hAnsi="Times New Roman" w:cs="Times New Roman"/>
+          <w:sz w:val="24"/>
+          <w:szCs w:val="24"/>
+        </w:rPr>
+        <w:t xml:space="preserve"> будет выполняться перед каждым тестовым случаем, а метод, помеченный @</w:t>
+      </w:r>
+      <w:proofErr w:type="spellStart"/>
+      <w:r>
+        <w:rPr>
+          <w:rFonts w:ascii="Times New Roman" w:hAnsi="Times New Roman" w:cs="Times New Roman"/>
+          <w:sz w:val="24"/>
+          <w:szCs w:val="24"/>
+        </w:rPr>
+        <w:t>After</w:t>
+      </w:r>
+      <w:proofErr w:type="spellEnd"/>
+      <w:r>
+        <w:rPr>
+          <w:rFonts w:ascii="Times New Roman" w:hAnsi="Times New Roman" w:cs="Times New Roman"/>
+          <w:sz w:val="24"/>
+          <w:szCs w:val="24"/>
+        </w:rPr>
+        <w:t xml:space="preserve"> - после каждого тестового случая.</w:t>
       </w:r>
     </w:p>
     <w:p>
@@ -467,20 +4812,19 @@
         <w:spacing w:before="0" w:beforeAutospacing="0"/>
         <w:ind w:left="-1276" w:right="-426"/>
         <w:rPr>
-          <w:rFonts w:ascii="Times New Roman" w:eastAsia="Times New Roman" w:hAnsi="Times New Roman" w:cs="Times New Roman"/>
-          <w:sz w:val="24"/>
-          <w:szCs w:val="24"/>
-          <w:lang w:eastAsia="ru-RU"/>
-        </w:rPr>
-      </w:pPr>
-      <w:r>
-        <w:rPr>
-          <w:rFonts w:ascii="Times New Roman" w:eastAsia="Times New Roman" w:hAnsi="Times New Roman" w:cs="Times New Roman"/>
-          <w:sz w:val="24"/>
-          <w:szCs w:val="24"/>
-          <w:lang w:eastAsia="ru-RU"/>
-        </w:rPr>
-        <w:t>@Test — указывает на тестирующий метод.</w:t>
+          <w:rFonts w:ascii="Times New Roman" w:hAnsi="Times New Roman" w:cs="Times New Roman"/>
+          <w:b/>
+          <w:sz w:val="24"/>
+          <w:szCs w:val="24"/>
+        </w:rPr>
+      </w:pPr>
+      <w:r>
+        <w:rPr>
+          <w:rFonts w:ascii="Times New Roman" w:hAnsi="Times New Roman" w:cs="Times New Roman"/>
+          <w:sz w:val="24"/>
+          <w:szCs w:val="24"/>
+        </w:rPr>
+        <w:t>Если же инициализацию и освобождение ресурсов нужно сделать всего один раз - соответственно до и после всех тестов - то используйте пару аннотаций @BeforeClass и @AfterClass.</w:t>
       </w:r>
     </w:p>
     <w:p>
@@ -488,52 +4832,20 @@
         <w:spacing w:before="0" w:beforeAutospacing="0"/>
         <w:ind w:left="-1276" w:right="-426"/>
         <w:rPr>
-          <w:rFonts w:ascii="Times New Roman" w:hAnsi="Times New Roman" w:cs="Times New Roman"/>
-          <w:sz w:val="24"/>
-          <w:szCs w:val="24"/>
-        </w:rPr>
-      </w:pPr>
-      <w:r>
-        <w:rPr>
-          <w:rFonts w:ascii="Times New Roman" w:hAnsi="Times New Roman" w:cs="Times New Roman"/>
-          <w:sz w:val="24"/>
-          <w:szCs w:val="24"/>
-        </w:rPr>
-        <w:t xml:space="preserve">Если вы хотите указать, что определенный тест </w:t>
-      </w:r>
-      <w:r>
-        <w:rPr>
-          <w:rFonts w:ascii="Times New Roman" w:hAnsi="Times New Roman" w:cs="Times New Roman"/>
-          <w:sz w:val="24"/>
-          <w:szCs w:val="24"/>
-        </w:rPr>
-        <w:t>необходимо</w:t>
-      </w:r>
-      <w:r>
-        <w:rPr>
-          <w:rFonts w:ascii="Times New Roman" w:hAnsi="Times New Roman" w:cs="Times New Roman"/>
-          <w:sz w:val="24"/>
-          <w:szCs w:val="24"/>
-        </w:rPr>
-        <w:t xml:space="preserve"> пропустить, то пометьте его аннотацией @</w:t>
-      </w:r>
-      <w:proofErr w:type="spellStart"/>
-      <w:r>
-        <w:rPr>
-          <w:rFonts w:ascii="Times New Roman" w:hAnsi="Times New Roman" w:cs="Times New Roman"/>
-          <w:sz w:val="24"/>
-          <w:szCs w:val="24"/>
-        </w:rPr>
-        <w:t>Ignore</w:t>
-      </w:r>
-      <w:proofErr w:type="spellEnd"/>
-      <w:r>
-        <w:rPr>
-          <w:rFonts w:ascii="Times New Roman" w:hAnsi="Times New Roman" w:cs="Times New Roman"/>
-          <w:sz w:val="24"/>
-          <w:szCs w:val="24"/>
-        </w:rPr>
-        <w:t>. Хотя можно просто удалить аннотацию @Test.</w:t>
+          <w:rFonts w:ascii="Times New Roman" w:eastAsia="Times New Roman" w:hAnsi="Times New Roman" w:cs="Times New Roman"/>
+          <w:sz w:val="24"/>
+          <w:szCs w:val="24"/>
+          <w:lang w:eastAsia="ru-RU"/>
+        </w:rPr>
+      </w:pPr>
+      <w:r>
+        <w:rPr>
+          <w:rFonts w:ascii="Times New Roman" w:eastAsia="Times New Roman" w:hAnsi="Times New Roman" w:cs="Times New Roman"/>
+          <w:sz w:val="24"/>
+          <w:szCs w:val="24"/>
+          <w:lang w:eastAsia="ru-RU"/>
+        </w:rPr>
+        <w:t>@Test — указывает на тестирующий метод.</w:t>
       </w:r>
     </w:p>
     <w:p>
@@ -544,7 +4856,59 @@
           <w:rFonts w:ascii="Times New Roman" w:hAnsi="Times New Roman" w:cs="Times New Roman"/>
           <w:sz w:val="24"/>
           <w:szCs w:val="24"/>
-          <w:lang w:val="en-US"/>
+        </w:rPr>
+      </w:pPr>
+      <w:r>
+        <w:rPr>
+          <w:rFonts w:ascii="Times New Roman" w:hAnsi="Times New Roman" w:cs="Times New Roman"/>
+          <w:sz w:val="24"/>
+          <w:szCs w:val="24"/>
+        </w:rPr>
+        <w:t xml:space="preserve">Если вы хотите указать, что определенный тест </w:t>
+      </w:r>
+      <w:r>
+        <w:rPr>
+          <w:rFonts w:ascii="Times New Roman" w:hAnsi="Times New Roman" w:cs="Times New Roman"/>
+          <w:sz w:val="24"/>
+          <w:szCs w:val="24"/>
+        </w:rPr>
+        <w:t>необходимо</w:t>
+      </w:r>
+      <w:r>
+        <w:rPr>
+          <w:rFonts w:ascii="Times New Roman" w:hAnsi="Times New Roman" w:cs="Times New Roman"/>
+          <w:sz w:val="24"/>
+          <w:szCs w:val="24"/>
+        </w:rPr>
+        <w:t xml:space="preserve"> пропустить, то пометьте его аннотацией @</w:t>
+      </w:r>
+      <w:proofErr w:type="spellStart"/>
+      <w:r>
+        <w:rPr>
+          <w:rFonts w:ascii="Times New Roman" w:hAnsi="Times New Roman" w:cs="Times New Roman"/>
+          <w:sz w:val="24"/>
+          <w:szCs w:val="24"/>
+        </w:rPr>
+        <w:t>Ignore</w:t>
+      </w:r>
+      <w:proofErr w:type="spellEnd"/>
+      <w:r>
+        <w:rPr>
+          <w:rFonts w:ascii="Times New Roman" w:hAnsi="Times New Roman" w:cs="Times New Roman"/>
+          <w:sz w:val="24"/>
+          <w:szCs w:val="24"/>
+        </w:rPr>
+        <w:t>. Хотя можно просто удалить аннотацию @Test.</w:t>
+      </w:r>
+    </w:p>
+    <w:p>
+      <w:pPr>
+        <w:spacing w:before="0" w:beforeAutospacing="0"/>
+        <w:ind w:left="-1276" w:right="-426"/>
+        <w:rPr>
+          <w:rFonts w:ascii="Times New Roman" w:hAnsi="Times New Roman" w:cs="Times New Roman"/>
+          <w:sz w:val="24"/>
+          <w:szCs w:val="24"/>
         </w:rPr>
       </w:pPr>
       <w:proofErr w:type="gramStart"/>
@@ -604,6 +4968,7 @@
           <w:lang w:val="en-US"/>
         </w:rPr>
       </w:pPr>
+      <w:proofErr w:type="gramStart"/>
       <w:r>
         <w:rPr>
           <w:rFonts w:ascii="Times New Roman" w:hAnsi="Times New Roman" w:cs="Times New Roman"/>
@@ -614,15 +4979,18 @@
         </w:rPr>
         <w:t>public</w:t>
       </w:r>
-      <w:r>
-        <w:rPr>
-          <w:rFonts w:ascii="Times New Roman" w:hAnsi="Times New Roman" w:cs="Times New Roman"/>
-          <w:b/>
-          <w:sz w:val="24"/>
-          <w:szCs w:val="24"/>
+      <w:proofErr w:type="gramEnd"/>
+      <w:r>
+        <w:rPr>
+          <w:rFonts w:ascii="Times New Roman" w:hAnsi="Times New Roman" w:cs="Times New Roman"/>
+          <w:b/>
+          <w:sz w:val="24"/>
+          <w:szCs w:val="24"/>
+          <w:lang w:val="en-US"/>
         </w:rPr>
         <w:t xml:space="preserve"> </w:t>
       </w:r>
+      <w:proofErr w:type="spellStart"/>
       <w:r>
         <w:rPr>
           <w:rFonts w:ascii="Times New Roman" w:hAnsi="Times New Roman" w:cs="Times New Roman"/>
@@ -633,15 +5001,7 @@
         </w:rPr>
         <w:t>TestRule</w:t>
       </w:r>
-      <w:r>
-        <w:rPr>
-          <w:rFonts w:ascii="Times New Roman" w:hAnsi="Times New Roman" w:cs="Times New Roman"/>
-          <w:b/>
-          <w:sz w:val="24"/>
-          <w:szCs w:val="24"/>
-        </w:rPr>
-        <w:t xml:space="preserve"> </w:t>
-      </w:r>
+      <w:proofErr w:type="spellEnd"/>
       <w:r>
         <w:rPr>
           <w:rFonts w:ascii="Times New Roman" w:hAnsi="Times New Roman" w:cs="Times New Roman"/>
@@ -650,60 +5010,14 @@
           <w:szCs w:val="24"/>
           <w:lang w:val="en-US"/>
         </w:rPr>
-        <w:t>timeout</w:t>
-      </w:r>
-      <w:r>
-        <w:rPr>
-          <w:rFonts w:ascii="Times New Roman" w:hAnsi="Times New Roman" w:cs="Times New Roman"/>
-          <w:b/>
-          <w:sz w:val="24"/>
-          <w:szCs w:val="24"/>
-        </w:rPr>
-        <w:t xml:space="preserve"> = </w:t>
-      </w:r>
-      <w:r>
-        <w:rPr>
-          <w:rFonts w:ascii="Times New Roman" w:hAnsi="Times New Roman" w:cs="Times New Roman"/>
-          <w:b/>
+        <w:t xml:space="preserve"> timeout = new Timeout(100);</w:t>
+      </w:r>
+      <w:r>
+        <w:rPr>
+          <w:rFonts w:ascii="Times New Roman" w:hAnsi="Times New Roman" w:cs="Times New Roman"/>
           <w:sz w:val="24"/>
           <w:szCs w:val="24"/>
           <w:lang w:val="en-US"/>
-        </w:rPr>
-        <w:t>new</w:t>
-      </w:r>
-      <w:r>
-        <w:rPr>
-          <w:rFonts w:ascii="Times New Roman" w:hAnsi="Times New Roman" w:cs="Times New Roman"/>
-          <w:b/>
-          <w:sz w:val="24"/>
-          <w:szCs w:val="24"/>
-        </w:rPr>
-        <w:t xml:space="preserve"> </w:t>
-      </w:r>
-      <w:r>
-        <w:rPr>
-          <w:rFonts w:ascii="Times New Roman" w:hAnsi="Times New Roman" w:cs="Times New Roman"/>
-          <w:b/>
-          <w:sz w:val="24"/>
-          <w:szCs w:val="24"/>
-          <w:lang w:val="en-US"/>
-        </w:rPr>
-        <w:t>Timeout</w:t>
-      </w:r>
-      <w:r>
-        <w:rPr>
-          <w:rFonts w:ascii="Times New Roman" w:hAnsi="Times New Roman" w:cs="Times New Roman"/>
-          <w:b/>
-          <w:sz w:val="24"/>
-          <w:szCs w:val="24"/>
-        </w:rPr>
-        <w:t>(100);</w:t>
-      </w:r>
-      <w:r>
-        <w:rPr>
-          <w:rFonts w:ascii="Times New Roman" w:hAnsi="Times New Roman" w:cs="Times New Roman"/>
-          <w:sz w:val="24"/>
-          <w:szCs w:val="24"/>
         </w:rPr>
         <w:t>)</w:t>
       </w:r>
@@ -728,60 +5042,99 @@
           <w:rFonts w:ascii="Times New Roman" w:hAnsi="Times New Roman" w:cs="Times New Roman"/>
           <w:sz w:val="24"/>
           <w:szCs w:val="24"/>
+        </w:rPr>
+      </w:pPr>
+      <w:r>
+        <w:rPr>
+          <w:rFonts w:ascii="Times New Roman" w:hAnsi="Times New Roman" w:cs="Times New Roman"/>
+          <w:sz w:val="24"/>
+          <w:szCs w:val="24"/>
+        </w:rPr>
+        <w:t>@</w:t>
+      </w:r>
+      <w:r>
+        <w:rPr>
+          <w:rFonts w:ascii="Times New Roman" w:hAnsi="Times New Roman" w:cs="Times New Roman"/>
+          <w:sz w:val="24"/>
+          <w:szCs w:val="24"/>
           <w:lang w:val="en-US"/>
         </w:rPr>
-      </w:pPr>
-      <w:r>
-        <w:rPr>
-          <w:rFonts w:ascii="Times New Roman" w:hAnsi="Times New Roman" w:cs="Times New Roman"/>
+        <w:t>Parameterized</w:t>
+      </w:r>
+      <w:r>
+        <w:rPr>
+          <w:rFonts w:ascii="Times New Roman" w:hAnsi="Times New Roman" w:cs="Times New Roman"/>
+          <w:sz w:val="24"/>
+          <w:szCs w:val="24"/>
+        </w:rPr>
+        <w:t xml:space="preserve"> – здесь можно указать параметры, при указании параметров – нужно добавить </w:t>
+      </w:r>
+      <w:r>
+        <w:rPr>
+          <w:rFonts w:ascii="Times New Roman" w:hAnsi="Times New Roman" w:cs="Times New Roman"/>
+          <w:sz w:val="24"/>
+          <w:szCs w:val="24"/>
+        </w:rPr>
+        <w:t xml:space="preserve">перед классом </w:t>
+      </w:r>
+      <w:r>
+        <w:rPr>
+          <w:rFonts w:ascii="Times New Roman" w:hAnsi="Times New Roman" w:cs="Times New Roman"/>
+          <w:sz w:val="24"/>
+          <w:szCs w:val="24"/>
+        </w:rPr>
+        <w:t xml:space="preserve">аннотацию </w:t>
+      </w:r>
+      <w:r>
+        <w:rPr>
+          <w:rFonts w:ascii="Times New Roman" w:hAnsi="Times New Roman" w:cs="Times New Roman"/>
+          <w:b/>
           <w:sz w:val="24"/>
           <w:szCs w:val="24"/>
         </w:rPr>
         <w:t>@</w:t>
       </w:r>
-      <w:r>
-        <w:rPr>
-          <w:rFonts w:ascii="Times New Roman" w:hAnsi="Times New Roman" w:cs="Times New Roman"/>
+      <w:proofErr w:type="spellStart"/>
+      <w:r>
+        <w:rPr>
+          <w:rFonts w:ascii="Times New Roman" w:hAnsi="Times New Roman" w:cs="Times New Roman"/>
+          <w:b/>
           <w:sz w:val="24"/>
           <w:szCs w:val="24"/>
           <w:lang w:val="en-US"/>
         </w:rPr>
+        <w:t>RunWith</w:t>
+      </w:r>
+      <w:proofErr w:type="spellEnd"/>
+      <w:r>
+        <w:rPr>
+          <w:rFonts w:ascii="Times New Roman" w:hAnsi="Times New Roman" w:cs="Times New Roman"/>
+          <w:b/>
+          <w:sz w:val="24"/>
+          <w:szCs w:val="24"/>
+          <w:lang w:val="uk-UA"/>
+        </w:rPr>
+        <w:t>(</w:t>
+      </w:r>
+      <w:r>
+        <w:rPr>
+          <w:rFonts w:ascii="Times New Roman" w:hAnsi="Times New Roman" w:cs="Times New Roman"/>
+          <w:b/>
+          <w:sz w:val="24"/>
+          <w:szCs w:val="24"/>
+          <w:lang w:val="en-US"/>
+        </w:rPr>
         <w:t>Parameterized</w:t>
       </w:r>
       <w:r>
         <w:rPr>
           <w:rFonts w:ascii="Times New Roman" w:hAnsi="Times New Roman" w:cs="Times New Roman"/>
-          <w:sz w:val="24"/>
-          <w:szCs w:val="24"/>
-        </w:rPr>
-        <w:t xml:space="preserve"> – здесь можно указать параметры, при указании параметров – нужно добавить </w:t>
-      </w:r>
-      <w:r>
-        <w:rPr>
-          <w:rFonts w:ascii="Times New Roman" w:hAnsi="Times New Roman" w:cs="Times New Roman"/>
-          <w:sz w:val="24"/>
-          <w:szCs w:val="24"/>
-        </w:rPr>
-        <w:t xml:space="preserve">перед классом </w:t>
-      </w:r>
-      <w:r>
-        <w:rPr>
-          <w:rFonts w:ascii="Times New Roman" w:hAnsi="Times New Roman" w:cs="Times New Roman"/>
-          <w:sz w:val="24"/>
-          <w:szCs w:val="24"/>
-        </w:rPr>
-        <w:t xml:space="preserve">аннотацию </w:t>
-      </w:r>
-      <w:r>
-        <w:rPr>
-          <w:rFonts w:ascii="Times New Roman" w:hAnsi="Times New Roman" w:cs="Times New Roman"/>
-          <w:b/>
-          <w:sz w:val="24"/>
-          <w:szCs w:val="24"/>
-        </w:rPr>
-        <w:t>@</w:t>
-      </w:r>
-      <w:proofErr w:type="spellStart"/>
+          <w:b/>
+          <w:sz w:val="24"/>
+          <w:szCs w:val="24"/>
+        </w:rPr>
+        <w:t>.</w:t>
+      </w:r>
       <w:r>
         <w:rPr>
           <w:rFonts w:ascii="Times New Roman" w:hAnsi="Times New Roman" w:cs="Times New Roman"/>
@@ -790,9 +5143,8 @@
           <w:szCs w:val="24"/>
           <w:lang w:val="en-US"/>
         </w:rPr>
-        <w:t>RunWith</w:t>
-      </w:r>
-      <w:proofErr w:type="spellEnd"/>
+        <w:t>class</w:t>
+      </w:r>
       <w:r>
         <w:rPr>
           <w:rFonts w:ascii="Times New Roman" w:hAnsi="Times New Roman" w:cs="Times New Roman"/>
@@ -801,54 +5153,15 @@
           <w:szCs w:val="24"/>
           <w:lang w:val="uk-UA"/>
         </w:rPr>
-        <w:t>(</w:t>
-      </w:r>
-      <w:r>
-        <w:rPr>
-          <w:rFonts w:ascii="Times New Roman" w:hAnsi="Times New Roman" w:cs="Times New Roman"/>
-          <w:b/>
-          <w:sz w:val="24"/>
-          <w:szCs w:val="24"/>
-          <w:lang w:val="en-US"/>
-        </w:rPr>
-        <w:t>Parameterized</w:t>
-      </w:r>
-      <w:r>
-        <w:rPr>
-          <w:rFonts w:ascii="Times New Roman" w:hAnsi="Times New Roman" w:cs="Times New Roman"/>
-          <w:b/>
-          <w:sz w:val="24"/>
-          <w:szCs w:val="24"/>
-        </w:rPr>
-        <w:t>.</w:t>
-      </w:r>
-      <w:r>
-        <w:rPr>
-          <w:rFonts w:ascii="Times New Roman" w:hAnsi="Times New Roman" w:cs="Times New Roman"/>
-          <w:b/>
-          <w:sz w:val="24"/>
-          <w:szCs w:val="24"/>
-          <w:lang w:val="en-US"/>
-        </w:rPr>
-        <w:t>class</w:t>
-      </w:r>
-      <w:r>
-        <w:rPr>
-          <w:rFonts w:ascii="Times New Roman" w:hAnsi="Times New Roman" w:cs="Times New Roman"/>
-          <w:b/>
+        <w:t>)</w:t>
+      </w:r>
+      <w:r>
+        <w:rPr>
+          <w:rFonts w:ascii="Times New Roman" w:hAnsi="Times New Roman" w:cs="Times New Roman"/>
           <w:sz w:val="24"/>
           <w:szCs w:val="24"/>
           <w:lang w:val="uk-UA"/>
         </w:rPr>
-        <w:t>)</w:t>
-      </w:r>
-      <w:r>
-        <w:rPr>
-          <w:rFonts w:ascii="Times New Roman" w:hAnsi="Times New Roman" w:cs="Times New Roman"/>
-          <w:sz w:val="24"/>
-          <w:szCs w:val="24"/>
-          <w:lang w:val="uk-UA"/>
-        </w:rPr>
         <w:t xml:space="preserve">, </w:t>
       </w:r>
       <w:r>
@@ -875,16 +5188,7 @@
           <w:sz w:val="24"/>
           <w:szCs w:val="24"/>
         </w:rPr>
-        <w:t xml:space="preserve"> что нужно начинать работу теста с указанными параметрами. Пример</w:t>
-      </w:r>
-      <w:r>
-        <w:rPr>
-          <w:rFonts w:ascii="Times New Roman" w:hAnsi="Times New Roman" w:cs="Times New Roman"/>
-          <w:sz w:val="24"/>
-          <w:szCs w:val="24"/>
-          <w:lang w:val="en-US"/>
-        </w:rPr>
-        <w:t xml:space="preserve">: </w:t>
+        <w:t xml:space="preserve"> что нужно начинать работу теста с указанными параметрами. Пример: </w:t>
       </w:r>
     </w:p>
     <w:p>
@@ -896,7 +5200,6 @@
           <w:b/>
           <w:sz w:val="24"/>
           <w:szCs w:val="24"/>
-          <w:lang w:val="en-US"/>
         </w:rPr>
       </w:pPr>
       <w:r>
@@ -1709,16 +6012,14 @@
           <w:b/>
           <w:sz w:val="24"/>
           <w:szCs w:val="24"/>
-          <w:lang w:val="en-US"/>
-        </w:rPr>
-      </w:pPr>
-      <w:r>
-        <w:rPr>
-          <w:rFonts w:ascii="Times New Roman" w:hAnsi="Times New Roman" w:cs="Times New Roman"/>
-          <w:b/>
-          <w:sz w:val="24"/>
-          <w:szCs w:val="24"/>
-          <w:lang w:val="en-US"/>
+        </w:rPr>
+      </w:pPr>
+      <w:r>
+        <w:rPr>
+          <w:rFonts w:ascii="Times New Roman" w:hAnsi="Times New Roman" w:cs="Times New Roman"/>
+          <w:b/>
+          <w:sz w:val="24"/>
+          <w:szCs w:val="24"/>
         </w:rPr>
         <w:t>}</w:t>
       </w:r>
@@ -1731,7 +6032,6 @@
           <w:rFonts w:ascii="Times New Roman" w:hAnsi="Times New Roman" w:cs="Times New Roman"/>
           <w:sz w:val="24"/>
           <w:szCs w:val="24"/>
-          <w:lang w:val="en-US"/>
         </w:rPr>
       </w:pPr>
       <w:proofErr w:type="spellStart"/>
@@ -1892,7 +6192,36 @@
           <w:szCs w:val="24"/>
           <w:lang w:val="uk-UA"/>
         </w:rPr>
-        <w:t xml:space="preserve">, первак цифра </w:t>
+        <w:t xml:space="preserve">, </w:t>
+      </w:r>
+      <w:proofErr w:type="spellStart"/>
+      <w:r>
+        <w:rPr>
+          <w:rFonts w:ascii="Times New Roman" w:hAnsi="Times New Roman" w:cs="Times New Roman"/>
+          <w:sz w:val="24"/>
+          <w:szCs w:val="24"/>
+          <w:lang w:val="uk-UA"/>
+        </w:rPr>
+        <w:t>перва</w:t>
+      </w:r>
+      <w:r>
+        <w:rPr>
+          <w:rFonts w:ascii="Times New Roman" w:hAnsi="Times New Roman" w:cs="Times New Roman"/>
+          <w:sz w:val="24"/>
+          <w:szCs w:val="24"/>
+          <w:lang w:val="uk-UA"/>
+        </w:rPr>
+        <w:t>я</w:t>
+      </w:r>
+      <w:proofErr w:type="spellEnd"/>
+      <w:r>
+        <w:rPr>
+          <w:rFonts w:ascii="Times New Roman" w:hAnsi="Times New Roman" w:cs="Times New Roman"/>
+          <w:sz w:val="24"/>
+          <w:szCs w:val="24"/>
+          <w:lang w:val="uk-UA"/>
+        </w:rPr>
+        <w:t xml:space="preserve"> цифра </w:t>
       </w:r>
       <w:proofErr w:type="spellStart"/>
       <w:r>
@@ -2023,7 +6352,6 @@
           <w:rFonts w:ascii="Times New Roman" w:hAnsi="Times New Roman" w:cs="Times New Roman"/>
           <w:sz w:val="24"/>
           <w:szCs w:val="24"/>
-          <w:lang w:val="en-US"/>
         </w:rPr>
       </w:pPr>
     </w:p>
@@ -2035,7 +6363,6 @@
           <w:rFonts w:ascii="Times New Roman" w:hAnsi="Times New Roman" w:cs="Times New Roman"/>
           <w:sz w:val="24"/>
           <w:szCs w:val="24"/>
-          <w:lang w:val="en-US"/>
         </w:rPr>
       </w:pPr>
       <w:r>
@@ -2299,9 +6626,41 @@
           <w:b/>
           <w:sz w:val="24"/>
           <w:szCs w:val="24"/>
+          <w:lang w:eastAsia="ru-RU"/>
+        </w:rPr>
+      </w:pPr>
+      <w:r>
+        <w:rPr>
+          <w:rFonts w:ascii="Times New Roman" w:eastAsia="Times New Roman" w:hAnsi="Times New Roman" w:cs="Times New Roman"/>
+          <w:b/>
+          <w:sz w:val="24"/>
+          <w:szCs w:val="24"/>
+          <w:lang w:eastAsia="ru-RU"/>
+        </w:rPr>
+        <w:tab/>
+      </w:r>
+      <w:proofErr w:type="spellStart"/>
+      <w:r>
+        <w:rPr>
+          <w:rFonts w:ascii="Times New Roman" w:eastAsia="Times New Roman" w:hAnsi="Times New Roman" w:cs="Times New Roman"/>
+          <w:b/>
+          <w:sz w:val="24"/>
+          <w:szCs w:val="24"/>
           <w:lang w:val="en-US" w:eastAsia="ru-RU"/>
         </w:rPr>
-      </w:pPr>
+        <w:t>JunitTest</w:t>
+      </w:r>
+      <w:proofErr w:type="spellEnd"/>
+      <w:r>
+        <w:rPr>
+          <w:rFonts w:ascii="Times New Roman" w:eastAsia="Times New Roman" w:hAnsi="Times New Roman" w:cs="Times New Roman"/>
+          <w:b/>
+          <w:sz w:val="24"/>
+          <w:szCs w:val="24"/>
+          <w:lang w:eastAsia="ru-RU"/>
+        </w:rPr>
+        <w:t>1.</w:t>
+      </w:r>
       <w:r>
         <w:rPr>
           <w:rFonts w:ascii="Times New Roman" w:eastAsia="Times New Roman" w:hAnsi="Times New Roman" w:cs="Times New Roman"/>
@@ -2310,17 +6669,17 @@
           <w:szCs w:val="24"/>
           <w:lang w:val="en-US" w:eastAsia="ru-RU"/>
         </w:rPr>
-        <w:tab/>
-      </w:r>
-      <w:r>
-        <w:rPr>
-          <w:rFonts w:ascii="Times New Roman" w:eastAsia="Times New Roman" w:hAnsi="Times New Roman" w:cs="Times New Roman"/>
-          <w:b/>
-          <w:sz w:val="24"/>
-          <w:szCs w:val="24"/>
-          <w:lang w:val="en-US" w:eastAsia="ru-RU"/>
-        </w:rPr>
-        <w:t>JunitTest1.class,</w:t>
+        <w:t>class</w:t>
+      </w:r>
+      <w:r>
+        <w:rPr>
+          <w:rFonts w:ascii="Times New Roman" w:eastAsia="Times New Roman" w:hAnsi="Times New Roman" w:cs="Times New Roman"/>
+          <w:b/>
+          <w:sz w:val="24"/>
+          <w:szCs w:val="24"/>
+          <w:lang w:eastAsia="ru-RU"/>
+        </w:rPr>
+        <w:t>,</w:t>
       </w:r>
     </w:p>
     <w:p>
@@ -2359,7 +6718,7 @@
           <w:b/>
           <w:sz w:val="24"/>
           <w:szCs w:val="24"/>
-          <w:lang w:val="en-US" w:eastAsia="ru-RU"/>
+          <w:lang w:eastAsia="ru-RU"/>
         </w:rPr>
         <w:tab/>
       </w:r>
@@ -2495,16 +6854,16 @@
           <w:b/>
           <w:sz w:val="24"/>
           <w:szCs w:val="24"/>
-          <w:lang w:eastAsia="ru-RU"/>
-        </w:rPr>
-      </w:pPr>
-      <w:r>
-        <w:rPr>
-          <w:rFonts w:ascii="Times New Roman" w:eastAsia="Times New Roman" w:hAnsi="Times New Roman" w:cs="Times New Roman"/>
-          <w:b/>
-          <w:sz w:val="24"/>
-          <w:szCs w:val="24"/>
-          <w:lang w:eastAsia="ru-RU"/>
+          <w:lang w:val="en-US" w:eastAsia="ru-RU"/>
+        </w:rPr>
+      </w:pPr>
+      <w:r>
+        <w:rPr>
+          <w:rFonts w:ascii="Times New Roman" w:eastAsia="Times New Roman" w:hAnsi="Times New Roman" w:cs="Times New Roman"/>
+          <w:b/>
+          <w:sz w:val="24"/>
+          <w:szCs w:val="24"/>
+          <w:lang w:val="en-US" w:eastAsia="ru-RU"/>
         </w:rPr>
         <w:t>}</w:t>
       </w:r>
@@ -2517,6 +6876,7 @@
           <w:rFonts w:ascii="Times New Roman" w:hAnsi="Times New Roman" w:cs="Times New Roman"/>
           <w:sz w:val="24"/>
           <w:szCs w:val="24"/>
+          <w:lang w:val="en-US"/>
         </w:rPr>
       </w:pPr>
     </w:p>
@@ -2539,7 +6899,6 @@
           <w:szCs w:val="24"/>
           <w:lang w:eastAsia="ru-RU"/>
         </w:rPr>
-        <w:lastRenderedPageBreak/>
         <w:t>У аннотации могут быть проставлены такие параметры:</w:t>
       </w:r>
     </w:p>
@@ -2551,7 +6910,7 @@
           <w:rFonts w:ascii="Times New Roman" w:eastAsia="Times New Roman" w:hAnsi="Times New Roman" w:cs="Times New Roman"/>
           <w:sz w:val="24"/>
           <w:szCs w:val="24"/>
-          <w:lang w:val="en-US" w:eastAsia="ru-RU"/>
+          <w:lang w:eastAsia="ru-RU"/>
         </w:rPr>
       </w:pPr>
       <w:r>
@@ -2685,6 +7044,7 @@
           <w:szCs w:val="24"/>
           <w:lang w:eastAsia="ru-RU"/>
         </w:rPr>
+        <w:lastRenderedPageBreak/>
         <w:t>timeout</w:t>
       </w:r>
       <w:r>
@@ -2696,17 +7056,15 @@
         </w:rPr>
         <w:t xml:space="preserve"> - через какое время в </w:t>
       </w:r>
-      <w:proofErr w:type="spellStart"/>
-      <w:r>
-        <w:rPr>
-          <w:rFonts w:ascii="Times New Roman" w:eastAsia="Times New Roman" w:hAnsi="Times New Roman" w:cs="Times New Roman"/>
-          <w:sz w:val="24"/>
-          <w:szCs w:val="24"/>
-          <w:lang w:eastAsia="ru-RU"/>
-        </w:rPr>
-        <w:t>милисекундах</w:t>
-      </w:r>
-      <w:proofErr w:type="spellEnd"/>
+      <w:r>
+        <w:rPr>
+          <w:rFonts w:ascii="Times New Roman" w:eastAsia="Times New Roman" w:hAnsi="Times New Roman" w:cs="Times New Roman"/>
+          <w:sz w:val="24"/>
+          <w:szCs w:val="24"/>
+          <w:lang w:eastAsia="ru-RU"/>
+        </w:rPr>
+        <w:t>миллисекундах</w:t>
+      </w:r>
       <w:r>
         <w:rPr>
           <w:rFonts w:ascii="Times New Roman" w:eastAsia="Times New Roman" w:hAnsi="Times New Roman" w:cs="Times New Roman"/>
@@ -2800,25 +7158,23 @@
           <w:sz w:val="24"/>
           <w:szCs w:val="24"/>
         </w:rPr>
-        <w:t xml:space="preserve">Правой клавишей мыши </w:t>
-      </w:r>
-      <w:proofErr w:type="spellStart"/>
-      <w:r>
-        <w:rPr>
-          <w:rFonts w:ascii="Times New Roman" w:hAnsi="Times New Roman" w:cs="Times New Roman"/>
-          <w:sz w:val="24"/>
-          <w:szCs w:val="24"/>
-        </w:rPr>
-        <w:t>кликаем</w:t>
-      </w:r>
-      <w:proofErr w:type="spellEnd"/>
-      <w:r>
-        <w:rPr>
-          <w:rFonts w:ascii="Times New Roman" w:hAnsi="Times New Roman" w:cs="Times New Roman"/>
-          <w:sz w:val="24"/>
-          <w:szCs w:val="24"/>
-        </w:rPr>
-        <w:t xml:space="preserve"> на проекте, выбираем создание </w:t>
+        <w:t xml:space="preserve">Правой клавишей мыши кликаем на </w:t>
+      </w:r>
+      <w:r>
+        <w:rPr>
+          <w:rFonts w:ascii="Times New Roman" w:hAnsi="Times New Roman" w:cs="Times New Roman"/>
+          <w:sz w:val="24"/>
+          <w:szCs w:val="24"/>
+        </w:rPr>
+        <w:t>классе</w:t>
+      </w:r>
+      <w:r>
+        <w:rPr>
+          <w:rFonts w:ascii="Times New Roman" w:hAnsi="Times New Roman" w:cs="Times New Roman"/>
+          <w:sz w:val="24"/>
+          <w:szCs w:val="24"/>
+        </w:rPr>
+        <w:t xml:space="preserve">, выбираем создание </w:t>
       </w:r>
       <w:r>
         <w:rPr>
@@ -2985,25 +7341,7 @@
             <w:sz w:val="24"/>
             <w:szCs w:val="24"/>
           </w:rPr>
-          <w:t>https://www.youtub</w:t>
-        </w:r>
-        <w:r>
-          <w:rPr>
-            <w:rStyle w:val="a5"/>
-            <w:rFonts w:ascii="Times New Roman" w:hAnsi="Times New Roman" w:cs="Times New Roman"/>
-            <w:sz w:val="24"/>
-            <w:szCs w:val="24"/>
-          </w:rPr>
-          <w:t>e</w:t>
-        </w:r>
-        <w:r>
-          <w:rPr>
-            <w:rStyle w:val="a5"/>
-            <w:rFonts w:ascii="Times New Roman" w:hAnsi="Times New Roman" w:cs="Times New Roman"/>
-            <w:sz w:val="24"/>
-            <w:szCs w:val="24"/>
-          </w:rPr>
-          <w:t>.com/watch?reload=9&amp;v=z9jEVLCF5_w</w:t>
+          <w:t>https://www.youtube.com/watch?reload=9&amp;v=z9jEVLCF5_w</w:t>
         </w:r>
       </w:hyperlink>
     </w:p>
@@ -3031,7 +7369,7 @@
     </w:p>
     <w:sectPr>
       <w:pgSz w:w="11906" w:h="16838"/>
-      <w:pgMar w:top="426" w:right="850" w:bottom="1134" w:left="1701" w:header="708" w:footer="708" w:gutter="0"/>
+      <w:pgMar w:top="426" w:right="850" w:bottom="284" w:left="1701" w:header="708" w:footer="708" w:gutter="0"/>
       <w:cols w:space="708"/>
       <w:docGrid w:linePitch="360"/>
     </w:sectPr>
@@ -3042,6 +7380,155 @@
 <file path=word/numbering.xml><?xml version="1.0" encoding="utf-8"?>
 <w:numbering xmlns:ve="http://schemas.openxmlformats.org/markup-compatibility/2006" xmlns:o="urn:schemas-microsoft-com:office:office" xmlns:r="http://schemas.openxmlformats.org/officeDocument/2006/relationships" xmlns:m="http://schemas.openxmlformats.org/officeDocument/2006/math" xmlns:v="urn:schemas-microsoft-com:vml" xmlns:wp="http://schemas.openxmlformats.org/drawingml/2006/wordprocessingDrawing" xmlns:w10="urn:schemas-microsoft-com:office:word" xmlns:w="http://schemas.openxmlformats.org/wordprocessingml/2006/main" xmlns:wne="http://schemas.microsoft.com/office/word/2006/wordml">
   <w:abstractNum w:abstractNumId="0">
+    <w:nsid w:val="1CF33FDC"/>
+    <w:multiLevelType w:val="multilevel"/>
+    <w:tmpl w:val="58482626"/>
+    <w:lvl w:ilvl="0">
+      <w:start w:val="1"/>
+      <w:numFmt w:val="bullet"/>
+      <w:lvlText w:val=""/>
+      <w:lvlJc w:val="left"/>
+      <w:pPr>
+        <w:tabs>
+          <w:tab w:val="num" w:pos="720"/>
+        </w:tabs>
+        <w:ind w:left="720" w:hanging="360"/>
+      </w:pPr>
+      <w:rPr>
+        <w:rFonts w:ascii="Symbol" w:hAnsi="Symbol" w:hint="default"/>
+        <w:sz w:val="20"/>
+      </w:rPr>
+    </w:lvl>
+    <w:lvl w:ilvl="1" w:tentative="1">
+      <w:start w:val="1"/>
+      <w:numFmt w:val="bullet"/>
+      <w:lvlText w:val=""/>
+      <w:lvlJc w:val="left"/>
+      <w:pPr>
+        <w:tabs>
+          <w:tab w:val="num" w:pos="1440"/>
+        </w:tabs>
+        <w:ind w:left="1440" w:hanging="360"/>
+      </w:pPr>
+      <w:rPr>
+        <w:rFonts w:ascii="Symbol" w:hAnsi="Symbol" w:hint="default"/>
+        <w:sz w:val="20"/>
+      </w:rPr>
+    </w:lvl>
+    <w:lvl w:ilvl="2" w:tentative="1">
+      <w:start w:val="1"/>
+      <w:numFmt w:val="bullet"/>
+      <w:lvlText w:val=""/>
+      <w:lvlJc w:val="left"/>
+      <w:pPr>
+        <w:tabs>
+          <w:tab w:val="num" w:pos="2160"/>
+        </w:tabs>
+        <w:ind w:left="2160" w:hanging="360"/>
+      </w:pPr>
+      <w:rPr>
+        <w:rFonts w:ascii="Symbol" w:hAnsi="Symbol" w:hint="default"/>
+        <w:sz w:val="20"/>
+      </w:rPr>
+    </w:lvl>
+    <w:lvl w:ilvl="3" w:tentative="1">
+      <w:start w:val="1"/>
+      <w:numFmt w:val="bullet"/>
+      <w:lvlText w:val=""/>
+      <w:lvlJc w:val="left"/>
+      <w:pPr>
+        <w:tabs>
+          <w:tab w:val="num" w:pos="2880"/>
+        </w:tabs>
+        <w:ind w:left="2880" w:hanging="360"/>
+      </w:pPr>
+      <w:rPr>
+        <w:rFonts w:ascii="Symbol" w:hAnsi="Symbol" w:hint="default"/>
+        <w:sz w:val="20"/>
+      </w:rPr>
+    </w:lvl>
+    <w:lvl w:ilvl="4" w:tentative="1">
+      <w:start w:val="1"/>
+      <w:numFmt w:val="bullet"/>
+      <w:lvlText w:val=""/>
+      <w:lvlJc w:val="left"/>
+      <w:pPr>
+        <w:tabs>
+          <w:tab w:val="num" w:pos="3600"/>
+        </w:tabs>
+        <w:ind w:left="3600" w:hanging="360"/>
+      </w:pPr>
+      <w:rPr>
+        <w:rFonts w:ascii="Symbol" w:hAnsi="Symbol" w:hint="default"/>
+        <w:sz w:val="20"/>
+      </w:rPr>
+    </w:lvl>
+    <w:lvl w:ilvl="5" w:tentative="1">
+      <w:start w:val="1"/>
+      <w:numFmt w:val="bullet"/>
+      <w:lvlText w:val=""/>
+      <w:lvlJc w:val="left"/>
+      <w:pPr>
+        <w:tabs>
+          <w:tab w:val="num" w:pos="4320"/>
+        </w:tabs>
+        <w:ind w:left="4320" w:hanging="360"/>
+      </w:pPr>
+      <w:rPr>
+        <w:rFonts w:ascii="Symbol" w:hAnsi="Symbol" w:hint="default"/>
+        <w:sz w:val="20"/>
+      </w:rPr>
+    </w:lvl>
+    <w:lvl w:ilvl="6" w:tentative="1">
+      <w:start w:val="1"/>
+      <w:numFmt w:val="bullet"/>
+      <w:lvlText w:val=""/>
+      <w:lvlJc w:val="left"/>
+      <w:pPr>
+        <w:tabs>
+          <w:tab w:val="num" w:pos="5040"/>
+        </w:tabs>
+        <w:ind w:left="5040" w:hanging="360"/>
+      </w:pPr>
+      <w:rPr>
+        <w:rFonts w:ascii="Symbol" w:hAnsi="Symbol" w:hint="default"/>
+        <w:sz w:val="20"/>
+      </w:rPr>
+    </w:lvl>
+    <w:lvl w:ilvl="7" w:tentative="1">
+      <w:start w:val="1"/>
+      <w:numFmt w:val="bullet"/>
+      <w:lvlText w:val=""/>
+      <w:lvlJc w:val="left"/>
+      <w:pPr>
+        <w:tabs>
+          <w:tab w:val="num" w:pos="5760"/>
+        </w:tabs>
+        <w:ind w:left="5760" w:hanging="360"/>
+      </w:pPr>
+      <w:rPr>
+        <w:rFonts w:ascii="Symbol" w:hAnsi="Symbol" w:hint="default"/>
+        <w:sz w:val="20"/>
+      </w:rPr>
+    </w:lvl>
+    <w:lvl w:ilvl="8" w:tentative="1">
+      <w:start w:val="1"/>
+      <w:numFmt w:val="bullet"/>
+      <w:lvlText w:val=""/>
+      <w:lvlJc w:val="left"/>
+      <w:pPr>
+        <w:tabs>
+          <w:tab w:val="num" w:pos="6480"/>
+        </w:tabs>
+        <w:ind w:left="6480" w:hanging="360"/>
+      </w:pPr>
+      <w:rPr>
+        <w:rFonts w:ascii="Symbol" w:hAnsi="Symbol" w:hint="default"/>
+        <w:sz w:val="20"/>
+      </w:rPr>
+    </w:lvl>
+  </w:abstractNum>
+  <w:abstractNum w:abstractNumId="1">
     <w:nsid w:val="311B1B68"/>
     <w:multiLevelType w:val="multilevel"/>
     <w:tmpl w:val="3C32C546"/>
@@ -3190,7 +7677,156 @@
       </w:rPr>
     </w:lvl>
   </w:abstractNum>
-  <w:abstractNum w:abstractNumId="1">
+  <w:abstractNum w:abstractNumId="2">
+    <w:nsid w:val="327F78C3"/>
+    <w:multiLevelType w:val="multilevel"/>
+    <w:tmpl w:val="56EC0D4A"/>
+    <w:lvl w:ilvl="0">
+      <w:start w:val="1"/>
+      <w:numFmt w:val="bullet"/>
+      <w:lvlText w:val=""/>
+      <w:lvlJc w:val="left"/>
+      <w:pPr>
+        <w:tabs>
+          <w:tab w:val="num" w:pos="720"/>
+        </w:tabs>
+        <w:ind w:left="720" w:hanging="360"/>
+      </w:pPr>
+      <w:rPr>
+        <w:rFonts w:ascii="Symbol" w:hAnsi="Symbol" w:hint="default"/>
+        <w:sz w:val="20"/>
+      </w:rPr>
+    </w:lvl>
+    <w:lvl w:ilvl="1" w:tentative="1">
+      <w:start w:val="1"/>
+      <w:numFmt w:val="bullet"/>
+      <w:lvlText w:val=""/>
+      <w:lvlJc w:val="left"/>
+      <w:pPr>
+        <w:tabs>
+          <w:tab w:val="num" w:pos="1440"/>
+        </w:tabs>
+        <w:ind w:left="1440" w:hanging="360"/>
+      </w:pPr>
+      <w:rPr>
+        <w:rFonts w:ascii="Symbol" w:hAnsi="Symbol" w:hint="default"/>
+        <w:sz w:val="20"/>
+      </w:rPr>
+    </w:lvl>
+    <w:lvl w:ilvl="2" w:tentative="1">
+      <w:start w:val="1"/>
+      <w:numFmt w:val="bullet"/>
+      <w:lvlText w:val=""/>
+      <w:lvlJc w:val="left"/>
+      <w:pPr>
+        <w:tabs>
+          <w:tab w:val="num" w:pos="2160"/>
+        </w:tabs>
+        <w:ind w:left="2160" w:hanging="360"/>
+      </w:pPr>
+      <w:rPr>
+        <w:rFonts w:ascii="Symbol" w:hAnsi="Symbol" w:hint="default"/>
+        <w:sz w:val="20"/>
+      </w:rPr>
+    </w:lvl>
+    <w:lvl w:ilvl="3" w:tentative="1">
+      <w:start w:val="1"/>
+      <w:numFmt w:val="bullet"/>
+      <w:lvlText w:val=""/>
+      <w:lvlJc w:val="left"/>
+      <w:pPr>
+        <w:tabs>
+          <w:tab w:val="num" w:pos="2880"/>
+        </w:tabs>
+        <w:ind w:left="2880" w:hanging="360"/>
+      </w:pPr>
+      <w:rPr>
+        <w:rFonts w:ascii="Symbol" w:hAnsi="Symbol" w:hint="default"/>
+        <w:sz w:val="20"/>
+      </w:rPr>
+    </w:lvl>
+    <w:lvl w:ilvl="4" w:tentative="1">
+      <w:start w:val="1"/>
+      <w:numFmt w:val="bullet"/>
+      <w:lvlText w:val=""/>
+      <w:lvlJc w:val="left"/>
+      <w:pPr>
+        <w:tabs>
+          <w:tab w:val="num" w:pos="3600"/>
+        </w:tabs>
+        <w:ind w:left="3600" w:hanging="360"/>
+      </w:pPr>
+      <w:rPr>
+        <w:rFonts w:ascii="Symbol" w:hAnsi="Symbol" w:hint="default"/>
+        <w:sz w:val="20"/>
+      </w:rPr>
+    </w:lvl>
+    <w:lvl w:ilvl="5" w:tentative="1">
+      <w:start w:val="1"/>
+      <w:numFmt w:val="bullet"/>
+      <w:lvlText w:val=""/>
+      <w:lvlJc w:val="left"/>
+      <w:pPr>
+        <w:tabs>
+          <w:tab w:val="num" w:pos="4320"/>
+        </w:tabs>
+        <w:ind w:left="4320" w:hanging="360"/>
+      </w:pPr>
+      <w:rPr>
+        <w:rFonts w:ascii="Symbol" w:hAnsi="Symbol" w:hint="default"/>
+        <w:sz w:val="20"/>
+      </w:rPr>
+    </w:lvl>
+    <w:lvl w:ilvl="6" w:tentative="1">
+      <w:start w:val="1"/>
+      <w:numFmt w:val="bullet"/>
+      <w:lvlText w:val=""/>
+      <w:lvlJc w:val="left"/>
+      <w:pPr>
+        <w:tabs>
+          <w:tab w:val="num" w:pos="5040"/>
+        </w:tabs>
+        <w:ind w:left="5040" w:hanging="360"/>
+      </w:pPr>
+      <w:rPr>
+        <w:rFonts w:ascii="Symbol" w:hAnsi="Symbol" w:hint="default"/>
+        <w:sz w:val="20"/>
+      </w:rPr>
+    </w:lvl>
+    <w:lvl w:ilvl="7" w:tentative="1">
+      <w:start w:val="1"/>
+      <w:numFmt w:val="bullet"/>
+      <w:lvlText w:val=""/>
+      <w:lvlJc w:val="left"/>
+      <w:pPr>
+        <w:tabs>
+          <w:tab w:val="num" w:pos="5760"/>
+        </w:tabs>
+        <w:ind w:left="5760" w:hanging="360"/>
+      </w:pPr>
+      <w:rPr>
+        <w:rFonts w:ascii="Symbol" w:hAnsi="Symbol" w:hint="default"/>
+        <w:sz w:val="20"/>
+      </w:rPr>
+    </w:lvl>
+    <w:lvl w:ilvl="8" w:tentative="1">
+      <w:start w:val="1"/>
+      <w:numFmt w:val="bullet"/>
+      <w:lvlText w:val=""/>
+      <w:lvlJc w:val="left"/>
+      <w:pPr>
+        <w:tabs>
+          <w:tab w:val="num" w:pos="6480"/>
+        </w:tabs>
+        <w:ind w:left="6480" w:hanging="360"/>
+      </w:pPr>
+      <w:rPr>
+        <w:rFonts w:ascii="Symbol" w:hAnsi="Symbol" w:hint="default"/>
+        <w:sz w:val="20"/>
+      </w:rPr>
+    </w:lvl>
+  </w:abstractNum>
+  <w:abstractNum w:abstractNumId="3">
     <w:nsid w:val="3B1E2C4A"/>
     <w:multiLevelType w:val="multilevel"/>
     <w:tmpl w:val="93665BD6"/>
@@ -3339,7 +7975,156 @@
       </w:rPr>
     </w:lvl>
   </w:abstractNum>
-  <w:abstractNum w:abstractNumId="2">
+  <w:abstractNum w:abstractNumId="4">
+    <w:nsid w:val="57150DCE"/>
+    <w:multiLevelType w:val="multilevel"/>
+    <w:tmpl w:val="966E8054"/>
+    <w:lvl w:ilvl="0">
+      <w:start w:val="1"/>
+      <w:numFmt w:val="bullet"/>
+      <w:lvlText w:val=""/>
+      <w:lvlJc w:val="left"/>
+      <w:pPr>
+        <w:tabs>
+          <w:tab w:val="num" w:pos="720"/>
+        </w:tabs>
+        <w:ind w:left="720" w:hanging="360"/>
+      </w:pPr>
+      <w:rPr>
+        <w:rFonts w:ascii="Symbol" w:hAnsi="Symbol" w:hint="default"/>
+        <w:sz w:val="20"/>
+      </w:rPr>
+    </w:lvl>
+    <w:lvl w:ilvl="1" w:tentative="1">
+      <w:start w:val="1"/>
+      <w:numFmt w:val="bullet"/>
+      <w:lvlText w:val=""/>
+      <w:lvlJc w:val="left"/>
+      <w:pPr>
+        <w:tabs>
+          <w:tab w:val="num" w:pos="1440"/>
+        </w:tabs>
+        <w:ind w:left="1440" w:hanging="360"/>
+      </w:pPr>
+      <w:rPr>
+        <w:rFonts w:ascii="Symbol" w:hAnsi="Symbol" w:hint="default"/>
+        <w:sz w:val="20"/>
+      </w:rPr>
+    </w:lvl>
+    <w:lvl w:ilvl="2" w:tentative="1">
+      <w:start w:val="1"/>
+      <w:numFmt w:val="bullet"/>
+      <w:lvlText w:val=""/>
+      <w:lvlJc w:val="left"/>
+      <w:pPr>
+        <w:tabs>
+          <w:tab w:val="num" w:pos="2160"/>
+        </w:tabs>
+        <w:ind w:left="2160" w:hanging="360"/>
+      </w:pPr>
+      <w:rPr>
+        <w:rFonts w:ascii="Symbol" w:hAnsi="Symbol" w:hint="default"/>
+        <w:sz w:val="20"/>
+      </w:rPr>
+    </w:lvl>
+    <w:lvl w:ilvl="3" w:tentative="1">
+      <w:start w:val="1"/>
+      <w:numFmt w:val="bullet"/>
+      <w:lvlText w:val=""/>
+      <w:lvlJc w:val="left"/>
+      <w:pPr>
+        <w:tabs>
+          <w:tab w:val="num" w:pos="2880"/>
+        </w:tabs>
+        <w:ind w:left="2880" w:hanging="360"/>
+      </w:pPr>
+      <w:rPr>
+        <w:rFonts w:ascii="Symbol" w:hAnsi="Symbol" w:hint="default"/>
+        <w:sz w:val="20"/>
+      </w:rPr>
+    </w:lvl>
+    <w:lvl w:ilvl="4" w:tentative="1">
+      <w:start w:val="1"/>
+      <w:numFmt w:val="bullet"/>
+      <w:lvlText w:val=""/>
+      <w:lvlJc w:val="left"/>
+      <w:pPr>
+        <w:tabs>
+          <w:tab w:val="num" w:pos="3600"/>
+        </w:tabs>
+        <w:ind w:left="3600" w:hanging="360"/>
+      </w:pPr>
+      <w:rPr>
+        <w:rFonts w:ascii="Symbol" w:hAnsi="Symbol" w:hint="default"/>
+        <w:sz w:val="20"/>
+      </w:rPr>
+    </w:lvl>
+    <w:lvl w:ilvl="5" w:tentative="1">
+      <w:start w:val="1"/>
+      <w:numFmt w:val="bullet"/>
+      <w:lvlText w:val=""/>
+      <w:lvlJc w:val="left"/>
+      <w:pPr>
+        <w:tabs>
+          <w:tab w:val="num" w:pos="4320"/>
+        </w:tabs>
+        <w:ind w:left="4320" w:hanging="360"/>
+      </w:pPr>
+      <w:rPr>
+        <w:rFonts w:ascii="Symbol" w:hAnsi="Symbol" w:hint="default"/>
+        <w:sz w:val="20"/>
+      </w:rPr>
+    </w:lvl>
+    <w:lvl w:ilvl="6" w:tentative="1">
+      <w:start w:val="1"/>
+      <w:numFmt w:val="bullet"/>
+      <w:lvlText w:val=""/>
+      <w:lvlJc w:val="left"/>
+      <w:pPr>
+        <w:tabs>
+          <w:tab w:val="num" w:pos="5040"/>
+        </w:tabs>
+        <w:ind w:left="5040" w:hanging="360"/>
+      </w:pPr>
+      <w:rPr>
+        <w:rFonts w:ascii="Symbol" w:hAnsi="Symbol" w:hint="default"/>
+        <w:sz w:val="20"/>
+      </w:rPr>
+    </w:lvl>
+    <w:lvl w:ilvl="7" w:tentative="1">
+      <w:start w:val="1"/>
+      <w:numFmt w:val="bullet"/>
+      <w:lvlText w:val=""/>
+      <w:lvlJc w:val="left"/>
+      <w:pPr>
+        <w:tabs>
+          <w:tab w:val="num" w:pos="5760"/>
+        </w:tabs>
+        <w:ind w:left="5760" w:hanging="360"/>
+      </w:pPr>
+      <w:rPr>
+        <w:rFonts w:ascii="Symbol" w:hAnsi="Symbol" w:hint="default"/>
+        <w:sz w:val="20"/>
+      </w:rPr>
+    </w:lvl>
+    <w:lvl w:ilvl="8" w:tentative="1">
+      <w:start w:val="1"/>
+      <w:numFmt w:val="bullet"/>
+      <w:lvlText w:val=""/>
+      <w:lvlJc w:val="left"/>
+      <w:pPr>
+        <w:tabs>
+          <w:tab w:val="num" w:pos="6480"/>
+        </w:tabs>
+        <w:ind w:left="6480" w:hanging="360"/>
+      </w:pPr>
+      <w:rPr>
+        <w:rFonts w:ascii="Symbol" w:hAnsi="Symbol" w:hint="default"/>
+        <w:sz w:val="20"/>
+      </w:rPr>
+    </w:lvl>
+  </w:abstractNum>
+  <w:abstractNum w:abstractNumId="5">
     <w:nsid w:val="5D13610C"/>
     <w:multiLevelType w:val="hybridMultilevel"/>
     <w:tmpl w:val="EE8E67C8"/>
@@ -3428,14 +8213,175 @@
       </w:pPr>
     </w:lvl>
   </w:abstractNum>
+  <w:abstractNum w:abstractNumId="6">
+    <w:nsid w:val="6C583563"/>
+    <w:multiLevelType w:val="multilevel"/>
+    <w:tmpl w:val="CF161632"/>
+    <w:lvl w:ilvl="0">
+      <w:start w:val="1"/>
+      <w:numFmt w:val="bullet"/>
+      <w:lvlText w:val=""/>
+      <w:lvlJc w:val="left"/>
+      <w:pPr>
+        <w:tabs>
+          <w:tab w:val="num" w:pos="1080"/>
+        </w:tabs>
+        <w:ind w:left="1080" w:hanging="360"/>
+      </w:pPr>
+      <w:rPr>
+        <w:rFonts w:ascii="Symbol" w:hAnsi="Symbol" w:hint="default"/>
+        <w:sz w:val="20"/>
+      </w:rPr>
+    </w:lvl>
+    <w:lvl w:ilvl="1" w:tentative="1">
+      <w:start w:val="1"/>
+      <w:numFmt w:val="bullet"/>
+      <w:lvlText w:val=""/>
+      <w:lvlJc w:val="left"/>
+      <w:pPr>
+        <w:tabs>
+          <w:tab w:val="num" w:pos="1800"/>
+        </w:tabs>
+        <w:ind w:left="1800" w:hanging="360"/>
+      </w:pPr>
+      <w:rPr>
+        <w:rFonts w:ascii="Symbol" w:hAnsi="Symbol" w:hint="default"/>
+        <w:sz w:val="20"/>
+      </w:rPr>
+    </w:lvl>
+    <w:lvl w:ilvl="2" w:tentative="1">
+      <w:start w:val="1"/>
+      <w:numFmt w:val="bullet"/>
+      <w:lvlText w:val=""/>
+      <w:lvlJc w:val="left"/>
+      <w:pPr>
+        <w:tabs>
+          <w:tab w:val="num" w:pos="2520"/>
+        </w:tabs>
+        <w:ind w:left="2520" w:hanging="360"/>
+      </w:pPr>
+      <w:rPr>
+        <w:rFonts w:ascii="Symbol" w:hAnsi="Symbol" w:hint="default"/>
+        <w:sz w:val="20"/>
+      </w:rPr>
+    </w:lvl>
+    <w:lvl w:ilvl="3" w:tentative="1">
+      <w:start w:val="1"/>
+      <w:numFmt w:val="bullet"/>
+      <w:lvlText w:val=""/>
+      <w:lvlJc w:val="left"/>
+      <w:pPr>
+        <w:tabs>
+          <w:tab w:val="num" w:pos="3240"/>
+        </w:tabs>
+        <w:ind w:left="3240" w:hanging="360"/>
+      </w:pPr>
+      <w:rPr>
+        <w:rFonts w:ascii="Symbol" w:hAnsi="Symbol" w:hint="default"/>
+        <w:sz w:val="20"/>
+      </w:rPr>
+    </w:lvl>
+    <w:lvl w:ilvl="4" w:tentative="1">
+      <w:start w:val="1"/>
+      <w:numFmt w:val="bullet"/>
+      <w:lvlText w:val=""/>
+      <w:lvlJc w:val="left"/>
+      <w:pPr>
+        <w:tabs>
+          <w:tab w:val="num" w:pos="3960"/>
+        </w:tabs>
+        <w:ind w:left="3960" w:hanging="360"/>
+      </w:pPr>
+      <w:rPr>
+        <w:rFonts w:ascii="Symbol" w:hAnsi="Symbol" w:hint="default"/>
+        <w:sz w:val="20"/>
+      </w:rPr>
+    </w:lvl>
+    <w:lvl w:ilvl="5" w:tentative="1">
+      <w:start w:val="1"/>
+      <w:numFmt w:val="bullet"/>
+      <w:lvlText w:val=""/>
+      <w:lvlJc w:val="left"/>
+      <w:pPr>
+        <w:tabs>
+          <w:tab w:val="num" w:pos="4680"/>
+        </w:tabs>
+        <w:ind w:left="4680" w:hanging="360"/>
+      </w:pPr>
+      <w:rPr>
+        <w:rFonts w:ascii="Symbol" w:hAnsi="Symbol" w:hint="default"/>
+        <w:sz w:val="20"/>
+      </w:rPr>
+    </w:lvl>
+    <w:lvl w:ilvl="6" w:tentative="1">
+      <w:start w:val="1"/>
+      <w:numFmt w:val="bullet"/>
+      <w:lvlText w:val=""/>
+      <w:lvlJc w:val="left"/>
+      <w:pPr>
+        <w:tabs>
+          <w:tab w:val="num" w:pos="5400"/>
+        </w:tabs>
+        <w:ind w:left="5400" w:hanging="360"/>
+      </w:pPr>
+      <w:rPr>
+        <w:rFonts w:ascii="Symbol" w:hAnsi="Symbol" w:hint="default"/>
+        <w:sz w:val="20"/>
+      </w:rPr>
+    </w:lvl>
+    <w:lvl w:ilvl="7" w:tentative="1">
+      <w:start w:val="1"/>
+      <w:numFmt w:val="bullet"/>
+      <w:lvlText w:val=""/>
+      <w:lvlJc w:val="left"/>
+      <w:pPr>
+        <w:tabs>
+          <w:tab w:val="num" w:pos="6120"/>
+        </w:tabs>
+        <w:ind w:left="6120" w:hanging="360"/>
+      </w:pPr>
+      <w:rPr>
+        <w:rFonts w:ascii="Symbol" w:hAnsi="Symbol" w:hint="default"/>
+        <w:sz w:val="20"/>
+      </w:rPr>
+    </w:lvl>
+    <w:lvl w:ilvl="8" w:tentative="1">
+      <w:start w:val="1"/>
+      <w:numFmt w:val="bullet"/>
+      <w:lvlText w:val=""/>
+      <w:lvlJc w:val="left"/>
+      <w:pPr>
+        <w:tabs>
+          <w:tab w:val="num" w:pos="6840"/>
+        </w:tabs>
+        <w:ind w:left="6840" w:hanging="360"/>
+      </w:pPr>
+      <w:rPr>
+        <w:rFonts w:ascii="Symbol" w:hAnsi="Symbol" w:hint="default"/>
+        <w:sz w:val="20"/>
+      </w:rPr>
+    </w:lvl>
+  </w:abstractNum>
   <w:num w:numId="1">
+    <w:abstractNumId w:val="5"/>
+  </w:num>
+  <w:num w:numId="2">
+    <w:abstractNumId w:val="3"/>
+  </w:num>
+  <w:num w:numId="3">
+    <w:abstractNumId w:val="1"/>
+  </w:num>
+  <w:num w:numId="4">
     <w:abstractNumId w:val="2"/>
   </w:num>
-  <w:num w:numId="2">
-    <w:abstractNumId w:val="1"/>
+  <w:num w:numId="5">
+    <w:abstractNumId w:val="4"/>
   </w:num>
-  <w:num w:numId="3">
+  <w:num w:numId="6">
     <w:abstractNumId w:val="0"/>
+  </w:num>
+  <w:num w:numId="7">
+    <w:abstractNumId w:val="6"/>
   </w:num>
 </w:numbering>
 </file>
@@ -3601,6 +8547,27 @@
     <w:qFormat/>
     <w:rsid w:val="00F84366"/>
   </w:style>
+  <w:style w:type="paragraph" w:styleId="1">
+    <w:name w:val="heading 1"/>
+    <w:basedOn w:val="a"/>
+    <w:link w:val="10"/>
+    <w:uiPriority w:val="9"/>
+    <w:qFormat/>
+    <w:rsid w:val="00B94390"/>
+    <w:pPr>
+      <w:spacing w:after="100" w:afterAutospacing="1"/>
+      <w:outlineLvl w:val="0"/>
+    </w:pPr>
+    <w:rPr>
+      <w:rFonts w:ascii="Times New Roman" w:eastAsia="Times New Roman" w:hAnsi="Times New Roman" w:cs="Times New Roman"/>
+      <w:b/>
+      <w:bCs/>
+      <w:kern w:val="36"/>
+      <w:sz w:val="48"/>
+      <w:szCs w:val="48"/>
+      <w:lang w:eastAsia="ru-RU"/>
+    </w:rPr>
+  </w:style>
   <w:style w:type="character" w:default="1" w:styleId="a0">
     <w:name w:val="Default Paragraph Font"/>
     <w:uiPriority w:val="1"/>
@@ -3644,7 +8611,6 @@
     <w:name w:val="Normal (Web)"/>
     <w:basedOn w:val="a"/>
     <w:uiPriority w:val="99"/>
-    <w:semiHidden/>
     <w:unhideWhenUsed/>
     <w:rsid w:val="009370E2"/>
     <w:pPr>
@@ -3755,6 +8721,33 @@
       <w:rFonts w:ascii="Courier New" w:eastAsia="Times New Roman" w:hAnsi="Courier New" w:cs="Courier New"/>
       <w:sz w:val="20"/>
       <w:szCs w:val="20"/>
+    </w:rPr>
+  </w:style>
+  <w:style w:type="character" w:customStyle="1" w:styleId="10">
+    <w:name w:val="Заголовок 1 Знак"/>
+    <w:basedOn w:val="a0"/>
+    <w:link w:val="1"/>
+    <w:uiPriority w:val="9"/>
+    <w:rsid w:val="00B94390"/>
+    <w:rPr>
+      <w:rFonts w:ascii="Times New Roman" w:eastAsia="Times New Roman" w:hAnsi="Times New Roman" w:cs="Times New Roman"/>
+      <w:b/>
+      <w:bCs/>
+      <w:kern w:val="36"/>
+      <w:sz w:val="48"/>
+      <w:szCs w:val="48"/>
+      <w:lang w:eastAsia="ru-RU"/>
+    </w:rPr>
+  </w:style>
+  <w:style w:type="character" w:styleId="a7">
+    <w:name w:val="Strong"/>
+    <w:basedOn w:val="a0"/>
+    <w:uiPriority w:val="22"/>
+    <w:qFormat/>
+    <w:rsid w:val="003D7FF8"/>
+    <w:rPr>
+      <w:b/>
+      <w:bCs/>
     </w:rPr>
   </w:style>
 </w:styles>

--- a/Guide/JUnit.docx
+++ b/Guide/JUnit.docx
@@ -29,22 +29,8 @@
           <w:szCs w:val="28"/>
           <w:lang w:eastAsia="ru-RU"/>
         </w:rPr>
-        <w:t xml:space="preserve">Руководство по </w:t>
-      </w:r>
-      <w:proofErr w:type="spellStart"/>
-      <w:r>
-        <w:rPr>
-          <w:rFonts w:ascii="Times New Roman" w:eastAsia="Times New Roman" w:hAnsi="Times New Roman" w:cs="Times New Roman"/>
-          <w:b/>
-          <w:color w:val="444444"/>
-          <w:kern w:val="36"/>
-          <w:sz w:val="28"/>
-          <w:szCs w:val="28"/>
-          <w:lang w:eastAsia="ru-RU"/>
-        </w:rPr>
-        <w:t>JUnit</w:t>
-      </w:r>
-      <w:proofErr w:type="spellEnd"/>
+        <w:t>Руководство по JUnit</w:t>
+      </w:r>
       <w:r>
         <w:rPr>
           <w:rFonts w:ascii="Times New Roman" w:eastAsia="Times New Roman" w:hAnsi="Times New Roman" w:cs="Times New Roman"/>
@@ -81,22 +67,8 @@
           <w:szCs w:val="24"/>
           <w:lang w:eastAsia="ru-RU"/>
         </w:rPr>
-        <w:t xml:space="preserve">Свойства </w:t>
-      </w:r>
-      <w:proofErr w:type="spellStart"/>
-      <w:r>
-        <w:rPr>
-          <w:rFonts w:ascii="Times New Roman" w:eastAsia="Times New Roman" w:hAnsi="Times New Roman" w:cs="Times New Roman"/>
-          <w:b/>
-          <w:bCs/>
-          <w:color w:val="333333"/>
-          <w:sz w:val="24"/>
-          <w:szCs w:val="24"/>
-          <w:lang w:eastAsia="ru-RU"/>
-        </w:rPr>
-        <w:t>JUnit</w:t>
-      </w:r>
-      <w:proofErr w:type="spellEnd"/>
+        <w:t>Свойства JUnit</w:t>
+      </w:r>
     </w:p>
     <w:p>
       <w:pPr>
@@ -119,29 +91,7 @@
           <w:szCs w:val="24"/>
           <w:lang w:eastAsia="ru-RU"/>
         </w:rPr>
-        <w:t xml:space="preserve">Фреймворка </w:t>
-      </w:r>
-      <w:proofErr w:type="spellStart"/>
-      <w:r>
-        <w:rPr>
-          <w:rFonts w:ascii="Times New Roman" w:eastAsia="Times New Roman" w:hAnsi="Times New Roman" w:cs="Times New Roman"/>
-          <w:color w:val="333333"/>
-          <w:sz w:val="24"/>
-          <w:szCs w:val="24"/>
-          <w:lang w:eastAsia="ru-RU"/>
-        </w:rPr>
-        <w:t>JUnit</w:t>
-      </w:r>
-      <w:proofErr w:type="spellEnd"/>
-      <w:r>
-        <w:rPr>
-          <w:rFonts w:ascii="Times New Roman" w:eastAsia="Times New Roman" w:hAnsi="Times New Roman" w:cs="Times New Roman"/>
-          <w:color w:val="333333"/>
-          <w:sz w:val="24"/>
-          <w:szCs w:val="24"/>
-          <w:lang w:eastAsia="ru-RU"/>
-        </w:rPr>
-        <w:t xml:space="preserve"> состоит из следующих ключевых групп:</w:t>
+        <w:t>Фреймворка JUnit состоит из следующих ключевых групп:</w:t>
       </w:r>
     </w:p>
     <w:p>
@@ -213,7 +163,6 @@
           <w:lang w:eastAsia="ru-RU"/>
         </w:rPr>
       </w:pPr>
-      <w:proofErr w:type="spellStart"/>
       <w:r>
         <w:rPr>
           <w:rFonts w:ascii="Times New Roman" w:eastAsia="Times New Roman" w:hAnsi="Times New Roman" w:cs="Times New Roman"/>
@@ -224,20 +173,7 @@
           <w:szCs w:val="24"/>
           <w:lang w:eastAsia="ru-RU"/>
         </w:rPr>
-        <w:t>Test</w:t>
-      </w:r>
-      <w:proofErr w:type="spellEnd"/>
-      <w:r>
-        <w:rPr>
-          <w:rFonts w:ascii="Times New Roman" w:eastAsia="Times New Roman" w:hAnsi="Times New Roman" w:cs="Times New Roman"/>
-          <w:b/>
-          <w:bCs/>
-          <w:color w:val="333333"/>
-          <w:sz w:val="24"/>
-          <w:szCs w:val="24"/>
-          <w:lang w:eastAsia="ru-RU"/>
-        </w:rPr>
-        <w:t xml:space="preserve"> </w:t>
+        <w:t xml:space="preserve">Test </w:t>
       </w:r>
       <w:proofErr w:type="spellStart"/>
       <w:r>
@@ -287,7 +223,6 @@
           <w:lang w:eastAsia="ru-RU"/>
         </w:rPr>
       </w:pPr>
-      <w:proofErr w:type="spellStart"/>
       <w:r>
         <w:rPr>
           <w:rFonts w:ascii="Times New Roman" w:eastAsia="Times New Roman" w:hAnsi="Times New Roman" w:cs="Times New Roman"/>
@@ -298,20 +233,7 @@
           <w:szCs w:val="24"/>
           <w:lang w:eastAsia="ru-RU"/>
         </w:rPr>
-        <w:t>Test</w:t>
-      </w:r>
-      <w:proofErr w:type="spellEnd"/>
-      <w:r>
-        <w:rPr>
-          <w:rFonts w:ascii="Times New Roman" w:eastAsia="Times New Roman" w:hAnsi="Times New Roman" w:cs="Times New Roman"/>
-          <w:b/>
-          <w:bCs/>
-          <w:color w:val="333333"/>
-          <w:sz w:val="24"/>
-          <w:szCs w:val="24"/>
-          <w:lang w:eastAsia="ru-RU"/>
-        </w:rPr>
-        <w:t xml:space="preserve"> </w:t>
+        <w:t xml:space="preserve">Test </w:t>
       </w:r>
       <w:proofErr w:type="spellStart"/>
       <w:r>
@@ -371,22 +293,8 @@
           <w:szCs w:val="24"/>
           <w:lang w:eastAsia="ru-RU"/>
         </w:rPr>
-        <w:t xml:space="preserve">Классы </w:t>
-      </w:r>
-      <w:proofErr w:type="spellStart"/>
-      <w:r>
-        <w:rPr>
-          <w:rFonts w:ascii="Times New Roman" w:eastAsia="Times New Roman" w:hAnsi="Times New Roman" w:cs="Times New Roman"/>
-          <w:b/>
-          <w:bCs/>
-          <w:color w:val="333333"/>
-          <w:sz w:val="24"/>
-          <w:szCs w:val="24"/>
-          <w:lang w:eastAsia="ru-RU"/>
-        </w:rPr>
-        <w:t>JUnit</w:t>
-      </w:r>
-      <w:proofErr w:type="spellEnd"/>
+        <w:t>Классы JUnit</w:t>
+      </w:r>
     </w:p>
     <w:p>
       <w:pPr>
@@ -398,7 +306,7 @@
           <w:color w:val="333333"/>
           <w:sz w:val="24"/>
           <w:szCs w:val="24"/>
-          <w:lang w:val="en-US" w:eastAsia="ru-RU"/>
+          <w:lang w:eastAsia="ru-RU"/>
         </w:rPr>
       </w:pPr>
       <w:r>
@@ -620,7 +528,6 @@
           <w:lang w:eastAsia="ru-RU"/>
         </w:rPr>
       </w:pPr>
-      <w:proofErr w:type="spellStart"/>
       <w:r>
         <w:rPr>
           <w:rFonts w:ascii="Times New Roman" w:eastAsia="Times New Roman" w:hAnsi="Times New Roman" w:cs="Times New Roman"/>
@@ -631,20 +538,7 @@
           <w:szCs w:val="24"/>
           <w:lang w:eastAsia="ru-RU"/>
         </w:rPr>
-        <w:t>Test</w:t>
-      </w:r>
-      <w:proofErr w:type="spellEnd"/>
-      <w:r>
-        <w:rPr>
-          <w:rFonts w:ascii="Times New Roman" w:eastAsia="Times New Roman" w:hAnsi="Times New Roman" w:cs="Times New Roman"/>
-          <w:b/>
-          <w:bCs/>
-          <w:color w:val="333333"/>
-          <w:sz w:val="24"/>
-          <w:szCs w:val="24"/>
-          <w:lang w:eastAsia="ru-RU"/>
-        </w:rPr>
-        <w:t xml:space="preserve"> </w:t>
+        <w:t xml:space="preserve">Test </w:t>
       </w:r>
       <w:proofErr w:type="spellStart"/>
       <w:r>
@@ -770,7 +664,6 @@
           <w:lang w:eastAsia="ru-RU"/>
         </w:rPr>
       </w:pPr>
-      <w:proofErr w:type="spellStart"/>
       <w:r>
         <w:rPr>
           <w:rFonts w:ascii="Times New Roman" w:eastAsia="Times New Roman" w:hAnsi="Times New Roman" w:cs="Times New Roman"/>
@@ -781,20 +674,7 @@
           <w:szCs w:val="24"/>
           <w:lang w:eastAsia="ru-RU"/>
         </w:rPr>
-        <w:t>Test</w:t>
-      </w:r>
-      <w:proofErr w:type="spellEnd"/>
-      <w:r>
-        <w:rPr>
-          <w:rFonts w:ascii="Times New Roman" w:eastAsia="Times New Roman" w:hAnsi="Times New Roman" w:cs="Times New Roman"/>
-          <w:b/>
-          <w:bCs/>
-          <w:color w:val="333333"/>
-          <w:sz w:val="24"/>
-          <w:szCs w:val="24"/>
-          <w:lang w:eastAsia="ru-RU"/>
-        </w:rPr>
-        <w:t xml:space="preserve"> </w:t>
+        <w:t xml:space="preserve">Test </w:t>
       </w:r>
       <w:proofErr w:type="spellStart"/>
       <w:r>
@@ -858,22 +738,8 @@
           <w:szCs w:val="24"/>
           <w:lang w:eastAsia="ru-RU"/>
         </w:rPr>
-        <w:t xml:space="preserve">Классы </w:t>
-      </w:r>
-      <w:proofErr w:type="spellStart"/>
-      <w:r>
-        <w:rPr>
-          <w:rFonts w:ascii="Times New Roman" w:eastAsia="Times New Roman" w:hAnsi="Times New Roman" w:cs="Times New Roman"/>
-          <w:b/>
-          <w:bCs/>
-          <w:color w:val="333333"/>
-          <w:sz w:val="24"/>
-          <w:szCs w:val="24"/>
-          <w:lang w:eastAsia="ru-RU"/>
-        </w:rPr>
-        <w:t>JUnit</w:t>
-      </w:r>
-      <w:proofErr w:type="spellEnd"/>
+        <w:t>Классы JUnit</w:t>
+      </w:r>
     </w:p>
     <w:p>
       <w:pPr>
@@ -896,29 +762,7 @@
           <w:szCs w:val="24"/>
           <w:lang w:eastAsia="ru-RU"/>
         </w:rPr>
-        <w:t xml:space="preserve">Классы </w:t>
-      </w:r>
-      <w:proofErr w:type="spellStart"/>
-      <w:r>
-        <w:rPr>
-          <w:rFonts w:ascii="Times New Roman" w:eastAsia="Times New Roman" w:hAnsi="Times New Roman" w:cs="Times New Roman"/>
-          <w:color w:val="333333"/>
-          <w:sz w:val="24"/>
-          <w:szCs w:val="24"/>
-          <w:lang w:eastAsia="ru-RU"/>
-        </w:rPr>
-        <w:t>JUnit</w:t>
-      </w:r>
-      <w:proofErr w:type="spellEnd"/>
-      <w:r>
-        <w:rPr>
-          <w:rFonts w:ascii="Times New Roman" w:eastAsia="Times New Roman" w:hAnsi="Times New Roman" w:cs="Times New Roman"/>
-          <w:color w:val="333333"/>
-          <w:sz w:val="24"/>
-          <w:szCs w:val="24"/>
-          <w:lang w:eastAsia="ru-RU"/>
-        </w:rPr>
-        <w:t xml:space="preserve"> играют огромную роль  и используются для написания тестов и их выполнения. Наиболее важные классы указаны ниже:</w:t>
+        <w:t>Классы JUnit играют огромную роль  и используются для написания тестов и их выполнения. Наиболее важные классы указаны ниже:</w:t>
       </w:r>
     </w:p>
     <w:p>
@@ -1130,7 +974,7 @@
           <w:b/>
           <w:bCs/>
           <w:color w:val="333333"/>
-          <w:sz w:val="24"/>
+          <w:sz w:val="28"/>
           <w:lang w:eastAsia="ru-RU"/>
         </w:rPr>
       </w:pPr>
@@ -1140,7 +984,7 @@
           <w:b/>
           <w:bCs/>
           <w:color w:val="333333"/>
-          <w:sz w:val="24"/>
+          <w:sz w:val="28"/>
           <w:lang w:eastAsia="ru-RU"/>
         </w:rPr>
         <w:t xml:space="preserve">Класс </w:t>
@@ -1152,7 +996,7 @@
           <w:b/>
           <w:bCs/>
           <w:color w:val="333333"/>
-          <w:sz w:val="24"/>
+          <w:sz w:val="28"/>
           <w:lang w:eastAsia="ru-RU"/>
         </w:rPr>
         <w:t>Assert</w:t>
@@ -1211,10 +1055,12 @@
         <w:tblW w:w="0" w:type="auto"/>
         <w:tblInd w:w="-1176" w:type="dxa"/>
         <w:tblBorders>
-          <w:top w:val="single" w:sz="4" w:space="0" w:color="E5E5E5"/>
-          <w:left w:val="single" w:sz="4" w:space="0" w:color="E5E5E5"/>
-          <w:bottom w:val="single" w:sz="4" w:space="0" w:color="E5E5E5"/>
-          <w:right w:val="single" w:sz="4" w:space="0" w:color="E5E5E5"/>
+          <w:top w:val="single" w:sz="4" w:space="0" w:color="auto"/>
+          <w:left w:val="single" w:sz="4" w:space="0" w:color="auto"/>
+          <w:bottom w:val="single" w:sz="4" w:space="0" w:color="auto"/>
+          <w:right w:val="single" w:sz="4" w:space="0" w:color="auto"/>
+          <w:insideH w:val="single" w:sz="4" w:space="0" w:color="auto"/>
+          <w:insideV w:val="single" w:sz="4" w:space="0" w:color="auto"/>
         </w:tblBorders>
         <w:shd w:val="clear" w:color="auto" w:fill="FFFFFF"/>
         <w:tblCellMar>
@@ -1227,16 +1073,12 @@
       </w:tblPr>
       <w:tblGrid>
         <w:gridCol w:w="429"/>
-        <w:gridCol w:w="6968"/>
+        <w:gridCol w:w="10628"/>
       </w:tblGrid>
       <w:tr>
         <w:tc>
           <w:tcPr>
             <w:tcW w:w="0" w:type="auto"/>
-            <w:tcBorders>
-              <w:bottom w:val="single" w:sz="4" w:space="0" w:color="E5E5E5"/>
-              <w:right w:val="single" w:sz="4" w:space="0" w:color="E5E5E5"/>
-            </w:tcBorders>
             <w:shd w:val="clear" w:color="auto" w:fill="F5F5F5"/>
             <w:tcMar>
               <w:top w:w="100" w:type="dxa"/>
@@ -1272,11 +1114,7 @@
         </w:tc>
         <w:tc>
           <w:tcPr>
-            <w:tcW w:w="0" w:type="auto"/>
-            <w:tcBorders>
-              <w:bottom w:val="single" w:sz="4" w:space="0" w:color="E5E5E5"/>
-              <w:right w:val="single" w:sz="4" w:space="0" w:color="E5E5E5"/>
-            </w:tcBorders>
+            <w:tcW w:w="10628" w:type="dxa"/>
             <w:shd w:val="clear" w:color="auto" w:fill="F5F5F5"/>
             <w:tcMar>
               <w:top w:w="100" w:type="dxa"/>
@@ -1315,10 +1153,6 @@
         <w:tc>
           <w:tcPr>
             <w:tcW w:w="0" w:type="auto"/>
-            <w:tcBorders>
-              <w:bottom w:val="single" w:sz="4" w:space="0" w:color="E5E5E5"/>
-              <w:right w:val="single" w:sz="4" w:space="0" w:color="E5E5E5"/>
-            </w:tcBorders>
             <w:shd w:val="clear" w:color="auto" w:fill="FFFFFF"/>
             <w:tcMar>
               <w:top w:w="100" w:type="dxa"/>
@@ -1354,11 +1188,7 @@
         </w:tc>
         <w:tc>
           <w:tcPr>
-            <w:tcW w:w="0" w:type="auto"/>
-            <w:tcBorders>
-              <w:bottom w:val="single" w:sz="4" w:space="0" w:color="E5E5E5"/>
-              <w:right w:val="single" w:sz="4" w:space="0" w:color="E5E5E5"/>
-            </w:tcBorders>
+            <w:tcW w:w="10628" w:type="dxa"/>
             <w:shd w:val="clear" w:color="auto" w:fill="FFFFFF"/>
             <w:tcMar>
               <w:top w:w="100" w:type="dxa"/>
@@ -1499,10 +1329,6 @@
         <w:tc>
           <w:tcPr>
             <w:tcW w:w="0" w:type="auto"/>
-            <w:tcBorders>
-              <w:bottom w:val="single" w:sz="4" w:space="0" w:color="E5E5E5"/>
-              <w:right w:val="single" w:sz="4" w:space="0" w:color="E5E5E5"/>
-            </w:tcBorders>
             <w:shd w:val="clear" w:color="auto" w:fill="FFFFFF"/>
             <w:tcMar>
               <w:top w:w="100" w:type="dxa"/>
@@ -1532,17 +1358,14 @@
                 <w:szCs w:val="24"/>
                 <w:lang w:eastAsia="ru-RU"/>
               </w:rPr>
+              <w:lastRenderedPageBreak/>
               <w:t>2</w:t>
             </w:r>
           </w:p>
         </w:tc>
         <w:tc>
           <w:tcPr>
-            <w:tcW w:w="0" w:type="auto"/>
-            <w:tcBorders>
-              <w:bottom w:val="single" w:sz="4" w:space="0" w:color="E5E5E5"/>
-              <w:right w:val="single" w:sz="4" w:space="0" w:color="E5E5E5"/>
-            </w:tcBorders>
+            <w:tcW w:w="10628" w:type="dxa"/>
             <w:shd w:val="clear" w:color="auto" w:fill="FFFFFF"/>
             <w:tcMar>
               <w:top w:w="100" w:type="dxa"/>
@@ -1697,10 +1520,6 @@
         <w:tc>
           <w:tcPr>
             <w:tcW w:w="0" w:type="auto"/>
-            <w:tcBorders>
-              <w:bottom w:val="single" w:sz="4" w:space="0" w:color="E5E5E5"/>
-              <w:right w:val="single" w:sz="4" w:space="0" w:color="E5E5E5"/>
-            </w:tcBorders>
             <w:shd w:val="clear" w:color="auto" w:fill="FFFFFF"/>
             <w:tcMar>
               <w:top w:w="100" w:type="dxa"/>
@@ -1730,18 +1549,13 @@
                 <w:szCs w:val="24"/>
                 <w:lang w:eastAsia="ru-RU"/>
               </w:rPr>
-              <w:lastRenderedPageBreak/>
               <w:t>3</w:t>
             </w:r>
           </w:p>
         </w:tc>
         <w:tc>
           <w:tcPr>
-            <w:tcW w:w="0" w:type="auto"/>
-            <w:tcBorders>
-              <w:bottom w:val="single" w:sz="4" w:space="0" w:color="E5E5E5"/>
-              <w:right w:val="single" w:sz="4" w:space="0" w:color="E5E5E5"/>
-            </w:tcBorders>
+            <w:tcW w:w="10628" w:type="dxa"/>
             <w:shd w:val="clear" w:color="auto" w:fill="FFFFFF"/>
             <w:tcMar>
               <w:top w:w="100" w:type="dxa"/>
@@ -1932,10 +1746,6 @@
         <w:tc>
           <w:tcPr>
             <w:tcW w:w="0" w:type="auto"/>
-            <w:tcBorders>
-              <w:bottom w:val="single" w:sz="4" w:space="0" w:color="E5E5E5"/>
-              <w:right w:val="single" w:sz="4" w:space="0" w:color="E5E5E5"/>
-            </w:tcBorders>
             <w:shd w:val="clear" w:color="auto" w:fill="FFFFFF"/>
             <w:tcMar>
               <w:top w:w="100" w:type="dxa"/>
@@ -1971,11 +1781,7 @@
         </w:tc>
         <w:tc>
           <w:tcPr>
-            <w:tcW w:w="0" w:type="auto"/>
-            <w:tcBorders>
-              <w:bottom w:val="single" w:sz="4" w:space="0" w:color="E5E5E5"/>
-              <w:right w:val="single" w:sz="4" w:space="0" w:color="E5E5E5"/>
-            </w:tcBorders>
+            <w:tcW w:w="10628" w:type="dxa"/>
             <w:shd w:val="clear" w:color="auto" w:fill="FFFFFF"/>
             <w:tcMar>
               <w:top w:w="100" w:type="dxa"/>
@@ -2144,10 +1950,6 @@
         <w:tc>
           <w:tcPr>
             <w:tcW w:w="0" w:type="auto"/>
-            <w:tcBorders>
-              <w:bottom w:val="single" w:sz="4" w:space="0" w:color="E5E5E5"/>
-              <w:right w:val="single" w:sz="4" w:space="0" w:color="E5E5E5"/>
-            </w:tcBorders>
             <w:shd w:val="clear" w:color="auto" w:fill="FFFFFF"/>
             <w:tcMar>
               <w:top w:w="100" w:type="dxa"/>
@@ -2183,11 +1985,7 @@
         </w:tc>
         <w:tc>
           <w:tcPr>
-            <w:tcW w:w="0" w:type="auto"/>
-            <w:tcBorders>
-              <w:bottom w:val="single" w:sz="4" w:space="0" w:color="E5E5E5"/>
-              <w:right w:val="single" w:sz="4" w:space="0" w:color="E5E5E5"/>
-            </w:tcBorders>
+            <w:tcW w:w="10628" w:type="dxa"/>
             <w:shd w:val="clear" w:color="auto" w:fill="FFFFFF"/>
             <w:tcMar>
               <w:top w:w="100" w:type="dxa"/>
@@ -2364,10 +2162,6 @@
         <w:tc>
           <w:tcPr>
             <w:tcW w:w="0" w:type="auto"/>
-            <w:tcBorders>
-              <w:bottom w:val="single" w:sz="4" w:space="0" w:color="E5E5E5"/>
-              <w:right w:val="single" w:sz="4" w:space="0" w:color="E5E5E5"/>
-            </w:tcBorders>
             <w:shd w:val="clear" w:color="auto" w:fill="FFFFFF"/>
             <w:tcMar>
               <w:top w:w="100" w:type="dxa"/>
@@ -2403,11 +2197,7 @@
         </w:tc>
         <w:tc>
           <w:tcPr>
-            <w:tcW w:w="0" w:type="auto"/>
-            <w:tcBorders>
-              <w:bottom w:val="single" w:sz="4" w:space="0" w:color="E5E5E5"/>
-              <w:right w:val="single" w:sz="4" w:space="0" w:color="E5E5E5"/>
-            </w:tcBorders>
+            <w:tcW w:w="10628" w:type="dxa"/>
             <w:shd w:val="clear" w:color="auto" w:fill="FFFFFF"/>
             <w:tcMar>
               <w:top w:w="100" w:type="dxa"/>
@@ -2524,12 +2314,12 @@
     <w:p>
       <w:pPr>
         <w:shd w:val="clear" w:color="auto" w:fill="FFFFFF"/>
-        <w:spacing w:before="0" w:beforeAutospacing="0" w:after="240"/>
+        <w:spacing w:before="0" w:beforeAutospacing="0"/>
         <w:ind w:left="-1276"/>
         <w:rPr>
           <w:rFonts w:ascii="Times New Roman" w:eastAsia="Times New Roman" w:hAnsi="Times New Roman" w:cs="Times New Roman"/>
           <w:color w:val="333333"/>
-          <w:sz w:val="24"/>
+          <w:sz w:val="28"/>
           <w:szCs w:val="24"/>
           <w:lang w:eastAsia="ru-RU"/>
         </w:rPr>
@@ -2540,7 +2330,7 @@
           <w:b/>
           <w:bCs/>
           <w:color w:val="333333"/>
-          <w:sz w:val="24"/>
+          <w:sz w:val="28"/>
           <w:szCs w:val="24"/>
           <w:lang w:eastAsia="ru-RU"/>
         </w:rPr>
@@ -2553,7 +2343,7 @@
           <w:b/>
           <w:bCs/>
           <w:color w:val="333333"/>
-          <w:sz w:val="24"/>
+          <w:sz w:val="28"/>
           <w:szCs w:val="24"/>
           <w:lang w:eastAsia="ru-RU"/>
         </w:rPr>
@@ -2670,10 +2460,12 @@
         <w:tblW w:w="0" w:type="auto"/>
         <w:tblInd w:w="-1231" w:type="dxa"/>
         <w:tblBorders>
-          <w:top w:val="single" w:sz="4" w:space="0" w:color="E5E5E5"/>
-          <w:left w:val="single" w:sz="4" w:space="0" w:color="E5E5E5"/>
-          <w:bottom w:val="single" w:sz="4" w:space="0" w:color="E5E5E5"/>
-          <w:right w:val="single" w:sz="4" w:space="0" w:color="E5E5E5"/>
+          <w:top w:val="single" w:sz="4" w:space="0" w:color="auto"/>
+          <w:left w:val="single" w:sz="4" w:space="0" w:color="auto"/>
+          <w:bottom w:val="single" w:sz="4" w:space="0" w:color="auto"/>
+          <w:right w:val="single" w:sz="4" w:space="0" w:color="auto"/>
+          <w:insideH w:val="single" w:sz="4" w:space="0" w:color="auto"/>
+          <w:insideV w:val="single" w:sz="4" w:space="0" w:color="auto"/>
         </w:tblBorders>
         <w:shd w:val="clear" w:color="auto" w:fill="FFFFFF"/>
         <w:tblCellMar>
@@ -2692,10 +2484,6 @@
         <w:tc>
           <w:tcPr>
             <w:tcW w:w="0" w:type="auto"/>
-            <w:tcBorders>
-              <w:bottom w:val="single" w:sz="4" w:space="0" w:color="E5E5E5"/>
-              <w:right w:val="single" w:sz="4" w:space="0" w:color="E5E5E5"/>
-            </w:tcBorders>
             <w:shd w:val="clear" w:color="auto" w:fill="F5F5F5"/>
             <w:tcMar>
               <w:top w:w="100" w:type="dxa"/>
@@ -2732,10 +2520,6 @@
         <w:tc>
           <w:tcPr>
             <w:tcW w:w="0" w:type="auto"/>
-            <w:tcBorders>
-              <w:bottom w:val="single" w:sz="4" w:space="0" w:color="E5E5E5"/>
-              <w:right w:val="single" w:sz="4" w:space="0" w:color="E5E5E5"/>
-            </w:tcBorders>
             <w:shd w:val="clear" w:color="auto" w:fill="F5F5F5"/>
             <w:tcMar>
               <w:top w:w="100" w:type="dxa"/>
@@ -2748,7 +2532,7 @@
           </w:tcPr>
           <w:p>
             <w:pPr>
-              <w:spacing w:before="0" w:beforeAutospacing="0" w:after="250"/>
+              <w:spacing w:before="0" w:beforeAutospacing="0"/>
               <w:rPr>
                 <w:rFonts w:ascii="Times New Roman" w:eastAsia="Times New Roman" w:hAnsi="Times New Roman" w:cs="Times New Roman"/>
                 <w:color w:val="333333"/>
@@ -2774,10 +2558,6 @@
         <w:tc>
           <w:tcPr>
             <w:tcW w:w="0" w:type="auto"/>
-            <w:tcBorders>
-              <w:bottom w:val="single" w:sz="4" w:space="0" w:color="E5E5E5"/>
-              <w:right w:val="single" w:sz="4" w:space="0" w:color="E5E5E5"/>
-            </w:tcBorders>
             <w:shd w:val="clear" w:color="auto" w:fill="FFFFFF"/>
             <w:tcMar>
               <w:top w:w="100" w:type="dxa"/>
@@ -2814,182 +2594,6 @@
         <w:tc>
           <w:tcPr>
             <w:tcW w:w="0" w:type="auto"/>
-            <w:tcBorders>
-              <w:bottom w:val="single" w:sz="4" w:space="0" w:color="E5E5E5"/>
-              <w:right w:val="single" w:sz="4" w:space="0" w:color="E5E5E5"/>
-            </w:tcBorders>
-            <w:shd w:val="clear" w:color="auto" w:fill="FFFFFF"/>
-            <w:tcMar>
-              <w:top w:w="100" w:type="dxa"/>
-              <w:left w:w="100" w:type="dxa"/>
-              <w:bottom w:w="100" w:type="dxa"/>
-              <w:right w:w="100" w:type="dxa"/>
-            </w:tcMar>
-            <w:vAlign w:val="center"/>
-            <w:hideMark/>
-          </w:tcPr>
-          <w:p>
-            <w:pPr>
-              <w:spacing w:before="0" w:beforeAutospacing="0" w:after="250"/>
-              <w:rPr>
-                <w:rFonts w:ascii="Times New Roman" w:eastAsia="Times New Roman" w:hAnsi="Times New Roman" w:cs="Times New Roman"/>
-                <w:color w:val="333333"/>
-                <w:sz w:val="24"/>
-                <w:szCs w:val="24"/>
-                <w:lang w:eastAsia="ru-RU"/>
-              </w:rPr>
-            </w:pPr>
-            <w:proofErr w:type="spellStart"/>
-            <w:r>
-              <w:rPr>
-                <w:rFonts w:ascii="Times New Roman" w:eastAsia="Times New Roman" w:hAnsi="Times New Roman" w:cs="Times New Roman"/>
-                <w:b/>
-                <w:bCs/>
-                <w:color w:val="333333"/>
-                <w:sz w:val="24"/>
-                <w:szCs w:val="24"/>
-                <w:lang w:eastAsia="ru-RU"/>
-              </w:rPr>
-              <w:t>int</w:t>
-            </w:r>
-            <w:proofErr w:type="spellEnd"/>
-            <w:r>
-              <w:rPr>
-                <w:rFonts w:ascii="Times New Roman" w:eastAsia="Times New Roman" w:hAnsi="Times New Roman" w:cs="Times New Roman"/>
-                <w:b/>
-                <w:bCs/>
-                <w:color w:val="333333"/>
-                <w:sz w:val="24"/>
-                <w:szCs w:val="24"/>
-                <w:lang w:eastAsia="ru-RU"/>
-              </w:rPr>
-              <w:t xml:space="preserve"> </w:t>
-            </w:r>
-            <w:proofErr w:type="spellStart"/>
-            <w:r>
-              <w:rPr>
-                <w:rFonts w:ascii="Times New Roman" w:eastAsia="Times New Roman" w:hAnsi="Times New Roman" w:cs="Times New Roman"/>
-                <w:b/>
-                <w:bCs/>
-                <w:color w:val="333333"/>
-                <w:sz w:val="24"/>
-                <w:szCs w:val="24"/>
-                <w:lang w:eastAsia="ru-RU"/>
-              </w:rPr>
-              <w:t>countTestCases</w:t>
-            </w:r>
-            <w:proofErr w:type="spellEnd"/>
-            <w:r>
-              <w:rPr>
-                <w:rFonts w:ascii="Times New Roman" w:eastAsia="Times New Roman" w:hAnsi="Times New Roman" w:cs="Times New Roman"/>
-                <w:b/>
-                <w:bCs/>
-                <w:color w:val="333333"/>
-                <w:sz w:val="24"/>
-                <w:szCs w:val="24"/>
-                <w:lang w:eastAsia="ru-RU"/>
-              </w:rPr>
-              <w:t>()</w:t>
-            </w:r>
-          </w:p>
-          <w:p>
-            <w:pPr>
-              <w:spacing w:before="0" w:beforeAutospacing="0" w:after="240"/>
-              <w:rPr>
-                <w:rFonts w:ascii="Times New Roman" w:eastAsia="Times New Roman" w:hAnsi="Times New Roman" w:cs="Times New Roman"/>
-                <w:color w:val="333333"/>
-                <w:sz w:val="24"/>
-                <w:szCs w:val="24"/>
-                <w:lang w:eastAsia="ru-RU"/>
-              </w:rPr>
-            </w:pPr>
-            <w:r>
-              <w:rPr>
-                <w:rFonts w:ascii="Times New Roman" w:eastAsia="Times New Roman" w:hAnsi="Times New Roman" w:cs="Times New Roman"/>
-                <w:color w:val="333333"/>
-                <w:sz w:val="24"/>
-                <w:szCs w:val="24"/>
-                <w:lang w:eastAsia="ru-RU"/>
-              </w:rPr>
-              <w:t xml:space="preserve">Возвращает количество </w:t>
-            </w:r>
-            <w:proofErr w:type="spellStart"/>
-            <w:r>
-              <w:rPr>
-                <w:rFonts w:ascii="Times New Roman" w:eastAsia="Times New Roman" w:hAnsi="Times New Roman" w:cs="Times New Roman"/>
-                <w:color w:val="333333"/>
-                <w:sz w:val="24"/>
-                <w:szCs w:val="24"/>
-                <w:lang w:eastAsia="ru-RU"/>
-              </w:rPr>
-              <w:t>выполнняемых</w:t>
-            </w:r>
-            <w:proofErr w:type="spellEnd"/>
-            <w:r>
-              <w:rPr>
-                <w:rFonts w:ascii="Times New Roman" w:eastAsia="Times New Roman" w:hAnsi="Times New Roman" w:cs="Times New Roman"/>
-                <w:color w:val="333333"/>
-                <w:sz w:val="24"/>
-                <w:szCs w:val="24"/>
-                <w:lang w:eastAsia="ru-RU"/>
-              </w:rPr>
-              <w:t xml:space="preserve"> тестовых случаев (</w:t>
-            </w:r>
-            <w:proofErr w:type="spellStart"/>
-            <w:r>
-              <w:rPr>
-                <w:rFonts w:ascii="Times New Roman" w:eastAsia="Times New Roman" w:hAnsi="Times New Roman" w:cs="Times New Roman"/>
-                <w:color w:val="333333"/>
-                <w:sz w:val="24"/>
-                <w:szCs w:val="24"/>
-                <w:lang w:eastAsia="ru-RU"/>
-              </w:rPr>
-              <w:t>test</w:t>
-            </w:r>
-            <w:proofErr w:type="spellEnd"/>
-            <w:r>
-              <w:rPr>
-                <w:rFonts w:ascii="Times New Roman" w:eastAsia="Times New Roman" w:hAnsi="Times New Roman" w:cs="Times New Roman"/>
-                <w:color w:val="333333"/>
-                <w:sz w:val="24"/>
-                <w:szCs w:val="24"/>
-                <w:lang w:eastAsia="ru-RU"/>
-              </w:rPr>
-              <w:t xml:space="preserve"> </w:t>
-            </w:r>
-            <w:proofErr w:type="spellStart"/>
-            <w:r>
-              <w:rPr>
-                <w:rFonts w:ascii="Times New Roman" w:eastAsia="Times New Roman" w:hAnsi="Times New Roman" w:cs="Times New Roman"/>
-                <w:color w:val="333333"/>
-                <w:sz w:val="24"/>
-                <w:szCs w:val="24"/>
-                <w:lang w:eastAsia="ru-RU"/>
-              </w:rPr>
-              <w:t>cases</w:t>
-            </w:r>
-            <w:proofErr w:type="spellEnd"/>
-            <w:r>
-              <w:rPr>
-                <w:rFonts w:ascii="Times New Roman" w:eastAsia="Times New Roman" w:hAnsi="Times New Roman" w:cs="Times New Roman"/>
-                <w:color w:val="333333"/>
-                <w:sz w:val="24"/>
-                <w:szCs w:val="24"/>
-                <w:lang w:eastAsia="ru-RU"/>
-              </w:rPr>
-              <w:t>).</w:t>
-            </w:r>
-          </w:p>
-        </w:tc>
-      </w:tr>
-      <w:tr>
-        <w:tc>
-          <w:tcPr>
-            <w:tcW w:w="0" w:type="auto"/>
-            <w:tcBorders>
-              <w:bottom w:val="single" w:sz="4" w:space="0" w:color="E5E5E5"/>
-              <w:right w:val="single" w:sz="4" w:space="0" w:color="E5E5E5"/>
-            </w:tcBorders>
             <w:shd w:val="clear" w:color="auto" w:fill="FFFFFF"/>
             <w:tcMar>
               <w:top w:w="100" w:type="dxa"/>
@@ -3011,25 +2615,131 @@
                 <w:lang w:eastAsia="ru-RU"/>
               </w:rPr>
             </w:pPr>
-            <w:r>
-              <w:rPr>
-                <w:rFonts w:ascii="Times New Roman" w:eastAsia="Times New Roman" w:hAnsi="Times New Roman" w:cs="Times New Roman"/>
-                <w:color w:val="333333"/>
-                <w:sz w:val="24"/>
-                <w:szCs w:val="24"/>
-                <w:lang w:eastAsia="ru-RU"/>
-              </w:rPr>
-              <w:t>2</w:t>
+            <w:proofErr w:type="spellStart"/>
+            <w:r>
+              <w:rPr>
+                <w:rFonts w:ascii="Times New Roman" w:eastAsia="Times New Roman" w:hAnsi="Times New Roman" w:cs="Times New Roman"/>
+                <w:b/>
+                <w:bCs/>
+                <w:color w:val="333333"/>
+                <w:sz w:val="24"/>
+                <w:szCs w:val="24"/>
+                <w:lang w:eastAsia="ru-RU"/>
+              </w:rPr>
+              <w:t>int</w:t>
+            </w:r>
+            <w:proofErr w:type="spellEnd"/>
+            <w:r>
+              <w:rPr>
+                <w:rFonts w:ascii="Times New Roman" w:eastAsia="Times New Roman" w:hAnsi="Times New Roman" w:cs="Times New Roman"/>
+                <w:b/>
+                <w:bCs/>
+                <w:color w:val="333333"/>
+                <w:sz w:val="24"/>
+                <w:szCs w:val="24"/>
+                <w:lang w:eastAsia="ru-RU"/>
+              </w:rPr>
+              <w:t xml:space="preserve"> </w:t>
+            </w:r>
+            <w:proofErr w:type="spellStart"/>
+            <w:r>
+              <w:rPr>
+                <w:rFonts w:ascii="Times New Roman" w:eastAsia="Times New Roman" w:hAnsi="Times New Roman" w:cs="Times New Roman"/>
+                <w:b/>
+                <w:bCs/>
+                <w:color w:val="333333"/>
+                <w:sz w:val="24"/>
+                <w:szCs w:val="24"/>
+                <w:lang w:eastAsia="ru-RU"/>
+              </w:rPr>
+              <w:t>countTestCases</w:t>
+            </w:r>
+            <w:proofErr w:type="spellEnd"/>
+            <w:r>
+              <w:rPr>
+                <w:rFonts w:ascii="Times New Roman" w:eastAsia="Times New Roman" w:hAnsi="Times New Roman" w:cs="Times New Roman"/>
+                <w:b/>
+                <w:bCs/>
+                <w:color w:val="333333"/>
+                <w:sz w:val="24"/>
+                <w:szCs w:val="24"/>
+                <w:lang w:eastAsia="ru-RU"/>
+              </w:rPr>
+              <w:t>()</w:t>
+            </w:r>
+          </w:p>
+          <w:p>
+            <w:pPr>
+              <w:spacing w:before="0" w:beforeAutospacing="0"/>
+              <w:rPr>
+                <w:rFonts w:ascii="Times New Roman" w:eastAsia="Times New Roman" w:hAnsi="Times New Roman" w:cs="Times New Roman"/>
+                <w:color w:val="333333"/>
+                <w:sz w:val="24"/>
+                <w:szCs w:val="24"/>
+                <w:lang w:eastAsia="ru-RU"/>
+              </w:rPr>
+            </w:pPr>
+            <w:r>
+              <w:rPr>
+                <w:rFonts w:ascii="Times New Roman" w:eastAsia="Times New Roman" w:hAnsi="Times New Roman" w:cs="Times New Roman"/>
+                <w:color w:val="333333"/>
+                <w:sz w:val="24"/>
+                <w:szCs w:val="24"/>
+                <w:lang w:eastAsia="ru-RU"/>
+              </w:rPr>
+              <w:t xml:space="preserve">Возвращает количество </w:t>
+            </w:r>
+            <w:proofErr w:type="spellStart"/>
+            <w:r>
+              <w:rPr>
+                <w:rFonts w:ascii="Times New Roman" w:eastAsia="Times New Roman" w:hAnsi="Times New Roman" w:cs="Times New Roman"/>
+                <w:color w:val="333333"/>
+                <w:sz w:val="24"/>
+                <w:szCs w:val="24"/>
+                <w:lang w:eastAsia="ru-RU"/>
+              </w:rPr>
+              <w:t>выполнняемых</w:t>
+            </w:r>
+            <w:proofErr w:type="spellEnd"/>
+            <w:r>
+              <w:rPr>
+                <w:rFonts w:ascii="Times New Roman" w:eastAsia="Times New Roman" w:hAnsi="Times New Roman" w:cs="Times New Roman"/>
+                <w:color w:val="333333"/>
+                <w:sz w:val="24"/>
+                <w:szCs w:val="24"/>
+                <w:lang w:eastAsia="ru-RU"/>
+              </w:rPr>
+              <w:t xml:space="preserve"> тестовых случаев (test </w:t>
+            </w:r>
+            <w:proofErr w:type="spellStart"/>
+            <w:r>
+              <w:rPr>
+                <w:rFonts w:ascii="Times New Roman" w:eastAsia="Times New Roman" w:hAnsi="Times New Roman" w:cs="Times New Roman"/>
+                <w:color w:val="333333"/>
+                <w:sz w:val="24"/>
+                <w:szCs w:val="24"/>
+                <w:lang w:eastAsia="ru-RU"/>
+              </w:rPr>
+              <w:t>cases</w:t>
+            </w:r>
+            <w:proofErr w:type="spellEnd"/>
+            <w:r>
+              <w:rPr>
+                <w:rFonts w:ascii="Times New Roman" w:eastAsia="Times New Roman" w:hAnsi="Times New Roman" w:cs="Times New Roman"/>
+                <w:color w:val="333333"/>
+                <w:sz w:val="24"/>
+                <w:szCs w:val="24"/>
+                <w:lang w:eastAsia="ru-RU"/>
+              </w:rPr>
+              <w:t>).</w:t>
             </w:r>
           </w:p>
         </w:tc>
+      </w:tr>
+      <w:tr>
         <w:tc>
           <w:tcPr>
             <w:tcW w:w="0" w:type="auto"/>
-            <w:tcBorders>
-              <w:bottom w:val="single" w:sz="4" w:space="0" w:color="E5E5E5"/>
-              <w:right w:val="single" w:sz="4" w:space="0" w:color="E5E5E5"/>
-            </w:tcBorders>
             <w:shd w:val="clear" w:color="auto" w:fill="FFFFFF"/>
             <w:tcMar>
               <w:top w:w="100" w:type="dxa"/>
@@ -3048,208 +2758,24 @@
                 <w:color w:val="333333"/>
                 <w:sz w:val="24"/>
                 <w:szCs w:val="24"/>
-                <w:lang w:val="en-US" w:eastAsia="ru-RU"/>
+                <w:lang w:eastAsia="ru-RU"/>
               </w:rPr>
             </w:pPr>
-            <w:proofErr w:type="spellStart"/>
-            <w:r>
-              <w:rPr>
-                <w:rFonts w:ascii="Times New Roman" w:eastAsia="Times New Roman" w:hAnsi="Times New Roman" w:cs="Times New Roman"/>
-                <w:b/>
-                <w:bCs/>
-                <w:color w:val="333333"/>
-                <w:sz w:val="24"/>
-                <w:szCs w:val="24"/>
-                <w:lang w:val="en-US" w:eastAsia="ru-RU"/>
-              </w:rPr>
-              <w:t>TestResult</w:t>
-            </w:r>
-            <w:proofErr w:type="spellEnd"/>
-            <w:r>
-              <w:rPr>
-                <w:rFonts w:ascii="Times New Roman" w:eastAsia="Times New Roman" w:hAnsi="Times New Roman" w:cs="Times New Roman"/>
-                <w:b/>
-                <w:bCs/>
-                <w:color w:val="333333"/>
-                <w:sz w:val="24"/>
-                <w:szCs w:val="24"/>
-                <w:lang w:val="en-US" w:eastAsia="ru-RU"/>
-              </w:rPr>
-              <w:t xml:space="preserve"> </w:t>
-            </w:r>
-            <w:proofErr w:type="spellStart"/>
-            <w:r>
-              <w:rPr>
-                <w:rFonts w:ascii="Times New Roman" w:eastAsia="Times New Roman" w:hAnsi="Times New Roman" w:cs="Times New Roman"/>
-                <w:b/>
-                <w:bCs/>
-                <w:color w:val="333333"/>
-                <w:sz w:val="24"/>
-                <w:szCs w:val="24"/>
-                <w:lang w:val="en-US" w:eastAsia="ru-RU"/>
-              </w:rPr>
-              <w:t>createResult</w:t>
-            </w:r>
-            <w:proofErr w:type="spellEnd"/>
-            <w:r>
-              <w:rPr>
-                <w:rFonts w:ascii="Times New Roman" w:eastAsia="Times New Roman" w:hAnsi="Times New Roman" w:cs="Times New Roman"/>
-                <w:b/>
-                <w:bCs/>
-                <w:color w:val="333333"/>
-                <w:sz w:val="24"/>
-                <w:szCs w:val="24"/>
-                <w:lang w:val="en-US" w:eastAsia="ru-RU"/>
-              </w:rPr>
-              <w:t>()</w:t>
-            </w:r>
-          </w:p>
-          <w:p>
-            <w:pPr>
-              <w:spacing w:before="0" w:beforeAutospacing="0" w:after="240"/>
-              <w:rPr>
-                <w:rFonts w:ascii="Times New Roman" w:eastAsia="Times New Roman" w:hAnsi="Times New Roman" w:cs="Times New Roman"/>
-                <w:color w:val="333333"/>
-                <w:sz w:val="24"/>
-                <w:szCs w:val="24"/>
-                <w:lang w:val="en-US" w:eastAsia="ru-RU"/>
-              </w:rPr>
-            </w:pPr>
-            <w:r>
-              <w:rPr>
-                <w:rFonts w:ascii="Times New Roman" w:eastAsia="Times New Roman" w:hAnsi="Times New Roman" w:cs="Times New Roman"/>
-                <w:color w:val="333333"/>
-                <w:sz w:val="24"/>
-                <w:szCs w:val="24"/>
-                <w:lang w:eastAsia="ru-RU"/>
-              </w:rPr>
-              <w:t>Создаёт</w:t>
-            </w:r>
-            <w:r>
-              <w:rPr>
-                <w:rFonts w:ascii="Times New Roman" w:eastAsia="Times New Roman" w:hAnsi="Times New Roman" w:cs="Times New Roman"/>
-                <w:color w:val="333333"/>
-                <w:sz w:val="24"/>
-                <w:szCs w:val="24"/>
-                <w:lang w:val="en-US" w:eastAsia="ru-RU"/>
-              </w:rPr>
-              <w:t xml:space="preserve"> </w:t>
-            </w:r>
-            <w:proofErr w:type="spellStart"/>
-            <w:r>
-              <w:rPr>
-                <w:rFonts w:ascii="Times New Roman" w:eastAsia="Times New Roman" w:hAnsi="Times New Roman" w:cs="Times New Roman"/>
-                <w:color w:val="333333"/>
-                <w:sz w:val="24"/>
-                <w:szCs w:val="24"/>
-                <w:lang w:eastAsia="ru-RU"/>
-              </w:rPr>
-              <w:t>экземпялр</w:t>
-            </w:r>
-            <w:proofErr w:type="spellEnd"/>
-            <w:r>
-              <w:rPr>
-                <w:rFonts w:ascii="Times New Roman" w:eastAsia="Times New Roman" w:hAnsi="Times New Roman" w:cs="Times New Roman"/>
-                <w:color w:val="333333"/>
-                <w:sz w:val="24"/>
-                <w:szCs w:val="24"/>
-                <w:lang w:val="en-US" w:eastAsia="ru-RU"/>
-              </w:rPr>
-              <w:t xml:space="preserve"> </w:t>
-            </w:r>
-            <w:r>
-              <w:rPr>
-                <w:rFonts w:ascii="Times New Roman" w:eastAsia="Times New Roman" w:hAnsi="Times New Roman" w:cs="Times New Roman"/>
-                <w:color w:val="333333"/>
-                <w:sz w:val="24"/>
-                <w:szCs w:val="24"/>
-                <w:lang w:eastAsia="ru-RU"/>
-              </w:rPr>
-              <w:t>класса</w:t>
-            </w:r>
-            <w:r>
-              <w:rPr>
-                <w:rFonts w:ascii="Times New Roman" w:eastAsia="Times New Roman" w:hAnsi="Times New Roman" w:cs="Times New Roman"/>
-                <w:color w:val="333333"/>
-                <w:sz w:val="24"/>
-                <w:szCs w:val="24"/>
-                <w:lang w:val="en-US" w:eastAsia="ru-RU"/>
-              </w:rPr>
-              <w:t xml:space="preserve"> </w:t>
-            </w:r>
-            <w:proofErr w:type="spellStart"/>
-            <w:r>
-              <w:rPr>
-                <w:rFonts w:ascii="Times New Roman" w:eastAsia="Times New Roman" w:hAnsi="Times New Roman" w:cs="Times New Roman"/>
-                <w:color w:val="333333"/>
-                <w:sz w:val="24"/>
-                <w:szCs w:val="24"/>
-                <w:lang w:val="en-US" w:eastAsia="ru-RU"/>
-              </w:rPr>
-              <w:t>TestResult</w:t>
-            </w:r>
-            <w:proofErr w:type="spellEnd"/>
-            <w:r>
-              <w:rPr>
-                <w:rFonts w:ascii="Times New Roman" w:eastAsia="Times New Roman" w:hAnsi="Times New Roman" w:cs="Times New Roman"/>
-                <w:color w:val="333333"/>
-                <w:sz w:val="24"/>
-                <w:szCs w:val="24"/>
-                <w:lang w:val="en-US" w:eastAsia="ru-RU"/>
-              </w:rPr>
-              <w:t xml:space="preserve"> </w:t>
-            </w:r>
-            <w:r>
-              <w:rPr>
-                <w:rFonts w:ascii="Times New Roman" w:eastAsia="Times New Roman" w:hAnsi="Times New Roman" w:cs="Times New Roman"/>
-                <w:color w:val="333333"/>
-                <w:sz w:val="24"/>
-                <w:szCs w:val="24"/>
-                <w:lang w:eastAsia="ru-RU"/>
-              </w:rPr>
-              <w:t>по</w:t>
-            </w:r>
-            <w:r>
-              <w:rPr>
-                <w:rFonts w:ascii="Times New Roman" w:eastAsia="Times New Roman" w:hAnsi="Times New Roman" w:cs="Times New Roman"/>
-                <w:color w:val="333333"/>
-                <w:sz w:val="24"/>
-                <w:szCs w:val="24"/>
-                <w:lang w:val="en-US" w:eastAsia="ru-RU"/>
-              </w:rPr>
-              <w:t xml:space="preserve"> </w:t>
-            </w:r>
-            <w:r>
-              <w:rPr>
-                <w:rFonts w:ascii="Times New Roman" w:eastAsia="Times New Roman" w:hAnsi="Times New Roman" w:cs="Times New Roman"/>
-                <w:color w:val="333333"/>
-                <w:sz w:val="24"/>
-                <w:szCs w:val="24"/>
-                <w:lang w:eastAsia="ru-RU"/>
-              </w:rPr>
-              <w:t>умолчанию</w:t>
-            </w:r>
-            <w:r>
-              <w:rPr>
-                <w:rFonts w:ascii="Times New Roman" w:eastAsia="Times New Roman" w:hAnsi="Times New Roman" w:cs="Times New Roman"/>
-                <w:color w:val="333333"/>
-                <w:sz w:val="24"/>
-                <w:szCs w:val="24"/>
-                <w:lang w:val="en-US" w:eastAsia="ru-RU"/>
-              </w:rPr>
-              <w:t>.</w:t>
+            <w:r>
+              <w:rPr>
+                <w:rFonts w:ascii="Times New Roman" w:eastAsia="Times New Roman" w:hAnsi="Times New Roman" w:cs="Times New Roman"/>
+                <w:color w:val="333333"/>
+                <w:sz w:val="24"/>
+                <w:szCs w:val="24"/>
+                <w:lang w:eastAsia="ru-RU"/>
+              </w:rPr>
+              <w:t>2</w:t>
             </w:r>
           </w:p>
         </w:tc>
-      </w:tr>
-      <w:tr>
         <w:tc>
           <w:tcPr>
             <w:tcW w:w="0" w:type="auto"/>
-            <w:tcBorders>
-              <w:bottom w:val="single" w:sz="4" w:space="0" w:color="E5E5E5"/>
-              <w:right w:val="single" w:sz="4" w:space="0" w:color="E5E5E5"/>
-            </w:tcBorders>
             <w:shd w:val="clear" w:color="auto" w:fill="FFFFFF"/>
             <w:tcMar>
               <w:top w:w="100" w:type="dxa"/>
@@ -3268,28 +2794,204 @@
                 <w:color w:val="333333"/>
                 <w:sz w:val="24"/>
                 <w:szCs w:val="24"/>
-                <w:lang w:eastAsia="ru-RU"/>
+                <w:lang w:val="en-US" w:eastAsia="ru-RU"/>
               </w:rPr>
             </w:pPr>
-            <w:r>
-              <w:rPr>
-                <w:rFonts w:ascii="Times New Roman" w:eastAsia="Times New Roman" w:hAnsi="Times New Roman" w:cs="Times New Roman"/>
-                <w:color w:val="333333"/>
-                <w:sz w:val="24"/>
-                <w:szCs w:val="24"/>
-                <w:lang w:eastAsia="ru-RU"/>
-              </w:rPr>
-              <w:t>3</w:t>
+            <w:proofErr w:type="spellStart"/>
+            <w:r>
+              <w:rPr>
+                <w:rFonts w:ascii="Times New Roman" w:eastAsia="Times New Roman" w:hAnsi="Times New Roman" w:cs="Times New Roman"/>
+                <w:b/>
+                <w:bCs/>
+                <w:color w:val="333333"/>
+                <w:sz w:val="24"/>
+                <w:szCs w:val="24"/>
+                <w:lang w:val="en-US" w:eastAsia="ru-RU"/>
+              </w:rPr>
+              <w:t>TestResult</w:t>
+            </w:r>
+            <w:proofErr w:type="spellEnd"/>
+            <w:r>
+              <w:rPr>
+                <w:rFonts w:ascii="Times New Roman" w:eastAsia="Times New Roman" w:hAnsi="Times New Roman" w:cs="Times New Roman"/>
+                <w:b/>
+                <w:bCs/>
+                <w:color w:val="333333"/>
+                <w:sz w:val="24"/>
+                <w:szCs w:val="24"/>
+                <w:lang w:val="en-US" w:eastAsia="ru-RU"/>
+              </w:rPr>
+              <w:t xml:space="preserve"> </w:t>
+            </w:r>
+            <w:proofErr w:type="spellStart"/>
+            <w:r>
+              <w:rPr>
+                <w:rFonts w:ascii="Times New Roman" w:eastAsia="Times New Roman" w:hAnsi="Times New Roman" w:cs="Times New Roman"/>
+                <w:b/>
+                <w:bCs/>
+                <w:color w:val="333333"/>
+                <w:sz w:val="24"/>
+                <w:szCs w:val="24"/>
+                <w:lang w:val="en-US" w:eastAsia="ru-RU"/>
+              </w:rPr>
+              <w:t>createResult</w:t>
+            </w:r>
+            <w:proofErr w:type="spellEnd"/>
+            <w:r>
+              <w:rPr>
+                <w:rFonts w:ascii="Times New Roman" w:eastAsia="Times New Roman" w:hAnsi="Times New Roman" w:cs="Times New Roman"/>
+                <w:b/>
+                <w:bCs/>
+                <w:color w:val="333333"/>
+                <w:sz w:val="24"/>
+                <w:szCs w:val="24"/>
+                <w:lang w:val="en-US" w:eastAsia="ru-RU"/>
+              </w:rPr>
+              <w:t>()</w:t>
+            </w:r>
+          </w:p>
+          <w:p>
+            <w:pPr>
+              <w:spacing w:before="0" w:beforeAutospacing="0"/>
+              <w:rPr>
+                <w:rFonts w:ascii="Times New Roman" w:eastAsia="Times New Roman" w:hAnsi="Times New Roman" w:cs="Times New Roman"/>
+                <w:color w:val="333333"/>
+                <w:sz w:val="24"/>
+                <w:szCs w:val="24"/>
+                <w:lang w:val="en-US" w:eastAsia="ru-RU"/>
+              </w:rPr>
+            </w:pPr>
+            <w:r>
+              <w:rPr>
+                <w:rFonts w:ascii="Times New Roman" w:eastAsia="Times New Roman" w:hAnsi="Times New Roman" w:cs="Times New Roman"/>
+                <w:color w:val="333333"/>
+                <w:sz w:val="24"/>
+                <w:szCs w:val="24"/>
+                <w:lang w:eastAsia="ru-RU"/>
+              </w:rPr>
+              <w:t>Создаёт</w:t>
+            </w:r>
+            <w:r>
+              <w:rPr>
+                <w:rFonts w:ascii="Times New Roman" w:eastAsia="Times New Roman" w:hAnsi="Times New Roman" w:cs="Times New Roman"/>
+                <w:color w:val="333333"/>
+                <w:sz w:val="24"/>
+                <w:szCs w:val="24"/>
+                <w:lang w:val="en-US" w:eastAsia="ru-RU"/>
+              </w:rPr>
+              <w:t xml:space="preserve"> </w:t>
+            </w:r>
+            <w:proofErr w:type="spellStart"/>
+            <w:r>
+              <w:rPr>
+                <w:rFonts w:ascii="Times New Roman" w:eastAsia="Times New Roman" w:hAnsi="Times New Roman" w:cs="Times New Roman"/>
+                <w:color w:val="333333"/>
+                <w:sz w:val="24"/>
+                <w:szCs w:val="24"/>
+                <w:lang w:eastAsia="ru-RU"/>
+              </w:rPr>
+              <w:t>экземпялр</w:t>
+            </w:r>
+            <w:proofErr w:type="spellEnd"/>
+            <w:r>
+              <w:rPr>
+                <w:rFonts w:ascii="Times New Roman" w:eastAsia="Times New Roman" w:hAnsi="Times New Roman" w:cs="Times New Roman"/>
+                <w:color w:val="333333"/>
+                <w:sz w:val="24"/>
+                <w:szCs w:val="24"/>
+                <w:lang w:val="en-US" w:eastAsia="ru-RU"/>
+              </w:rPr>
+              <w:t xml:space="preserve"> </w:t>
+            </w:r>
+            <w:r>
+              <w:rPr>
+                <w:rFonts w:ascii="Times New Roman" w:eastAsia="Times New Roman" w:hAnsi="Times New Roman" w:cs="Times New Roman"/>
+                <w:color w:val="333333"/>
+                <w:sz w:val="24"/>
+                <w:szCs w:val="24"/>
+                <w:lang w:eastAsia="ru-RU"/>
+              </w:rPr>
+              <w:t>класса</w:t>
+            </w:r>
+            <w:r>
+              <w:rPr>
+                <w:rFonts w:ascii="Times New Roman" w:eastAsia="Times New Roman" w:hAnsi="Times New Roman" w:cs="Times New Roman"/>
+                <w:color w:val="333333"/>
+                <w:sz w:val="24"/>
+                <w:szCs w:val="24"/>
+                <w:lang w:val="en-US" w:eastAsia="ru-RU"/>
+              </w:rPr>
+              <w:t xml:space="preserve"> </w:t>
+            </w:r>
+            <w:proofErr w:type="spellStart"/>
+            <w:r>
+              <w:rPr>
+                <w:rFonts w:ascii="Times New Roman" w:eastAsia="Times New Roman" w:hAnsi="Times New Roman" w:cs="Times New Roman"/>
+                <w:color w:val="333333"/>
+                <w:sz w:val="24"/>
+                <w:szCs w:val="24"/>
+                <w:lang w:val="en-US" w:eastAsia="ru-RU"/>
+              </w:rPr>
+              <w:t>TestResult</w:t>
+            </w:r>
+            <w:proofErr w:type="spellEnd"/>
+            <w:r>
+              <w:rPr>
+                <w:rFonts w:ascii="Times New Roman" w:eastAsia="Times New Roman" w:hAnsi="Times New Roman" w:cs="Times New Roman"/>
+                <w:color w:val="333333"/>
+                <w:sz w:val="24"/>
+                <w:szCs w:val="24"/>
+                <w:lang w:val="en-US" w:eastAsia="ru-RU"/>
+              </w:rPr>
+              <w:t xml:space="preserve"> </w:t>
+            </w:r>
+            <w:r>
+              <w:rPr>
+                <w:rFonts w:ascii="Times New Roman" w:eastAsia="Times New Roman" w:hAnsi="Times New Roman" w:cs="Times New Roman"/>
+                <w:color w:val="333333"/>
+                <w:sz w:val="24"/>
+                <w:szCs w:val="24"/>
+                <w:lang w:eastAsia="ru-RU"/>
+              </w:rPr>
+              <w:t>по</w:t>
+            </w:r>
+            <w:r>
+              <w:rPr>
+                <w:rFonts w:ascii="Times New Roman" w:eastAsia="Times New Roman" w:hAnsi="Times New Roman" w:cs="Times New Roman"/>
+                <w:color w:val="333333"/>
+                <w:sz w:val="24"/>
+                <w:szCs w:val="24"/>
+                <w:lang w:val="en-US" w:eastAsia="ru-RU"/>
+              </w:rPr>
+              <w:t xml:space="preserve"> </w:t>
+            </w:r>
+            <w:r>
+              <w:rPr>
+                <w:rFonts w:ascii="Times New Roman" w:eastAsia="Times New Roman" w:hAnsi="Times New Roman" w:cs="Times New Roman"/>
+                <w:color w:val="333333"/>
+                <w:sz w:val="24"/>
+                <w:szCs w:val="24"/>
+                <w:lang w:eastAsia="ru-RU"/>
+              </w:rPr>
+              <w:t>умолчанию</w:t>
+            </w:r>
+            <w:r>
+              <w:rPr>
+                <w:rFonts w:ascii="Times New Roman" w:eastAsia="Times New Roman" w:hAnsi="Times New Roman" w:cs="Times New Roman"/>
+                <w:color w:val="333333"/>
+                <w:sz w:val="24"/>
+                <w:szCs w:val="24"/>
+                <w:lang w:val="en-US" w:eastAsia="ru-RU"/>
+              </w:rPr>
+              <w:t>.</w:t>
             </w:r>
           </w:p>
         </w:tc>
+      </w:tr>
+      <w:tr>
         <w:tc>
           <w:tcPr>
             <w:tcW w:w="0" w:type="auto"/>
-            <w:tcBorders>
-              <w:bottom w:val="single" w:sz="4" w:space="0" w:color="E5E5E5"/>
-              <w:right w:val="single" w:sz="4" w:space="0" w:color="E5E5E5"/>
-            </w:tcBorders>
             <w:shd w:val="clear" w:color="auto" w:fill="FFFFFF"/>
             <w:tcMar>
               <w:top w:w="100" w:type="dxa"/>
@@ -3311,103 +3013,21 @@
                 <w:lang w:eastAsia="ru-RU"/>
               </w:rPr>
             </w:pPr>
-            <w:proofErr w:type="spellStart"/>
-            <w:r>
-              <w:rPr>
-                <w:rFonts w:ascii="Times New Roman" w:eastAsia="Times New Roman" w:hAnsi="Times New Roman" w:cs="Times New Roman"/>
-                <w:b/>
-                <w:bCs/>
-                <w:color w:val="333333"/>
-                <w:sz w:val="24"/>
-                <w:szCs w:val="24"/>
-                <w:lang w:eastAsia="ru-RU"/>
-              </w:rPr>
-              <w:t>String</w:t>
-            </w:r>
-            <w:proofErr w:type="spellEnd"/>
-            <w:r>
-              <w:rPr>
-                <w:rFonts w:ascii="Times New Roman" w:eastAsia="Times New Roman" w:hAnsi="Times New Roman" w:cs="Times New Roman"/>
-                <w:b/>
-                <w:bCs/>
-                <w:color w:val="333333"/>
-                <w:sz w:val="24"/>
-                <w:szCs w:val="24"/>
-                <w:lang w:eastAsia="ru-RU"/>
-              </w:rPr>
-              <w:t xml:space="preserve"> </w:t>
-            </w:r>
-            <w:proofErr w:type="spellStart"/>
-            <w:r>
-              <w:rPr>
-                <w:rFonts w:ascii="Times New Roman" w:eastAsia="Times New Roman" w:hAnsi="Times New Roman" w:cs="Times New Roman"/>
-                <w:b/>
-                <w:bCs/>
-                <w:color w:val="333333"/>
-                <w:sz w:val="24"/>
-                <w:szCs w:val="24"/>
-                <w:lang w:eastAsia="ru-RU"/>
-              </w:rPr>
-              <w:t>getName</w:t>
-            </w:r>
-            <w:proofErr w:type="spellEnd"/>
-            <w:r>
-              <w:rPr>
-                <w:rFonts w:ascii="Times New Roman" w:eastAsia="Times New Roman" w:hAnsi="Times New Roman" w:cs="Times New Roman"/>
-                <w:b/>
-                <w:bCs/>
-                <w:color w:val="333333"/>
-                <w:sz w:val="24"/>
-                <w:szCs w:val="24"/>
-                <w:lang w:eastAsia="ru-RU"/>
-              </w:rPr>
-              <w:t>()</w:t>
-            </w:r>
-          </w:p>
-          <w:p>
-            <w:pPr>
-              <w:spacing w:before="0" w:beforeAutospacing="0" w:after="240"/>
-              <w:rPr>
-                <w:rFonts w:ascii="Times New Roman" w:eastAsia="Times New Roman" w:hAnsi="Times New Roman" w:cs="Times New Roman"/>
-                <w:color w:val="333333"/>
-                <w:sz w:val="24"/>
-                <w:szCs w:val="24"/>
-                <w:lang w:eastAsia="ru-RU"/>
-              </w:rPr>
-            </w:pPr>
-            <w:proofErr w:type="spellStart"/>
-            <w:r>
-              <w:rPr>
-                <w:rFonts w:ascii="Times New Roman" w:eastAsia="Times New Roman" w:hAnsi="Times New Roman" w:cs="Times New Roman"/>
-                <w:color w:val="333333"/>
-                <w:sz w:val="24"/>
-                <w:szCs w:val="24"/>
-                <w:lang w:eastAsia="ru-RU"/>
-              </w:rPr>
-              <w:t>Вовращает</w:t>
-            </w:r>
-            <w:proofErr w:type="spellEnd"/>
-            <w:r>
-              <w:rPr>
-                <w:rFonts w:ascii="Times New Roman" w:eastAsia="Times New Roman" w:hAnsi="Times New Roman" w:cs="Times New Roman"/>
-                <w:color w:val="333333"/>
-                <w:sz w:val="24"/>
-                <w:szCs w:val="24"/>
-                <w:lang w:eastAsia="ru-RU"/>
-              </w:rPr>
-              <w:t xml:space="preserve"> имя тестового случая</w:t>
+            <w:r>
+              <w:rPr>
+                <w:rFonts w:ascii="Times New Roman" w:eastAsia="Times New Roman" w:hAnsi="Times New Roman" w:cs="Times New Roman"/>
+                <w:color w:val="333333"/>
+                <w:sz w:val="24"/>
+                <w:szCs w:val="24"/>
+                <w:lang w:eastAsia="ru-RU"/>
+              </w:rPr>
+              <w:t>3</w:t>
             </w:r>
           </w:p>
         </w:tc>
-      </w:tr>
-      <w:tr>
         <w:tc>
           <w:tcPr>
             <w:tcW w:w="0" w:type="auto"/>
-            <w:tcBorders>
-              <w:bottom w:val="single" w:sz="4" w:space="0" w:color="E5E5E5"/>
-              <w:right w:val="single" w:sz="4" w:space="0" w:color="E5E5E5"/>
-            </w:tcBorders>
             <w:shd w:val="clear" w:color="auto" w:fill="FFFFFF"/>
             <w:tcMar>
               <w:top w:w="100" w:type="dxa"/>
@@ -3429,25 +3049,99 @@
                 <w:lang w:eastAsia="ru-RU"/>
               </w:rPr>
             </w:pPr>
-            <w:r>
-              <w:rPr>
-                <w:rFonts w:ascii="Times New Roman" w:eastAsia="Times New Roman" w:hAnsi="Times New Roman" w:cs="Times New Roman"/>
-                <w:color w:val="333333"/>
-                <w:sz w:val="24"/>
-                <w:szCs w:val="24"/>
-                <w:lang w:eastAsia="ru-RU"/>
-              </w:rPr>
-              <w:t>4</w:t>
+            <w:proofErr w:type="spellStart"/>
+            <w:r>
+              <w:rPr>
+                <w:rFonts w:ascii="Times New Roman" w:eastAsia="Times New Roman" w:hAnsi="Times New Roman" w:cs="Times New Roman"/>
+                <w:b/>
+                <w:bCs/>
+                <w:color w:val="333333"/>
+                <w:sz w:val="24"/>
+                <w:szCs w:val="24"/>
+                <w:lang w:eastAsia="ru-RU"/>
+              </w:rPr>
+              <w:t>String</w:t>
+            </w:r>
+            <w:proofErr w:type="spellEnd"/>
+            <w:r>
+              <w:rPr>
+                <w:rFonts w:ascii="Times New Roman" w:eastAsia="Times New Roman" w:hAnsi="Times New Roman" w:cs="Times New Roman"/>
+                <w:b/>
+                <w:bCs/>
+                <w:color w:val="333333"/>
+                <w:sz w:val="24"/>
+                <w:szCs w:val="24"/>
+                <w:lang w:eastAsia="ru-RU"/>
+              </w:rPr>
+              <w:t xml:space="preserve"> </w:t>
+            </w:r>
+            <w:proofErr w:type="spellStart"/>
+            <w:r>
+              <w:rPr>
+                <w:rFonts w:ascii="Times New Roman" w:eastAsia="Times New Roman" w:hAnsi="Times New Roman" w:cs="Times New Roman"/>
+                <w:b/>
+                <w:bCs/>
+                <w:color w:val="333333"/>
+                <w:sz w:val="24"/>
+                <w:szCs w:val="24"/>
+                <w:lang w:eastAsia="ru-RU"/>
+              </w:rPr>
+              <w:t>getName</w:t>
+            </w:r>
+            <w:proofErr w:type="spellEnd"/>
+            <w:r>
+              <w:rPr>
+                <w:rFonts w:ascii="Times New Roman" w:eastAsia="Times New Roman" w:hAnsi="Times New Roman" w:cs="Times New Roman"/>
+                <w:b/>
+                <w:bCs/>
+                <w:color w:val="333333"/>
+                <w:sz w:val="24"/>
+                <w:szCs w:val="24"/>
+                <w:lang w:eastAsia="ru-RU"/>
+              </w:rPr>
+              <w:t>()</w:t>
+            </w:r>
+          </w:p>
+          <w:p>
+            <w:pPr>
+              <w:spacing w:before="0" w:beforeAutospacing="0"/>
+              <w:rPr>
+                <w:rFonts w:ascii="Times New Roman" w:eastAsia="Times New Roman" w:hAnsi="Times New Roman" w:cs="Times New Roman"/>
+                <w:color w:val="333333"/>
+                <w:sz w:val="24"/>
+                <w:szCs w:val="24"/>
+                <w:lang w:eastAsia="ru-RU"/>
+              </w:rPr>
+            </w:pPr>
+            <w:proofErr w:type="spellStart"/>
+            <w:r>
+              <w:rPr>
+                <w:rFonts w:ascii="Times New Roman" w:eastAsia="Times New Roman" w:hAnsi="Times New Roman" w:cs="Times New Roman"/>
+                <w:color w:val="333333"/>
+                <w:sz w:val="24"/>
+                <w:szCs w:val="24"/>
+                <w:lang w:eastAsia="ru-RU"/>
+              </w:rPr>
+              <w:t>Вовращает</w:t>
+            </w:r>
+            <w:proofErr w:type="spellEnd"/>
+            <w:r>
+              <w:rPr>
+                <w:rFonts w:ascii="Times New Roman" w:eastAsia="Times New Roman" w:hAnsi="Times New Roman" w:cs="Times New Roman"/>
+                <w:color w:val="333333"/>
+                <w:sz w:val="24"/>
+                <w:szCs w:val="24"/>
+                <w:lang w:eastAsia="ru-RU"/>
+              </w:rPr>
+              <w:t xml:space="preserve"> имя тестового случая</w:t>
             </w:r>
           </w:p>
         </w:tc>
+      </w:tr>
+      <w:tr>
         <w:tc>
           <w:tcPr>
             <w:tcW w:w="0" w:type="auto"/>
-            <w:tcBorders>
-              <w:bottom w:val="single" w:sz="4" w:space="0" w:color="E5E5E5"/>
-              <w:right w:val="single" w:sz="4" w:space="0" w:color="E5E5E5"/>
-            </w:tcBorders>
             <w:shd w:val="clear" w:color="auto" w:fill="FFFFFF"/>
             <w:tcMar>
               <w:top w:w="100" w:type="dxa"/>
@@ -3469,113 +3163,21 @@
                 <w:lang w:eastAsia="ru-RU"/>
               </w:rPr>
             </w:pPr>
-            <w:proofErr w:type="spellStart"/>
-            <w:r>
-              <w:rPr>
-                <w:rFonts w:ascii="Times New Roman" w:eastAsia="Times New Roman" w:hAnsi="Times New Roman" w:cs="Times New Roman"/>
-                <w:b/>
-                <w:bCs/>
-                <w:color w:val="333333"/>
-                <w:sz w:val="24"/>
-                <w:szCs w:val="24"/>
-                <w:lang w:eastAsia="ru-RU"/>
-              </w:rPr>
-              <w:t>TestResult</w:t>
-            </w:r>
-            <w:proofErr w:type="spellEnd"/>
-            <w:r>
-              <w:rPr>
-                <w:rFonts w:ascii="Times New Roman" w:eastAsia="Times New Roman" w:hAnsi="Times New Roman" w:cs="Times New Roman"/>
-                <w:b/>
-                <w:bCs/>
-                <w:color w:val="333333"/>
-                <w:sz w:val="24"/>
-                <w:szCs w:val="24"/>
-                <w:lang w:eastAsia="ru-RU"/>
-              </w:rPr>
-              <w:t xml:space="preserve"> </w:t>
-            </w:r>
-            <w:proofErr w:type="spellStart"/>
-            <w:r>
-              <w:rPr>
-                <w:rFonts w:ascii="Times New Roman" w:eastAsia="Times New Roman" w:hAnsi="Times New Roman" w:cs="Times New Roman"/>
-                <w:b/>
-                <w:bCs/>
-                <w:color w:val="333333"/>
-                <w:sz w:val="24"/>
-                <w:szCs w:val="24"/>
-                <w:lang w:eastAsia="ru-RU"/>
-              </w:rPr>
-              <w:t>run</w:t>
-            </w:r>
-            <w:proofErr w:type="spellEnd"/>
-            <w:r>
-              <w:rPr>
-                <w:rFonts w:ascii="Times New Roman" w:eastAsia="Times New Roman" w:hAnsi="Times New Roman" w:cs="Times New Roman"/>
-                <w:b/>
-                <w:bCs/>
-                <w:color w:val="333333"/>
-                <w:sz w:val="24"/>
-                <w:szCs w:val="24"/>
-                <w:lang w:eastAsia="ru-RU"/>
-              </w:rPr>
-              <w:t>()</w:t>
-            </w:r>
-          </w:p>
-          <w:p>
-            <w:pPr>
-              <w:spacing w:before="0" w:beforeAutospacing="0" w:after="240"/>
-              <w:rPr>
-                <w:rFonts w:ascii="Times New Roman" w:eastAsia="Times New Roman" w:hAnsi="Times New Roman" w:cs="Times New Roman"/>
-                <w:color w:val="333333"/>
-                <w:sz w:val="24"/>
-                <w:szCs w:val="24"/>
-                <w:lang w:eastAsia="ru-RU"/>
-              </w:rPr>
-            </w:pPr>
-            <w:r>
-              <w:rPr>
-                <w:rFonts w:ascii="Times New Roman" w:eastAsia="Times New Roman" w:hAnsi="Times New Roman" w:cs="Times New Roman"/>
-                <w:color w:val="333333"/>
-                <w:sz w:val="24"/>
-                <w:szCs w:val="24"/>
-                <w:lang w:eastAsia="ru-RU"/>
-              </w:rPr>
-              <w:t xml:space="preserve">Выполняет тест, собирая результаты с помощью стандартного объекта </w:t>
-            </w:r>
-            <w:proofErr w:type="spellStart"/>
-            <w:r>
-              <w:rPr>
-                <w:rFonts w:ascii="Times New Roman" w:eastAsia="Times New Roman" w:hAnsi="Times New Roman" w:cs="Times New Roman"/>
-                <w:color w:val="333333"/>
-                <w:sz w:val="24"/>
-                <w:szCs w:val="24"/>
-                <w:lang w:eastAsia="ru-RU"/>
-              </w:rPr>
-              <w:t>TestResult</w:t>
-            </w:r>
-            <w:proofErr w:type="spellEnd"/>
-            <w:r>
-              <w:rPr>
-                <w:rFonts w:ascii="Times New Roman" w:eastAsia="Times New Roman" w:hAnsi="Times New Roman" w:cs="Times New Roman"/>
-                <w:color w:val="333333"/>
-                <w:sz w:val="24"/>
-                <w:szCs w:val="24"/>
-                <w:lang w:eastAsia="ru-RU"/>
-              </w:rPr>
-              <w:t>.</w:t>
+            <w:r>
+              <w:rPr>
+                <w:rFonts w:ascii="Times New Roman" w:eastAsia="Times New Roman" w:hAnsi="Times New Roman" w:cs="Times New Roman"/>
+                <w:color w:val="333333"/>
+                <w:sz w:val="24"/>
+                <w:szCs w:val="24"/>
+                <w:lang w:eastAsia="ru-RU"/>
+              </w:rPr>
+              <w:t>4</w:t>
             </w:r>
           </w:p>
         </w:tc>
-      </w:tr>
-      <w:tr>
         <w:tc>
           <w:tcPr>
             <w:tcW w:w="0" w:type="auto"/>
-            <w:tcBorders>
-              <w:bottom w:val="single" w:sz="4" w:space="0" w:color="E5E5E5"/>
-              <w:right w:val="single" w:sz="4" w:space="0" w:color="E5E5E5"/>
-            </w:tcBorders>
             <w:shd w:val="clear" w:color="auto" w:fill="FFFFFF"/>
             <w:tcMar>
               <w:top w:w="100" w:type="dxa"/>
@@ -3597,25 +3199,112 @@
                 <w:lang w:eastAsia="ru-RU"/>
               </w:rPr>
             </w:pPr>
-            <w:r>
-              <w:rPr>
-                <w:rFonts w:ascii="Times New Roman" w:eastAsia="Times New Roman" w:hAnsi="Times New Roman" w:cs="Times New Roman"/>
-                <w:color w:val="333333"/>
-                <w:sz w:val="24"/>
-                <w:szCs w:val="24"/>
-                <w:lang w:eastAsia="ru-RU"/>
-              </w:rPr>
-              <w:t>5</w:t>
+            <w:proofErr w:type="spellStart"/>
+            <w:r>
+              <w:rPr>
+                <w:rFonts w:ascii="Times New Roman" w:eastAsia="Times New Roman" w:hAnsi="Times New Roman" w:cs="Times New Roman"/>
+                <w:b/>
+                <w:bCs/>
+                <w:color w:val="333333"/>
+                <w:sz w:val="24"/>
+                <w:szCs w:val="24"/>
+                <w:lang w:eastAsia="ru-RU"/>
+              </w:rPr>
+              <w:t>TestResult</w:t>
+            </w:r>
+            <w:proofErr w:type="spellEnd"/>
+            <w:r>
+              <w:rPr>
+                <w:rFonts w:ascii="Times New Roman" w:eastAsia="Times New Roman" w:hAnsi="Times New Roman" w:cs="Times New Roman"/>
+                <w:b/>
+                <w:bCs/>
+                <w:color w:val="333333"/>
+                <w:sz w:val="24"/>
+                <w:szCs w:val="24"/>
+                <w:lang w:eastAsia="ru-RU"/>
+              </w:rPr>
+              <w:t xml:space="preserve"> </w:t>
+            </w:r>
+            <w:proofErr w:type="spellStart"/>
+            <w:r>
+              <w:rPr>
+                <w:rFonts w:ascii="Times New Roman" w:eastAsia="Times New Roman" w:hAnsi="Times New Roman" w:cs="Times New Roman"/>
+                <w:b/>
+                <w:bCs/>
+                <w:color w:val="333333"/>
+                <w:sz w:val="24"/>
+                <w:szCs w:val="24"/>
+                <w:lang w:eastAsia="ru-RU"/>
+              </w:rPr>
+              <w:t>run</w:t>
+            </w:r>
+            <w:proofErr w:type="spellEnd"/>
+            <w:r>
+              <w:rPr>
+                <w:rFonts w:ascii="Times New Roman" w:eastAsia="Times New Roman" w:hAnsi="Times New Roman" w:cs="Times New Roman"/>
+                <w:b/>
+                <w:bCs/>
+                <w:color w:val="333333"/>
+                <w:sz w:val="24"/>
+                <w:szCs w:val="24"/>
+                <w:lang w:eastAsia="ru-RU"/>
+              </w:rPr>
+              <w:t>()</w:t>
+            </w:r>
+          </w:p>
+          <w:p>
+            <w:pPr>
+              <w:spacing w:before="0" w:beforeAutospacing="0"/>
+              <w:rPr>
+                <w:rFonts w:ascii="Times New Roman" w:eastAsia="Times New Roman" w:hAnsi="Times New Roman" w:cs="Times New Roman"/>
+                <w:color w:val="333333"/>
+                <w:sz w:val="24"/>
+                <w:szCs w:val="24"/>
+                <w:lang w:eastAsia="ru-RU"/>
+              </w:rPr>
+            </w:pPr>
+            <w:r>
+              <w:rPr>
+                <w:rFonts w:ascii="Times New Roman" w:eastAsia="Times New Roman" w:hAnsi="Times New Roman" w:cs="Times New Roman"/>
+                <w:color w:val="333333"/>
+                <w:sz w:val="24"/>
+                <w:szCs w:val="24"/>
+                <w:lang w:eastAsia="ru-RU"/>
+              </w:rPr>
+              <w:t xml:space="preserve">Выполняет тест, собирая результаты с помощью стандартного объекта </w:t>
+            </w:r>
+            <w:proofErr w:type="spellStart"/>
+            <w:r>
+              <w:rPr>
+                <w:rFonts w:ascii="Times New Roman" w:eastAsia="Times New Roman" w:hAnsi="Times New Roman" w:cs="Times New Roman"/>
+                <w:color w:val="333333"/>
+                <w:sz w:val="24"/>
+                <w:szCs w:val="24"/>
+                <w:lang w:eastAsia="ru-RU"/>
+              </w:rPr>
+              <w:t>TestResult</w:t>
+            </w:r>
+            <w:proofErr w:type="spellEnd"/>
+            <w:r>
+              <w:rPr>
+                <w:rFonts w:ascii="Times New Roman" w:eastAsia="Times New Roman" w:hAnsi="Times New Roman" w:cs="Times New Roman"/>
+                <w:color w:val="333333"/>
+                <w:sz w:val="24"/>
+                <w:szCs w:val="24"/>
+                <w:lang w:eastAsia="ru-RU"/>
+              </w:rPr>
+              <w:t>.</w:t>
             </w:r>
           </w:p>
         </w:tc>
+      </w:tr>
+      <w:tr>
+        <w:trPr>
+          <w:trHeight w:val="658"/>
+        </w:trPr>
         <w:tc>
           <w:tcPr>
             <w:tcW w:w="0" w:type="auto"/>
-            <w:tcBorders>
-              <w:bottom w:val="single" w:sz="4" w:space="0" w:color="E5E5E5"/>
-              <w:right w:val="single" w:sz="4" w:space="0" w:color="E5E5E5"/>
-            </w:tcBorders>
             <w:shd w:val="clear" w:color="auto" w:fill="FFFFFF"/>
             <w:tcMar>
               <w:top w:w="100" w:type="dxa"/>
@@ -3637,155 +3326,21 @@
                 <w:lang w:eastAsia="ru-RU"/>
               </w:rPr>
             </w:pPr>
-            <w:proofErr w:type="spellStart"/>
-            <w:r>
-              <w:rPr>
-                <w:rFonts w:ascii="Times New Roman" w:eastAsia="Times New Roman" w:hAnsi="Times New Roman" w:cs="Times New Roman"/>
-                <w:b/>
-                <w:bCs/>
-                <w:color w:val="333333"/>
-                <w:sz w:val="24"/>
-                <w:szCs w:val="24"/>
-                <w:lang w:eastAsia="ru-RU"/>
-              </w:rPr>
-              <w:t>void</w:t>
-            </w:r>
-            <w:proofErr w:type="spellEnd"/>
-            <w:r>
-              <w:rPr>
-                <w:rFonts w:ascii="Times New Roman" w:eastAsia="Times New Roman" w:hAnsi="Times New Roman" w:cs="Times New Roman"/>
-                <w:b/>
-                <w:bCs/>
-                <w:color w:val="333333"/>
-                <w:sz w:val="24"/>
-                <w:szCs w:val="24"/>
-                <w:lang w:eastAsia="ru-RU"/>
-              </w:rPr>
-              <w:t xml:space="preserve"> </w:t>
-            </w:r>
-            <w:proofErr w:type="spellStart"/>
-            <w:r>
-              <w:rPr>
-                <w:rFonts w:ascii="Times New Roman" w:eastAsia="Times New Roman" w:hAnsi="Times New Roman" w:cs="Times New Roman"/>
-                <w:b/>
-                <w:bCs/>
-                <w:color w:val="333333"/>
-                <w:sz w:val="24"/>
-                <w:szCs w:val="24"/>
-                <w:lang w:eastAsia="ru-RU"/>
-              </w:rPr>
-              <w:t>run</w:t>
-            </w:r>
-            <w:proofErr w:type="spellEnd"/>
-            <w:r>
-              <w:rPr>
-                <w:rFonts w:ascii="Times New Roman" w:eastAsia="Times New Roman" w:hAnsi="Times New Roman" w:cs="Times New Roman"/>
-                <w:b/>
-                <w:bCs/>
-                <w:color w:val="333333"/>
-                <w:sz w:val="24"/>
-                <w:szCs w:val="24"/>
-                <w:lang w:eastAsia="ru-RU"/>
-              </w:rPr>
-              <w:t>(</w:t>
-            </w:r>
-            <w:proofErr w:type="spellStart"/>
-            <w:r>
-              <w:rPr>
-                <w:rFonts w:ascii="Times New Roman" w:eastAsia="Times New Roman" w:hAnsi="Times New Roman" w:cs="Times New Roman"/>
-                <w:b/>
-                <w:bCs/>
-                <w:color w:val="333333"/>
-                <w:sz w:val="24"/>
-                <w:szCs w:val="24"/>
-                <w:lang w:eastAsia="ru-RU"/>
-              </w:rPr>
-              <w:t>TestResult</w:t>
-            </w:r>
-            <w:proofErr w:type="spellEnd"/>
-            <w:r>
-              <w:rPr>
-                <w:rFonts w:ascii="Times New Roman" w:eastAsia="Times New Roman" w:hAnsi="Times New Roman" w:cs="Times New Roman"/>
-                <w:b/>
-                <w:bCs/>
-                <w:color w:val="333333"/>
-                <w:sz w:val="24"/>
-                <w:szCs w:val="24"/>
-                <w:lang w:eastAsia="ru-RU"/>
-              </w:rPr>
-              <w:t xml:space="preserve"> </w:t>
-            </w:r>
-            <w:proofErr w:type="spellStart"/>
-            <w:r>
-              <w:rPr>
-                <w:rFonts w:ascii="Times New Roman" w:eastAsia="Times New Roman" w:hAnsi="Times New Roman" w:cs="Times New Roman"/>
-                <w:b/>
-                <w:bCs/>
-                <w:color w:val="333333"/>
-                <w:sz w:val="24"/>
-                <w:szCs w:val="24"/>
-                <w:lang w:eastAsia="ru-RU"/>
-              </w:rPr>
-              <w:t>result</w:t>
-            </w:r>
-            <w:proofErr w:type="spellEnd"/>
-            <w:r>
-              <w:rPr>
-                <w:rFonts w:ascii="Times New Roman" w:eastAsia="Times New Roman" w:hAnsi="Times New Roman" w:cs="Times New Roman"/>
-                <w:b/>
-                <w:bCs/>
-                <w:color w:val="333333"/>
-                <w:sz w:val="24"/>
-                <w:szCs w:val="24"/>
-                <w:lang w:eastAsia="ru-RU"/>
-              </w:rPr>
-              <w:t>)</w:t>
-            </w:r>
-          </w:p>
-          <w:p>
-            <w:pPr>
-              <w:spacing w:before="0" w:beforeAutospacing="0" w:after="240"/>
-              <w:rPr>
-                <w:rFonts w:ascii="Times New Roman" w:eastAsia="Times New Roman" w:hAnsi="Times New Roman" w:cs="Times New Roman"/>
-                <w:color w:val="333333"/>
-                <w:sz w:val="24"/>
-                <w:szCs w:val="24"/>
-                <w:lang w:eastAsia="ru-RU"/>
-              </w:rPr>
-            </w:pPr>
-            <w:r>
-              <w:rPr>
-                <w:rFonts w:ascii="Times New Roman" w:eastAsia="Times New Roman" w:hAnsi="Times New Roman" w:cs="Times New Roman"/>
-                <w:color w:val="333333"/>
-                <w:sz w:val="24"/>
-                <w:szCs w:val="24"/>
-                <w:lang w:eastAsia="ru-RU"/>
-              </w:rPr>
-              <w:t xml:space="preserve">Выполняет тестовый случай и собирает результаты в экземпляре </w:t>
-            </w:r>
-            <w:proofErr w:type="spellStart"/>
-            <w:r>
-              <w:rPr>
-                <w:rFonts w:ascii="Times New Roman" w:eastAsia="Times New Roman" w:hAnsi="Times New Roman" w:cs="Times New Roman"/>
-                <w:color w:val="333333"/>
-                <w:sz w:val="24"/>
-                <w:szCs w:val="24"/>
-                <w:lang w:eastAsia="ru-RU"/>
-              </w:rPr>
-              <w:t>TestResult</w:t>
-            </w:r>
-            <w:proofErr w:type="spellEnd"/>
+            <w:r>
+              <w:rPr>
+                <w:rFonts w:ascii="Times New Roman" w:eastAsia="Times New Roman" w:hAnsi="Times New Roman" w:cs="Times New Roman"/>
+                <w:color w:val="333333"/>
+                <w:sz w:val="24"/>
+                <w:szCs w:val="24"/>
+                <w:lang w:eastAsia="ru-RU"/>
+              </w:rPr>
+              <w:t>5</w:t>
+            </w:r>
           </w:p>
         </w:tc>
-      </w:tr>
-      <w:tr>
         <w:tc>
           <w:tcPr>
             <w:tcW w:w="0" w:type="auto"/>
-            <w:tcBorders>
-              <w:bottom w:val="single" w:sz="4" w:space="0" w:color="E5E5E5"/>
-              <w:right w:val="single" w:sz="4" w:space="0" w:color="E5E5E5"/>
-            </w:tcBorders>
             <w:shd w:val="clear" w:color="auto" w:fill="FFFFFF"/>
             <w:tcMar>
               <w:top w:w="100" w:type="dxa"/>
@@ -3807,25 +3362,151 @@
                 <w:lang w:eastAsia="ru-RU"/>
               </w:rPr>
             </w:pPr>
-            <w:r>
-              <w:rPr>
-                <w:rFonts w:ascii="Times New Roman" w:eastAsia="Times New Roman" w:hAnsi="Times New Roman" w:cs="Times New Roman"/>
-                <w:color w:val="333333"/>
-                <w:sz w:val="24"/>
-                <w:szCs w:val="24"/>
-                <w:lang w:eastAsia="ru-RU"/>
-              </w:rPr>
-              <w:t>6</w:t>
-            </w:r>
+            <w:proofErr w:type="spellStart"/>
+            <w:r>
+              <w:rPr>
+                <w:rFonts w:ascii="Times New Roman" w:eastAsia="Times New Roman" w:hAnsi="Times New Roman" w:cs="Times New Roman"/>
+                <w:b/>
+                <w:bCs/>
+                <w:color w:val="333333"/>
+                <w:sz w:val="24"/>
+                <w:szCs w:val="24"/>
+                <w:lang w:eastAsia="ru-RU"/>
+              </w:rPr>
+              <w:t>void</w:t>
+            </w:r>
+            <w:proofErr w:type="spellEnd"/>
+            <w:r>
+              <w:rPr>
+                <w:rFonts w:ascii="Times New Roman" w:eastAsia="Times New Roman" w:hAnsi="Times New Roman" w:cs="Times New Roman"/>
+                <w:b/>
+                <w:bCs/>
+                <w:color w:val="333333"/>
+                <w:sz w:val="24"/>
+                <w:szCs w:val="24"/>
+                <w:lang w:eastAsia="ru-RU"/>
+              </w:rPr>
+              <w:t xml:space="preserve"> </w:t>
+            </w:r>
+            <w:proofErr w:type="spellStart"/>
+            <w:r>
+              <w:rPr>
+                <w:rFonts w:ascii="Times New Roman" w:eastAsia="Times New Roman" w:hAnsi="Times New Roman" w:cs="Times New Roman"/>
+                <w:b/>
+                <w:bCs/>
+                <w:color w:val="333333"/>
+                <w:sz w:val="24"/>
+                <w:szCs w:val="24"/>
+                <w:lang w:eastAsia="ru-RU"/>
+              </w:rPr>
+              <w:t>run</w:t>
+            </w:r>
+            <w:proofErr w:type="spellEnd"/>
+            <w:r>
+              <w:rPr>
+                <w:rFonts w:ascii="Times New Roman" w:eastAsia="Times New Roman" w:hAnsi="Times New Roman" w:cs="Times New Roman"/>
+                <w:b/>
+                <w:bCs/>
+                <w:color w:val="333333"/>
+                <w:sz w:val="24"/>
+                <w:szCs w:val="24"/>
+                <w:lang w:eastAsia="ru-RU"/>
+              </w:rPr>
+              <w:t>(</w:t>
+            </w:r>
+            <w:proofErr w:type="spellStart"/>
+            <w:r>
+              <w:rPr>
+                <w:rFonts w:ascii="Times New Roman" w:eastAsia="Times New Roman" w:hAnsi="Times New Roman" w:cs="Times New Roman"/>
+                <w:b/>
+                <w:bCs/>
+                <w:color w:val="333333"/>
+                <w:sz w:val="24"/>
+                <w:szCs w:val="24"/>
+                <w:lang w:eastAsia="ru-RU"/>
+              </w:rPr>
+              <w:t>TestResult</w:t>
+            </w:r>
+            <w:proofErr w:type="spellEnd"/>
+            <w:r>
+              <w:rPr>
+                <w:rFonts w:ascii="Times New Roman" w:eastAsia="Times New Roman" w:hAnsi="Times New Roman" w:cs="Times New Roman"/>
+                <w:b/>
+                <w:bCs/>
+                <w:color w:val="333333"/>
+                <w:sz w:val="24"/>
+                <w:szCs w:val="24"/>
+                <w:lang w:eastAsia="ru-RU"/>
+              </w:rPr>
+              <w:t xml:space="preserve"> </w:t>
+            </w:r>
+            <w:proofErr w:type="spellStart"/>
+            <w:r>
+              <w:rPr>
+                <w:rFonts w:ascii="Times New Roman" w:eastAsia="Times New Roman" w:hAnsi="Times New Roman" w:cs="Times New Roman"/>
+                <w:b/>
+                <w:bCs/>
+                <w:color w:val="333333"/>
+                <w:sz w:val="24"/>
+                <w:szCs w:val="24"/>
+                <w:lang w:eastAsia="ru-RU"/>
+              </w:rPr>
+              <w:t>result</w:t>
+            </w:r>
+            <w:proofErr w:type="spellEnd"/>
+            <w:r>
+              <w:rPr>
+                <w:rFonts w:ascii="Times New Roman" w:eastAsia="Times New Roman" w:hAnsi="Times New Roman" w:cs="Times New Roman"/>
+                <w:b/>
+                <w:bCs/>
+                <w:color w:val="333333"/>
+                <w:sz w:val="24"/>
+                <w:szCs w:val="24"/>
+                <w:lang w:eastAsia="ru-RU"/>
+              </w:rPr>
+              <w:t>)</w:t>
+            </w:r>
+          </w:p>
+          <w:p>
+            <w:pPr>
+              <w:spacing w:before="0" w:beforeAutospacing="0"/>
+              <w:rPr>
+                <w:rFonts w:ascii="Times New Roman" w:eastAsia="Times New Roman" w:hAnsi="Times New Roman" w:cs="Times New Roman"/>
+                <w:color w:val="333333"/>
+                <w:sz w:val="24"/>
+                <w:szCs w:val="24"/>
+                <w:lang w:eastAsia="ru-RU"/>
+              </w:rPr>
+            </w:pPr>
+            <w:r>
+              <w:rPr>
+                <w:rFonts w:ascii="Times New Roman" w:eastAsia="Times New Roman" w:hAnsi="Times New Roman" w:cs="Times New Roman"/>
+                <w:color w:val="333333"/>
+                <w:sz w:val="24"/>
+                <w:szCs w:val="24"/>
+                <w:lang w:eastAsia="ru-RU"/>
+              </w:rPr>
+              <w:t xml:space="preserve">Выполняет тестовый случай и собирает результаты в экземпляре </w:t>
+            </w:r>
+            <w:proofErr w:type="spellStart"/>
+            <w:r>
+              <w:rPr>
+                <w:rFonts w:ascii="Times New Roman" w:eastAsia="Times New Roman" w:hAnsi="Times New Roman" w:cs="Times New Roman"/>
+                <w:color w:val="333333"/>
+                <w:sz w:val="24"/>
+                <w:szCs w:val="24"/>
+                <w:lang w:eastAsia="ru-RU"/>
+              </w:rPr>
+              <w:t>TestResult</w:t>
+            </w:r>
+            <w:proofErr w:type="spellEnd"/>
           </w:p>
         </w:tc>
+      </w:tr>
+      <w:tr>
         <w:tc>
           <w:tcPr>
             <w:tcW w:w="0" w:type="auto"/>
-            <w:tcBorders>
-              <w:bottom w:val="single" w:sz="4" w:space="0" w:color="E5E5E5"/>
-              <w:right w:val="single" w:sz="4" w:space="0" w:color="E5E5E5"/>
-            </w:tcBorders>
             <w:shd w:val="clear" w:color="auto" w:fill="FFFFFF"/>
             <w:tcMar>
               <w:top w:w="100" w:type="dxa"/>
@@ -3844,140 +3525,24 @@
                 <w:color w:val="333333"/>
                 <w:sz w:val="24"/>
                 <w:szCs w:val="24"/>
-                <w:lang w:val="en-US" w:eastAsia="ru-RU"/>
+                <w:lang w:eastAsia="ru-RU"/>
               </w:rPr>
             </w:pPr>
             <w:r>
               <w:rPr>
                 <w:rFonts w:ascii="Times New Roman" w:eastAsia="Times New Roman" w:hAnsi="Times New Roman" w:cs="Times New Roman"/>
-                <w:b/>
-                <w:bCs/>
-                <w:color w:val="333333"/>
-                <w:sz w:val="24"/>
-                <w:szCs w:val="24"/>
-                <w:lang w:val="en-US" w:eastAsia="ru-RU"/>
-              </w:rPr>
-              <w:t xml:space="preserve">void </w:t>
-            </w:r>
-            <w:proofErr w:type="spellStart"/>
-            <w:r>
-              <w:rPr>
-                <w:rFonts w:ascii="Times New Roman" w:eastAsia="Times New Roman" w:hAnsi="Times New Roman" w:cs="Times New Roman"/>
-                <w:b/>
-                <w:bCs/>
-                <w:color w:val="333333"/>
-                <w:sz w:val="24"/>
-                <w:szCs w:val="24"/>
-                <w:lang w:val="en-US" w:eastAsia="ru-RU"/>
-              </w:rPr>
-              <w:t>setName</w:t>
-            </w:r>
-            <w:proofErr w:type="spellEnd"/>
-            <w:r>
-              <w:rPr>
-                <w:rFonts w:ascii="Times New Roman" w:eastAsia="Times New Roman" w:hAnsi="Times New Roman" w:cs="Times New Roman"/>
-                <w:b/>
-                <w:bCs/>
-                <w:color w:val="333333"/>
-                <w:sz w:val="24"/>
-                <w:szCs w:val="24"/>
-                <w:lang w:val="en-US" w:eastAsia="ru-RU"/>
-              </w:rPr>
-              <w:t>(String name)</w:t>
-            </w:r>
-          </w:p>
-          <w:p>
-            <w:pPr>
-              <w:spacing w:before="0" w:beforeAutospacing="0" w:after="240"/>
-              <w:rPr>
-                <w:rFonts w:ascii="Times New Roman" w:eastAsia="Times New Roman" w:hAnsi="Times New Roman" w:cs="Times New Roman"/>
-                <w:color w:val="333333"/>
-                <w:sz w:val="24"/>
-                <w:szCs w:val="24"/>
-                <w:lang w:val="en-US" w:eastAsia="ru-RU"/>
-              </w:rPr>
-            </w:pPr>
-            <w:r>
-              <w:rPr>
-                <w:rFonts w:ascii="Times New Roman" w:eastAsia="Times New Roman" w:hAnsi="Times New Roman" w:cs="Times New Roman"/>
-                <w:color w:val="333333"/>
-                <w:sz w:val="24"/>
-                <w:szCs w:val="24"/>
-                <w:lang w:eastAsia="ru-RU"/>
-              </w:rPr>
-              <w:t>Задаёт</w:t>
-            </w:r>
-            <w:r>
-              <w:rPr>
-                <w:rFonts w:ascii="Times New Roman" w:eastAsia="Times New Roman" w:hAnsi="Times New Roman" w:cs="Times New Roman"/>
-                <w:color w:val="333333"/>
-                <w:sz w:val="24"/>
-                <w:szCs w:val="24"/>
-                <w:lang w:val="en-US" w:eastAsia="ru-RU"/>
-              </w:rPr>
-              <w:t xml:space="preserve"> </w:t>
-            </w:r>
-            <w:r>
-              <w:rPr>
-                <w:rFonts w:ascii="Times New Roman" w:eastAsia="Times New Roman" w:hAnsi="Times New Roman" w:cs="Times New Roman"/>
-                <w:color w:val="333333"/>
-                <w:sz w:val="24"/>
-                <w:szCs w:val="24"/>
-                <w:lang w:eastAsia="ru-RU"/>
-              </w:rPr>
-              <w:t>имя</w:t>
-            </w:r>
-            <w:r>
-              <w:rPr>
-                <w:rFonts w:ascii="Times New Roman" w:eastAsia="Times New Roman" w:hAnsi="Times New Roman" w:cs="Times New Roman"/>
-                <w:color w:val="333333"/>
-                <w:sz w:val="24"/>
-                <w:szCs w:val="24"/>
-                <w:lang w:val="en-US" w:eastAsia="ru-RU"/>
-              </w:rPr>
-              <w:t xml:space="preserve"> </w:t>
-            </w:r>
-            <w:r>
-              <w:rPr>
-                <w:rFonts w:ascii="Times New Roman" w:eastAsia="Times New Roman" w:hAnsi="Times New Roman" w:cs="Times New Roman"/>
-                <w:color w:val="333333"/>
-                <w:sz w:val="24"/>
-                <w:szCs w:val="24"/>
-                <w:lang w:eastAsia="ru-RU"/>
-              </w:rPr>
-              <w:t>тестовому</w:t>
-            </w:r>
-            <w:r>
-              <w:rPr>
-                <w:rFonts w:ascii="Times New Roman" w:eastAsia="Times New Roman" w:hAnsi="Times New Roman" w:cs="Times New Roman"/>
-                <w:color w:val="333333"/>
-                <w:sz w:val="24"/>
-                <w:szCs w:val="24"/>
-                <w:lang w:val="en-US" w:eastAsia="ru-RU"/>
-              </w:rPr>
-              <w:t xml:space="preserve"> </w:t>
-            </w:r>
-            <w:r>
-              <w:rPr>
-                <w:rFonts w:ascii="Times New Roman" w:eastAsia="Times New Roman" w:hAnsi="Times New Roman" w:cs="Times New Roman"/>
-                <w:color w:val="333333"/>
-                <w:sz w:val="24"/>
-                <w:szCs w:val="24"/>
-                <w:lang w:eastAsia="ru-RU"/>
-              </w:rPr>
-              <w:t>случаю</w:t>
+                <w:color w:val="333333"/>
+                <w:sz w:val="24"/>
+                <w:szCs w:val="24"/>
+                <w:lang w:eastAsia="ru-RU"/>
+              </w:rPr>
+              <w:t>6</w:t>
             </w:r>
           </w:p>
         </w:tc>
-      </w:tr>
-      <w:tr>
         <w:tc>
           <w:tcPr>
             <w:tcW w:w="0" w:type="auto"/>
-            <w:tcBorders>
-              <w:bottom w:val="single" w:sz="4" w:space="0" w:color="E5E5E5"/>
-              <w:right w:val="single" w:sz="4" w:space="0" w:color="E5E5E5"/>
-            </w:tcBorders>
             <w:shd w:val="clear" w:color="auto" w:fill="FFFFFF"/>
             <w:tcMar>
               <w:top w:w="100" w:type="dxa"/>
@@ -3996,28 +3561,136 @@
                 <w:color w:val="333333"/>
                 <w:sz w:val="24"/>
                 <w:szCs w:val="24"/>
-                <w:lang w:eastAsia="ru-RU"/>
+                <w:lang w:val="en-US" w:eastAsia="ru-RU"/>
               </w:rPr>
             </w:pPr>
             <w:r>
               <w:rPr>
                 <w:rFonts w:ascii="Times New Roman" w:eastAsia="Times New Roman" w:hAnsi="Times New Roman" w:cs="Times New Roman"/>
-                <w:color w:val="333333"/>
-                <w:sz w:val="24"/>
-                <w:szCs w:val="24"/>
-                <w:lang w:eastAsia="ru-RU"/>
-              </w:rPr>
-              <w:t>7</w:t>
+                <w:b/>
+                <w:bCs/>
+                <w:color w:val="333333"/>
+                <w:sz w:val="24"/>
+                <w:szCs w:val="24"/>
+                <w:lang w:val="en-US" w:eastAsia="ru-RU"/>
+              </w:rPr>
+              <w:t xml:space="preserve">void </w:t>
+            </w:r>
+            <w:proofErr w:type="spellStart"/>
+            <w:r>
+              <w:rPr>
+                <w:rFonts w:ascii="Times New Roman" w:eastAsia="Times New Roman" w:hAnsi="Times New Roman" w:cs="Times New Roman"/>
+                <w:b/>
+                <w:bCs/>
+                <w:color w:val="333333"/>
+                <w:sz w:val="24"/>
+                <w:szCs w:val="24"/>
+                <w:lang w:val="en-US" w:eastAsia="ru-RU"/>
+              </w:rPr>
+              <w:t>setName</w:t>
+            </w:r>
+            <w:proofErr w:type="spellEnd"/>
+            <w:r>
+              <w:rPr>
+                <w:rFonts w:ascii="Times New Roman" w:eastAsia="Times New Roman" w:hAnsi="Times New Roman" w:cs="Times New Roman"/>
+                <w:b/>
+                <w:bCs/>
+                <w:color w:val="333333"/>
+                <w:sz w:val="24"/>
+                <w:szCs w:val="24"/>
+                <w:lang w:val="en-US" w:eastAsia="ru-RU"/>
+              </w:rPr>
+              <w:t>(String name)</w:t>
+            </w:r>
+          </w:p>
+          <w:p>
+            <w:pPr>
+              <w:spacing w:before="0" w:beforeAutospacing="0"/>
+              <w:rPr>
+                <w:rFonts w:ascii="Times New Roman" w:eastAsia="Times New Roman" w:hAnsi="Times New Roman" w:cs="Times New Roman"/>
+                <w:color w:val="333333"/>
+                <w:sz w:val="24"/>
+                <w:szCs w:val="24"/>
+                <w:lang w:val="en-US" w:eastAsia="ru-RU"/>
+              </w:rPr>
+            </w:pPr>
+            <w:r>
+              <w:rPr>
+                <w:rFonts w:ascii="Times New Roman" w:eastAsia="Times New Roman" w:hAnsi="Times New Roman" w:cs="Times New Roman"/>
+                <w:color w:val="333333"/>
+                <w:sz w:val="24"/>
+                <w:szCs w:val="24"/>
+                <w:lang w:eastAsia="ru-RU"/>
+              </w:rPr>
+              <w:t>Задаёт</w:t>
+            </w:r>
+            <w:r>
+              <w:rPr>
+                <w:rFonts w:ascii="Times New Roman" w:eastAsia="Times New Roman" w:hAnsi="Times New Roman" w:cs="Times New Roman"/>
+                <w:color w:val="333333"/>
+                <w:sz w:val="24"/>
+                <w:szCs w:val="24"/>
+                <w:lang w:val="en-US" w:eastAsia="ru-RU"/>
+              </w:rPr>
+              <w:t xml:space="preserve"> </w:t>
+            </w:r>
+            <w:r>
+              <w:rPr>
+                <w:rFonts w:ascii="Times New Roman" w:eastAsia="Times New Roman" w:hAnsi="Times New Roman" w:cs="Times New Roman"/>
+                <w:color w:val="333333"/>
+                <w:sz w:val="24"/>
+                <w:szCs w:val="24"/>
+                <w:lang w:eastAsia="ru-RU"/>
+              </w:rPr>
+              <w:t>имя</w:t>
+            </w:r>
+            <w:r>
+              <w:rPr>
+                <w:rFonts w:ascii="Times New Roman" w:eastAsia="Times New Roman" w:hAnsi="Times New Roman" w:cs="Times New Roman"/>
+                <w:color w:val="333333"/>
+                <w:sz w:val="24"/>
+                <w:szCs w:val="24"/>
+                <w:lang w:val="en-US" w:eastAsia="ru-RU"/>
+              </w:rPr>
+              <w:t xml:space="preserve"> </w:t>
+            </w:r>
+            <w:r>
+              <w:rPr>
+                <w:rFonts w:ascii="Times New Roman" w:eastAsia="Times New Roman" w:hAnsi="Times New Roman" w:cs="Times New Roman"/>
+                <w:color w:val="333333"/>
+                <w:sz w:val="24"/>
+                <w:szCs w:val="24"/>
+                <w:lang w:eastAsia="ru-RU"/>
+              </w:rPr>
+              <w:t>тестовому</w:t>
+            </w:r>
+            <w:r>
+              <w:rPr>
+                <w:rFonts w:ascii="Times New Roman" w:eastAsia="Times New Roman" w:hAnsi="Times New Roman" w:cs="Times New Roman"/>
+                <w:color w:val="333333"/>
+                <w:sz w:val="24"/>
+                <w:szCs w:val="24"/>
+                <w:lang w:val="en-US" w:eastAsia="ru-RU"/>
+              </w:rPr>
+              <w:t xml:space="preserve"> </w:t>
+            </w:r>
+            <w:r>
+              <w:rPr>
+                <w:rFonts w:ascii="Times New Roman" w:eastAsia="Times New Roman" w:hAnsi="Times New Roman" w:cs="Times New Roman"/>
+                <w:color w:val="333333"/>
+                <w:sz w:val="24"/>
+                <w:szCs w:val="24"/>
+                <w:lang w:eastAsia="ru-RU"/>
+              </w:rPr>
+              <w:t>случаю</w:t>
             </w:r>
           </w:p>
         </w:tc>
+      </w:tr>
+      <w:tr>
         <w:tc>
           <w:tcPr>
             <w:tcW w:w="0" w:type="auto"/>
-            <w:tcBorders>
-              <w:bottom w:val="single" w:sz="4" w:space="0" w:color="E5E5E5"/>
-              <w:right w:val="single" w:sz="4" w:space="0" w:color="E5E5E5"/>
-            </w:tcBorders>
             <w:shd w:val="clear" w:color="auto" w:fill="FFFFFF"/>
             <w:tcMar>
               <w:top w:w="100" w:type="dxa"/>
@@ -4039,113 +3712,21 @@
                 <w:lang w:eastAsia="ru-RU"/>
               </w:rPr>
             </w:pPr>
-            <w:proofErr w:type="spellStart"/>
-            <w:r>
-              <w:rPr>
-                <w:rFonts w:ascii="Times New Roman" w:eastAsia="Times New Roman" w:hAnsi="Times New Roman" w:cs="Times New Roman"/>
-                <w:b/>
-                <w:bCs/>
-                <w:color w:val="333333"/>
-                <w:sz w:val="24"/>
-                <w:szCs w:val="24"/>
-                <w:lang w:eastAsia="ru-RU"/>
-              </w:rPr>
-              <w:t>void</w:t>
-            </w:r>
-            <w:proofErr w:type="spellEnd"/>
-            <w:r>
-              <w:rPr>
-                <w:rFonts w:ascii="Times New Roman" w:eastAsia="Times New Roman" w:hAnsi="Times New Roman" w:cs="Times New Roman"/>
-                <w:b/>
-                <w:bCs/>
-                <w:color w:val="333333"/>
-                <w:sz w:val="24"/>
-                <w:szCs w:val="24"/>
-                <w:lang w:eastAsia="ru-RU"/>
-              </w:rPr>
-              <w:t xml:space="preserve"> </w:t>
-            </w:r>
-            <w:proofErr w:type="spellStart"/>
-            <w:r>
-              <w:rPr>
-                <w:rFonts w:ascii="Times New Roman" w:eastAsia="Times New Roman" w:hAnsi="Times New Roman" w:cs="Times New Roman"/>
-                <w:b/>
-                <w:bCs/>
-                <w:color w:val="333333"/>
-                <w:sz w:val="24"/>
-                <w:szCs w:val="24"/>
-                <w:lang w:eastAsia="ru-RU"/>
-              </w:rPr>
-              <w:t>setUp</w:t>
-            </w:r>
-            <w:proofErr w:type="spellEnd"/>
-            <w:r>
-              <w:rPr>
-                <w:rFonts w:ascii="Times New Roman" w:eastAsia="Times New Roman" w:hAnsi="Times New Roman" w:cs="Times New Roman"/>
-                <w:b/>
-                <w:bCs/>
-                <w:color w:val="333333"/>
-                <w:sz w:val="24"/>
-                <w:szCs w:val="24"/>
-                <w:lang w:eastAsia="ru-RU"/>
-              </w:rPr>
-              <w:t>()</w:t>
-            </w:r>
-          </w:p>
-          <w:p>
-            <w:pPr>
-              <w:spacing w:before="0" w:beforeAutospacing="0" w:after="240"/>
-              <w:rPr>
-                <w:rFonts w:ascii="Times New Roman" w:eastAsia="Times New Roman" w:hAnsi="Times New Roman" w:cs="Times New Roman"/>
-                <w:color w:val="333333"/>
-                <w:sz w:val="24"/>
-                <w:szCs w:val="24"/>
-                <w:lang w:eastAsia="ru-RU"/>
-              </w:rPr>
-            </w:pPr>
-            <w:r>
-              <w:rPr>
-                <w:rFonts w:ascii="Times New Roman" w:eastAsia="Times New Roman" w:hAnsi="Times New Roman" w:cs="Times New Roman"/>
-                <w:color w:val="333333"/>
-                <w:sz w:val="24"/>
-                <w:szCs w:val="24"/>
-                <w:lang w:eastAsia="ru-RU"/>
-              </w:rPr>
-              <w:t>Устанавливает каркас (</w:t>
-            </w:r>
-            <w:proofErr w:type="spellStart"/>
-            <w:r>
-              <w:rPr>
-                <w:rFonts w:ascii="Times New Roman" w:eastAsia="Times New Roman" w:hAnsi="Times New Roman" w:cs="Times New Roman"/>
-                <w:color w:val="333333"/>
-                <w:sz w:val="24"/>
-                <w:szCs w:val="24"/>
-                <w:lang w:eastAsia="ru-RU"/>
-              </w:rPr>
-              <w:t>fixture</w:t>
-            </w:r>
-            <w:proofErr w:type="spellEnd"/>
-            <w:r>
-              <w:rPr>
-                <w:rFonts w:ascii="Times New Roman" w:eastAsia="Times New Roman" w:hAnsi="Times New Roman" w:cs="Times New Roman"/>
-                <w:color w:val="333333"/>
-                <w:sz w:val="24"/>
-                <w:szCs w:val="24"/>
-                <w:lang w:eastAsia="ru-RU"/>
-              </w:rPr>
-              <w:t>), например, открывает сетевое соединение</w:t>
+            <w:r>
+              <w:rPr>
+                <w:rFonts w:ascii="Times New Roman" w:eastAsia="Times New Roman" w:hAnsi="Times New Roman" w:cs="Times New Roman"/>
+                <w:color w:val="333333"/>
+                <w:sz w:val="24"/>
+                <w:szCs w:val="24"/>
+                <w:lang w:eastAsia="ru-RU"/>
+              </w:rPr>
+              <w:t>7</w:t>
             </w:r>
           </w:p>
         </w:tc>
-      </w:tr>
-      <w:tr>
         <w:tc>
           <w:tcPr>
             <w:tcW w:w="0" w:type="auto"/>
-            <w:tcBorders>
-              <w:bottom w:val="single" w:sz="4" w:space="0" w:color="E5E5E5"/>
-              <w:right w:val="single" w:sz="4" w:space="0" w:color="E5E5E5"/>
-            </w:tcBorders>
             <w:shd w:val="clear" w:color="auto" w:fill="FFFFFF"/>
             <w:tcMar>
               <w:top w:w="100" w:type="dxa"/>
@@ -4167,25 +3748,109 @@
                 <w:lang w:eastAsia="ru-RU"/>
               </w:rPr>
             </w:pPr>
-            <w:r>
-              <w:rPr>
-                <w:rFonts w:ascii="Times New Roman" w:eastAsia="Times New Roman" w:hAnsi="Times New Roman" w:cs="Times New Roman"/>
-                <w:color w:val="333333"/>
-                <w:sz w:val="24"/>
-                <w:szCs w:val="24"/>
-                <w:lang w:eastAsia="ru-RU"/>
-              </w:rPr>
-              <w:t>8</w:t>
+            <w:proofErr w:type="spellStart"/>
+            <w:r>
+              <w:rPr>
+                <w:rFonts w:ascii="Times New Roman" w:eastAsia="Times New Roman" w:hAnsi="Times New Roman" w:cs="Times New Roman"/>
+                <w:b/>
+                <w:bCs/>
+                <w:color w:val="333333"/>
+                <w:sz w:val="24"/>
+                <w:szCs w:val="24"/>
+                <w:lang w:eastAsia="ru-RU"/>
+              </w:rPr>
+              <w:t>void</w:t>
+            </w:r>
+            <w:proofErr w:type="spellEnd"/>
+            <w:r>
+              <w:rPr>
+                <w:rFonts w:ascii="Times New Roman" w:eastAsia="Times New Roman" w:hAnsi="Times New Roman" w:cs="Times New Roman"/>
+                <w:b/>
+                <w:bCs/>
+                <w:color w:val="333333"/>
+                <w:sz w:val="24"/>
+                <w:szCs w:val="24"/>
+                <w:lang w:eastAsia="ru-RU"/>
+              </w:rPr>
+              <w:t xml:space="preserve"> </w:t>
+            </w:r>
+            <w:proofErr w:type="spellStart"/>
+            <w:r>
+              <w:rPr>
+                <w:rFonts w:ascii="Times New Roman" w:eastAsia="Times New Roman" w:hAnsi="Times New Roman" w:cs="Times New Roman"/>
+                <w:b/>
+                <w:bCs/>
+                <w:color w:val="333333"/>
+                <w:sz w:val="24"/>
+                <w:szCs w:val="24"/>
+                <w:lang w:eastAsia="ru-RU"/>
+              </w:rPr>
+              <w:t>setUp</w:t>
+            </w:r>
+            <w:proofErr w:type="spellEnd"/>
+            <w:r>
+              <w:rPr>
+                <w:rFonts w:ascii="Times New Roman" w:eastAsia="Times New Roman" w:hAnsi="Times New Roman" w:cs="Times New Roman"/>
+                <w:b/>
+                <w:bCs/>
+                <w:color w:val="333333"/>
+                <w:sz w:val="24"/>
+                <w:szCs w:val="24"/>
+                <w:lang w:eastAsia="ru-RU"/>
+              </w:rPr>
+              <w:t>()</w:t>
+            </w:r>
+          </w:p>
+          <w:p>
+            <w:pPr>
+              <w:spacing w:before="0" w:beforeAutospacing="0"/>
+              <w:rPr>
+                <w:rFonts w:ascii="Times New Roman" w:eastAsia="Times New Roman" w:hAnsi="Times New Roman" w:cs="Times New Roman"/>
+                <w:color w:val="333333"/>
+                <w:sz w:val="24"/>
+                <w:szCs w:val="24"/>
+                <w:lang w:eastAsia="ru-RU"/>
+              </w:rPr>
+            </w:pPr>
+            <w:r>
+              <w:rPr>
+                <w:rFonts w:ascii="Times New Roman" w:eastAsia="Times New Roman" w:hAnsi="Times New Roman" w:cs="Times New Roman"/>
+                <w:color w:val="333333"/>
+                <w:sz w:val="24"/>
+                <w:szCs w:val="24"/>
+                <w:lang w:eastAsia="ru-RU"/>
+              </w:rPr>
+              <w:t>Устанавливает каркас (</w:t>
+            </w:r>
+            <w:proofErr w:type="spellStart"/>
+            <w:r>
+              <w:rPr>
+                <w:rFonts w:ascii="Times New Roman" w:eastAsia="Times New Roman" w:hAnsi="Times New Roman" w:cs="Times New Roman"/>
+                <w:color w:val="333333"/>
+                <w:sz w:val="24"/>
+                <w:szCs w:val="24"/>
+                <w:lang w:eastAsia="ru-RU"/>
+              </w:rPr>
+              <w:t>fixture</w:t>
+            </w:r>
+            <w:proofErr w:type="spellEnd"/>
+            <w:r>
+              <w:rPr>
+                <w:rFonts w:ascii="Times New Roman" w:eastAsia="Times New Roman" w:hAnsi="Times New Roman" w:cs="Times New Roman"/>
+                <w:color w:val="333333"/>
+                <w:sz w:val="24"/>
+                <w:szCs w:val="24"/>
+                <w:lang w:eastAsia="ru-RU"/>
+              </w:rPr>
+              <w:t>), например, открывает сетевое соединение</w:t>
             </w:r>
           </w:p>
         </w:tc>
+      </w:tr>
+      <w:tr>
         <w:tc>
           <w:tcPr>
             <w:tcW w:w="0" w:type="auto"/>
-            <w:tcBorders>
-              <w:bottom w:val="single" w:sz="4" w:space="0" w:color="E5E5E5"/>
-              <w:right w:val="single" w:sz="4" w:space="0" w:color="E5E5E5"/>
-            </w:tcBorders>
             <w:shd w:val="clear" w:color="auto" w:fill="FFFFFF"/>
             <w:tcMar>
               <w:top w:w="100" w:type="dxa"/>
@@ -4207,6 +3872,42 @@
                 <w:lang w:eastAsia="ru-RU"/>
               </w:rPr>
             </w:pPr>
+            <w:r>
+              <w:rPr>
+                <w:rFonts w:ascii="Times New Roman" w:eastAsia="Times New Roman" w:hAnsi="Times New Roman" w:cs="Times New Roman"/>
+                <w:color w:val="333333"/>
+                <w:sz w:val="24"/>
+                <w:szCs w:val="24"/>
+                <w:lang w:eastAsia="ru-RU"/>
+              </w:rPr>
+              <w:t>8</w:t>
+            </w:r>
+          </w:p>
+        </w:tc>
+        <w:tc>
+          <w:tcPr>
+            <w:tcW w:w="0" w:type="auto"/>
+            <w:shd w:val="clear" w:color="auto" w:fill="FFFFFF"/>
+            <w:tcMar>
+              <w:top w:w="100" w:type="dxa"/>
+              <w:left w:w="100" w:type="dxa"/>
+              <w:bottom w:w="100" w:type="dxa"/>
+              <w:right w:w="100" w:type="dxa"/>
+            </w:tcMar>
+            <w:vAlign w:val="center"/>
+            <w:hideMark/>
+          </w:tcPr>
+          <w:p>
+            <w:pPr>
+              <w:spacing w:before="0" w:beforeAutospacing="0"/>
+              <w:rPr>
+                <w:rFonts w:ascii="Times New Roman" w:eastAsia="Times New Roman" w:hAnsi="Times New Roman" w:cs="Times New Roman"/>
+                <w:color w:val="333333"/>
+                <w:sz w:val="24"/>
+                <w:szCs w:val="24"/>
+                <w:lang w:eastAsia="ru-RU"/>
+              </w:rPr>
+            </w:pPr>
             <w:proofErr w:type="spellStart"/>
             <w:r>
               <w:rPr>
@@ -4262,7 +3963,7 @@
           </w:p>
           <w:p>
             <w:pPr>
-              <w:spacing w:before="0" w:beforeAutospacing="0" w:after="240"/>
+              <w:spacing w:before="0" w:beforeAutospacing="0"/>
               <w:rPr>
                 <w:rFonts w:ascii="Times New Roman" w:eastAsia="Times New Roman" w:hAnsi="Times New Roman" w:cs="Times New Roman"/>
                 <w:color w:val="333333"/>
@@ -4309,30 +4010,3023 @@
     </w:tbl>
     <w:p>
       <w:pPr>
-        <w:shd w:val="clear" w:color="auto" w:fill="FFFFFF"/>
-        <w:spacing w:before="0" w:beforeAutospacing="0" w:after="220"/>
         <w:ind w:left="-1276"/>
-        <w:outlineLvl w:val="0"/>
-        <w:rPr>
-          <w:rFonts w:ascii="Times New Roman" w:eastAsia="Times New Roman" w:hAnsi="Times New Roman" w:cs="Times New Roman"/>
-          <w:b/>
-          <w:color w:val="444444"/>
-          <w:kern w:val="36"/>
-          <w:sz w:val="24"/>
-          <w:szCs w:val="24"/>
-          <w:lang w:eastAsia="ru-RU"/>
+        <w:rPr>
+          <w:rFonts w:ascii="Times New Roman" w:eastAsia="Times New Roman" w:hAnsi="Times New Roman" w:cs="Times New Roman"/>
+          <w:b/>
+          <w:bCs/>
+          <w:sz w:val="28"/>
+          <w:szCs w:val="24"/>
+          <w:lang w:val="en-US" w:eastAsia="ru-RU"/>
         </w:rPr>
       </w:pPr>
     </w:p>
     <w:p>
       <w:pPr>
+        <w:ind w:left="-1276"/>
+        <w:rPr>
+          <w:rFonts w:ascii="Times New Roman" w:eastAsia="Times New Roman" w:hAnsi="Times New Roman" w:cs="Times New Roman"/>
+          <w:b/>
+          <w:bCs/>
+          <w:sz w:val="28"/>
+          <w:szCs w:val="24"/>
+          <w:lang w:val="en-US" w:eastAsia="ru-RU"/>
+        </w:rPr>
+      </w:pPr>
+    </w:p>
+    <w:p>
+      <w:pPr>
+        <w:ind w:left="-1276"/>
+        <w:rPr>
+          <w:rFonts w:ascii="Times New Roman" w:eastAsia="Times New Roman" w:hAnsi="Times New Roman" w:cs="Times New Roman"/>
+          <w:sz w:val="28"/>
+          <w:szCs w:val="24"/>
+          <w:lang w:eastAsia="ru-RU"/>
+        </w:rPr>
+      </w:pPr>
+      <w:r>
+        <w:rPr>
+          <w:rFonts w:ascii="Times New Roman" w:eastAsia="Times New Roman" w:hAnsi="Times New Roman" w:cs="Times New Roman"/>
+          <w:b/>
+          <w:bCs/>
+          <w:sz w:val="28"/>
+          <w:szCs w:val="24"/>
+          <w:lang w:eastAsia="ru-RU"/>
+        </w:rPr>
+        <w:lastRenderedPageBreak/>
+        <w:t xml:space="preserve">Класс </w:t>
+      </w:r>
+      <w:proofErr w:type="spellStart"/>
+      <w:r>
+        <w:rPr>
+          <w:rFonts w:ascii="Times New Roman" w:eastAsia="Times New Roman" w:hAnsi="Times New Roman" w:cs="Times New Roman"/>
+          <w:b/>
+          <w:bCs/>
+          <w:sz w:val="28"/>
+          <w:szCs w:val="24"/>
+          <w:lang w:eastAsia="ru-RU"/>
+        </w:rPr>
+        <w:t>TestResult</w:t>
+      </w:r>
+      <w:proofErr w:type="spellEnd"/>
+    </w:p>
+    <w:p>
+      <w:pPr>
+        <w:spacing w:before="0" w:beforeAutospacing="0" w:after="100" w:afterAutospacing="1"/>
+        <w:ind w:left="-1276"/>
+        <w:rPr>
+          <w:rFonts w:ascii="Times New Roman" w:eastAsia="Times New Roman" w:hAnsi="Times New Roman" w:cs="Times New Roman"/>
+          <w:sz w:val="24"/>
+          <w:szCs w:val="24"/>
+          <w:lang w:eastAsia="ru-RU"/>
+        </w:rPr>
+      </w:pPr>
+      <w:r>
+        <w:rPr>
+          <w:rFonts w:ascii="Times New Roman" w:eastAsia="Times New Roman" w:hAnsi="Times New Roman" w:cs="Times New Roman"/>
+          <w:sz w:val="24"/>
+          <w:szCs w:val="24"/>
+          <w:lang w:eastAsia="ru-RU"/>
+        </w:rPr>
+        <w:t xml:space="preserve">Класс </w:t>
+      </w:r>
+      <w:proofErr w:type="spellStart"/>
+      <w:r>
+        <w:rPr>
+          <w:rFonts w:ascii="Times New Roman" w:eastAsia="Times New Roman" w:hAnsi="Times New Roman" w:cs="Times New Roman"/>
+          <w:b/>
+          <w:bCs/>
+          <w:sz w:val="24"/>
+          <w:szCs w:val="24"/>
+          <w:lang w:eastAsia="ru-RU"/>
+        </w:rPr>
+        <w:t>org.junit.TestResult</w:t>
+      </w:r>
+      <w:proofErr w:type="spellEnd"/>
+      <w:r>
+        <w:rPr>
+          <w:rFonts w:ascii="Times New Roman" w:eastAsia="Times New Roman" w:hAnsi="Times New Roman" w:cs="Times New Roman"/>
+          <w:b/>
+          <w:bCs/>
+          <w:sz w:val="24"/>
+          <w:szCs w:val="24"/>
+          <w:lang w:eastAsia="ru-RU"/>
+        </w:rPr>
+        <w:t xml:space="preserve"> </w:t>
+      </w:r>
+      <w:r>
+        <w:rPr>
+          <w:rFonts w:ascii="Times New Roman" w:eastAsia="Times New Roman" w:hAnsi="Times New Roman" w:cs="Times New Roman"/>
+          <w:sz w:val="24"/>
+          <w:szCs w:val="24"/>
+          <w:lang w:eastAsia="ru-RU"/>
+        </w:rPr>
+        <w:t xml:space="preserve">хранит результаты работы test </w:t>
+      </w:r>
+      <w:proofErr w:type="spellStart"/>
+      <w:r>
+        <w:rPr>
+          <w:rFonts w:ascii="Times New Roman" w:eastAsia="Times New Roman" w:hAnsi="Times New Roman" w:cs="Times New Roman"/>
+          <w:sz w:val="24"/>
+          <w:szCs w:val="24"/>
+          <w:lang w:eastAsia="ru-RU"/>
+        </w:rPr>
+        <w:t>case</w:t>
+      </w:r>
+      <w:proofErr w:type="spellEnd"/>
+      <w:r>
+        <w:rPr>
+          <w:rFonts w:ascii="Times New Roman" w:eastAsia="Times New Roman" w:hAnsi="Times New Roman" w:cs="Times New Roman"/>
+          <w:sz w:val="24"/>
+          <w:szCs w:val="24"/>
+          <w:lang w:eastAsia="ru-RU"/>
+        </w:rPr>
+        <w:t xml:space="preserve">. Он отличает </w:t>
+      </w:r>
+      <w:proofErr w:type="spellStart"/>
+      <w:r>
+        <w:rPr>
+          <w:rFonts w:ascii="Times New Roman" w:eastAsia="Times New Roman" w:hAnsi="Times New Roman" w:cs="Times New Roman"/>
+          <w:sz w:val="24"/>
+          <w:szCs w:val="24"/>
+          <w:lang w:eastAsia="ru-RU"/>
+        </w:rPr>
+        <w:t>failures</w:t>
+      </w:r>
+      <w:proofErr w:type="spellEnd"/>
+      <w:r>
+        <w:rPr>
+          <w:rFonts w:ascii="Times New Roman" w:eastAsia="Times New Roman" w:hAnsi="Times New Roman" w:cs="Times New Roman"/>
+          <w:sz w:val="24"/>
+          <w:szCs w:val="24"/>
+          <w:lang w:eastAsia="ru-RU"/>
+        </w:rPr>
+        <w:t xml:space="preserve"> (сбои) и </w:t>
+      </w:r>
+      <w:proofErr w:type="spellStart"/>
+      <w:r>
+        <w:rPr>
+          <w:rFonts w:ascii="Times New Roman" w:eastAsia="Times New Roman" w:hAnsi="Times New Roman" w:cs="Times New Roman"/>
+          <w:sz w:val="24"/>
+          <w:szCs w:val="24"/>
+          <w:lang w:eastAsia="ru-RU"/>
+        </w:rPr>
+        <w:t>errors</w:t>
+      </w:r>
+      <w:proofErr w:type="spellEnd"/>
+      <w:r>
+        <w:rPr>
+          <w:rFonts w:ascii="Times New Roman" w:eastAsia="Times New Roman" w:hAnsi="Times New Roman" w:cs="Times New Roman"/>
+          <w:sz w:val="24"/>
+          <w:szCs w:val="24"/>
+          <w:lang w:eastAsia="ru-RU"/>
+        </w:rPr>
+        <w:t xml:space="preserve"> (ошибки).  Сбои ожидаются и проверяются с помощью утверждений. Ошибки же, в свою очередь, не ожидаются (</w:t>
+      </w:r>
+      <w:proofErr w:type="gramStart"/>
+      <w:r>
+        <w:rPr>
+          <w:rFonts w:ascii="Times New Roman" w:eastAsia="Times New Roman" w:hAnsi="Times New Roman" w:cs="Times New Roman"/>
+          <w:sz w:val="24"/>
+          <w:szCs w:val="24"/>
+          <w:lang w:eastAsia="ru-RU"/>
+        </w:rPr>
+        <w:t>например</w:t>
+      </w:r>
+      <w:proofErr w:type="gramEnd"/>
+      <w:r>
+        <w:rPr>
+          <w:rFonts w:ascii="Times New Roman" w:eastAsia="Times New Roman" w:hAnsi="Times New Roman" w:cs="Times New Roman"/>
+          <w:sz w:val="24"/>
+          <w:szCs w:val="24"/>
+          <w:lang w:eastAsia="ru-RU"/>
+        </w:rPr>
+        <w:t xml:space="preserve"> </w:t>
+      </w:r>
+      <w:proofErr w:type="spellStart"/>
+      <w:r>
+        <w:rPr>
+          <w:rFonts w:ascii="Times New Roman" w:eastAsia="Times New Roman" w:hAnsi="Times New Roman" w:cs="Times New Roman"/>
+          <w:sz w:val="24"/>
+          <w:szCs w:val="24"/>
+          <w:lang w:eastAsia="ru-RU"/>
+        </w:rPr>
+        <w:t>OutOfMemoryError</w:t>
+      </w:r>
+      <w:proofErr w:type="spellEnd"/>
+      <w:r>
+        <w:rPr>
+          <w:rFonts w:ascii="Times New Roman" w:eastAsia="Times New Roman" w:hAnsi="Times New Roman" w:cs="Times New Roman"/>
+          <w:sz w:val="24"/>
+          <w:szCs w:val="24"/>
+          <w:lang w:eastAsia="ru-RU"/>
+        </w:rPr>
+        <w:t>).</w:t>
+      </w:r>
+    </w:p>
+    <w:tbl>
+      <w:tblPr>
+        <w:tblW w:w="10612" w:type="dxa"/>
+        <w:tblCellSpacing w:w="15" w:type="dxa"/>
+        <w:tblInd w:w="-1231" w:type="dxa"/>
+        <w:tblBorders>
+          <w:top w:val="single" w:sz="4" w:space="0" w:color="auto"/>
+          <w:left w:val="single" w:sz="4" w:space="0" w:color="auto"/>
+          <w:bottom w:val="single" w:sz="4" w:space="0" w:color="auto"/>
+          <w:right w:val="single" w:sz="4" w:space="0" w:color="auto"/>
+          <w:insideH w:val="single" w:sz="4" w:space="0" w:color="auto"/>
+          <w:insideV w:val="single" w:sz="4" w:space="0" w:color="auto"/>
+        </w:tblBorders>
+        <w:tblCellMar>
+          <w:top w:w="15" w:type="dxa"/>
+          <w:left w:w="15" w:type="dxa"/>
+          <w:bottom w:w="15" w:type="dxa"/>
+          <w:right w:w="15" w:type="dxa"/>
+        </w:tblCellMar>
+        <w:tblLook w:val="04A0"/>
+      </w:tblPr>
+      <w:tblGrid>
+        <w:gridCol w:w="337"/>
+        <w:gridCol w:w="10275"/>
+      </w:tblGrid>
+      <w:tr>
+        <w:trPr>
+          <w:tblCellSpacing w:w="15" w:type="dxa"/>
+        </w:trPr>
+        <w:tc>
+          <w:tcPr>
+            <w:tcW w:w="0" w:type="auto"/>
+            <w:vAlign w:val="center"/>
+            <w:hideMark/>
+          </w:tcPr>
+          <w:p>
+            <w:pPr>
+              <w:spacing w:before="0" w:beforeAutospacing="0"/>
+              <w:jc w:val="center"/>
+              <w:rPr>
+                <w:rFonts w:ascii="Times New Roman" w:eastAsia="Times New Roman" w:hAnsi="Times New Roman" w:cs="Times New Roman"/>
+                <w:b/>
+                <w:bCs/>
+                <w:sz w:val="24"/>
+                <w:szCs w:val="24"/>
+                <w:lang w:eastAsia="ru-RU"/>
+              </w:rPr>
+            </w:pPr>
+            <w:r>
+              <w:rPr>
+                <w:rFonts w:ascii="Times New Roman" w:eastAsia="Times New Roman" w:hAnsi="Times New Roman" w:cs="Times New Roman"/>
+                <w:b/>
+                <w:bCs/>
+                <w:sz w:val="24"/>
+                <w:szCs w:val="24"/>
+                <w:lang w:eastAsia="ru-RU"/>
+              </w:rPr>
+              <w:t>№</w:t>
+            </w:r>
+          </w:p>
+        </w:tc>
+        <w:tc>
+          <w:tcPr>
+            <w:tcW w:w="10230" w:type="dxa"/>
+            <w:vAlign w:val="center"/>
+            <w:hideMark/>
+          </w:tcPr>
+          <w:p>
+            <w:pPr>
+              <w:spacing w:before="0" w:beforeAutospacing="0"/>
+              <w:jc w:val="center"/>
+              <w:rPr>
+                <w:rFonts w:ascii="Times New Roman" w:eastAsia="Times New Roman" w:hAnsi="Times New Roman" w:cs="Times New Roman"/>
+                <w:b/>
+                <w:bCs/>
+                <w:sz w:val="24"/>
+                <w:szCs w:val="24"/>
+                <w:lang w:eastAsia="ru-RU"/>
+              </w:rPr>
+            </w:pPr>
+            <w:r>
+              <w:rPr>
+                <w:rFonts w:ascii="Times New Roman" w:eastAsia="Times New Roman" w:hAnsi="Times New Roman" w:cs="Times New Roman"/>
+                <w:b/>
+                <w:bCs/>
+                <w:sz w:val="24"/>
+                <w:szCs w:val="24"/>
+                <w:lang w:eastAsia="ru-RU"/>
+              </w:rPr>
+              <w:t>Методы и описания</w:t>
+            </w:r>
+          </w:p>
+        </w:tc>
+      </w:tr>
+      <w:tr>
+        <w:trPr>
+          <w:tblCellSpacing w:w="15" w:type="dxa"/>
+        </w:trPr>
+        <w:tc>
+          <w:tcPr>
+            <w:tcW w:w="0" w:type="auto"/>
+            <w:vAlign w:val="center"/>
+            <w:hideMark/>
+          </w:tcPr>
+          <w:p>
+            <w:pPr>
+              <w:spacing w:before="0" w:beforeAutospacing="0"/>
+              <w:rPr>
+                <w:rFonts w:ascii="Times New Roman" w:eastAsia="Times New Roman" w:hAnsi="Times New Roman" w:cs="Times New Roman"/>
+                <w:sz w:val="24"/>
+                <w:szCs w:val="24"/>
+                <w:lang w:eastAsia="ru-RU"/>
+              </w:rPr>
+            </w:pPr>
+            <w:r>
+              <w:rPr>
+                <w:rFonts w:ascii="Times New Roman" w:eastAsia="Times New Roman" w:hAnsi="Times New Roman" w:cs="Times New Roman"/>
+                <w:sz w:val="24"/>
+                <w:szCs w:val="24"/>
+                <w:lang w:eastAsia="ru-RU"/>
+              </w:rPr>
+              <w:t>1</w:t>
+            </w:r>
+          </w:p>
+        </w:tc>
+        <w:tc>
+          <w:tcPr>
+            <w:tcW w:w="10230" w:type="dxa"/>
+            <w:vAlign w:val="center"/>
+            <w:hideMark/>
+          </w:tcPr>
+          <w:p>
+            <w:pPr>
+              <w:spacing w:before="0" w:beforeAutospacing="0"/>
+              <w:rPr>
+                <w:rFonts w:ascii="Times New Roman" w:eastAsia="Times New Roman" w:hAnsi="Times New Roman" w:cs="Times New Roman"/>
+                <w:sz w:val="24"/>
+                <w:szCs w:val="24"/>
+                <w:lang w:val="en-US" w:eastAsia="ru-RU"/>
+              </w:rPr>
+            </w:pPr>
+            <w:r>
+              <w:rPr>
+                <w:rFonts w:ascii="Times New Roman" w:eastAsia="Times New Roman" w:hAnsi="Times New Roman" w:cs="Times New Roman"/>
+                <w:b/>
+                <w:bCs/>
+                <w:sz w:val="24"/>
+                <w:szCs w:val="24"/>
+                <w:lang w:val="en-US" w:eastAsia="ru-RU"/>
+              </w:rPr>
+              <w:t xml:space="preserve">void </w:t>
+            </w:r>
+            <w:proofErr w:type="spellStart"/>
+            <w:r>
+              <w:rPr>
+                <w:rFonts w:ascii="Times New Roman" w:eastAsia="Times New Roman" w:hAnsi="Times New Roman" w:cs="Times New Roman"/>
+                <w:b/>
+                <w:bCs/>
+                <w:sz w:val="24"/>
+                <w:szCs w:val="24"/>
+                <w:lang w:val="en-US" w:eastAsia="ru-RU"/>
+              </w:rPr>
+              <w:t>addError</w:t>
+            </w:r>
+            <w:proofErr w:type="spellEnd"/>
+            <w:r>
+              <w:rPr>
+                <w:rFonts w:ascii="Times New Roman" w:eastAsia="Times New Roman" w:hAnsi="Times New Roman" w:cs="Times New Roman"/>
+                <w:b/>
+                <w:bCs/>
+                <w:sz w:val="24"/>
+                <w:szCs w:val="24"/>
+                <w:lang w:val="en-US" w:eastAsia="ru-RU"/>
+              </w:rPr>
+              <w:t xml:space="preserve">(Test test, </w:t>
+            </w:r>
+            <w:proofErr w:type="spellStart"/>
+            <w:r>
+              <w:rPr>
+                <w:rFonts w:ascii="Times New Roman" w:eastAsia="Times New Roman" w:hAnsi="Times New Roman" w:cs="Times New Roman"/>
+                <w:b/>
+                <w:bCs/>
+                <w:sz w:val="24"/>
+                <w:szCs w:val="24"/>
+                <w:lang w:val="en-US" w:eastAsia="ru-RU"/>
+              </w:rPr>
+              <w:t>Throwable</w:t>
+            </w:r>
+            <w:proofErr w:type="spellEnd"/>
+            <w:r>
+              <w:rPr>
+                <w:rFonts w:ascii="Times New Roman" w:eastAsia="Times New Roman" w:hAnsi="Times New Roman" w:cs="Times New Roman"/>
+                <w:b/>
+                <w:bCs/>
+                <w:sz w:val="24"/>
+                <w:szCs w:val="24"/>
+                <w:lang w:val="en-US" w:eastAsia="ru-RU"/>
+              </w:rPr>
+              <w:t xml:space="preserve"> t)</w:t>
+            </w:r>
+          </w:p>
+          <w:p>
+            <w:pPr>
+              <w:spacing w:before="0" w:beforeAutospacing="0"/>
+              <w:rPr>
+                <w:rFonts w:ascii="Times New Roman" w:eastAsia="Times New Roman" w:hAnsi="Times New Roman" w:cs="Times New Roman"/>
+                <w:sz w:val="24"/>
+                <w:szCs w:val="24"/>
+                <w:lang w:eastAsia="ru-RU"/>
+              </w:rPr>
+            </w:pPr>
+            <w:r>
+              <w:rPr>
+                <w:rFonts w:ascii="Times New Roman" w:eastAsia="Times New Roman" w:hAnsi="Times New Roman" w:cs="Times New Roman"/>
+                <w:sz w:val="24"/>
+                <w:szCs w:val="24"/>
+                <w:lang w:eastAsia="ru-RU"/>
+              </w:rPr>
+              <w:t>Добавляет ошибку в список ошибок</w:t>
+            </w:r>
+          </w:p>
+        </w:tc>
+      </w:tr>
+      <w:tr>
+        <w:trPr>
+          <w:tblCellSpacing w:w="15" w:type="dxa"/>
+        </w:trPr>
+        <w:tc>
+          <w:tcPr>
+            <w:tcW w:w="0" w:type="auto"/>
+            <w:vAlign w:val="center"/>
+            <w:hideMark/>
+          </w:tcPr>
+          <w:p>
+            <w:pPr>
+              <w:spacing w:before="0" w:beforeAutospacing="0"/>
+              <w:rPr>
+                <w:rFonts w:ascii="Times New Roman" w:eastAsia="Times New Roman" w:hAnsi="Times New Roman" w:cs="Times New Roman"/>
+                <w:sz w:val="24"/>
+                <w:szCs w:val="24"/>
+                <w:lang w:eastAsia="ru-RU"/>
+              </w:rPr>
+            </w:pPr>
+            <w:r>
+              <w:rPr>
+                <w:rFonts w:ascii="Times New Roman" w:eastAsia="Times New Roman" w:hAnsi="Times New Roman" w:cs="Times New Roman"/>
+                <w:sz w:val="24"/>
+                <w:szCs w:val="24"/>
+                <w:lang w:eastAsia="ru-RU"/>
+              </w:rPr>
+              <w:t>2</w:t>
+            </w:r>
+          </w:p>
+        </w:tc>
+        <w:tc>
+          <w:tcPr>
+            <w:tcW w:w="10230" w:type="dxa"/>
+            <w:vAlign w:val="center"/>
+            <w:hideMark/>
+          </w:tcPr>
+          <w:p>
+            <w:pPr>
+              <w:spacing w:before="0" w:beforeAutospacing="0"/>
+              <w:rPr>
+                <w:rFonts w:ascii="Times New Roman" w:eastAsia="Times New Roman" w:hAnsi="Times New Roman" w:cs="Times New Roman"/>
+                <w:sz w:val="24"/>
+                <w:szCs w:val="24"/>
+                <w:lang w:val="en-US" w:eastAsia="ru-RU"/>
+              </w:rPr>
+            </w:pPr>
+            <w:r>
+              <w:rPr>
+                <w:rFonts w:ascii="Times New Roman" w:eastAsia="Times New Roman" w:hAnsi="Times New Roman" w:cs="Times New Roman"/>
+                <w:b/>
+                <w:bCs/>
+                <w:sz w:val="24"/>
+                <w:szCs w:val="24"/>
+                <w:lang w:val="en-US" w:eastAsia="ru-RU"/>
+              </w:rPr>
+              <w:t xml:space="preserve">void </w:t>
+            </w:r>
+            <w:proofErr w:type="spellStart"/>
+            <w:r>
+              <w:rPr>
+                <w:rFonts w:ascii="Times New Roman" w:eastAsia="Times New Roman" w:hAnsi="Times New Roman" w:cs="Times New Roman"/>
+                <w:b/>
+                <w:bCs/>
+                <w:sz w:val="24"/>
+                <w:szCs w:val="24"/>
+                <w:lang w:val="en-US" w:eastAsia="ru-RU"/>
+              </w:rPr>
+              <w:t>addFailure</w:t>
+            </w:r>
+            <w:proofErr w:type="spellEnd"/>
+            <w:r>
+              <w:rPr>
+                <w:rFonts w:ascii="Times New Roman" w:eastAsia="Times New Roman" w:hAnsi="Times New Roman" w:cs="Times New Roman"/>
+                <w:b/>
+                <w:bCs/>
+                <w:sz w:val="24"/>
+                <w:szCs w:val="24"/>
+                <w:lang w:val="en-US" w:eastAsia="ru-RU"/>
+              </w:rPr>
+              <w:t xml:space="preserve">(Test test, </w:t>
+            </w:r>
+            <w:proofErr w:type="spellStart"/>
+            <w:r>
+              <w:rPr>
+                <w:rFonts w:ascii="Times New Roman" w:eastAsia="Times New Roman" w:hAnsi="Times New Roman" w:cs="Times New Roman"/>
+                <w:b/>
+                <w:bCs/>
+                <w:sz w:val="24"/>
+                <w:szCs w:val="24"/>
+                <w:lang w:val="en-US" w:eastAsia="ru-RU"/>
+              </w:rPr>
+              <w:t>AssertionFailedError</w:t>
+            </w:r>
+            <w:proofErr w:type="spellEnd"/>
+            <w:r>
+              <w:rPr>
+                <w:rFonts w:ascii="Times New Roman" w:eastAsia="Times New Roman" w:hAnsi="Times New Roman" w:cs="Times New Roman"/>
+                <w:b/>
+                <w:bCs/>
+                <w:sz w:val="24"/>
+                <w:szCs w:val="24"/>
+                <w:lang w:val="en-US" w:eastAsia="ru-RU"/>
+              </w:rPr>
+              <w:t xml:space="preserve"> t)</w:t>
+            </w:r>
+          </w:p>
+          <w:p>
+            <w:pPr>
+              <w:spacing w:before="0" w:beforeAutospacing="0"/>
+              <w:rPr>
+                <w:rFonts w:ascii="Times New Roman" w:eastAsia="Times New Roman" w:hAnsi="Times New Roman" w:cs="Times New Roman"/>
+                <w:sz w:val="24"/>
+                <w:szCs w:val="24"/>
+                <w:lang w:eastAsia="ru-RU"/>
+              </w:rPr>
+            </w:pPr>
+            <w:proofErr w:type="spellStart"/>
+            <w:r>
+              <w:rPr>
+                <w:rFonts w:ascii="Times New Roman" w:eastAsia="Times New Roman" w:hAnsi="Times New Roman" w:cs="Times New Roman"/>
+                <w:sz w:val="24"/>
+                <w:szCs w:val="24"/>
+                <w:lang w:eastAsia="ru-RU"/>
+              </w:rPr>
+              <w:t>Добавялет</w:t>
+            </w:r>
+            <w:proofErr w:type="spellEnd"/>
+            <w:r>
+              <w:rPr>
+                <w:rFonts w:ascii="Times New Roman" w:eastAsia="Times New Roman" w:hAnsi="Times New Roman" w:cs="Times New Roman"/>
+                <w:sz w:val="24"/>
+                <w:szCs w:val="24"/>
+                <w:lang w:eastAsia="ru-RU"/>
+              </w:rPr>
+              <w:t xml:space="preserve"> сбой в список сбоев.</w:t>
+            </w:r>
+          </w:p>
+        </w:tc>
+      </w:tr>
+      <w:tr>
+        <w:trPr>
+          <w:tblCellSpacing w:w="15" w:type="dxa"/>
+        </w:trPr>
+        <w:tc>
+          <w:tcPr>
+            <w:tcW w:w="0" w:type="auto"/>
+            <w:vAlign w:val="center"/>
+            <w:hideMark/>
+          </w:tcPr>
+          <w:p>
+            <w:pPr>
+              <w:spacing w:before="0" w:beforeAutospacing="0"/>
+              <w:rPr>
+                <w:rFonts w:ascii="Times New Roman" w:eastAsia="Times New Roman" w:hAnsi="Times New Roman" w:cs="Times New Roman"/>
+                <w:sz w:val="24"/>
+                <w:szCs w:val="24"/>
+                <w:lang w:eastAsia="ru-RU"/>
+              </w:rPr>
+            </w:pPr>
+            <w:r>
+              <w:rPr>
+                <w:rFonts w:ascii="Times New Roman" w:eastAsia="Times New Roman" w:hAnsi="Times New Roman" w:cs="Times New Roman"/>
+                <w:sz w:val="24"/>
+                <w:szCs w:val="24"/>
+                <w:lang w:eastAsia="ru-RU"/>
+              </w:rPr>
+              <w:t>3</w:t>
+            </w:r>
+          </w:p>
+        </w:tc>
+        <w:tc>
+          <w:tcPr>
+            <w:tcW w:w="10230" w:type="dxa"/>
+            <w:vAlign w:val="center"/>
+            <w:hideMark/>
+          </w:tcPr>
+          <w:p>
+            <w:pPr>
+              <w:spacing w:before="0" w:beforeAutospacing="0"/>
+              <w:rPr>
+                <w:rFonts w:ascii="Times New Roman" w:eastAsia="Times New Roman" w:hAnsi="Times New Roman" w:cs="Times New Roman"/>
+                <w:sz w:val="24"/>
+                <w:szCs w:val="24"/>
+                <w:lang w:eastAsia="ru-RU"/>
+              </w:rPr>
+            </w:pPr>
+            <w:proofErr w:type="spellStart"/>
+            <w:r>
+              <w:rPr>
+                <w:rFonts w:ascii="Times New Roman" w:eastAsia="Times New Roman" w:hAnsi="Times New Roman" w:cs="Times New Roman"/>
+                <w:b/>
+                <w:bCs/>
+                <w:sz w:val="24"/>
+                <w:szCs w:val="24"/>
+                <w:lang w:eastAsia="ru-RU"/>
+              </w:rPr>
+              <w:t>void</w:t>
+            </w:r>
+            <w:proofErr w:type="spellEnd"/>
+            <w:r>
+              <w:rPr>
+                <w:rFonts w:ascii="Times New Roman" w:eastAsia="Times New Roman" w:hAnsi="Times New Roman" w:cs="Times New Roman"/>
+                <w:b/>
+                <w:bCs/>
+                <w:sz w:val="24"/>
+                <w:szCs w:val="24"/>
+                <w:lang w:eastAsia="ru-RU"/>
+              </w:rPr>
+              <w:t xml:space="preserve"> </w:t>
+            </w:r>
+            <w:proofErr w:type="spellStart"/>
+            <w:r>
+              <w:rPr>
+                <w:rFonts w:ascii="Times New Roman" w:eastAsia="Times New Roman" w:hAnsi="Times New Roman" w:cs="Times New Roman"/>
+                <w:b/>
+                <w:bCs/>
+                <w:sz w:val="24"/>
+                <w:szCs w:val="24"/>
+                <w:lang w:eastAsia="ru-RU"/>
+              </w:rPr>
+              <w:t>endTest</w:t>
+            </w:r>
+            <w:proofErr w:type="spellEnd"/>
+            <w:r>
+              <w:rPr>
+                <w:rFonts w:ascii="Times New Roman" w:eastAsia="Times New Roman" w:hAnsi="Times New Roman" w:cs="Times New Roman"/>
+                <w:b/>
+                <w:bCs/>
+                <w:sz w:val="24"/>
+                <w:szCs w:val="24"/>
+                <w:lang w:eastAsia="ru-RU"/>
+              </w:rPr>
+              <w:t>(Test test)</w:t>
+            </w:r>
+          </w:p>
+          <w:p>
+            <w:pPr>
+              <w:spacing w:before="0" w:beforeAutospacing="0" w:after="100" w:afterAutospacing="1"/>
+              <w:rPr>
+                <w:rFonts w:ascii="Times New Roman" w:eastAsia="Times New Roman" w:hAnsi="Times New Roman" w:cs="Times New Roman"/>
+                <w:sz w:val="24"/>
+                <w:szCs w:val="24"/>
+                <w:lang w:eastAsia="ru-RU"/>
+              </w:rPr>
+            </w:pPr>
+            <w:r>
+              <w:rPr>
+                <w:rFonts w:ascii="Times New Roman" w:eastAsia="Times New Roman" w:hAnsi="Times New Roman" w:cs="Times New Roman"/>
+                <w:sz w:val="24"/>
+                <w:szCs w:val="24"/>
+                <w:lang w:eastAsia="ru-RU"/>
+              </w:rPr>
+              <w:t>Выводит результаты завершённых тестов.</w:t>
+            </w:r>
+          </w:p>
+        </w:tc>
+      </w:tr>
+      <w:tr>
+        <w:trPr>
+          <w:tblCellSpacing w:w="15" w:type="dxa"/>
+        </w:trPr>
+        <w:tc>
+          <w:tcPr>
+            <w:tcW w:w="0" w:type="auto"/>
+            <w:vAlign w:val="center"/>
+            <w:hideMark/>
+          </w:tcPr>
+          <w:p>
+            <w:pPr>
+              <w:spacing w:before="0" w:beforeAutospacing="0"/>
+              <w:rPr>
+                <w:rFonts w:ascii="Times New Roman" w:eastAsia="Times New Roman" w:hAnsi="Times New Roman" w:cs="Times New Roman"/>
+                <w:sz w:val="24"/>
+                <w:szCs w:val="24"/>
+                <w:lang w:eastAsia="ru-RU"/>
+              </w:rPr>
+            </w:pPr>
+            <w:r>
+              <w:rPr>
+                <w:rFonts w:ascii="Times New Roman" w:eastAsia="Times New Roman" w:hAnsi="Times New Roman" w:cs="Times New Roman"/>
+                <w:sz w:val="24"/>
+                <w:szCs w:val="24"/>
+                <w:lang w:eastAsia="ru-RU"/>
+              </w:rPr>
+              <w:t>4</w:t>
+            </w:r>
+          </w:p>
+        </w:tc>
+        <w:tc>
+          <w:tcPr>
+            <w:tcW w:w="10230" w:type="dxa"/>
+            <w:vAlign w:val="center"/>
+            <w:hideMark/>
+          </w:tcPr>
+          <w:p>
+            <w:pPr>
+              <w:spacing w:before="0" w:beforeAutospacing="0"/>
+              <w:rPr>
+                <w:rFonts w:ascii="Times New Roman" w:eastAsia="Times New Roman" w:hAnsi="Times New Roman" w:cs="Times New Roman"/>
+                <w:sz w:val="24"/>
+                <w:szCs w:val="24"/>
+                <w:lang w:eastAsia="ru-RU"/>
+              </w:rPr>
+            </w:pPr>
+            <w:proofErr w:type="spellStart"/>
+            <w:r>
+              <w:rPr>
+                <w:rFonts w:ascii="Times New Roman" w:eastAsia="Times New Roman" w:hAnsi="Times New Roman" w:cs="Times New Roman"/>
+                <w:b/>
+                <w:bCs/>
+                <w:sz w:val="24"/>
+                <w:szCs w:val="24"/>
+                <w:lang w:eastAsia="ru-RU"/>
+              </w:rPr>
+              <w:t>int</w:t>
+            </w:r>
+            <w:proofErr w:type="spellEnd"/>
+            <w:r>
+              <w:rPr>
+                <w:rFonts w:ascii="Times New Roman" w:eastAsia="Times New Roman" w:hAnsi="Times New Roman" w:cs="Times New Roman"/>
+                <w:b/>
+                <w:bCs/>
+                <w:sz w:val="24"/>
+                <w:szCs w:val="24"/>
+                <w:lang w:eastAsia="ru-RU"/>
+              </w:rPr>
+              <w:t xml:space="preserve"> </w:t>
+            </w:r>
+            <w:proofErr w:type="spellStart"/>
+            <w:r>
+              <w:rPr>
+                <w:rFonts w:ascii="Times New Roman" w:eastAsia="Times New Roman" w:hAnsi="Times New Roman" w:cs="Times New Roman"/>
+                <w:b/>
+                <w:bCs/>
+                <w:sz w:val="24"/>
+                <w:szCs w:val="24"/>
+                <w:lang w:eastAsia="ru-RU"/>
+              </w:rPr>
+              <w:t>errorCount</w:t>
+            </w:r>
+            <w:proofErr w:type="spellEnd"/>
+            <w:r>
+              <w:rPr>
+                <w:rFonts w:ascii="Times New Roman" w:eastAsia="Times New Roman" w:hAnsi="Times New Roman" w:cs="Times New Roman"/>
+                <w:b/>
+                <w:bCs/>
+                <w:sz w:val="24"/>
+                <w:szCs w:val="24"/>
+                <w:lang w:eastAsia="ru-RU"/>
+              </w:rPr>
+              <w:t>()</w:t>
+            </w:r>
+          </w:p>
+          <w:p>
+            <w:pPr>
+              <w:spacing w:before="0" w:beforeAutospacing="0" w:after="100" w:afterAutospacing="1"/>
+              <w:rPr>
+                <w:rFonts w:ascii="Times New Roman" w:eastAsia="Times New Roman" w:hAnsi="Times New Roman" w:cs="Times New Roman"/>
+                <w:sz w:val="24"/>
+                <w:szCs w:val="24"/>
+                <w:lang w:eastAsia="ru-RU"/>
+              </w:rPr>
+            </w:pPr>
+            <w:r>
+              <w:rPr>
+                <w:rFonts w:ascii="Times New Roman" w:eastAsia="Times New Roman" w:hAnsi="Times New Roman" w:cs="Times New Roman"/>
+                <w:sz w:val="24"/>
+                <w:szCs w:val="24"/>
+                <w:lang w:eastAsia="ru-RU"/>
+              </w:rPr>
+              <w:t>Возвращает количество обнаруженных ошибок.</w:t>
+            </w:r>
+          </w:p>
+        </w:tc>
+      </w:tr>
+      <w:tr>
+        <w:trPr>
+          <w:tblCellSpacing w:w="15" w:type="dxa"/>
+        </w:trPr>
+        <w:tc>
+          <w:tcPr>
+            <w:tcW w:w="0" w:type="auto"/>
+            <w:vAlign w:val="center"/>
+            <w:hideMark/>
+          </w:tcPr>
+          <w:p>
+            <w:pPr>
+              <w:spacing w:before="0" w:beforeAutospacing="0"/>
+              <w:rPr>
+                <w:rFonts w:ascii="Times New Roman" w:eastAsia="Times New Roman" w:hAnsi="Times New Roman" w:cs="Times New Roman"/>
+                <w:sz w:val="24"/>
+                <w:szCs w:val="24"/>
+                <w:lang w:eastAsia="ru-RU"/>
+              </w:rPr>
+            </w:pPr>
+            <w:r>
+              <w:rPr>
+                <w:rFonts w:ascii="Times New Roman" w:eastAsia="Times New Roman" w:hAnsi="Times New Roman" w:cs="Times New Roman"/>
+                <w:sz w:val="24"/>
+                <w:szCs w:val="24"/>
+                <w:lang w:eastAsia="ru-RU"/>
+              </w:rPr>
+              <w:t>5</w:t>
+            </w:r>
+          </w:p>
+        </w:tc>
+        <w:tc>
+          <w:tcPr>
+            <w:tcW w:w="10230" w:type="dxa"/>
+            <w:vAlign w:val="center"/>
+            <w:hideMark/>
+          </w:tcPr>
+          <w:p>
+            <w:pPr>
+              <w:spacing w:before="0" w:beforeAutospacing="0"/>
+              <w:rPr>
+                <w:rFonts w:ascii="Times New Roman" w:eastAsia="Times New Roman" w:hAnsi="Times New Roman" w:cs="Times New Roman"/>
+                <w:sz w:val="24"/>
+                <w:szCs w:val="24"/>
+                <w:lang w:eastAsia="ru-RU"/>
+              </w:rPr>
+            </w:pPr>
+            <w:proofErr w:type="spellStart"/>
+            <w:r>
+              <w:rPr>
+                <w:rFonts w:ascii="Times New Roman" w:eastAsia="Times New Roman" w:hAnsi="Times New Roman" w:cs="Times New Roman"/>
+                <w:b/>
+                <w:bCs/>
+                <w:sz w:val="24"/>
+                <w:szCs w:val="24"/>
+                <w:lang w:eastAsia="ru-RU"/>
+              </w:rPr>
+              <w:t>Enumeration</w:t>
+            </w:r>
+            <w:proofErr w:type="spellEnd"/>
+            <w:r>
+              <w:rPr>
+                <w:rFonts w:ascii="Times New Roman" w:eastAsia="Times New Roman" w:hAnsi="Times New Roman" w:cs="Times New Roman"/>
+                <w:b/>
+                <w:bCs/>
+                <w:sz w:val="24"/>
+                <w:szCs w:val="24"/>
+                <w:lang w:eastAsia="ru-RU"/>
+              </w:rPr>
+              <w:t>&lt;</w:t>
+            </w:r>
+            <w:proofErr w:type="spellStart"/>
+            <w:r>
+              <w:rPr>
+                <w:rFonts w:ascii="Times New Roman" w:eastAsia="Times New Roman" w:hAnsi="Times New Roman" w:cs="Times New Roman"/>
+                <w:b/>
+                <w:bCs/>
+                <w:sz w:val="24"/>
+                <w:szCs w:val="24"/>
+                <w:lang w:eastAsia="ru-RU"/>
+              </w:rPr>
+              <w:t>TestFailure</w:t>
+            </w:r>
+            <w:proofErr w:type="spellEnd"/>
+            <w:r>
+              <w:rPr>
+                <w:rFonts w:ascii="Times New Roman" w:eastAsia="Times New Roman" w:hAnsi="Times New Roman" w:cs="Times New Roman"/>
+                <w:b/>
+                <w:bCs/>
+                <w:sz w:val="24"/>
+                <w:szCs w:val="24"/>
+                <w:lang w:eastAsia="ru-RU"/>
+              </w:rPr>
+              <w:t xml:space="preserve">&gt; </w:t>
+            </w:r>
+            <w:proofErr w:type="spellStart"/>
+            <w:r>
+              <w:rPr>
+                <w:rFonts w:ascii="Times New Roman" w:eastAsia="Times New Roman" w:hAnsi="Times New Roman" w:cs="Times New Roman"/>
+                <w:b/>
+                <w:bCs/>
+                <w:sz w:val="24"/>
+                <w:szCs w:val="24"/>
+                <w:lang w:eastAsia="ru-RU"/>
+              </w:rPr>
+              <w:t>errors</w:t>
+            </w:r>
+            <w:proofErr w:type="spellEnd"/>
+            <w:r>
+              <w:rPr>
+                <w:rFonts w:ascii="Times New Roman" w:eastAsia="Times New Roman" w:hAnsi="Times New Roman" w:cs="Times New Roman"/>
+                <w:b/>
+                <w:bCs/>
+                <w:sz w:val="24"/>
+                <w:szCs w:val="24"/>
+                <w:lang w:eastAsia="ru-RU"/>
+              </w:rPr>
+              <w:t>()</w:t>
+            </w:r>
+          </w:p>
+          <w:p>
+            <w:pPr>
+              <w:spacing w:before="0" w:beforeAutospacing="0" w:after="100" w:afterAutospacing="1"/>
+              <w:rPr>
+                <w:rFonts w:ascii="Times New Roman" w:eastAsia="Times New Roman" w:hAnsi="Times New Roman" w:cs="Times New Roman"/>
+                <w:sz w:val="24"/>
+                <w:szCs w:val="24"/>
+                <w:lang w:eastAsia="ru-RU"/>
+              </w:rPr>
+            </w:pPr>
+            <w:r>
+              <w:rPr>
+                <w:rFonts w:ascii="Times New Roman" w:eastAsia="Times New Roman" w:hAnsi="Times New Roman" w:cs="Times New Roman"/>
+                <w:sz w:val="24"/>
+                <w:szCs w:val="24"/>
+                <w:lang w:eastAsia="ru-RU"/>
+              </w:rPr>
+              <w:t>Возвращает перечисление для ошибок.</w:t>
+            </w:r>
+          </w:p>
+        </w:tc>
+      </w:tr>
+      <w:tr>
+        <w:trPr>
+          <w:tblCellSpacing w:w="15" w:type="dxa"/>
+        </w:trPr>
+        <w:tc>
+          <w:tcPr>
+            <w:tcW w:w="0" w:type="auto"/>
+            <w:vAlign w:val="center"/>
+            <w:hideMark/>
+          </w:tcPr>
+          <w:p>
+            <w:pPr>
+              <w:spacing w:before="0" w:beforeAutospacing="0"/>
+              <w:rPr>
+                <w:rFonts w:ascii="Times New Roman" w:eastAsia="Times New Roman" w:hAnsi="Times New Roman" w:cs="Times New Roman"/>
+                <w:sz w:val="24"/>
+                <w:szCs w:val="24"/>
+                <w:lang w:eastAsia="ru-RU"/>
+              </w:rPr>
+            </w:pPr>
+            <w:r>
+              <w:rPr>
+                <w:rFonts w:ascii="Times New Roman" w:eastAsia="Times New Roman" w:hAnsi="Times New Roman" w:cs="Times New Roman"/>
+                <w:sz w:val="24"/>
+                <w:szCs w:val="24"/>
+                <w:lang w:eastAsia="ru-RU"/>
+              </w:rPr>
+              <w:t>6</w:t>
+            </w:r>
+          </w:p>
+        </w:tc>
+        <w:tc>
+          <w:tcPr>
+            <w:tcW w:w="10230" w:type="dxa"/>
+            <w:vAlign w:val="center"/>
+            <w:hideMark/>
+          </w:tcPr>
+          <w:p>
+            <w:pPr>
+              <w:spacing w:before="0" w:beforeAutospacing="0"/>
+              <w:rPr>
+                <w:rFonts w:ascii="Times New Roman" w:eastAsia="Times New Roman" w:hAnsi="Times New Roman" w:cs="Times New Roman"/>
+                <w:sz w:val="24"/>
+                <w:szCs w:val="24"/>
+                <w:lang w:eastAsia="ru-RU"/>
+              </w:rPr>
+            </w:pPr>
+            <w:proofErr w:type="spellStart"/>
+            <w:r>
+              <w:rPr>
+                <w:rFonts w:ascii="Times New Roman" w:eastAsia="Times New Roman" w:hAnsi="Times New Roman" w:cs="Times New Roman"/>
+                <w:b/>
+                <w:bCs/>
+                <w:sz w:val="24"/>
+                <w:szCs w:val="24"/>
+                <w:lang w:eastAsia="ru-RU"/>
+              </w:rPr>
+              <w:t>int</w:t>
+            </w:r>
+            <w:proofErr w:type="spellEnd"/>
+            <w:r>
+              <w:rPr>
+                <w:rFonts w:ascii="Times New Roman" w:eastAsia="Times New Roman" w:hAnsi="Times New Roman" w:cs="Times New Roman"/>
+                <w:b/>
+                <w:bCs/>
+                <w:sz w:val="24"/>
+                <w:szCs w:val="24"/>
+                <w:lang w:eastAsia="ru-RU"/>
+              </w:rPr>
+              <w:t xml:space="preserve"> </w:t>
+            </w:r>
+            <w:proofErr w:type="spellStart"/>
+            <w:r>
+              <w:rPr>
+                <w:rFonts w:ascii="Times New Roman" w:eastAsia="Times New Roman" w:hAnsi="Times New Roman" w:cs="Times New Roman"/>
+                <w:b/>
+                <w:bCs/>
+                <w:sz w:val="24"/>
+                <w:szCs w:val="24"/>
+                <w:lang w:eastAsia="ru-RU"/>
+              </w:rPr>
+              <w:t>failureCount</w:t>
+            </w:r>
+            <w:proofErr w:type="spellEnd"/>
+            <w:r>
+              <w:rPr>
+                <w:rFonts w:ascii="Times New Roman" w:eastAsia="Times New Roman" w:hAnsi="Times New Roman" w:cs="Times New Roman"/>
+                <w:b/>
+                <w:bCs/>
+                <w:sz w:val="24"/>
+                <w:szCs w:val="24"/>
+                <w:lang w:eastAsia="ru-RU"/>
+              </w:rPr>
+              <w:t>()</w:t>
+            </w:r>
+          </w:p>
+          <w:p>
+            <w:pPr>
+              <w:spacing w:before="0" w:beforeAutospacing="0" w:after="100" w:afterAutospacing="1"/>
+              <w:rPr>
+                <w:rFonts w:ascii="Times New Roman" w:eastAsia="Times New Roman" w:hAnsi="Times New Roman" w:cs="Times New Roman"/>
+                <w:sz w:val="24"/>
+                <w:szCs w:val="24"/>
+                <w:lang w:eastAsia="ru-RU"/>
+              </w:rPr>
+            </w:pPr>
+            <w:r>
+              <w:rPr>
+                <w:rFonts w:ascii="Times New Roman" w:eastAsia="Times New Roman" w:hAnsi="Times New Roman" w:cs="Times New Roman"/>
+                <w:sz w:val="24"/>
+                <w:szCs w:val="24"/>
+                <w:lang w:eastAsia="ru-RU"/>
+              </w:rPr>
+              <w:t>Возвращает количество обнаруженных сбоев.</w:t>
+            </w:r>
+          </w:p>
+        </w:tc>
+      </w:tr>
+      <w:tr>
+        <w:trPr>
+          <w:tblCellSpacing w:w="15" w:type="dxa"/>
+        </w:trPr>
+        <w:tc>
+          <w:tcPr>
+            <w:tcW w:w="0" w:type="auto"/>
+            <w:vAlign w:val="center"/>
+            <w:hideMark/>
+          </w:tcPr>
+          <w:p>
+            <w:pPr>
+              <w:spacing w:before="0" w:beforeAutospacing="0"/>
+              <w:rPr>
+                <w:rFonts w:ascii="Times New Roman" w:eastAsia="Times New Roman" w:hAnsi="Times New Roman" w:cs="Times New Roman"/>
+                <w:sz w:val="24"/>
+                <w:szCs w:val="24"/>
+                <w:lang w:eastAsia="ru-RU"/>
+              </w:rPr>
+            </w:pPr>
+            <w:r>
+              <w:rPr>
+                <w:rFonts w:ascii="Times New Roman" w:eastAsia="Times New Roman" w:hAnsi="Times New Roman" w:cs="Times New Roman"/>
+                <w:sz w:val="24"/>
+                <w:szCs w:val="24"/>
+                <w:lang w:eastAsia="ru-RU"/>
+              </w:rPr>
+              <w:t>7</w:t>
+            </w:r>
+          </w:p>
+        </w:tc>
+        <w:tc>
+          <w:tcPr>
+            <w:tcW w:w="10230" w:type="dxa"/>
+            <w:vAlign w:val="center"/>
+            <w:hideMark/>
+          </w:tcPr>
+          <w:p>
+            <w:pPr>
+              <w:spacing w:before="0" w:beforeAutospacing="0"/>
+              <w:rPr>
+                <w:rFonts w:ascii="Times New Roman" w:eastAsia="Times New Roman" w:hAnsi="Times New Roman" w:cs="Times New Roman"/>
+                <w:sz w:val="24"/>
+                <w:szCs w:val="24"/>
+                <w:lang w:val="en-US" w:eastAsia="ru-RU"/>
+              </w:rPr>
+            </w:pPr>
+            <w:r>
+              <w:rPr>
+                <w:rFonts w:ascii="Times New Roman" w:eastAsia="Times New Roman" w:hAnsi="Times New Roman" w:cs="Times New Roman"/>
+                <w:b/>
+                <w:bCs/>
+                <w:sz w:val="24"/>
+                <w:szCs w:val="24"/>
+                <w:lang w:val="en-US" w:eastAsia="ru-RU"/>
+              </w:rPr>
+              <w:t>void run(</w:t>
+            </w:r>
+            <w:proofErr w:type="spellStart"/>
+            <w:r>
+              <w:rPr>
+                <w:rFonts w:ascii="Times New Roman" w:eastAsia="Times New Roman" w:hAnsi="Times New Roman" w:cs="Times New Roman"/>
+                <w:b/>
+                <w:bCs/>
+                <w:sz w:val="24"/>
+                <w:szCs w:val="24"/>
+                <w:lang w:val="en-US" w:eastAsia="ru-RU"/>
+              </w:rPr>
+              <w:t>TestCase</w:t>
+            </w:r>
+            <w:proofErr w:type="spellEnd"/>
+            <w:r>
+              <w:rPr>
+                <w:rFonts w:ascii="Times New Roman" w:eastAsia="Times New Roman" w:hAnsi="Times New Roman" w:cs="Times New Roman"/>
+                <w:b/>
+                <w:bCs/>
+                <w:sz w:val="24"/>
+                <w:szCs w:val="24"/>
+                <w:lang w:val="en-US" w:eastAsia="ru-RU"/>
+              </w:rPr>
+              <w:t xml:space="preserve"> test)</w:t>
+            </w:r>
+          </w:p>
+          <w:p>
+            <w:pPr>
+              <w:spacing w:before="0" w:beforeAutospacing="0" w:after="100" w:afterAutospacing="1"/>
+              <w:rPr>
+                <w:rFonts w:ascii="Times New Roman" w:eastAsia="Times New Roman" w:hAnsi="Times New Roman" w:cs="Times New Roman"/>
+                <w:sz w:val="24"/>
+                <w:szCs w:val="24"/>
+                <w:lang w:val="en-US" w:eastAsia="ru-RU"/>
+              </w:rPr>
+            </w:pPr>
+            <w:r>
+              <w:rPr>
+                <w:rFonts w:ascii="Times New Roman" w:eastAsia="Times New Roman" w:hAnsi="Times New Roman" w:cs="Times New Roman"/>
+                <w:sz w:val="24"/>
+                <w:szCs w:val="24"/>
+                <w:lang w:eastAsia="ru-RU"/>
+              </w:rPr>
+              <w:t>Запускает</w:t>
+            </w:r>
+            <w:r>
+              <w:rPr>
+                <w:rFonts w:ascii="Times New Roman" w:eastAsia="Times New Roman" w:hAnsi="Times New Roman" w:cs="Times New Roman"/>
+                <w:sz w:val="24"/>
+                <w:szCs w:val="24"/>
+                <w:lang w:val="en-US" w:eastAsia="ru-RU"/>
+              </w:rPr>
+              <w:t xml:space="preserve"> </w:t>
+            </w:r>
+            <w:proofErr w:type="spellStart"/>
+            <w:r>
+              <w:rPr>
+                <w:rFonts w:ascii="Times New Roman" w:eastAsia="Times New Roman" w:hAnsi="Times New Roman" w:cs="Times New Roman"/>
+                <w:sz w:val="24"/>
+                <w:szCs w:val="24"/>
+                <w:lang w:val="en-US" w:eastAsia="ru-RU"/>
+              </w:rPr>
+              <w:t>TestCase</w:t>
+            </w:r>
+            <w:proofErr w:type="spellEnd"/>
+            <w:r>
+              <w:rPr>
+                <w:rFonts w:ascii="Times New Roman" w:eastAsia="Times New Roman" w:hAnsi="Times New Roman" w:cs="Times New Roman"/>
+                <w:sz w:val="24"/>
+                <w:szCs w:val="24"/>
+                <w:lang w:val="en-US" w:eastAsia="ru-RU"/>
+              </w:rPr>
+              <w:t>.</w:t>
+            </w:r>
+          </w:p>
+        </w:tc>
+      </w:tr>
+      <w:tr>
+        <w:trPr>
+          <w:tblCellSpacing w:w="15" w:type="dxa"/>
+        </w:trPr>
+        <w:tc>
+          <w:tcPr>
+            <w:tcW w:w="0" w:type="auto"/>
+            <w:vAlign w:val="center"/>
+            <w:hideMark/>
+          </w:tcPr>
+          <w:p>
+            <w:pPr>
+              <w:spacing w:before="0" w:beforeAutospacing="0"/>
+              <w:rPr>
+                <w:rFonts w:ascii="Times New Roman" w:eastAsia="Times New Roman" w:hAnsi="Times New Roman" w:cs="Times New Roman"/>
+                <w:sz w:val="24"/>
+                <w:szCs w:val="24"/>
+                <w:lang w:eastAsia="ru-RU"/>
+              </w:rPr>
+            </w:pPr>
+            <w:r>
+              <w:rPr>
+                <w:rFonts w:ascii="Times New Roman" w:eastAsia="Times New Roman" w:hAnsi="Times New Roman" w:cs="Times New Roman"/>
+                <w:sz w:val="24"/>
+                <w:szCs w:val="24"/>
+                <w:lang w:eastAsia="ru-RU"/>
+              </w:rPr>
+              <w:t>8</w:t>
+            </w:r>
+          </w:p>
+        </w:tc>
+        <w:tc>
+          <w:tcPr>
+            <w:tcW w:w="10230" w:type="dxa"/>
+            <w:vAlign w:val="center"/>
+            <w:hideMark/>
+          </w:tcPr>
+          <w:p>
+            <w:pPr>
+              <w:spacing w:before="0" w:beforeAutospacing="0"/>
+              <w:rPr>
+                <w:rFonts w:ascii="Times New Roman" w:eastAsia="Times New Roman" w:hAnsi="Times New Roman" w:cs="Times New Roman"/>
+                <w:sz w:val="24"/>
+                <w:szCs w:val="24"/>
+                <w:lang w:eastAsia="ru-RU"/>
+              </w:rPr>
+            </w:pPr>
+            <w:proofErr w:type="spellStart"/>
+            <w:r>
+              <w:rPr>
+                <w:rFonts w:ascii="Times New Roman" w:eastAsia="Times New Roman" w:hAnsi="Times New Roman" w:cs="Times New Roman"/>
+                <w:b/>
+                <w:bCs/>
+                <w:sz w:val="24"/>
+                <w:szCs w:val="24"/>
+                <w:lang w:eastAsia="ru-RU"/>
+              </w:rPr>
+              <w:t>int</w:t>
+            </w:r>
+            <w:proofErr w:type="spellEnd"/>
+            <w:r>
+              <w:rPr>
+                <w:rFonts w:ascii="Times New Roman" w:eastAsia="Times New Roman" w:hAnsi="Times New Roman" w:cs="Times New Roman"/>
+                <w:b/>
+                <w:bCs/>
+                <w:sz w:val="24"/>
+                <w:szCs w:val="24"/>
+                <w:lang w:eastAsia="ru-RU"/>
+              </w:rPr>
+              <w:t xml:space="preserve"> </w:t>
+            </w:r>
+            <w:proofErr w:type="spellStart"/>
+            <w:r>
+              <w:rPr>
+                <w:rFonts w:ascii="Times New Roman" w:eastAsia="Times New Roman" w:hAnsi="Times New Roman" w:cs="Times New Roman"/>
+                <w:b/>
+                <w:bCs/>
+                <w:sz w:val="24"/>
+                <w:szCs w:val="24"/>
+                <w:lang w:eastAsia="ru-RU"/>
+              </w:rPr>
+              <w:t>runCount</w:t>
+            </w:r>
+            <w:proofErr w:type="spellEnd"/>
+            <w:r>
+              <w:rPr>
+                <w:rFonts w:ascii="Times New Roman" w:eastAsia="Times New Roman" w:hAnsi="Times New Roman" w:cs="Times New Roman"/>
+                <w:b/>
+                <w:bCs/>
+                <w:sz w:val="24"/>
+                <w:szCs w:val="24"/>
+                <w:lang w:eastAsia="ru-RU"/>
+              </w:rPr>
+              <w:t>()</w:t>
+            </w:r>
+          </w:p>
+          <w:p>
+            <w:pPr>
+              <w:spacing w:before="0" w:beforeAutospacing="0" w:after="100" w:afterAutospacing="1"/>
+              <w:rPr>
+                <w:rFonts w:ascii="Times New Roman" w:eastAsia="Times New Roman" w:hAnsi="Times New Roman" w:cs="Times New Roman"/>
+                <w:sz w:val="24"/>
+                <w:szCs w:val="24"/>
+                <w:lang w:eastAsia="ru-RU"/>
+              </w:rPr>
+            </w:pPr>
+            <w:r>
+              <w:rPr>
+                <w:rFonts w:ascii="Times New Roman" w:eastAsia="Times New Roman" w:hAnsi="Times New Roman" w:cs="Times New Roman"/>
+                <w:sz w:val="24"/>
+                <w:szCs w:val="24"/>
+                <w:lang w:eastAsia="ru-RU"/>
+              </w:rPr>
+              <w:t>Возвращает количество запущенных тестов.</w:t>
+            </w:r>
+          </w:p>
+        </w:tc>
+      </w:tr>
+      <w:tr>
+        <w:trPr>
+          <w:tblCellSpacing w:w="15" w:type="dxa"/>
+        </w:trPr>
+        <w:tc>
+          <w:tcPr>
+            <w:tcW w:w="0" w:type="auto"/>
+            <w:vAlign w:val="center"/>
+            <w:hideMark/>
+          </w:tcPr>
+          <w:p>
+            <w:pPr>
+              <w:spacing w:before="0" w:beforeAutospacing="0"/>
+              <w:rPr>
+                <w:rFonts w:ascii="Times New Roman" w:eastAsia="Times New Roman" w:hAnsi="Times New Roman" w:cs="Times New Roman"/>
+                <w:sz w:val="24"/>
+                <w:szCs w:val="24"/>
+                <w:lang w:eastAsia="ru-RU"/>
+              </w:rPr>
+            </w:pPr>
+            <w:r>
+              <w:rPr>
+                <w:rFonts w:ascii="Times New Roman" w:eastAsia="Times New Roman" w:hAnsi="Times New Roman" w:cs="Times New Roman"/>
+                <w:sz w:val="24"/>
+                <w:szCs w:val="24"/>
+                <w:lang w:eastAsia="ru-RU"/>
+              </w:rPr>
+              <w:t>9</w:t>
+            </w:r>
+          </w:p>
+        </w:tc>
+        <w:tc>
+          <w:tcPr>
+            <w:tcW w:w="10230" w:type="dxa"/>
+            <w:vAlign w:val="center"/>
+            <w:hideMark/>
+          </w:tcPr>
+          <w:p>
+            <w:pPr>
+              <w:spacing w:before="0" w:beforeAutospacing="0"/>
+              <w:rPr>
+                <w:rFonts w:ascii="Times New Roman" w:eastAsia="Times New Roman" w:hAnsi="Times New Roman" w:cs="Times New Roman"/>
+                <w:sz w:val="24"/>
+                <w:szCs w:val="24"/>
+                <w:lang w:eastAsia="ru-RU"/>
+              </w:rPr>
+            </w:pPr>
+            <w:proofErr w:type="spellStart"/>
+            <w:r>
+              <w:rPr>
+                <w:rFonts w:ascii="Times New Roman" w:eastAsia="Times New Roman" w:hAnsi="Times New Roman" w:cs="Times New Roman"/>
+                <w:b/>
+                <w:bCs/>
+                <w:sz w:val="24"/>
+                <w:szCs w:val="24"/>
+                <w:lang w:eastAsia="ru-RU"/>
+              </w:rPr>
+              <w:t>void</w:t>
+            </w:r>
+            <w:proofErr w:type="spellEnd"/>
+            <w:r>
+              <w:rPr>
+                <w:rFonts w:ascii="Times New Roman" w:eastAsia="Times New Roman" w:hAnsi="Times New Roman" w:cs="Times New Roman"/>
+                <w:b/>
+                <w:bCs/>
+                <w:sz w:val="24"/>
+                <w:szCs w:val="24"/>
+                <w:lang w:eastAsia="ru-RU"/>
+              </w:rPr>
+              <w:t xml:space="preserve"> </w:t>
+            </w:r>
+            <w:proofErr w:type="spellStart"/>
+            <w:r>
+              <w:rPr>
+                <w:rFonts w:ascii="Times New Roman" w:eastAsia="Times New Roman" w:hAnsi="Times New Roman" w:cs="Times New Roman"/>
+                <w:b/>
+                <w:bCs/>
+                <w:sz w:val="24"/>
+                <w:szCs w:val="24"/>
+                <w:lang w:eastAsia="ru-RU"/>
+              </w:rPr>
+              <w:t>startTest</w:t>
+            </w:r>
+            <w:proofErr w:type="spellEnd"/>
+            <w:r>
+              <w:rPr>
+                <w:rFonts w:ascii="Times New Roman" w:eastAsia="Times New Roman" w:hAnsi="Times New Roman" w:cs="Times New Roman"/>
+                <w:b/>
+                <w:bCs/>
+                <w:sz w:val="24"/>
+                <w:szCs w:val="24"/>
+                <w:lang w:eastAsia="ru-RU"/>
+              </w:rPr>
+              <w:t>(Test test)</w:t>
+            </w:r>
+          </w:p>
+          <w:p>
+            <w:pPr>
+              <w:spacing w:before="0" w:beforeAutospacing="0" w:after="100" w:afterAutospacing="1"/>
+              <w:rPr>
+                <w:rFonts w:ascii="Times New Roman" w:eastAsia="Times New Roman" w:hAnsi="Times New Roman" w:cs="Times New Roman"/>
+                <w:sz w:val="24"/>
+                <w:szCs w:val="24"/>
+                <w:lang w:eastAsia="ru-RU"/>
+              </w:rPr>
+            </w:pPr>
+            <w:r>
+              <w:rPr>
+                <w:rFonts w:ascii="Times New Roman" w:eastAsia="Times New Roman" w:hAnsi="Times New Roman" w:cs="Times New Roman"/>
+                <w:sz w:val="24"/>
+                <w:szCs w:val="24"/>
+                <w:lang w:eastAsia="ru-RU"/>
+              </w:rPr>
+              <w:t>Выводит результат теста, который передаётся в параметре.</w:t>
+            </w:r>
+          </w:p>
+        </w:tc>
+      </w:tr>
+      <w:tr>
+        <w:trPr>
+          <w:tblCellSpacing w:w="15" w:type="dxa"/>
+        </w:trPr>
+        <w:tc>
+          <w:tcPr>
+            <w:tcW w:w="0" w:type="auto"/>
+            <w:vAlign w:val="center"/>
+            <w:hideMark/>
+          </w:tcPr>
+          <w:p>
+            <w:pPr>
+              <w:spacing w:before="0" w:beforeAutospacing="0"/>
+              <w:rPr>
+                <w:rFonts w:ascii="Times New Roman" w:eastAsia="Times New Roman" w:hAnsi="Times New Roman" w:cs="Times New Roman"/>
+                <w:sz w:val="24"/>
+                <w:szCs w:val="24"/>
+                <w:lang w:eastAsia="ru-RU"/>
+              </w:rPr>
+            </w:pPr>
+            <w:r>
+              <w:rPr>
+                <w:rFonts w:ascii="Times New Roman" w:eastAsia="Times New Roman" w:hAnsi="Times New Roman" w:cs="Times New Roman"/>
+                <w:sz w:val="24"/>
+                <w:szCs w:val="24"/>
+                <w:lang w:eastAsia="ru-RU"/>
+              </w:rPr>
+              <w:t>10</w:t>
+            </w:r>
+          </w:p>
+        </w:tc>
+        <w:tc>
+          <w:tcPr>
+            <w:tcW w:w="10230" w:type="dxa"/>
+            <w:vAlign w:val="center"/>
+            <w:hideMark/>
+          </w:tcPr>
+          <w:p>
+            <w:pPr>
+              <w:spacing w:before="0" w:beforeAutospacing="0"/>
+              <w:rPr>
+                <w:rFonts w:ascii="Times New Roman" w:eastAsia="Times New Roman" w:hAnsi="Times New Roman" w:cs="Times New Roman"/>
+                <w:sz w:val="24"/>
+                <w:szCs w:val="24"/>
+                <w:lang w:eastAsia="ru-RU"/>
+              </w:rPr>
+            </w:pPr>
+            <w:proofErr w:type="spellStart"/>
+            <w:r>
+              <w:rPr>
+                <w:rFonts w:ascii="Times New Roman" w:eastAsia="Times New Roman" w:hAnsi="Times New Roman" w:cs="Times New Roman"/>
+                <w:b/>
+                <w:bCs/>
+                <w:sz w:val="24"/>
+                <w:szCs w:val="24"/>
+                <w:lang w:eastAsia="ru-RU"/>
+              </w:rPr>
+              <w:t>void</w:t>
+            </w:r>
+            <w:proofErr w:type="spellEnd"/>
+            <w:r>
+              <w:rPr>
+                <w:rFonts w:ascii="Times New Roman" w:eastAsia="Times New Roman" w:hAnsi="Times New Roman" w:cs="Times New Roman"/>
+                <w:b/>
+                <w:bCs/>
+                <w:sz w:val="24"/>
+                <w:szCs w:val="24"/>
+                <w:lang w:eastAsia="ru-RU"/>
+              </w:rPr>
+              <w:t xml:space="preserve"> </w:t>
+            </w:r>
+            <w:proofErr w:type="spellStart"/>
+            <w:r>
+              <w:rPr>
+                <w:rFonts w:ascii="Times New Roman" w:eastAsia="Times New Roman" w:hAnsi="Times New Roman" w:cs="Times New Roman"/>
+                <w:b/>
+                <w:bCs/>
+                <w:sz w:val="24"/>
+                <w:szCs w:val="24"/>
+                <w:lang w:eastAsia="ru-RU"/>
+              </w:rPr>
+              <w:t>stop</w:t>
+            </w:r>
+            <w:proofErr w:type="spellEnd"/>
+            <w:r>
+              <w:rPr>
+                <w:rFonts w:ascii="Times New Roman" w:eastAsia="Times New Roman" w:hAnsi="Times New Roman" w:cs="Times New Roman"/>
+                <w:b/>
+                <w:bCs/>
+                <w:sz w:val="24"/>
+                <w:szCs w:val="24"/>
+                <w:lang w:eastAsia="ru-RU"/>
+              </w:rPr>
+              <w:t>()</w:t>
+            </w:r>
+          </w:p>
+          <w:p>
+            <w:pPr>
+              <w:spacing w:before="0" w:beforeAutospacing="0" w:after="100" w:afterAutospacing="1"/>
+              <w:rPr>
+                <w:rFonts w:ascii="Times New Roman" w:eastAsia="Times New Roman" w:hAnsi="Times New Roman" w:cs="Times New Roman"/>
+                <w:sz w:val="24"/>
+                <w:szCs w:val="24"/>
+                <w:lang w:eastAsia="ru-RU"/>
+              </w:rPr>
+            </w:pPr>
+            <w:r>
+              <w:rPr>
+                <w:rFonts w:ascii="Times New Roman" w:eastAsia="Times New Roman" w:hAnsi="Times New Roman" w:cs="Times New Roman"/>
+                <w:sz w:val="24"/>
+                <w:szCs w:val="24"/>
+                <w:lang w:eastAsia="ru-RU"/>
+              </w:rPr>
+              <w:t>Останавливает запущенный тест.</w:t>
+            </w:r>
+          </w:p>
+        </w:tc>
+      </w:tr>
+    </w:tbl>
+    <w:p>
+      <w:pPr>
         <w:spacing w:before="0" w:beforeAutospacing="0"/>
-        <w:ind w:left="-1276" w:right="-426" w:hanging="1276"/>
-        <w:rPr>
-          <w:rFonts w:ascii="Times New Roman" w:hAnsi="Times New Roman" w:cs="Times New Roman"/>
-          <w:sz w:val="24"/>
-          <w:szCs w:val="24"/>
-          <w:lang w:val="uk-UA"/>
+        <w:rPr>
+          <w:rFonts w:ascii="Times New Roman" w:eastAsia="Times New Roman" w:hAnsi="Times New Roman" w:cs="Times New Roman"/>
+          <w:sz w:val="24"/>
+          <w:szCs w:val="24"/>
+          <w:lang w:eastAsia="ru-RU"/>
+        </w:rPr>
+      </w:pPr>
+    </w:p>
+    <w:p>
+      <w:pPr>
+        <w:spacing w:before="0" w:beforeAutospacing="0"/>
+        <w:ind w:left="-1276"/>
+        <w:rPr>
+          <w:rFonts w:ascii="Times New Roman" w:eastAsia="Times New Roman" w:hAnsi="Times New Roman" w:cs="Times New Roman"/>
+          <w:sz w:val="28"/>
+          <w:szCs w:val="24"/>
+          <w:lang w:eastAsia="ru-RU"/>
+        </w:rPr>
+      </w:pPr>
+      <w:r>
+        <w:rPr>
+          <w:rFonts w:ascii="Times New Roman" w:eastAsia="Times New Roman" w:hAnsi="Times New Roman" w:cs="Times New Roman"/>
+          <w:b/>
+          <w:bCs/>
+          <w:sz w:val="28"/>
+          <w:szCs w:val="24"/>
+          <w:lang w:eastAsia="ru-RU"/>
+        </w:rPr>
+        <w:t xml:space="preserve">Класс </w:t>
+      </w:r>
+      <w:proofErr w:type="spellStart"/>
+      <w:r>
+        <w:rPr>
+          <w:rFonts w:ascii="Times New Roman" w:eastAsia="Times New Roman" w:hAnsi="Times New Roman" w:cs="Times New Roman"/>
+          <w:b/>
+          <w:bCs/>
+          <w:sz w:val="28"/>
+          <w:szCs w:val="24"/>
+          <w:lang w:eastAsia="ru-RU"/>
+        </w:rPr>
+        <w:t>TestSuite</w:t>
+      </w:r>
+      <w:proofErr w:type="spellEnd"/>
+    </w:p>
+    <w:p>
+      <w:pPr>
+        <w:spacing w:before="0" w:beforeAutospacing="0"/>
+        <w:ind w:left="-1276"/>
+        <w:rPr>
+          <w:rFonts w:ascii="Times New Roman" w:eastAsia="Times New Roman" w:hAnsi="Times New Roman" w:cs="Times New Roman"/>
+          <w:sz w:val="24"/>
+          <w:szCs w:val="24"/>
+          <w:lang w:eastAsia="ru-RU"/>
+        </w:rPr>
+      </w:pPr>
+      <w:r>
+        <w:rPr>
+          <w:rFonts w:ascii="Times New Roman" w:eastAsia="Times New Roman" w:hAnsi="Times New Roman" w:cs="Times New Roman"/>
+          <w:sz w:val="24"/>
+          <w:szCs w:val="24"/>
+          <w:lang w:eastAsia="ru-RU"/>
+        </w:rPr>
+        <w:t xml:space="preserve">Класс </w:t>
+      </w:r>
+      <w:proofErr w:type="spellStart"/>
+      <w:r>
+        <w:rPr>
+          <w:rFonts w:ascii="Times New Roman" w:eastAsia="Times New Roman" w:hAnsi="Times New Roman" w:cs="Times New Roman"/>
+          <w:sz w:val="24"/>
+          <w:szCs w:val="24"/>
+          <w:lang w:eastAsia="ru-RU"/>
+        </w:rPr>
+        <w:t>org.junit.TestSuite</w:t>
+      </w:r>
+      <w:proofErr w:type="spellEnd"/>
+      <w:r>
+        <w:rPr>
+          <w:rFonts w:ascii="Times New Roman" w:eastAsia="Times New Roman" w:hAnsi="Times New Roman" w:cs="Times New Roman"/>
+          <w:sz w:val="24"/>
+          <w:szCs w:val="24"/>
+          <w:lang w:eastAsia="ru-RU"/>
+        </w:rPr>
+        <w:t xml:space="preserve"> представляет собой группу тестов, которые могут быть запущены вместе.</w:t>
+      </w:r>
+    </w:p>
+    <w:tbl>
+      <w:tblPr>
+        <w:tblW w:w="0" w:type="auto"/>
+        <w:tblCellSpacing w:w="15" w:type="dxa"/>
+        <w:tblInd w:w="-1206" w:type="dxa"/>
+        <w:tblBorders>
+          <w:top w:val="single" w:sz="4" w:space="0" w:color="auto"/>
+          <w:left w:val="single" w:sz="4" w:space="0" w:color="auto"/>
+          <w:bottom w:val="single" w:sz="4" w:space="0" w:color="auto"/>
+          <w:right w:val="single" w:sz="4" w:space="0" w:color="auto"/>
+          <w:insideH w:val="single" w:sz="4" w:space="0" w:color="auto"/>
+          <w:insideV w:val="single" w:sz="4" w:space="0" w:color="auto"/>
+        </w:tblBorders>
+        <w:tblCellMar>
+          <w:top w:w="15" w:type="dxa"/>
+          <w:left w:w="15" w:type="dxa"/>
+          <w:bottom w:w="15" w:type="dxa"/>
+          <w:right w:w="15" w:type="dxa"/>
+        </w:tblCellMar>
+        <w:tblLook w:val="04A0"/>
+      </w:tblPr>
+      <w:tblGrid>
+        <w:gridCol w:w="337"/>
+        <w:gridCol w:w="10290"/>
+      </w:tblGrid>
+      <w:tr>
+        <w:trPr>
+          <w:tblCellSpacing w:w="15" w:type="dxa"/>
+        </w:trPr>
+        <w:tc>
+          <w:tcPr>
+            <w:tcW w:w="0" w:type="auto"/>
+            <w:vAlign w:val="center"/>
+            <w:hideMark/>
+          </w:tcPr>
+          <w:p>
+            <w:pPr>
+              <w:spacing w:before="0" w:beforeAutospacing="0"/>
+              <w:jc w:val="center"/>
+              <w:rPr>
+                <w:rFonts w:ascii="Times New Roman" w:eastAsia="Times New Roman" w:hAnsi="Times New Roman" w:cs="Times New Roman"/>
+                <w:b/>
+                <w:bCs/>
+                <w:sz w:val="24"/>
+                <w:szCs w:val="24"/>
+                <w:lang w:eastAsia="ru-RU"/>
+              </w:rPr>
+            </w:pPr>
+            <w:r>
+              <w:rPr>
+                <w:rFonts w:ascii="Times New Roman" w:eastAsia="Times New Roman" w:hAnsi="Times New Roman" w:cs="Times New Roman"/>
+                <w:b/>
+                <w:bCs/>
+                <w:sz w:val="24"/>
+                <w:szCs w:val="24"/>
+                <w:lang w:eastAsia="ru-RU"/>
+              </w:rPr>
+              <w:t>№</w:t>
+            </w:r>
+          </w:p>
+        </w:tc>
+        <w:tc>
+          <w:tcPr>
+            <w:tcW w:w="10245" w:type="dxa"/>
+            <w:vAlign w:val="center"/>
+            <w:hideMark/>
+          </w:tcPr>
+          <w:p>
+            <w:pPr>
+              <w:spacing w:before="0" w:beforeAutospacing="0"/>
+              <w:jc w:val="center"/>
+              <w:rPr>
+                <w:rFonts w:ascii="Times New Roman" w:eastAsia="Times New Roman" w:hAnsi="Times New Roman" w:cs="Times New Roman"/>
+                <w:b/>
+                <w:bCs/>
+                <w:sz w:val="24"/>
+                <w:szCs w:val="24"/>
+                <w:lang w:eastAsia="ru-RU"/>
+              </w:rPr>
+            </w:pPr>
+            <w:r>
+              <w:rPr>
+                <w:rFonts w:ascii="Times New Roman" w:eastAsia="Times New Roman" w:hAnsi="Times New Roman" w:cs="Times New Roman"/>
+                <w:b/>
+                <w:bCs/>
+                <w:sz w:val="24"/>
+                <w:szCs w:val="24"/>
+                <w:lang w:eastAsia="ru-RU"/>
+              </w:rPr>
+              <w:t>Методы и описание</w:t>
+            </w:r>
+          </w:p>
+        </w:tc>
+      </w:tr>
+      <w:tr>
+        <w:trPr>
+          <w:tblCellSpacing w:w="15" w:type="dxa"/>
+        </w:trPr>
+        <w:tc>
+          <w:tcPr>
+            <w:tcW w:w="0" w:type="auto"/>
+            <w:vAlign w:val="center"/>
+            <w:hideMark/>
+          </w:tcPr>
+          <w:p>
+            <w:pPr>
+              <w:spacing w:before="0" w:beforeAutospacing="0"/>
+              <w:rPr>
+                <w:rFonts w:ascii="Times New Roman" w:eastAsia="Times New Roman" w:hAnsi="Times New Roman" w:cs="Times New Roman"/>
+                <w:sz w:val="24"/>
+                <w:szCs w:val="24"/>
+                <w:lang w:eastAsia="ru-RU"/>
+              </w:rPr>
+            </w:pPr>
+            <w:r>
+              <w:rPr>
+                <w:rFonts w:ascii="Times New Roman" w:eastAsia="Times New Roman" w:hAnsi="Times New Roman" w:cs="Times New Roman"/>
+                <w:sz w:val="24"/>
+                <w:szCs w:val="24"/>
+                <w:lang w:eastAsia="ru-RU"/>
+              </w:rPr>
+              <w:t>1</w:t>
+            </w:r>
+          </w:p>
+        </w:tc>
+        <w:tc>
+          <w:tcPr>
+            <w:tcW w:w="10245" w:type="dxa"/>
+            <w:vAlign w:val="center"/>
+            <w:hideMark/>
+          </w:tcPr>
+          <w:p>
+            <w:pPr>
+              <w:spacing w:before="0" w:beforeAutospacing="0"/>
+              <w:rPr>
+                <w:rFonts w:ascii="Times New Roman" w:eastAsia="Times New Roman" w:hAnsi="Times New Roman" w:cs="Times New Roman"/>
+                <w:sz w:val="24"/>
+                <w:szCs w:val="24"/>
+                <w:lang w:val="en-US" w:eastAsia="ru-RU"/>
+              </w:rPr>
+            </w:pPr>
+            <w:r>
+              <w:rPr>
+                <w:rFonts w:ascii="Times New Roman" w:eastAsia="Times New Roman" w:hAnsi="Times New Roman" w:cs="Times New Roman"/>
+                <w:b/>
+                <w:bCs/>
+                <w:sz w:val="24"/>
+                <w:szCs w:val="24"/>
+                <w:lang w:val="en-US" w:eastAsia="ru-RU"/>
+              </w:rPr>
+              <w:t xml:space="preserve">void </w:t>
+            </w:r>
+            <w:proofErr w:type="spellStart"/>
+            <w:r>
+              <w:rPr>
+                <w:rFonts w:ascii="Times New Roman" w:eastAsia="Times New Roman" w:hAnsi="Times New Roman" w:cs="Times New Roman"/>
+                <w:b/>
+                <w:bCs/>
+                <w:sz w:val="24"/>
+                <w:szCs w:val="24"/>
+                <w:lang w:val="en-US" w:eastAsia="ru-RU"/>
+              </w:rPr>
+              <w:t>addTest</w:t>
+            </w:r>
+            <w:proofErr w:type="spellEnd"/>
+            <w:r>
+              <w:rPr>
+                <w:rFonts w:ascii="Times New Roman" w:eastAsia="Times New Roman" w:hAnsi="Times New Roman" w:cs="Times New Roman"/>
+                <w:b/>
+                <w:bCs/>
+                <w:sz w:val="24"/>
+                <w:szCs w:val="24"/>
+                <w:lang w:val="en-US" w:eastAsia="ru-RU"/>
+              </w:rPr>
+              <w:t>(Test test)</w:t>
+            </w:r>
+          </w:p>
+          <w:p>
+            <w:pPr>
+              <w:spacing w:before="0" w:beforeAutospacing="0" w:after="100" w:afterAutospacing="1"/>
+              <w:rPr>
+                <w:rFonts w:ascii="Times New Roman" w:eastAsia="Times New Roman" w:hAnsi="Times New Roman" w:cs="Times New Roman"/>
+                <w:sz w:val="24"/>
+                <w:szCs w:val="24"/>
+                <w:lang w:val="en-US" w:eastAsia="ru-RU"/>
+              </w:rPr>
+            </w:pPr>
+            <w:r>
+              <w:rPr>
+                <w:rFonts w:ascii="Times New Roman" w:eastAsia="Times New Roman" w:hAnsi="Times New Roman" w:cs="Times New Roman"/>
+                <w:sz w:val="24"/>
+                <w:szCs w:val="24"/>
+                <w:lang w:eastAsia="ru-RU"/>
+              </w:rPr>
+              <w:t>Добавляет</w:t>
+            </w:r>
+            <w:r>
+              <w:rPr>
+                <w:rFonts w:ascii="Times New Roman" w:eastAsia="Times New Roman" w:hAnsi="Times New Roman" w:cs="Times New Roman"/>
+                <w:sz w:val="24"/>
+                <w:szCs w:val="24"/>
+                <w:lang w:val="en-US" w:eastAsia="ru-RU"/>
+              </w:rPr>
+              <w:t xml:space="preserve"> </w:t>
+            </w:r>
+            <w:r>
+              <w:rPr>
+                <w:rFonts w:ascii="Times New Roman" w:eastAsia="Times New Roman" w:hAnsi="Times New Roman" w:cs="Times New Roman"/>
+                <w:sz w:val="24"/>
+                <w:szCs w:val="24"/>
+                <w:lang w:eastAsia="ru-RU"/>
+              </w:rPr>
+              <w:t>тест</w:t>
+            </w:r>
+            <w:r>
+              <w:rPr>
+                <w:rFonts w:ascii="Times New Roman" w:eastAsia="Times New Roman" w:hAnsi="Times New Roman" w:cs="Times New Roman"/>
+                <w:sz w:val="24"/>
+                <w:szCs w:val="24"/>
+                <w:lang w:val="en-US" w:eastAsia="ru-RU"/>
+              </w:rPr>
+              <w:t xml:space="preserve"> </w:t>
+            </w:r>
+            <w:r>
+              <w:rPr>
+                <w:rFonts w:ascii="Times New Roman" w:eastAsia="Times New Roman" w:hAnsi="Times New Roman" w:cs="Times New Roman"/>
+                <w:sz w:val="24"/>
+                <w:szCs w:val="24"/>
+                <w:lang w:eastAsia="ru-RU"/>
+              </w:rPr>
+              <w:t>в</w:t>
+            </w:r>
+            <w:r>
+              <w:rPr>
+                <w:rFonts w:ascii="Times New Roman" w:eastAsia="Times New Roman" w:hAnsi="Times New Roman" w:cs="Times New Roman"/>
+                <w:sz w:val="24"/>
+                <w:szCs w:val="24"/>
+                <w:lang w:val="en-US" w:eastAsia="ru-RU"/>
+              </w:rPr>
+              <w:t xml:space="preserve"> suite.</w:t>
+            </w:r>
+          </w:p>
+        </w:tc>
+      </w:tr>
+      <w:tr>
+        <w:trPr>
+          <w:tblCellSpacing w:w="15" w:type="dxa"/>
+        </w:trPr>
+        <w:tc>
+          <w:tcPr>
+            <w:tcW w:w="0" w:type="auto"/>
+            <w:vAlign w:val="center"/>
+            <w:hideMark/>
+          </w:tcPr>
+          <w:p>
+            <w:pPr>
+              <w:spacing w:before="0" w:beforeAutospacing="0"/>
+              <w:rPr>
+                <w:rFonts w:ascii="Times New Roman" w:eastAsia="Times New Roman" w:hAnsi="Times New Roman" w:cs="Times New Roman"/>
+                <w:sz w:val="24"/>
+                <w:szCs w:val="24"/>
+                <w:lang w:eastAsia="ru-RU"/>
+              </w:rPr>
+            </w:pPr>
+            <w:r>
+              <w:rPr>
+                <w:rFonts w:ascii="Times New Roman" w:eastAsia="Times New Roman" w:hAnsi="Times New Roman" w:cs="Times New Roman"/>
+                <w:sz w:val="24"/>
+                <w:szCs w:val="24"/>
+                <w:lang w:eastAsia="ru-RU"/>
+              </w:rPr>
+              <w:t>2</w:t>
+            </w:r>
+          </w:p>
+        </w:tc>
+        <w:tc>
+          <w:tcPr>
+            <w:tcW w:w="10245" w:type="dxa"/>
+            <w:vAlign w:val="center"/>
+            <w:hideMark/>
+          </w:tcPr>
+          <w:p>
+            <w:pPr>
+              <w:spacing w:before="0" w:beforeAutospacing="0"/>
+              <w:rPr>
+                <w:rFonts w:ascii="Times New Roman" w:eastAsia="Times New Roman" w:hAnsi="Times New Roman" w:cs="Times New Roman"/>
+                <w:sz w:val="24"/>
+                <w:szCs w:val="24"/>
+                <w:lang w:val="en-US" w:eastAsia="ru-RU"/>
+              </w:rPr>
+            </w:pPr>
+            <w:r>
+              <w:rPr>
+                <w:rFonts w:ascii="Times New Roman" w:eastAsia="Times New Roman" w:hAnsi="Times New Roman" w:cs="Times New Roman"/>
+                <w:b/>
+                <w:bCs/>
+                <w:sz w:val="24"/>
+                <w:szCs w:val="24"/>
+                <w:lang w:val="en-US" w:eastAsia="ru-RU"/>
+              </w:rPr>
+              <w:t xml:space="preserve">void </w:t>
+            </w:r>
+            <w:proofErr w:type="spellStart"/>
+            <w:r>
+              <w:rPr>
+                <w:rFonts w:ascii="Times New Roman" w:eastAsia="Times New Roman" w:hAnsi="Times New Roman" w:cs="Times New Roman"/>
+                <w:b/>
+                <w:bCs/>
+                <w:sz w:val="24"/>
+                <w:szCs w:val="24"/>
+                <w:lang w:val="en-US" w:eastAsia="ru-RU"/>
+              </w:rPr>
+              <w:t>addTestSuite</w:t>
+            </w:r>
+            <w:proofErr w:type="spellEnd"/>
+            <w:r>
+              <w:rPr>
+                <w:rFonts w:ascii="Times New Roman" w:eastAsia="Times New Roman" w:hAnsi="Times New Roman" w:cs="Times New Roman"/>
+                <w:b/>
+                <w:bCs/>
+                <w:sz w:val="24"/>
+                <w:szCs w:val="24"/>
+                <w:lang w:val="en-US" w:eastAsia="ru-RU"/>
+              </w:rPr>
+              <w:t xml:space="preserve">(Class&lt;? extends </w:t>
+            </w:r>
+            <w:proofErr w:type="spellStart"/>
+            <w:r>
+              <w:rPr>
+                <w:rFonts w:ascii="Times New Roman" w:eastAsia="Times New Roman" w:hAnsi="Times New Roman" w:cs="Times New Roman"/>
+                <w:b/>
+                <w:bCs/>
+                <w:sz w:val="24"/>
+                <w:szCs w:val="24"/>
+                <w:lang w:val="en-US" w:eastAsia="ru-RU"/>
+              </w:rPr>
+              <w:t>TestCase</w:t>
+            </w:r>
+            <w:proofErr w:type="spellEnd"/>
+            <w:r>
+              <w:rPr>
+                <w:rFonts w:ascii="Times New Roman" w:eastAsia="Times New Roman" w:hAnsi="Times New Roman" w:cs="Times New Roman"/>
+                <w:b/>
+                <w:bCs/>
+                <w:sz w:val="24"/>
+                <w:szCs w:val="24"/>
+                <w:lang w:val="en-US" w:eastAsia="ru-RU"/>
+              </w:rPr>
+              <w:t xml:space="preserve">&gt; </w:t>
+            </w:r>
+            <w:proofErr w:type="spellStart"/>
+            <w:r>
+              <w:rPr>
+                <w:rFonts w:ascii="Times New Roman" w:eastAsia="Times New Roman" w:hAnsi="Times New Roman" w:cs="Times New Roman"/>
+                <w:b/>
+                <w:bCs/>
+                <w:sz w:val="24"/>
+                <w:szCs w:val="24"/>
+                <w:lang w:val="en-US" w:eastAsia="ru-RU"/>
+              </w:rPr>
+              <w:t>testClass</w:t>
+            </w:r>
+            <w:proofErr w:type="spellEnd"/>
+            <w:r>
+              <w:rPr>
+                <w:rFonts w:ascii="Times New Roman" w:eastAsia="Times New Roman" w:hAnsi="Times New Roman" w:cs="Times New Roman"/>
+                <w:b/>
+                <w:bCs/>
+                <w:sz w:val="24"/>
+                <w:szCs w:val="24"/>
+                <w:lang w:val="en-US" w:eastAsia="ru-RU"/>
+              </w:rPr>
+              <w:t>)</w:t>
+            </w:r>
+          </w:p>
+          <w:p>
+            <w:pPr>
+              <w:spacing w:before="0" w:beforeAutospacing="0" w:after="100" w:afterAutospacing="1"/>
+              <w:rPr>
+                <w:rFonts w:ascii="Times New Roman" w:eastAsia="Times New Roman" w:hAnsi="Times New Roman" w:cs="Times New Roman"/>
+                <w:sz w:val="24"/>
+                <w:szCs w:val="24"/>
+                <w:lang w:eastAsia="ru-RU"/>
+              </w:rPr>
+            </w:pPr>
+            <w:r>
+              <w:rPr>
+                <w:rFonts w:ascii="Times New Roman" w:eastAsia="Times New Roman" w:hAnsi="Times New Roman" w:cs="Times New Roman"/>
+                <w:sz w:val="24"/>
+                <w:szCs w:val="24"/>
+                <w:lang w:eastAsia="ru-RU"/>
+              </w:rPr>
+              <w:t>Добавляет тесты из указанного тестового класса.</w:t>
+            </w:r>
+          </w:p>
+        </w:tc>
+      </w:tr>
+      <w:tr>
+        <w:trPr>
+          <w:tblCellSpacing w:w="15" w:type="dxa"/>
+        </w:trPr>
+        <w:tc>
+          <w:tcPr>
+            <w:tcW w:w="0" w:type="auto"/>
+            <w:vAlign w:val="center"/>
+            <w:hideMark/>
+          </w:tcPr>
+          <w:p>
+            <w:pPr>
+              <w:spacing w:before="0" w:beforeAutospacing="0"/>
+              <w:rPr>
+                <w:rFonts w:ascii="Times New Roman" w:eastAsia="Times New Roman" w:hAnsi="Times New Roman" w:cs="Times New Roman"/>
+                <w:sz w:val="24"/>
+                <w:szCs w:val="24"/>
+                <w:lang w:eastAsia="ru-RU"/>
+              </w:rPr>
+            </w:pPr>
+            <w:r>
+              <w:rPr>
+                <w:rFonts w:ascii="Times New Roman" w:eastAsia="Times New Roman" w:hAnsi="Times New Roman" w:cs="Times New Roman"/>
+                <w:sz w:val="24"/>
+                <w:szCs w:val="24"/>
+                <w:lang w:eastAsia="ru-RU"/>
+              </w:rPr>
+              <w:t>3</w:t>
+            </w:r>
+          </w:p>
+        </w:tc>
+        <w:tc>
+          <w:tcPr>
+            <w:tcW w:w="10245" w:type="dxa"/>
+            <w:vAlign w:val="center"/>
+            <w:hideMark/>
+          </w:tcPr>
+          <w:p>
+            <w:pPr>
+              <w:spacing w:before="0" w:beforeAutospacing="0"/>
+              <w:rPr>
+                <w:rFonts w:ascii="Times New Roman" w:eastAsia="Times New Roman" w:hAnsi="Times New Roman" w:cs="Times New Roman"/>
+                <w:sz w:val="24"/>
+                <w:szCs w:val="24"/>
+                <w:lang w:eastAsia="ru-RU"/>
+              </w:rPr>
+            </w:pPr>
+            <w:proofErr w:type="spellStart"/>
+            <w:r>
+              <w:rPr>
+                <w:rFonts w:ascii="Times New Roman" w:eastAsia="Times New Roman" w:hAnsi="Times New Roman" w:cs="Times New Roman"/>
+                <w:b/>
+                <w:bCs/>
+                <w:sz w:val="24"/>
+                <w:szCs w:val="24"/>
+                <w:lang w:eastAsia="ru-RU"/>
+              </w:rPr>
+              <w:t>int</w:t>
+            </w:r>
+            <w:proofErr w:type="spellEnd"/>
+            <w:r>
+              <w:rPr>
+                <w:rFonts w:ascii="Times New Roman" w:eastAsia="Times New Roman" w:hAnsi="Times New Roman" w:cs="Times New Roman"/>
+                <w:b/>
+                <w:bCs/>
+                <w:sz w:val="24"/>
+                <w:szCs w:val="24"/>
+                <w:lang w:eastAsia="ru-RU"/>
+              </w:rPr>
+              <w:t xml:space="preserve"> </w:t>
+            </w:r>
+            <w:proofErr w:type="spellStart"/>
+            <w:r>
+              <w:rPr>
+                <w:rFonts w:ascii="Times New Roman" w:eastAsia="Times New Roman" w:hAnsi="Times New Roman" w:cs="Times New Roman"/>
+                <w:b/>
+                <w:bCs/>
+                <w:sz w:val="24"/>
+                <w:szCs w:val="24"/>
+                <w:lang w:eastAsia="ru-RU"/>
+              </w:rPr>
+              <w:t>countTestCases</w:t>
+            </w:r>
+            <w:proofErr w:type="spellEnd"/>
+            <w:r>
+              <w:rPr>
+                <w:rFonts w:ascii="Times New Roman" w:eastAsia="Times New Roman" w:hAnsi="Times New Roman" w:cs="Times New Roman"/>
+                <w:b/>
+                <w:bCs/>
+                <w:sz w:val="24"/>
+                <w:szCs w:val="24"/>
+                <w:lang w:eastAsia="ru-RU"/>
+              </w:rPr>
+              <w:t>()</w:t>
+            </w:r>
+          </w:p>
+          <w:p>
+            <w:pPr>
+              <w:spacing w:before="0" w:beforeAutospacing="0" w:after="100" w:afterAutospacing="1"/>
+              <w:rPr>
+                <w:rFonts w:ascii="Times New Roman" w:eastAsia="Times New Roman" w:hAnsi="Times New Roman" w:cs="Times New Roman"/>
+                <w:sz w:val="24"/>
+                <w:szCs w:val="24"/>
+                <w:lang w:eastAsia="ru-RU"/>
+              </w:rPr>
+            </w:pPr>
+            <w:r>
+              <w:rPr>
+                <w:rFonts w:ascii="Times New Roman" w:eastAsia="Times New Roman" w:hAnsi="Times New Roman" w:cs="Times New Roman"/>
+                <w:sz w:val="24"/>
+                <w:szCs w:val="24"/>
+                <w:lang w:eastAsia="ru-RU"/>
+              </w:rPr>
+              <w:t>Возвращает количество тестовых случаев, которые будут запущены в данном тесте.</w:t>
+            </w:r>
+          </w:p>
+        </w:tc>
+      </w:tr>
+      <w:tr>
+        <w:trPr>
+          <w:tblCellSpacing w:w="15" w:type="dxa"/>
+        </w:trPr>
+        <w:tc>
+          <w:tcPr>
+            <w:tcW w:w="0" w:type="auto"/>
+            <w:vAlign w:val="center"/>
+            <w:hideMark/>
+          </w:tcPr>
+          <w:p>
+            <w:pPr>
+              <w:spacing w:before="0" w:beforeAutospacing="0"/>
+              <w:rPr>
+                <w:rFonts w:ascii="Times New Roman" w:eastAsia="Times New Roman" w:hAnsi="Times New Roman" w:cs="Times New Roman"/>
+                <w:sz w:val="24"/>
+                <w:szCs w:val="24"/>
+                <w:lang w:eastAsia="ru-RU"/>
+              </w:rPr>
+            </w:pPr>
+            <w:r>
+              <w:rPr>
+                <w:rFonts w:ascii="Times New Roman" w:eastAsia="Times New Roman" w:hAnsi="Times New Roman" w:cs="Times New Roman"/>
+                <w:sz w:val="24"/>
+                <w:szCs w:val="24"/>
+                <w:lang w:eastAsia="ru-RU"/>
+              </w:rPr>
+              <w:t>4</w:t>
+            </w:r>
+          </w:p>
+        </w:tc>
+        <w:tc>
+          <w:tcPr>
+            <w:tcW w:w="10245" w:type="dxa"/>
+            <w:vAlign w:val="center"/>
+            <w:hideMark/>
+          </w:tcPr>
+          <w:p>
+            <w:pPr>
+              <w:spacing w:before="0" w:beforeAutospacing="0"/>
+              <w:rPr>
+                <w:rFonts w:ascii="Times New Roman" w:eastAsia="Times New Roman" w:hAnsi="Times New Roman" w:cs="Times New Roman"/>
+                <w:sz w:val="24"/>
+                <w:szCs w:val="24"/>
+                <w:lang w:val="en-US" w:eastAsia="ru-RU"/>
+              </w:rPr>
+            </w:pPr>
+            <w:r>
+              <w:rPr>
+                <w:rFonts w:ascii="Times New Roman" w:eastAsia="Times New Roman" w:hAnsi="Times New Roman" w:cs="Times New Roman"/>
+                <w:b/>
+                <w:bCs/>
+                <w:sz w:val="24"/>
+                <w:szCs w:val="24"/>
+                <w:lang w:val="en-US" w:eastAsia="ru-RU"/>
+              </w:rPr>
+              <w:t xml:space="preserve">String </w:t>
+            </w:r>
+            <w:proofErr w:type="spellStart"/>
+            <w:r>
+              <w:rPr>
+                <w:rFonts w:ascii="Times New Roman" w:eastAsia="Times New Roman" w:hAnsi="Times New Roman" w:cs="Times New Roman"/>
+                <w:b/>
+                <w:bCs/>
+                <w:sz w:val="24"/>
+                <w:szCs w:val="24"/>
+                <w:lang w:val="en-US" w:eastAsia="ru-RU"/>
+              </w:rPr>
+              <w:t>getName</w:t>
+            </w:r>
+            <w:proofErr w:type="spellEnd"/>
+            <w:r>
+              <w:rPr>
+                <w:rFonts w:ascii="Times New Roman" w:eastAsia="Times New Roman" w:hAnsi="Times New Roman" w:cs="Times New Roman"/>
+                <w:b/>
+                <w:bCs/>
+                <w:sz w:val="24"/>
+                <w:szCs w:val="24"/>
+                <w:lang w:val="en-US" w:eastAsia="ru-RU"/>
+              </w:rPr>
+              <w:t>()</w:t>
+            </w:r>
+          </w:p>
+          <w:p>
+            <w:pPr>
+              <w:spacing w:before="0" w:beforeAutospacing="0" w:after="100" w:afterAutospacing="1"/>
+              <w:rPr>
+                <w:rFonts w:ascii="Times New Roman" w:eastAsia="Times New Roman" w:hAnsi="Times New Roman" w:cs="Times New Roman"/>
+                <w:sz w:val="24"/>
+                <w:szCs w:val="24"/>
+                <w:lang w:val="en-US" w:eastAsia="ru-RU"/>
+              </w:rPr>
+            </w:pPr>
+            <w:r>
+              <w:rPr>
+                <w:rFonts w:ascii="Times New Roman" w:eastAsia="Times New Roman" w:hAnsi="Times New Roman" w:cs="Times New Roman"/>
+                <w:sz w:val="24"/>
+                <w:szCs w:val="24"/>
+                <w:lang w:eastAsia="ru-RU"/>
+              </w:rPr>
+              <w:t>Возвращает</w:t>
+            </w:r>
+            <w:r>
+              <w:rPr>
+                <w:rFonts w:ascii="Times New Roman" w:eastAsia="Times New Roman" w:hAnsi="Times New Roman" w:cs="Times New Roman"/>
+                <w:sz w:val="24"/>
+                <w:szCs w:val="24"/>
+                <w:lang w:val="en-US" w:eastAsia="ru-RU"/>
+              </w:rPr>
+              <w:t xml:space="preserve"> </w:t>
+            </w:r>
+            <w:r>
+              <w:rPr>
+                <w:rFonts w:ascii="Times New Roman" w:eastAsia="Times New Roman" w:hAnsi="Times New Roman" w:cs="Times New Roman"/>
+                <w:sz w:val="24"/>
+                <w:szCs w:val="24"/>
+                <w:lang w:eastAsia="ru-RU"/>
+              </w:rPr>
+              <w:t>имя</w:t>
+            </w:r>
+            <w:r>
+              <w:rPr>
+                <w:rFonts w:ascii="Times New Roman" w:eastAsia="Times New Roman" w:hAnsi="Times New Roman" w:cs="Times New Roman"/>
+                <w:sz w:val="24"/>
+                <w:szCs w:val="24"/>
+                <w:lang w:val="en-US" w:eastAsia="ru-RU"/>
+              </w:rPr>
+              <w:t xml:space="preserve"> suite.</w:t>
+            </w:r>
+          </w:p>
+        </w:tc>
+      </w:tr>
+      <w:tr>
+        <w:trPr>
+          <w:tblCellSpacing w:w="15" w:type="dxa"/>
+        </w:trPr>
+        <w:tc>
+          <w:tcPr>
+            <w:tcW w:w="0" w:type="auto"/>
+            <w:vAlign w:val="center"/>
+            <w:hideMark/>
+          </w:tcPr>
+          <w:p>
+            <w:pPr>
+              <w:spacing w:before="0" w:beforeAutospacing="0"/>
+              <w:rPr>
+                <w:rFonts w:ascii="Times New Roman" w:eastAsia="Times New Roman" w:hAnsi="Times New Roman" w:cs="Times New Roman"/>
+                <w:sz w:val="24"/>
+                <w:szCs w:val="24"/>
+                <w:lang w:eastAsia="ru-RU"/>
+              </w:rPr>
+            </w:pPr>
+            <w:r>
+              <w:rPr>
+                <w:rFonts w:ascii="Times New Roman" w:eastAsia="Times New Roman" w:hAnsi="Times New Roman" w:cs="Times New Roman"/>
+                <w:sz w:val="24"/>
+                <w:szCs w:val="24"/>
+                <w:lang w:eastAsia="ru-RU"/>
+              </w:rPr>
+              <w:t>5</w:t>
+            </w:r>
+          </w:p>
+        </w:tc>
+        <w:tc>
+          <w:tcPr>
+            <w:tcW w:w="10245" w:type="dxa"/>
+            <w:vAlign w:val="center"/>
+            <w:hideMark/>
+          </w:tcPr>
+          <w:p>
+            <w:pPr>
+              <w:spacing w:before="0" w:beforeAutospacing="0"/>
+              <w:rPr>
+                <w:rFonts w:ascii="Times New Roman" w:eastAsia="Times New Roman" w:hAnsi="Times New Roman" w:cs="Times New Roman"/>
+                <w:sz w:val="24"/>
+                <w:szCs w:val="24"/>
+                <w:lang w:eastAsia="ru-RU"/>
+              </w:rPr>
+            </w:pPr>
+            <w:proofErr w:type="spellStart"/>
+            <w:r>
+              <w:rPr>
+                <w:rFonts w:ascii="Times New Roman" w:eastAsia="Times New Roman" w:hAnsi="Times New Roman" w:cs="Times New Roman"/>
+                <w:b/>
+                <w:bCs/>
+                <w:sz w:val="24"/>
+                <w:szCs w:val="24"/>
+                <w:lang w:eastAsia="ru-RU"/>
+              </w:rPr>
+              <w:t>void</w:t>
+            </w:r>
+            <w:proofErr w:type="spellEnd"/>
+            <w:r>
+              <w:rPr>
+                <w:rFonts w:ascii="Times New Roman" w:eastAsia="Times New Roman" w:hAnsi="Times New Roman" w:cs="Times New Roman"/>
+                <w:b/>
+                <w:bCs/>
+                <w:sz w:val="24"/>
+                <w:szCs w:val="24"/>
+                <w:lang w:eastAsia="ru-RU"/>
+              </w:rPr>
+              <w:t xml:space="preserve"> </w:t>
+            </w:r>
+            <w:proofErr w:type="spellStart"/>
+            <w:r>
+              <w:rPr>
+                <w:rFonts w:ascii="Times New Roman" w:eastAsia="Times New Roman" w:hAnsi="Times New Roman" w:cs="Times New Roman"/>
+                <w:b/>
+                <w:bCs/>
+                <w:sz w:val="24"/>
+                <w:szCs w:val="24"/>
+                <w:lang w:eastAsia="ru-RU"/>
+              </w:rPr>
+              <w:t>run</w:t>
+            </w:r>
+            <w:proofErr w:type="spellEnd"/>
+            <w:r>
+              <w:rPr>
+                <w:rFonts w:ascii="Times New Roman" w:eastAsia="Times New Roman" w:hAnsi="Times New Roman" w:cs="Times New Roman"/>
+                <w:b/>
+                <w:bCs/>
+                <w:sz w:val="24"/>
+                <w:szCs w:val="24"/>
+                <w:lang w:eastAsia="ru-RU"/>
+              </w:rPr>
+              <w:t>(</w:t>
+            </w:r>
+            <w:proofErr w:type="spellStart"/>
+            <w:r>
+              <w:rPr>
+                <w:rFonts w:ascii="Times New Roman" w:eastAsia="Times New Roman" w:hAnsi="Times New Roman" w:cs="Times New Roman"/>
+                <w:b/>
+                <w:bCs/>
+                <w:sz w:val="24"/>
+                <w:szCs w:val="24"/>
+                <w:lang w:eastAsia="ru-RU"/>
+              </w:rPr>
+              <w:t>TestResult</w:t>
+            </w:r>
+            <w:proofErr w:type="spellEnd"/>
+            <w:r>
+              <w:rPr>
+                <w:rFonts w:ascii="Times New Roman" w:eastAsia="Times New Roman" w:hAnsi="Times New Roman" w:cs="Times New Roman"/>
+                <w:b/>
+                <w:bCs/>
+                <w:sz w:val="24"/>
+                <w:szCs w:val="24"/>
+                <w:lang w:eastAsia="ru-RU"/>
+              </w:rPr>
+              <w:t xml:space="preserve"> </w:t>
+            </w:r>
+            <w:proofErr w:type="spellStart"/>
+            <w:r>
+              <w:rPr>
+                <w:rFonts w:ascii="Times New Roman" w:eastAsia="Times New Roman" w:hAnsi="Times New Roman" w:cs="Times New Roman"/>
+                <w:b/>
+                <w:bCs/>
+                <w:sz w:val="24"/>
+                <w:szCs w:val="24"/>
+                <w:lang w:eastAsia="ru-RU"/>
+              </w:rPr>
+              <w:t>result</w:t>
+            </w:r>
+            <w:proofErr w:type="spellEnd"/>
+            <w:r>
+              <w:rPr>
+                <w:rFonts w:ascii="Times New Roman" w:eastAsia="Times New Roman" w:hAnsi="Times New Roman" w:cs="Times New Roman"/>
+                <w:b/>
+                <w:bCs/>
+                <w:sz w:val="24"/>
+                <w:szCs w:val="24"/>
+                <w:lang w:eastAsia="ru-RU"/>
+              </w:rPr>
+              <w:t>)</w:t>
+            </w:r>
+          </w:p>
+          <w:p>
+            <w:pPr>
+              <w:spacing w:before="0" w:beforeAutospacing="0" w:after="100" w:afterAutospacing="1"/>
+              <w:rPr>
+                <w:rFonts w:ascii="Times New Roman" w:eastAsia="Times New Roman" w:hAnsi="Times New Roman" w:cs="Times New Roman"/>
+                <w:sz w:val="24"/>
+                <w:szCs w:val="24"/>
+                <w:lang w:eastAsia="ru-RU"/>
+              </w:rPr>
+            </w:pPr>
+            <w:r>
+              <w:rPr>
+                <w:rFonts w:ascii="Times New Roman" w:eastAsia="Times New Roman" w:hAnsi="Times New Roman" w:cs="Times New Roman"/>
+                <w:sz w:val="24"/>
+                <w:szCs w:val="24"/>
+                <w:lang w:eastAsia="ru-RU"/>
+              </w:rPr>
+              <w:t xml:space="preserve">Запускает тесты и записывает их результаты в </w:t>
+            </w:r>
+            <w:proofErr w:type="spellStart"/>
+            <w:r>
+              <w:rPr>
+                <w:rFonts w:ascii="Times New Roman" w:eastAsia="Times New Roman" w:hAnsi="Times New Roman" w:cs="Times New Roman"/>
+                <w:sz w:val="24"/>
+                <w:szCs w:val="24"/>
+                <w:lang w:eastAsia="ru-RU"/>
+              </w:rPr>
+              <w:t>TestResult</w:t>
+            </w:r>
+            <w:proofErr w:type="spellEnd"/>
+            <w:r>
+              <w:rPr>
+                <w:rFonts w:ascii="Times New Roman" w:eastAsia="Times New Roman" w:hAnsi="Times New Roman" w:cs="Times New Roman"/>
+                <w:sz w:val="24"/>
+                <w:szCs w:val="24"/>
+                <w:lang w:eastAsia="ru-RU"/>
+              </w:rPr>
+              <w:t>.</w:t>
+            </w:r>
+          </w:p>
+        </w:tc>
+      </w:tr>
+      <w:tr>
+        <w:trPr>
+          <w:tblCellSpacing w:w="15" w:type="dxa"/>
+        </w:trPr>
+        <w:tc>
+          <w:tcPr>
+            <w:tcW w:w="0" w:type="auto"/>
+            <w:vAlign w:val="center"/>
+            <w:hideMark/>
+          </w:tcPr>
+          <w:p>
+            <w:pPr>
+              <w:spacing w:before="0" w:beforeAutospacing="0"/>
+              <w:rPr>
+                <w:rFonts w:ascii="Times New Roman" w:eastAsia="Times New Roman" w:hAnsi="Times New Roman" w:cs="Times New Roman"/>
+                <w:sz w:val="24"/>
+                <w:szCs w:val="24"/>
+                <w:lang w:eastAsia="ru-RU"/>
+              </w:rPr>
+            </w:pPr>
+            <w:r>
+              <w:rPr>
+                <w:rFonts w:ascii="Times New Roman" w:eastAsia="Times New Roman" w:hAnsi="Times New Roman" w:cs="Times New Roman"/>
+                <w:sz w:val="24"/>
+                <w:szCs w:val="24"/>
+                <w:lang w:eastAsia="ru-RU"/>
+              </w:rPr>
+              <w:t>6</w:t>
+            </w:r>
+          </w:p>
+        </w:tc>
+        <w:tc>
+          <w:tcPr>
+            <w:tcW w:w="10245" w:type="dxa"/>
+            <w:vAlign w:val="center"/>
+            <w:hideMark/>
+          </w:tcPr>
+          <w:p>
+            <w:pPr>
+              <w:spacing w:before="0" w:beforeAutospacing="0"/>
+              <w:rPr>
+                <w:rFonts w:ascii="Times New Roman" w:eastAsia="Times New Roman" w:hAnsi="Times New Roman" w:cs="Times New Roman"/>
+                <w:sz w:val="24"/>
+                <w:szCs w:val="24"/>
+                <w:lang w:val="en-US" w:eastAsia="ru-RU"/>
+              </w:rPr>
+            </w:pPr>
+            <w:r>
+              <w:rPr>
+                <w:rFonts w:ascii="Times New Roman" w:eastAsia="Times New Roman" w:hAnsi="Times New Roman" w:cs="Times New Roman"/>
+                <w:b/>
+                <w:bCs/>
+                <w:sz w:val="24"/>
+                <w:szCs w:val="24"/>
+                <w:lang w:val="en-US" w:eastAsia="ru-RU"/>
+              </w:rPr>
+              <w:t xml:space="preserve">void </w:t>
+            </w:r>
+            <w:proofErr w:type="spellStart"/>
+            <w:r>
+              <w:rPr>
+                <w:rFonts w:ascii="Times New Roman" w:eastAsia="Times New Roman" w:hAnsi="Times New Roman" w:cs="Times New Roman"/>
+                <w:b/>
+                <w:bCs/>
+                <w:sz w:val="24"/>
+                <w:szCs w:val="24"/>
+                <w:lang w:val="en-US" w:eastAsia="ru-RU"/>
+              </w:rPr>
+              <w:t>setName</w:t>
+            </w:r>
+            <w:proofErr w:type="spellEnd"/>
+            <w:r>
+              <w:rPr>
+                <w:rFonts w:ascii="Times New Roman" w:eastAsia="Times New Roman" w:hAnsi="Times New Roman" w:cs="Times New Roman"/>
+                <w:b/>
+                <w:bCs/>
+                <w:sz w:val="24"/>
+                <w:szCs w:val="24"/>
+                <w:lang w:val="en-US" w:eastAsia="ru-RU"/>
+              </w:rPr>
+              <w:t>(String name)</w:t>
+            </w:r>
+          </w:p>
+          <w:p>
+            <w:pPr>
+              <w:spacing w:before="0" w:beforeAutospacing="0" w:after="100" w:afterAutospacing="1"/>
+              <w:rPr>
+                <w:rFonts w:ascii="Times New Roman" w:eastAsia="Times New Roman" w:hAnsi="Times New Roman" w:cs="Times New Roman"/>
+                <w:sz w:val="24"/>
+                <w:szCs w:val="24"/>
+                <w:lang w:val="en-US" w:eastAsia="ru-RU"/>
+              </w:rPr>
+            </w:pPr>
+            <w:r>
+              <w:rPr>
+                <w:rFonts w:ascii="Times New Roman" w:eastAsia="Times New Roman" w:hAnsi="Times New Roman" w:cs="Times New Roman"/>
+                <w:sz w:val="24"/>
+                <w:szCs w:val="24"/>
+                <w:lang w:eastAsia="ru-RU"/>
+              </w:rPr>
+              <w:t>Указывает</w:t>
+            </w:r>
+            <w:r>
+              <w:rPr>
+                <w:rFonts w:ascii="Times New Roman" w:eastAsia="Times New Roman" w:hAnsi="Times New Roman" w:cs="Times New Roman"/>
+                <w:sz w:val="24"/>
+                <w:szCs w:val="24"/>
+                <w:lang w:val="en-US" w:eastAsia="ru-RU"/>
+              </w:rPr>
+              <w:t xml:space="preserve"> </w:t>
+            </w:r>
+            <w:r>
+              <w:rPr>
+                <w:rFonts w:ascii="Times New Roman" w:eastAsia="Times New Roman" w:hAnsi="Times New Roman" w:cs="Times New Roman"/>
+                <w:sz w:val="24"/>
+                <w:szCs w:val="24"/>
+                <w:lang w:eastAsia="ru-RU"/>
+              </w:rPr>
+              <w:t>имя</w:t>
+            </w:r>
+            <w:r>
+              <w:rPr>
+                <w:rFonts w:ascii="Times New Roman" w:eastAsia="Times New Roman" w:hAnsi="Times New Roman" w:cs="Times New Roman"/>
+                <w:sz w:val="24"/>
+                <w:szCs w:val="24"/>
+                <w:lang w:val="en-US" w:eastAsia="ru-RU"/>
+              </w:rPr>
+              <w:t xml:space="preserve"> suite.</w:t>
+            </w:r>
+          </w:p>
+        </w:tc>
+      </w:tr>
+      <w:tr>
+        <w:trPr>
+          <w:tblCellSpacing w:w="15" w:type="dxa"/>
+        </w:trPr>
+        <w:tc>
+          <w:tcPr>
+            <w:tcW w:w="0" w:type="auto"/>
+            <w:vAlign w:val="center"/>
+            <w:hideMark/>
+          </w:tcPr>
+          <w:p>
+            <w:pPr>
+              <w:spacing w:before="0" w:beforeAutospacing="0"/>
+              <w:rPr>
+                <w:rFonts w:ascii="Times New Roman" w:eastAsia="Times New Roman" w:hAnsi="Times New Roman" w:cs="Times New Roman"/>
+                <w:sz w:val="24"/>
+                <w:szCs w:val="24"/>
+                <w:lang w:eastAsia="ru-RU"/>
+              </w:rPr>
+            </w:pPr>
+            <w:r>
+              <w:rPr>
+                <w:rFonts w:ascii="Times New Roman" w:eastAsia="Times New Roman" w:hAnsi="Times New Roman" w:cs="Times New Roman"/>
+                <w:sz w:val="24"/>
+                <w:szCs w:val="24"/>
+                <w:lang w:eastAsia="ru-RU"/>
+              </w:rPr>
+              <w:t>7</w:t>
+            </w:r>
+          </w:p>
+        </w:tc>
+        <w:tc>
+          <w:tcPr>
+            <w:tcW w:w="10245" w:type="dxa"/>
+            <w:vAlign w:val="center"/>
+            <w:hideMark/>
+          </w:tcPr>
+          <w:p>
+            <w:pPr>
+              <w:spacing w:before="0" w:beforeAutospacing="0"/>
+              <w:rPr>
+                <w:rFonts w:ascii="Times New Roman" w:eastAsia="Times New Roman" w:hAnsi="Times New Roman" w:cs="Times New Roman"/>
+                <w:sz w:val="24"/>
+                <w:szCs w:val="24"/>
+                <w:lang w:eastAsia="ru-RU"/>
+              </w:rPr>
+            </w:pPr>
+            <w:r>
+              <w:rPr>
+                <w:rFonts w:ascii="Times New Roman" w:eastAsia="Times New Roman" w:hAnsi="Times New Roman" w:cs="Times New Roman"/>
+                <w:b/>
+                <w:bCs/>
+                <w:sz w:val="24"/>
+                <w:szCs w:val="24"/>
+                <w:lang w:eastAsia="ru-RU"/>
+              </w:rPr>
+              <w:t xml:space="preserve">Test </w:t>
+            </w:r>
+            <w:proofErr w:type="spellStart"/>
+            <w:r>
+              <w:rPr>
+                <w:rFonts w:ascii="Times New Roman" w:eastAsia="Times New Roman" w:hAnsi="Times New Roman" w:cs="Times New Roman"/>
+                <w:b/>
+                <w:bCs/>
+                <w:sz w:val="24"/>
+                <w:szCs w:val="24"/>
+                <w:lang w:eastAsia="ru-RU"/>
+              </w:rPr>
+              <w:t>testAt</w:t>
+            </w:r>
+            <w:proofErr w:type="spellEnd"/>
+            <w:r>
+              <w:rPr>
+                <w:rFonts w:ascii="Times New Roman" w:eastAsia="Times New Roman" w:hAnsi="Times New Roman" w:cs="Times New Roman"/>
+                <w:b/>
+                <w:bCs/>
+                <w:sz w:val="24"/>
+                <w:szCs w:val="24"/>
+                <w:lang w:eastAsia="ru-RU"/>
+              </w:rPr>
+              <w:t>(</w:t>
+            </w:r>
+            <w:proofErr w:type="spellStart"/>
+            <w:r>
+              <w:rPr>
+                <w:rFonts w:ascii="Times New Roman" w:eastAsia="Times New Roman" w:hAnsi="Times New Roman" w:cs="Times New Roman"/>
+                <w:b/>
+                <w:bCs/>
+                <w:sz w:val="24"/>
+                <w:szCs w:val="24"/>
+                <w:lang w:eastAsia="ru-RU"/>
+              </w:rPr>
+              <w:t>int</w:t>
+            </w:r>
+            <w:proofErr w:type="spellEnd"/>
+            <w:r>
+              <w:rPr>
+                <w:rFonts w:ascii="Times New Roman" w:eastAsia="Times New Roman" w:hAnsi="Times New Roman" w:cs="Times New Roman"/>
+                <w:b/>
+                <w:bCs/>
+                <w:sz w:val="24"/>
+                <w:szCs w:val="24"/>
+                <w:lang w:eastAsia="ru-RU"/>
+              </w:rPr>
+              <w:t xml:space="preserve"> </w:t>
+            </w:r>
+            <w:proofErr w:type="spellStart"/>
+            <w:r>
+              <w:rPr>
+                <w:rFonts w:ascii="Times New Roman" w:eastAsia="Times New Roman" w:hAnsi="Times New Roman" w:cs="Times New Roman"/>
+                <w:b/>
+                <w:bCs/>
+                <w:sz w:val="24"/>
+                <w:szCs w:val="24"/>
+                <w:lang w:eastAsia="ru-RU"/>
+              </w:rPr>
+              <w:t>index</w:t>
+            </w:r>
+            <w:proofErr w:type="spellEnd"/>
+            <w:r>
+              <w:rPr>
+                <w:rFonts w:ascii="Times New Roman" w:eastAsia="Times New Roman" w:hAnsi="Times New Roman" w:cs="Times New Roman"/>
+                <w:b/>
+                <w:bCs/>
+                <w:sz w:val="24"/>
+                <w:szCs w:val="24"/>
+                <w:lang w:eastAsia="ru-RU"/>
+              </w:rPr>
+              <w:t>)</w:t>
+            </w:r>
+          </w:p>
+          <w:p>
+            <w:pPr>
+              <w:spacing w:before="0" w:beforeAutospacing="0" w:after="100" w:afterAutospacing="1"/>
+              <w:rPr>
+                <w:rFonts w:ascii="Times New Roman" w:eastAsia="Times New Roman" w:hAnsi="Times New Roman" w:cs="Times New Roman"/>
+                <w:sz w:val="24"/>
+                <w:szCs w:val="24"/>
+                <w:lang w:eastAsia="ru-RU"/>
+              </w:rPr>
+            </w:pPr>
+            <w:r>
+              <w:rPr>
+                <w:rFonts w:ascii="Times New Roman" w:eastAsia="Times New Roman" w:hAnsi="Times New Roman" w:cs="Times New Roman"/>
+                <w:sz w:val="24"/>
+                <w:szCs w:val="24"/>
+                <w:lang w:eastAsia="ru-RU"/>
+              </w:rPr>
+              <w:t>Возвращает тест с указанным индексом</w:t>
+            </w:r>
+          </w:p>
+        </w:tc>
+      </w:tr>
+      <w:tr>
+        <w:trPr>
+          <w:tblCellSpacing w:w="15" w:type="dxa"/>
+        </w:trPr>
+        <w:tc>
+          <w:tcPr>
+            <w:tcW w:w="0" w:type="auto"/>
+            <w:vAlign w:val="center"/>
+            <w:hideMark/>
+          </w:tcPr>
+          <w:p>
+            <w:pPr>
+              <w:spacing w:before="0" w:beforeAutospacing="0"/>
+              <w:rPr>
+                <w:rFonts w:ascii="Times New Roman" w:eastAsia="Times New Roman" w:hAnsi="Times New Roman" w:cs="Times New Roman"/>
+                <w:sz w:val="24"/>
+                <w:szCs w:val="24"/>
+                <w:lang w:eastAsia="ru-RU"/>
+              </w:rPr>
+            </w:pPr>
+            <w:r>
+              <w:rPr>
+                <w:rFonts w:ascii="Times New Roman" w:eastAsia="Times New Roman" w:hAnsi="Times New Roman" w:cs="Times New Roman"/>
+                <w:sz w:val="24"/>
+                <w:szCs w:val="24"/>
+                <w:lang w:eastAsia="ru-RU"/>
+              </w:rPr>
+              <w:t>8</w:t>
+            </w:r>
+          </w:p>
+        </w:tc>
+        <w:tc>
+          <w:tcPr>
+            <w:tcW w:w="10245" w:type="dxa"/>
+            <w:vAlign w:val="center"/>
+            <w:hideMark/>
+          </w:tcPr>
+          <w:p>
+            <w:pPr>
+              <w:spacing w:before="0" w:beforeAutospacing="0"/>
+              <w:rPr>
+                <w:rFonts w:ascii="Times New Roman" w:eastAsia="Times New Roman" w:hAnsi="Times New Roman" w:cs="Times New Roman"/>
+                <w:sz w:val="24"/>
+                <w:szCs w:val="24"/>
+                <w:lang w:eastAsia="ru-RU"/>
+              </w:rPr>
+            </w:pPr>
+            <w:proofErr w:type="spellStart"/>
+            <w:r>
+              <w:rPr>
+                <w:rFonts w:ascii="Times New Roman" w:eastAsia="Times New Roman" w:hAnsi="Times New Roman" w:cs="Times New Roman"/>
+                <w:b/>
+                <w:bCs/>
+                <w:sz w:val="24"/>
+                <w:szCs w:val="24"/>
+                <w:lang w:eastAsia="ru-RU"/>
+              </w:rPr>
+              <w:t>int</w:t>
+            </w:r>
+            <w:proofErr w:type="spellEnd"/>
+            <w:r>
+              <w:rPr>
+                <w:rFonts w:ascii="Times New Roman" w:eastAsia="Times New Roman" w:hAnsi="Times New Roman" w:cs="Times New Roman"/>
+                <w:b/>
+                <w:bCs/>
+                <w:sz w:val="24"/>
+                <w:szCs w:val="24"/>
+                <w:lang w:eastAsia="ru-RU"/>
+              </w:rPr>
+              <w:t xml:space="preserve"> </w:t>
+            </w:r>
+            <w:proofErr w:type="spellStart"/>
+            <w:r>
+              <w:rPr>
+                <w:rFonts w:ascii="Times New Roman" w:eastAsia="Times New Roman" w:hAnsi="Times New Roman" w:cs="Times New Roman"/>
+                <w:b/>
+                <w:bCs/>
+                <w:sz w:val="24"/>
+                <w:szCs w:val="24"/>
+                <w:lang w:eastAsia="ru-RU"/>
+              </w:rPr>
+              <w:t>testCount</w:t>
+            </w:r>
+            <w:proofErr w:type="spellEnd"/>
+            <w:r>
+              <w:rPr>
+                <w:rFonts w:ascii="Times New Roman" w:eastAsia="Times New Roman" w:hAnsi="Times New Roman" w:cs="Times New Roman"/>
+                <w:b/>
+                <w:bCs/>
+                <w:sz w:val="24"/>
+                <w:szCs w:val="24"/>
+                <w:lang w:eastAsia="ru-RU"/>
+              </w:rPr>
+              <w:t>()</w:t>
+            </w:r>
+          </w:p>
+          <w:p>
+            <w:pPr>
+              <w:spacing w:before="0" w:beforeAutospacing="0" w:after="100" w:afterAutospacing="1"/>
+              <w:rPr>
+                <w:rFonts w:ascii="Times New Roman" w:eastAsia="Times New Roman" w:hAnsi="Times New Roman" w:cs="Times New Roman"/>
+                <w:sz w:val="24"/>
+                <w:szCs w:val="24"/>
+                <w:lang w:eastAsia="ru-RU"/>
+              </w:rPr>
+            </w:pPr>
+            <w:r>
+              <w:rPr>
+                <w:rFonts w:ascii="Times New Roman" w:eastAsia="Times New Roman" w:hAnsi="Times New Roman" w:cs="Times New Roman"/>
+                <w:sz w:val="24"/>
+                <w:szCs w:val="24"/>
+                <w:lang w:eastAsia="ru-RU"/>
+              </w:rPr>
+              <w:t xml:space="preserve">Возвращает количество тестов в </w:t>
+            </w:r>
+            <w:proofErr w:type="gramStart"/>
+            <w:r>
+              <w:rPr>
+                <w:rFonts w:ascii="Times New Roman" w:eastAsia="Times New Roman" w:hAnsi="Times New Roman" w:cs="Times New Roman"/>
+                <w:sz w:val="24"/>
+                <w:szCs w:val="24"/>
+                <w:lang w:eastAsia="ru-RU"/>
+              </w:rPr>
+              <w:t>данном</w:t>
+            </w:r>
+            <w:proofErr w:type="gramEnd"/>
+            <w:r>
+              <w:rPr>
+                <w:rFonts w:ascii="Times New Roman" w:eastAsia="Times New Roman" w:hAnsi="Times New Roman" w:cs="Times New Roman"/>
+                <w:sz w:val="24"/>
+                <w:szCs w:val="24"/>
+                <w:lang w:eastAsia="ru-RU"/>
+              </w:rPr>
+              <w:t xml:space="preserve"> </w:t>
+            </w:r>
+            <w:proofErr w:type="spellStart"/>
+            <w:r>
+              <w:rPr>
+                <w:rFonts w:ascii="Times New Roman" w:eastAsia="Times New Roman" w:hAnsi="Times New Roman" w:cs="Times New Roman"/>
+                <w:sz w:val="24"/>
+                <w:szCs w:val="24"/>
+                <w:lang w:eastAsia="ru-RU"/>
+              </w:rPr>
+              <w:t>сьюте</w:t>
+            </w:r>
+            <w:proofErr w:type="spellEnd"/>
+            <w:r>
+              <w:rPr>
+                <w:rFonts w:ascii="Times New Roman" w:eastAsia="Times New Roman" w:hAnsi="Times New Roman" w:cs="Times New Roman"/>
+                <w:sz w:val="24"/>
+                <w:szCs w:val="24"/>
+                <w:lang w:eastAsia="ru-RU"/>
+              </w:rPr>
+              <w:t>.</w:t>
+            </w:r>
+          </w:p>
+        </w:tc>
+      </w:tr>
+      <w:tr>
+        <w:trPr>
+          <w:tblCellSpacing w:w="15" w:type="dxa"/>
+        </w:trPr>
+        <w:tc>
+          <w:tcPr>
+            <w:tcW w:w="0" w:type="auto"/>
+            <w:vAlign w:val="center"/>
+            <w:hideMark/>
+          </w:tcPr>
+          <w:p>
+            <w:pPr>
+              <w:spacing w:before="0" w:beforeAutospacing="0"/>
+              <w:rPr>
+                <w:rFonts w:ascii="Times New Roman" w:eastAsia="Times New Roman" w:hAnsi="Times New Roman" w:cs="Times New Roman"/>
+                <w:sz w:val="24"/>
+                <w:szCs w:val="24"/>
+                <w:lang w:eastAsia="ru-RU"/>
+              </w:rPr>
+            </w:pPr>
+            <w:r>
+              <w:rPr>
+                <w:rFonts w:ascii="Times New Roman" w:eastAsia="Times New Roman" w:hAnsi="Times New Roman" w:cs="Times New Roman"/>
+                <w:sz w:val="24"/>
+                <w:szCs w:val="24"/>
+                <w:lang w:eastAsia="ru-RU"/>
+              </w:rPr>
+              <w:t>9</w:t>
+            </w:r>
+          </w:p>
+        </w:tc>
+        <w:tc>
+          <w:tcPr>
+            <w:tcW w:w="10245" w:type="dxa"/>
+            <w:vAlign w:val="center"/>
+            <w:hideMark/>
+          </w:tcPr>
+          <w:p>
+            <w:pPr>
+              <w:spacing w:before="0" w:beforeAutospacing="0"/>
+              <w:rPr>
+                <w:rFonts w:ascii="Times New Roman" w:eastAsia="Times New Roman" w:hAnsi="Times New Roman" w:cs="Times New Roman"/>
+                <w:sz w:val="24"/>
+                <w:szCs w:val="24"/>
+                <w:lang w:val="en-US" w:eastAsia="ru-RU"/>
+              </w:rPr>
+            </w:pPr>
+            <w:r>
+              <w:rPr>
+                <w:rFonts w:ascii="Times New Roman" w:eastAsia="Times New Roman" w:hAnsi="Times New Roman" w:cs="Times New Roman"/>
+                <w:b/>
+                <w:bCs/>
+                <w:sz w:val="24"/>
+                <w:szCs w:val="24"/>
+                <w:lang w:val="en-US" w:eastAsia="ru-RU"/>
+              </w:rPr>
+              <w:t>static Test warning(String message)</w:t>
+            </w:r>
+          </w:p>
+          <w:p>
+            <w:pPr>
+              <w:spacing w:before="0" w:beforeAutospacing="0" w:after="100" w:afterAutospacing="1"/>
+              <w:rPr>
+                <w:rFonts w:ascii="Times New Roman" w:eastAsia="Times New Roman" w:hAnsi="Times New Roman" w:cs="Times New Roman"/>
+                <w:sz w:val="24"/>
+                <w:szCs w:val="24"/>
+                <w:lang w:eastAsia="ru-RU"/>
+              </w:rPr>
+            </w:pPr>
+            <w:r>
+              <w:rPr>
+                <w:rFonts w:ascii="Times New Roman" w:eastAsia="Times New Roman" w:hAnsi="Times New Roman" w:cs="Times New Roman"/>
+                <w:sz w:val="24"/>
+                <w:szCs w:val="24"/>
+                <w:lang w:eastAsia="ru-RU"/>
+              </w:rPr>
+              <w:t>Возвращает тест, который не пройдёт и выводит сообщение</w:t>
+            </w:r>
+          </w:p>
+        </w:tc>
+      </w:tr>
+    </w:tbl>
+    <w:p>
+      <w:pPr>
+        <w:spacing w:before="0" w:beforeAutospacing="0"/>
+        <w:ind w:right="-426"/>
+        <w:rPr>
+          <w:rFonts w:ascii="Times New Roman" w:hAnsi="Times New Roman" w:cs="Times New Roman"/>
+          <w:sz w:val="24"/>
+          <w:szCs w:val="24"/>
+          <w:lang w:val="en-US"/>
         </w:rPr>
       </w:pPr>
     </w:p>
@@ -4343,69 +7037,779 @@
         <w:jc w:val="center"/>
         <w:rPr>
           <w:rFonts w:ascii="Times New Roman" w:hAnsi="Times New Roman" w:cs="Times New Roman"/>
-          <w:sz w:val="24"/>
-          <w:szCs w:val="24"/>
-          <w:lang w:val="uk-UA"/>
-        </w:rPr>
-      </w:pPr>
+          <w:b/>
+          <w:sz w:val="24"/>
+          <w:szCs w:val="24"/>
+        </w:rPr>
+      </w:pPr>
+      <w:r>
+        <w:rPr>
+          <w:rFonts w:ascii="Times New Roman" w:hAnsi="Times New Roman" w:cs="Times New Roman"/>
+          <w:b/>
+          <w:sz w:val="24"/>
+          <w:szCs w:val="24"/>
+        </w:rPr>
+        <w:t xml:space="preserve">С версии </w:t>
+      </w:r>
+      <w:r>
+        <w:rPr>
+          <w:rFonts w:ascii="Times New Roman" w:hAnsi="Times New Roman" w:cs="Times New Roman"/>
+          <w:b/>
+          <w:sz w:val="24"/>
+          <w:szCs w:val="24"/>
+          <w:lang w:val="en-US"/>
+        </w:rPr>
+        <w:t>JUnit</w:t>
+      </w:r>
+      <w:r>
+        <w:rPr>
+          <w:rFonts w:ascii="Times New Roman" w:hAnsi="Times New Roman" w:cs="Times New Roman"/>
+          <w:b/>
+          <w:sz w:val="24"/>
+          <w:szCs w:val="24"/>
+        </w:rPr>
+        <w:t>4 тесты создаются с помощью аннотаций.</w:t>
+      </w:r>
+    </w:p>
+    <w:tbl>
+      <w:tblPr>
+        <w:tblW w:w="0" w:type="auto"/>
+        <w:tblCellSpacing w:w="15" w:type="dxa"/>
+        <w:tblInd w:w="-1221" w:type="dxa"/>
+        <w:tblBorders>
+          <w:top w:val="single" w:sz="4" w:space="0" w:color="auto"/>
+          <w:left w:val="single" w:sz="4" w:space="0" w:color="auto"/>
+          <w:bottom w:val="single" w:sz="4" w:space="0" w:color="auto"/>
+          <w:right w:val="single" w:sz="4" w:space="0" w:color="auto"/>
+          <w:insideH w:val="single" w:sz="4" w:space="0" w:color="auto"/>
+          <w:insideV w:val="single" w:sz="4" w:space="0" w:color="auto"/>
+        </w:tblBorders>
+        <w:tblCellMar>
+          <w:top w:w="15" w:type="dxa"/>
+          <w:left w:w="15" w:type="dxa"/>
+          <w:bottom w:w="15" w:type="dxa"/>
+          <w:right w:w="15" w:type="dxa"/>
+        </w:tblCellMar>
+        <w:tblLook w:val="04A0"/>
+      </w:tblPr>
+      <w:tblGrid>
+        <w:gridCol w:w="337"/>
+        <w:gridCol w:w="10683"/>
+      </w:tblGrid>
+      <w:tr>
+        <w:trPr>
+          <w:tblCellSpacing w:w="15" w:type="dxa"/>
+        </w:trPr>
+        <w:tc>
+          <w:tcPr>
+            <w:tcW w:w="0" w:type="auto"/>
+            <w:vAlign w:val="center"/>
+            <w:hideMark/>
+          </w:tcPr>
+          <w:p>
+            <w:pPr>
+              <w:spacing w:before="0" w:beforeAutospacing="0"/>
+              <w:jc w:val="center"/>
+              <w:rPr>
+                <w:rFonts w:ascii="Times New Roman" w:eastAsia="Times New Roman" w:hAnsi="Times New Roman" w:cs="Times New Roman"/>
+                <w:b/>
+                <w:bCs/>
+                <w:sz w:val="24"/>
+                <w:szCs w:val="24"/>
+                <w:lang w:eastAsia="ru-RU"/>
+              </w:rPr>
+            </w:pPr>
+            <w:r>
+              <w:rPr>
+                <w:rFonts w:ascii="Times New Roman" w:eastAsia="Times New Roman" w:hAnsi="Times New Roman" w:cs="Times New Roman"/>
+                <w:b/>
+                <w:bCs/>
+                <w:sz w:val="24"/>
+                <w:szCs w:val="24"/>
+                <w:lang w:eastAsia="ru-RU"/>
+              </w:rPr>
+              <w:t>№</w:t>
+            </w:r>
+          </w:p>
+        </w:tc>
+        <w:tc>
+          <w:tcPr>
+            <w:tcW w:w="0" w:type="auto"/>
+            <w:vAlign w:val="center"/>
+            <w:hideMark/>
+          </w:tcPr>
+          <w:p>
+            <w:pPr>
+              <w:spacing w:before="0" w:beforeAutospacing="0"/>
+              <w:jc w:val="center"/>
+              <w:rPr>
+                <w:rFonts w:ascii="Times New Roman" w:eastAsia="Times New Roman" w:hAnsi="Times New Roman" w:cs="Times New Roman"/>
+                <w:b/>
+                <w:bCs/>
+                <w:sz w:val="24"/>
+                <w:szCs w:val="24"/>
+                <w:lang w:eastAsia="ru-RU"/>
+              </w:rPr>
+            </w:pPr>
+            <w:r>
+              <w:rPr>
+                <w:rFonts w:ascii="Times New Roman" w:eastAsia="Times New Roman" w:hAnsi="Times New Roman" w:cs="Times New Roman"/>
+                <w:b/>
+                <w:bCs/>
+                <w:sz w:val="24"/>
+                <w:szCs w:val="24"/>
+                <w:lang w:eastAsia="ru-RU"/>
+              </w:rPr>
+              <w:t>Аннотации и описание</w:t>
+            </w:r>
+          </w:p>
+        </w:tc>
+      </w:tr>
+      <w:tr>
+        <w:trPr>
+          <w:tblCellSpacing w:w="15" w:type="dxa"/>
+        </w:trPr>
+        <w:tc>
+          <w:tcPr>
+            <w:tcW w:w="0" w:type="auto"/>
+            <w:vAlign w:val="center"/>
+            <w:hideMark/>
+          </w:tcPr>
+          <w:p>
+            <w:pPr>
+              <w:spacing w:before="0" w:beforeAutospacing="0"/>
+              <w:rPr>
+                <w:rFonts w:ascii="Times New Roman" w:eastAsia="Times New Roman" w:hAnsi="Times New Roman" w:cs="Times New Roman"/>
+                <w:sz w:val="24"/>
+                <w:szCs w:val="24"/>
+                <w:lang w:eastAsia="ru-RU"/>
+              </w:rPr>
+            </w:pPr>
+            <w:r>
+              <w:rPr>
+                <w:rFonts w:ascii="Times New Roman" w:eastAsia="Times New Roman" w:hAnsi="Times New Roman" w:cs="Times New Roman"/>
+                <w:sz w:val="24"/>
+                <w:szCs w:val="24"/>
+                <w:lang w:eastAsia="ru-RU"/>
+              </w:rPr>
+              <w:t>1</w:t>
+            </w:r>
+          </w:p>
+        </w:tc>
+        <w:tc>
+          <w:tcPr>
+            <w:tcW w:w="0" w:type="auto"/>
+            <w:vAlign w:val="center"/>
+            <w:hideMark/>
+          </w:tcPr>
+          <w:p>
+            <w:pPr>
+              <w:spacing w:before="0" w:beforeAutospacing="0"/>
+              <w:rPr>
+                <w:rFonts w:ascii="Times New Roman" w:eastAsia="Times New Roman" w:hAnsi="Times New Roman" w:cs="Times New Roman"/>
+                <w:sz w:val="24"/>
+                <w:szCs w:val="24"/>
+                <w:lang w:eastAsia="ru-RU"/>
+              </w:rPr>
+            </w:pPr>
+            <w:r>
+              <w:rPr>
+                <w:rFonts w:ascii="Times New Roman" w:eastAsia="Times New Roman" w:hAnsi="Times New Roman" w:cs="Times New Roman"/>
+                <w:b/>
+                <w:bCs/>
+                <w:sz w:val="24"/>
+                <w:szCs w:val="24"/>
+                <w:lang w:eastAsia="ru-RU"/>
+              </w:rPr>
+              <w:t>@Test</w:t>
+            </w:r>
+          </w:p>
+          <w:p>
+            <w:pPr>
+              <w:spacing w:before="0" w:beforeAutospacing="0" w:after="100" w:afterAutospacing="1"/>
+              <w:rPr>
+                <w:rFonts w:ascii="Times New Roman" w:eastAsia="Times New Roman" w:hAnsi="Times New Roman" w:cs="Times New Roman"/>
+                <w:sz w:val="24"/>
+                <w:szCs w:val="24"/>
+                <w:lang w:eastAsia="ru-RU"/>
+              </w:rPr>
+            </w:pPr>
+            <w:r>
+              <w:rPr>
+                <w:rFonts w:ascii="Times New Roman" w:eastAsia="Times New Roman" w:hAnsi="Times New Roman" w:cs="Times New Roman"/>
+                <w:sz w:val="24"/>
+                <w:szCs w:val="24"/>
+                <w:lang w:eastAsia="ru-RU"/>
+              </w:rPr>
+              <w:t>Указывает, что данный метод (</w:t>
+            </w:r>
+            <w:proofErr w:type="spellStart"/>
+            <w:r>
+              <w:rPr>
+                <w:rFonts w:ascii="Times New Roman" w:eastAsia="Times New Roman" w:hAnsi="Times New Roman" w:cs="Times New Roman"/>
+                <w:b/>
+                <w:bCs/>
+                <w:sz w:val="24"/>
+                <w:szCs w:val="24"/>
+                <w:lang w:eastAsia="ru-RU"/>
+              </w:rPr>
+              <w:t>public</w:t>
+            </w:r>
+            <w:proofErr w:type="spellEnd"/>
+            <w:r>
+              <w:rPr>
+                <w:rFonts w:ascii="Times New Roman" w:eastAsia="Times New Roman" w:hAnsi="Times New Roman" w:cs="Times New Roman"/>
+                <w:b/>
+                <w:bCs/>
+                <w:sz w:val="24"/>
+                <w:szCs w:val="24"/>
+                <w:lang w:eastAsia="ru-RU"/>
+              </w:rPr>
+              <w:t xml:space="preserve"> </w:t>
+            </w:r>
+            <w:proofErr w:type="spellStart"/>
+            <w:r>
+              <w:rPr>
+                <w:rFonts w:ascii="Times New Roman" w:eastAsia="Times New Roman" w:hAnsi="Times New Roman" w:cs="Times New Roman"/>
+                <w:b/>
+                <w:bCs/>
+                <w:sz w:val="24"/>
+                <w:szCs w:val="24"/>
+                <w:lang w:eastAsia="ru-RU"/>
+              </w:rPr>
+              <w:t>void</w:t>
+            </w:r>
+            <w:proofErr w:type="spellEnd"/>
+            <w:r>
+              <w:rPr>
+                <w:rFonts w:ascii="Times New Roman" w:eastAsia="Times New Roman" w:hAnsi="Times New Roman" w:cs="Times New Roman"/>
+                <w:sz w:val="24"/>
+                <w:szCs w:val="24"/>
+                <w:lang w:eastAsia="ru-RU"/>
+              </w:rPr>
+              <w:t>) может быть запущен, как тестовый случай.</w:t>
+            </w:r>
+          </w:p>
+        </w:tc>
+      </w:tr>
+      <w:tr>
+        <w:trPr>
+          <w:tblCellSpacing w:w="15" w:type="dxa"/>
+        </w:trPr>
+        <w:tc>
+          <w:tcPr>
+            <w:tcW w:w="0" w:type="auto"/>
+            <w:vAlign w:val="center"/>
+            <w:hideMark/>
+          </w:tcPr>
+          <w:p>
+            <w:pPr>
+              <w:spacing w:before="0" w:beforeAutospacing="0"/>
+              <w:rPr>
+                <w:rFonts w:ascii="Times New Roman" w:eastAsia="Times New Roman" w:hAnsi="Times New Roman" w:cs="Times New Roman"/>
+                <w:sz w:val="24"/>
+                <w:szCs w:val="24"/>
+                <w:lang w:eastAsia="ru-RU"/>
+              </w:rPr>
+            </w:pPr>
+            <w:r>
+              <w:rPr>
+                <w:rFonts w:ascii="Times New Roman" w:eastAsia="Times New Roman" w:hAnsi="Times New Roman" w:cs="Times New Roman"/>
+                <w:sz w:val="24"/>
+                <w:szCs w:val="24"/>
+                <w:lang w:eastAsia="ru-RU"/>
+              </w:rPr>
+              <w:t>2</w:t>
+            </w:r>
+          </w:p>
+        </w:tc>
+        <w:tc>
+          <w:tcPr>
+            <w:tcW w:w="0" w:type="auto"/>
+            <w:vAlign w:val="center"/>
+            <w:hideMark/>
+          </w:tcPr>
+          <w:p>
+            <w:pPr>
+              <w:spacing w:before="0" w:beforeAutospacing="0"/>
+              <w:rPr>
+                <w:rFonts w:ascii="Times New Roman" w:eastAsia="Times New Roman" w:hAnsi="Times New Roman" w:cs="Times New Roman"/>
+                <w:sz w:val="24"/>
+                <w:szCs w:val="24"/>
+                <w:lang w:eastAsia="ru-RU"/>
+              </w:rPr>
+            </w:pPr>
+            <w:r>
+              <w:rPr>
+                <w:rFonts w:ascii="Times New Roman" w:eastAsia="Times New Roman" w:hAnsi="Times New Roman" w:cs="Times New Roman"/>
+                <w:b/>
+                <w:bCs/>
+                <w:sz w:val="24"/>
+                <w:szCs w:val="24"/>
+                <w:lang w:eastAsia="ru-RU"/>
+              </w:rPr>
+              <w:t>@</w:t>
+            </w:r>
+            <w:proofErr w:type="spellStart"/>
+            <w:r>
+              <w:rPr>
+                <w:rFonts w:ascii="Times New Roman" w:eastAsia="Times New Roman" w:hAnsi="Times New Roman" w:cs="Times New Roman"/>
+                <w:b/>
+                <w:bCs/>
+                <w:sz w:val="24"/>
+                <w:szCs w:val="24"/>
+                <w:lang w:eastAsia="ru-RU"/>
+              </w:rPr>
+              <w:t>Before</w:t>
+            </w:r>
+            <w:proofErr w:type="spellEnd"/>
+          </w:p>
+          <w:p>
+            <w:pPr>
+              <w:spacing w:before="0" w:beforeAutospacing="0" w:after="100" w:afterAutospacing="1"/>
+              <w:rPr>
+                <w:rFonts w:ascii="Times New Roman" w:eastAsia="Times New Roman" w:hAnsi="Times New Roman" w:cs="Times New Roman"/>
+                <w:sz w:val="24"/>
+                <w:szCs w:val="24"/>
+                <w:lang w:eastAsia="ru-RU"/>
+              </w:rPr>
+            </w:pPr>
+            <w:r>
+              <w:rPr>
+                <w:rFonts w:ascii="Times New Roman" w:eastAsia="Times New Roman" w:hAnsi="Times New Roman" w:cs="Times New Roman"/>
+                <w:sz w:val="24"/>
+                <w:szCs w:val="24"/>
+                <w:lang w:eastAsia="ru-RU"/>
+              </w:rPr>
+              <w:t>Методы с данной аннотацией запускаются перед каждым тестом.</w:t>
+            </w:r>
+          </w:p>
+        </w:tc>
+      </w:tr>
+      <w:tr>
+        <w:trPr>
+          <w:tblCellSpacing w:w="15" w:type="dxa"/>
+        </w:trPr>
+        <w:tc>
+          <w:tcPr>
+            <w:tcW w:w="0" w:type="auto"/>
+            <w:vAlign w:val="center"/>
+            <w:hideMark/>
+          </w:tcPr>
+          <w:p>
+            <w:pPr>
+              <w:spacing w:before="0" w:beforeAutospacing="0"/>
+              <w:rPr>
+                <w:rFonts w:ascii="Times New Roman" w:eastAsia="Times New Roman" w:hAnsi="Times New Roman" w:cs="Times New Roman"/>
+                <w:sz w:val="24"/>
+                <w:szCs w:val="24"/>
+                <w:lang w:eastAsia="ru-RU"/>
+              </w:rPr>
+            </w:pPr>
+            <w:r>
+              <w:rPr>
+                <w:rFonts w:ascii="Times New Roman" w:eastAsia="Times New Roman" w:hAnsi="Times New Roman" w:cs="Times New Roman"/>
+                <w:sz w:val="24"/>
+                <w:szCs w:val="24"/>
+                <w:lang w:eastAsia="ru-RU"/>
+              </w:rPr>
+              <w:t>3</w:t>
+            </w:r>
+          </w:p>
+        </w:tc>
+        <w:tc>
+          <w:tcPr>
+            <w:tcW w:w="0" w:type="auto"/>
+            <w:vAlign w:val="center"/>
+            <w:hideMark/>
+          </w:tcPr>
+          <w:p>
+            <w:pPr>
+              <w:spacing w:before="0" w:beforeAutospacing="0"/>
+              <w:rPr>
+                <w:rFonts w:ascii="Times New Roman" w:eastAsia="Times New Roman" w:hAnsi="Times New Roman" w:cs="Times New Roman"/>
+                <w:sz w:val="24"/>
+                <w:szCs w:val="24"/>
+                <w:lang w:eastAsia="ru-RU"/>
+              </w:rPr>
+            </w:pPr>
+            <w:r>
+              <w:rPr>
+                <w:rFonts w:ascii="Times New Roman" w:eastAsia="Times New Roman" w:hAnsi="Times New Roman" w:cs="Times New Roman"/>
+                <w:b/>
+                <w:bCs/>
+                <w:sz w:val="24"/>
+                <w:szCs w:val="24"/>
+                <w:lang w:eastAsia="ru-RU"/>
+              </w:rPr>
+              <w:t>@</w:t>
+            </w:r>
+            <w:proofErr w:type="spellStart"/>
+            <w:r>
+              <w:rPr>
+                <w:rFonts w:ascii="Times New Roman" w:eastAsia="Times New Roman" w:hAnsi="Times New Roman" w:cs="Times New Roman"/>
+                <w:b/>
+                <w:bCs/>
+                <w:sz w:val="24"/>
+                <w:szCs w:val="24"/>
+                <w:lang w:eastAsia="ru-RU"/>
+              </w:rPr>
+              <w:t>After</w:t>
+            </w:r>
+            <w:proofErr w:type="spellEnd"/>
+          </w:p>
+          <w:p>
+            <w:pPr>
+              <w:spacing w:before="0" w:beforeAutospacing="0" w:after="100" w:afterAutospacing="1"/>
+              <w:rPr>
+                <w:rFonts w:ascii="Times New Roman" w:eastAsia="Times New Roman" w:hAnsi="Times New Roman" w:cs="Times New Roman"/>
+                <w:sz w:val="24"/>
+                <w:szCs w:val="24"/>
+                <w:lang w:eastAsia="ru-RU"/>
+              </w:rPr>
+            </w:pPr>
+            <w:r>
+              <w:rPr>
+                <w:rFonts w:ascii="Times New Roman" w:eastAsia="Times New Roman" w:hAnsi="Times New Roman" w:cs="Times New Roman"/>
+                <w:sz w:val="24"/>
+                <w:szCs w:val="24"/>
+                <w:lang w:eastAsia="ru-RU"/>
+              </w:rPr>
+              <w:t>Методы с данной аннотацией запускаются после каждого теста.</w:t>
+            </w:r>
+          </w:p>
+        </w:tc>
+      </w:tr>
+      <w:tr>
+        <w:trPr>
+          <w:tblCellSpacing w:w="15" w:type="dxa"/>
+        </w:trPr>
+        <w:tc>
+          <w:tcPr>
+            <w:tcW w:w="0" w:type="auto"/>
+            <w:vAlign w:val="center"/>
+            <w:hideMark/>
+          </w:tcPr>
+          <w:p>
+            <w:pPr>
+              <w:spacing w:before="0" w:beforeAutospacing="0"/>
+              <w:rPr>
+                <w:rFonts w:ascii="Times New Roman" w:eastAsia="Times New Roman" w:hAnsi="Times New Roman" w:cs="Times New Roman"/>
+                <w:sz w:val="24"/>
+                <w:szCs w:val="24"/>
+                <w:lang w:eastAsia="ru-RU"/>
+              </w:rPr>
+            </w:pPr>
+            <w:r>
+              <w:rPr>
+                <w:rFonts w:ascii="Times New Roman" w:eastAsia="Times New Roman" w:hAnsi="Times New Roman" w:cs="Times New Roman"/>
+                <w:sz w:val="24"/>
+                <w:szCs w:val="24"/>
+                <w:lang w:eastAsia="ru-RU"/>
+              </w:rPr>
+              <w:t>4</w:t>
+            </w:r>
+          </w:p>
+        </w:tc>
+        <w:tc>
+          <w:tcPr>
+            <w:tcW w:w="0" w:type="auto"/>
+            <w:vAlign w:val="center"/>
+            <w:hideMark/>
+          </w:tcPr>
+          <w:p>
+            <w:pPr>
+              <w:spacing w:before="0" w:beforeAutospacing="0"/>
+              <w:rPr>
+                <w:rFonts w:ascii="Times New Roman" w:eastAsia="Times New Roman" w:hAnsi="Times New Roman" w:cs="Times New Roman"/>
+                <w:sz w:val="24"/>
+                <w:szCs w:val="24"/>
+                <w:lang w:eastAsia="ru-RU"/>
+              </w:rPr>
+            </w:pPr>
+            <w:r>
+              <w:rPr>
+                <w:rFonts w:ascii="Times New Roman" w:eastAsia="Times New Roman" w:hAnsi="Times New Roman" w:cs="Times New Roman"/>
+                <w:b/>
+                <w:bCs/>
+                <w:sz w:val="24"/>
+                <w:szCs w:val="24"/>
+                <w:lang w:eastAsia="ru-RU"/>
+              </w:rPr>
+              <w:t>@BeforeClass</w:t>
+            </w:r>
+          </w:p>
+          <w:p>
+            <w:pPr>
+              <w:spacing w:before="0" w:beforeAutospacing="0" w:after="100" w:afterAutospacing="1"/>
+              <w:rPr>
+                <w:rFonts w:ascii="Times New Roman" w:eastAsia="Times New Roman" w:hAnsi="Times New Roman" w:cs="Times New Roman"/>
+                <w:sz w:val="24"/>
+                <w:szCs w:val="24"/>
+                <w:lang w:eastAsia="ru-RU"/>
+              </w:rPr>
+            </w:pPr>
+            <w:r>
+              <w:rPr>
+                <w:rFonts w:ascii="Times New Roman" w:eastAsia="Times New Roman" w:hAnsi="Times New Roman" w:cs="Times New Roman"/>
+                <w:sz w:val="24"/>
+                <w:szCs w:val="24"/>
+                <w:lang w:eastAsia="ru-RU"/>
+              </w:rPr>
+              <w:t>Запускается один раз перед запуском любого тестового метода в классе (метод должен быть статическим).</w:t>
+            </w:r>
+          </w:p>
+        </w:tc>
+      </w:tr>
+      <w:tr>
+        <w:trPr>
+          <w:tblCellSpacing w:w="15" w:type="dxa"/>
+        </w:trPr>
+        <w:tc>
+          <w:tcPr>
+            <w:tcW w:w="0" w:type="auto"/>
+            <w:vAlign w:val="center"/>
+            <w:hideMark/>
+          </w:tcPr>
+          <w:p>
+            <w:pPr>
+              <w:spacing w:before="0" w:beforeAutospacing="0"/>
+              <w:rPr>
+                <w:rFonts w:ascii="Times New Roman" w:eastAsia="Times New Roman" w:hAnsi="Times New Roman" w:cs="Times New Roman"/>
+                <w:sz w:val="24"/>
+                <w:szCs w:val="24"/>
+                <w:lang w:eastAsia="ru-RU"/>
+              </w:rPr>
+            </w:pPr>
+            <w:r>
+              <w:rPr>
+                <w:rFonts w:ascii="Times New Roman" w:eastAsia="Times New Roman" w:hAnsi="Times New Roman" w:cs="Times New Roman"/>
+                <w:sz w:val="24"/>
+                <w:szCs w:val="24"/>
+                <w:lang w:eastAsia="ru-RU"/>
+              </w:rPr>
+              <w:t>5</w:t>
+            </w:r>
+          </w:p>
+        </w:tc>
+        <w:tc>
+          <w:tcPr>
+            <w:tcW w:w="0" w:type="auto"/>
+            <w:vAlign w:val="center"/>
+            <w:hideMark/>
+          </w:tcPr>
+          <w:p>
+            <w:pPr>
+              <w:spacing w:before="0" w:beforeAutospacing="0"/>
+              <w:rPr>
+                <w:rFonts w:ascii="Times New Roman" w:eastAsia="Times New Roman" w:hAnsi="Times New Roman" w:cs="Times New Roman"/>
+                <w:sz w:val="24"/>
+                <w:szCs w:val="24"/>
+                <w:lang w:eastAsia="ru-RU"/>
+              </w:rPr>
+            </w:pPr>
+            <w:r>
+              <w:rPr>
+                <w:rFonts w:ascii="Times New Roman" w:eastAsia="Times New Roman" w:hAnsi="Times New Roman" w:cs="Times New Roman"/>
+                <w:b/>
+                <w:bCs/>
+                <w:sz w:val="24"/>
+                <w:szCs w:val="24"/>
+                <w:lang w:eastAsia="ru-RU"/>
+              </w:rPr>
+              <w:t>@AfterClass</w:t>
+            </w:r>
+          </w:p>
+          <w:p>
+            <w:pPr>
+              <w:spacing w:before="0" w:beforeAutospacing="0" w:after="100" w:afterAutospacing="1"/>
+              <w:rPr>
+                <w:rFonts w:ascii="Times New Roman" w:eastAsia="Times New Roman" w:hAnsi="Times New Roman" w:cs="Times New Roman"/>
+                <w:sz w:val="24"/>
+                <w:szCs w:val="24"/>
+                <w:lang w:eastAsia="ru-RU"/>
+              </w:rPr>
+            </w:pPr>
+            <w:r>
+              <w:rPr>
+                <w:rFonts w:ascii="Times New Roman" w:eastAsia="Times New Roman" w:hAnsi="Times New Roman" w:cs="Times New Roman"/>
+                <w:sz w:val="24"/>
+                <w:szCs w:val="24"/>
+                <w:lang w:eastAsia="ru-RU"/>
+              </w:rPr>
+              <w:t>Запускается один раз после запуска любого тестового метода в классе (метод должен быть статическим).</w:t>
+            </w:r>
+          </w:p>
+        </w:tc>
+      </w:tr>
+      <w:tr>
+        <w:trPr>
+          <w:tblCellSpacing w:w="15" w:type="dxa"/>
+        </w:trPr>
+        <w:tc>
+          <w:tcPr>
+            <w:tcW w:w="0" w:type="auto"/>
+            <w:vAlign w:val="center"/>
+            <w:hideMark/>
+          </w:tcPr>
+          <w:p>
+            <w:pPr>
+              <w:spacing w:before="0" w:beforeAutospacing="0"/>
+              <w:rPr>
+                <w:rFonts w:ascii="Times New Roman" w:eastAsia="Times New Roman" w:hAnsi="Times New Roman" w:cs="Times New Roman"/>
+                <w:sz w:val="24"/>
+                <w:szCs w:val="24"/>
+                <w:lang w:eastAsia="ru-RU"/>
+              </w:rPr>
+            </w:pPr>
+            <w:r>
+              <w:rPr>
+                <w:rFonts w:ascii="Times New Roman" w:eastAsia="Times New Roman" w:hAnsi="Times New Roman" w:cs="Times New Roman"/>
+                <w:sz w:val="24"/>
+                <w:szCs w:val="24"/>
+                <w:lang w:eastAsia="ru-RU"/>
+              </w:rPr>
+              <w:t>6</w:t>
+            </w:r>
+          </w:p>
+        </w:tc>
+        <w:tc>
+          <w:tcPr>
+            <w:tcW w:w="0" w:type="auto"/>
+            <w:vAlign w:val="center"/>
+            <w:hideMark/>
+          </w:tcPr>
+          <w:p>
+            <w:pPr>
+              <w:spacing w:before="0" w:beforeAutospacing="0"/>
+              <w:rPr>
+                <w:rFonts w:ascii="Times New Roman" w:eastAsia="Times New Roman" w:hAnsi="Times New Roman" w:cs="Times New Roman"/>
+                <w:sz w:val="24"/>
+                <w:szCs w:val="24"/>
+                <w:lang w:eastAsia="ru-RU"/>
+              </w:rPr>
+            </w:pPr>
+            <w:r>
+              <w:rPr>
+                <w:rFonts w:ascii="Times New Roman" w:eastAsia="Times New Roman" w:hAnsi="Times New Roman" w:cs="Times New Roman"/>
+                <w:b/>
+                <w:bCs/>
+                <w:sz w:val="24"/>
+                <w:szCs w:val="24"/>
+                <w:lang w:eastAsia="ru-RU"/>
+              </w:rPr>
+              <w:t>@</w:t>
+            </w:r>
+            <w:proofErr w:type="spellStart"/>
+            <w:r>
+              <w:rPr>
+                <w:rFonts w:ascii="Times New Roman" w:eastAsia="Times New Roman" w:hAnsi="Times New Roman" w:cs="Times New Roman"/>
+                <w:b/>
+                <w:bCs/>
+                <w:sz w:val="24"/>
+                <w:szCs w:val="24"/>
+                <w:lang w:eastAsia="ru-RU"/>
+              </w:rPr>
+              <w:t>Ignore</w:t>
+            </w:r>
+            <w:proofErr w:type="spellEnd"/>
+          </w:p>
+          <w:p>
+            <w:pPr>
+              <w:spacing w:before="0" w:beforeAutospacing="0"/>
+              <w:rPr>
+                <w:rFonts w:ascii="Times New Roman" w:eastAsia="Times New Roman" w:hAnsi="Times New Roman" w:cs="Times New Roman"/>
+                <w:sz w:val="24"/>
+                <w:szCs w:val="24"/>
+                <w:lang w:eastAsia="ru-RU"/>
+              </w:rPr>
+            </w:pPr>
+            <w:r>
+              <w:rPr>
+                <w:rFonts w:ascii="Times New Roman" w:eastAsia="Times New Roman" w:hAnsi="Times New Roman" w:cs="Times New Roman"/>
+                <w:sz w:val="24"/>
+                <w:szCs w:val="24"/>
+                <w:lang w:eastAsia="ru-RU"/>
+              </w:rPr>
+              <w:t>Тестовые методы с данной аннотацией не будут выполнены.</w:t>
+            </w:r>
+          </w:p>
+        </w:tc>
+      </w:tr>
+    </w:tbl>
+    <w:p>
+      <w:pPr>
+        <w:spacing w:before="0" w:beforeAutospacing="0"/>
+        <w:ind w:left="-1276" w:right="-426"/>
+        <w:rPr>
+          <w:rFonts w:ascii="Times New Roman" w:hAnsi="Times New Roman" w:cs="Times New Roman"/>
+          <w:b/>
+          <w:sz w:val="24"/>
+          <w:szCs w:val="24"/>
+        </w:rPr>
+      </w:pPr>
+      <w:r>
+        <w:rPr>
+          <w:rFonts w:ascii="Times New Roman" w:hAnsi="Times New Roman" w:cs="Times New Roman"/>
+          <w:b/>
+          <w:sz w:val="24"/>
+          <w:szCs w:val="24"/>
+        </w:rPr>
+        <w:t>@</w:t>
+      </w:r>
+      <w:r>
+        <w:rPr>
+          <w:rFonts w:ascii="Times New Roman" w:hAnsi="Times New Roman" w:cs="Times New Roman"/>
+          <w:b/>
+          <w:sz w:val="24"/>
+          <w:szCs w:val="24"/>
+          <w:lang w:val="en-US"/>
+        </w:rPr>
+        <w:t>Rule</w:t>
+      </w:r>
     </w:p>
     <w:p>
       <w:pPr>
         <w:spacing w:before="0" w:beforeAutospacing="0"/>
         <w:ind w:left="-1276" w:right="-426"/>
-        <w:jc w:val="center"/>
-        <w:rPr>
-          <w:rFonts w:ascii="Times New Roman" w:hAnsi="Times New Roman" w:cs="Times New Roman"/>
-          <w:sz w:val="24"/>
-          <w:szCs w:val="24"/>
-        </w:rPr>
-      </w:pPr>
-      <w:r>
-        <w:rPr>
-          <w:rFonts w:ascii="Times New Roman" w:hAnsi="Times New Roman" w:cs="Times New Roman"/>
-          <w:sz w:val="24"/>
-          <w:szCs w:val="24"/>
-        </w:rPr>
-        <w:t xml:space="preserve">С версии </w:t>
-      </w:r>
-      <w:r>
-        <w:rPr>
-          <w:rFonts w:ascii="Times New Roman" w:hAnsi="Times New Roman" w:cs="Times New Roman"/>
-          <w:sz w:val="24"/>
-          <w:szCs w:val="24"/>
-          <w:lang w:val="en-US"/>
-        </w:rPr>
-        <w:t>JUnit</w:t>
-      </w:r>
-      <w:r>
-        <w:rPr>
-          <w:rFonts w:ascii="Times New Roman" w:hAnsi="Times New Roman" w:cs="Times New Roman"/>
-          <w:sz w:val="24"/>
-          <w:szCs w:val="24"/>
-        </w:rPr>
-        <w:t>4 тесты создаются с помощью аннотаций.</w:t>
+        <w:rPr>
+          <w:rFonts w:ascii="Times New Roman" w:hAnsi="Times New Roman" w:cs="Times New Roman"/>
+          <w:b/>
+          <w:sz w:val="24"/>
+          <w:szCs w:val="24"/>
+        </w:rPr>
+      </w:pPr>
+      <w:r>
+        <w:rPr>
+          <w:rFonts w:ascii="Times New Roman" w:hAnsi="Times New Roman" w:cs="Times New Roman"/>
+          <w:b/>
+          <w:sz w:val="24"/>
+          <w:szCs w:val="24"/>
+        </w:rPr>
+        <w:t>@</w:t>
+      </w:r>
+      <w:r>
+        <w:rPr>
+          <w:rFonts w:ascii="Times New Roman" w:hAnsi="Times New Roman" w:cs="Times New Roman"/>
+          <w:b/>
+          <w:sz w:val="24"/>
+          <w:szCs w:val="24"/>
+          <w:lang w:val="en-US"/>
+        </w:rPr>
+        <w:t>Parameterized</w:t>
       </w:r>
     </w:p>
     <w:p>
       <w:pPr>
         <w:spacing w:before="0" w:beforeAutospacing="0"/>
         <w:ind w:left="-1276" w:right="-426"/>
-        <w:jc w:val="center"/>
-        <w:rPr>
-          <w:rFonts w:ascii="Times New Roman" w:hAnsi="Times New Roman" w:cs="Times New Roman"/>
-          <w:sz w:val="24"/>
-          <w:szCs w:val="24"/>
-        </w:rPr>
-      </w:pPr>
-      <w:r>
-        <w:rPr>
-          <w:rFonts w:ascii="Times New Roman" w:hAnsi="Times New Roman" w:cs="Times New Roman"/>
-          <w:sz w:val="24"/>
-          <w:szCs w:val="24"/>
-        </w:rPr>
-        <w:lastRenderedPageBreak/>
-        <w:t>Список аннотаций:</w:t>
-      </w:r>
+        <w:rPr>
+          <w:rFonts w:ascii="Times New Roman" w:hAnsi="Times New Roman" w:cs="Times New Roman"/>
+          <w:b/>
+          <w:sz w:val="24"/>
+          <w:szCs w:val="24"/>
+        </w:rPr>
+      </w:pPr>
     </w:p>
     <w:p>
       <w:pPr>
@@ -4413,29 +7817,69 @@
         <w:ind w:left="-1276" w:right="-426"/>
         <w:rPr>
           <w:rFonts w:ascii="Times New Roman" w:hAnsi="Times New Roman" w:cs="Times New Roman"/>
-          <w:b/>
-          <w:sz w:val="24"/>
-          <w:szCs w:val="24"/>
-        </w:rPr>
-      </w:pPr>
-      <w:r>
-        <w:rPr>
-          <w:rFonts w:ascii="Times New Roman" w:hAnsi="Times New Roman" w:cs="Times New Roman"/>
-          <w:b/>
-          <w:sz w:val="24"/>
-          <w:szCs w:val="24"/>
-        </w:rPr>
-        <w:t>@</w:t>
-      </w:r>
-      <w:r>
-        <w:rPr>
-          <w:rFonts w:ascii="Times New Roman" w:hAnsi="Times New Roman" w:cs="Times New Roman"/>
-          <w:b/>
-          <w:sz w:val="24"/>
-          <w:szCs w:val="24"/>
-          <w:lang w:val="en-US"/>
-        </w:rPr>
-        <w:t>Test</w:t>
+          <w:sz w:val="24"/>
+          <w:szCs w:val="24"/>
+        </w:rPr>
+      </w:pPr>
+      <w:r>
+        <w:rPr>
+          <w:rFonts w:ascii="Times New Roman" w:hAnsi="Times New Roman" w:cs="Times New Roman"/>
+          <w:sz w:val="24"/>
+          <w:szCs w:val="24"/>
+        </w:rPr>
+        <w:t xml:space="preserve">Бывает такое, что для выполнения каждого тестового сценария вам необходим некоторый контекст, например, заранее созданные экземпляры классов. А после выполнения нужно освободить зарезервированные ресурсы. В этом случае вам понадобятся </w:t>
+      </w:r>
+      <w:r>
+        <w:rPr>
+          <w:rFonts w:ascii="Times New Roman" w:hAnsi="Times New Roman" w:cs="Times New Roman"/>
+          <w:sz w:val="24"/>
+          <w:szCs w:val="24"/>
+        </w:rPr>
+        <w:t>аннотации</w:t>
+      </w:r>
+      <w:r>
+        <w:rPr>
+          <w:rFonts w:ascii="Times New Roman" w:hAnsi="Times New Roman" w:cs="Times New Roman"/>
+          <w:sz w:val="24"/>
+          <w:szCs w:val="24"/>
+        </w:rPr>
+        <w:t xml:space="preserve"> @</w:t>
+      </w:r>
+      <w:proofErr w:type="spellStart"/>
+      <w:r>
+        <w:rPr>
+          <w:rFonts w:ascii="Times New Roman" w:hAnsi="Times New Roman" w:cs="Times New Roman"/>
+          <w:sz w:val="24"/>
+          <w:szCs w:val="24"/>
+        </w:rPr>
+        <w:t>Before</w:t>
+      </w:r>
+      <w:proofErr w:type="spellEnd"/>
+      <w:r>
+        <w:rPr>
+          <w:rFonts w:ascii="Times New Roman" w:hAnsi="Times New Roman" w:cs="Times New Roman"/>
+          <w:sz w:val="24"/>
+          <w:szCs w:val="24"/>
+        </w:rPr>
+        <w:t xml:space="preserve"> и @</w:t>
+      </w:r>
+      <w:proofErr w:type="spellStart"/>
+      <w:r>
+        <w:rPr>
+          <w:rFonts w:ascii="Times New Roman" w:hAnsi="Times New Roman" w:cs="Times New Roman"/>
+          <w:sz w:val="24"/>
+          <w:szCs w:val="24"/>
+        </w:rPr>
+        <w:t>After</w:t>
+      </w:r>
+      <w:proofErr w:type="spellEnd"/>
+      <w:r>
+        <w:rPr>
+          <w:rFonts w:ascii="Times New Roman" w:hAnsi="Times New Roman" w:cs="Times New Roman"/>
+          <w:sz w:val="24"/>
+          <w:szCs w:val="24"/>
+        </w:rPr>
+        <w:t xml:space="preserve">. </w:t>
       </w:r>
     </w:p>
     <w:p>
@@ -4444,67 +7888,63 @@
         <w:ind w:left="-1276" w:right="-426"/>
         <w:rPr>
           <w:rFonts w:ascii="Times New Roman" w:hAnsi="Times New Roman" w:cs="Times New Roman"/>
-          <w:b/>
-          <w:sz w:val="24"/>
-          <w:szCs w:val="24"/>
-        </w:rPr>
-      </w:pPr>
-      <w:r>
-        <w:rPr>
-          <w:rFonts w:ascii="Times New Roman" w:hAnsi="Times New Roman" w:cs="Times New Roman"/>
-          <w:b/>
-          <w:sz w:val="24"/>
-          <w:szCs w:val="24"/>
-        </w:rPr>
-        <w:t>@</w:t>
-      </w:r>
-      <w:r>
-        <w:rPr>
-          <w:rFonts w:ascii="Times New Roman" w:hAnsi="Times New Roman" w:cs="Times New Roman"/>
-          <w:b/>
-          <w:sz w:val="24"/>
-          <w:szCs w:val="24"/>
-          <w:lang w:val="en-US"/>
+          <w:sz w:val="24"/>
+          <w:szCs w:val="24"/>
+        </w:rPr>
+      </w:pPr>
+      <w:proofErr w:type="gramStart"/>
+      <w:r>
+        <w:rPr>
+          <w:rFonts w:ascii="Times New Roman" w:hAnsi="Times New Roman" w:cs="Times New Roman"/>
+          <w:sz w:val="24"/>
+          <w:szCs w:val="24"/>
+        </w:rPr>
+        <w:t>Метод</w:t>
+      </w:r>
+      <w:proofErr w:type="gramEnd"/>
+      <w:r>
+        <w:rPr>
+          <w:rFonts w:ascii="Times New Roman" w:hAnsi="Times New Roman" w:cs="Times New Roman"/>
+          <w:sz w:val="24"/>
+          <w:szCs w:val="24"/>
+        </w:rPr>
+        <w:t xml:space="preserve"> помеченный @</w:t>
+      </w:r>
+      <w:proofErr w:type="spellStart"/>
+      <w:r>
+        <w:rPr>
+          <w:rFonts w:ascii="Times New Roman" w:hAnsi="Times New Roman" w:cs="Times New Roman"/>
+          <w:sz w:val="24"/>
+          <w:szCs w:val="24"/>
         </w:rPr>
         <w:t>Before</w:t>
       </w:r>
-      <w:r>
-        <w:rPr>
-          <w:rFonts w:ascii="Times New Roman" w:hAnsi="Times New Roman" w:cs="Times New Roman"/>
-          <w:b/>
-          <w:sz w:val="24"/>
-          <w:szCs w:val="24"/>
-        </w:rPr>
-        <w:t xml:space="preserve"> </w:t>
-      </w:r>
-      <w:r>
-        <w:rPr>
-          <w:rFonts w:ascii="Times New Roman" w:hAnsi="Times New Roman" w:cs="Times New Roman"/>
-          <w:b/>
-          <w:sz w:val="24"/>
-          <w:szCs w:val="24"/>
-        </w:rPr>
-        <w:tab/>
-      </w:r>
-      <w:r>
-        <w:rPr>
-          <w:rFonts w:ascii="Times New Roman" w:hAnsi="Times New Roman" w:cs="Times New Roman"/>
-          <w:b/>
-          <w:sz w:val="24"/>
-          <w:szCs w:val="24"/>
-        </w:rPr>
-        <w:tab/>
-        <w:t>@</w:t>
-      </w:r>
-      <w:r>
-        <w:rPr>
-          <w:rFonts w:ascii="Times New Roman" w:hAnsi="Times New Roman" w:cs="Times New Roman"/>
-          <w:b/>
-          <w:sz w:val="24"/>
-          <w:szCs w:val="24"/>
-          <w:lang w:val="en-US"/>
+      <w:proofErr w:type="spellEnd"/>
+      <w:r>
+        <w:rPr>
+          <w:rFonts w:ascii="Times New Roman" w:hAnsi="Times New Roman" w:cs="Times New Roman"/>
+          <w:sz w:val="24"/>
+          <w:szCs w:val="24"/>
+        </w:rPr>
+        <w:t xml:space="preserve"> будет выполняться перед каждым тестовым случаем, а метод, помеченный @</w:t>
+      </w:r>
+      <w:proofErr w:type="spellStart"/>
+      <w:r>
+        <w:rPr>
+          <w:rFonts w:ascii="Times New Roman" w:hAnsi="Times New Roman" w:cs="Times New Roman"/>
+          <w:sz w:val="24"/>
+          <w:szCs w:val="24"/>
         </w:rPr>
         <w:t>After</w:t>
+      </w:r>
+      <w:proofErr w:type="spellEnd"/>
+      <w:r>
+        <w:rPr>
+          <w:rFonts w:ascii="Times New Roman" w:hAnsi="Times New Roman" w:cs="Times New Roman"/>
+          <w:sz w:val="24"/>
+          <w:szCs w:val="24"/>
+        </w:rPr>
+        <w:t xml:space="preserve"> - после каждого тестового случая.</w:t>
       </w:r>
     </w:p>
     <w:p>
@@ -4521,49 +7961,10 @@
       <w:r>
         <w:rPr>
           <w:rFonts w:ascii="Times New Roman" w:hAnsi="Times New Roman" w:cs="Times New Roman"/>
-          <w:b/>
-          <w:sz w:val="24"/>
-          <w:szCs w:val="24"/>
-        </w:rPr>
-        <w:t>@</w:t>
-      </w:r>
-      <w:r>
-        <w:rPr>
-          <w:rFonts w:ascii="Times New Roman" w:hAnsi="Times New Roman" w:cs="Times New Roman"/>
-          <w:b/>
-          <w:sz w:val="24"/>
-          <w:szCs w:val="24"/>
-          <w:lang w:val="en-US"/>
-        </w:rPr>
-        <w:t>BeforeClass</w:t>
-      </w:r>
-      <w:r>
-        <w:rPr>
-          <w:rFonts w:ascii="Times New Roman" w:hAnsi="Times New Roman" w:cs="Times New Roman"/>
-          <w:b/>
-          <w:sz w:val="24"/>
-          <w:szCs w:val="24"/>
-        </w:rPr>
-        <w:tab/>
-      </w:r>
-      <w:r>
-        <w:rPr>
-          <w:rFonts w:ascii="Times New Roman" w:hAnsi="Times New Roman" w:cs="Times New Roman"/>
-          <w:b/>
-          <w:sz w:val="24"/>
-          <w:szCs w:val="24"/>
-        </w:rPr>
-        <w:t>@</w:t>
-      </w:r>
-      <w:r>
-        <w:rPr>
-          <w:rFonts w:ascii="Times New Roman" w:hAnsi="Times New Roman" w:cs="Times New Roman"/>
-          <w:b/>
-          <w:sz w:val="24"/>
-          <w:szCs w:val="24"/>
-          <w:lang w:val="en-US"/>
-        </w:rPr>
-        <w:t>AfterClass</w:t>
+          <w:sz w:val="24"/>
+          <w:szCs w:val="24"/>
+        </w:rPr>
+        <w:t>Если же инициализацию и освобождение ресурсов нужно сделать всего один раз - соответственно до и после всех тестов - то используйте пару аннотаций @BeforeClass и @AfterClass.</w:t>
       </w:r>
     </w:p>
     <w:p>
@@ -4571,30 +7972,20 @@
         <w:spacing w:before="0" w:beforeAutospacing="0"/>
         <w:ind w:left="-1276" w:right="-426"/>
         <w:rPr>
-          <w:rFonts w:ascii="Times New Roman" w:hAnsi="Times New Roman" w:cs="Times New Roman"/>
-          <w:b/>
-          <w:sz w:val="24"/>
-          <w:szCs w:val="24"/>
-        </w:rPr>
-      </w:pPr>
-      <w:r>
-        <w:rPr>
-          <w:rFonts w:ascii="Times New Roman" w:hAnsi="Times New Roman" w:cs="Times New Roman"/>
-          <w:b/>
-          <w:sz w:val="24"/>
-          <w:szCs w:val="24"/>
-        </w:rPr>
-        <w:t>@</w:t>
-      </w:r>
-      <w:r>
-        <w:rPr>
-          <w:rFonts w:ascii="Times New Roman" w:hAnsi="Times New Roman" w:cs="Times New Roman"/>
-          <w:b/>
-          <w:sz w:val="24"/>
-          <w:szCs w:val="24"/>
-          <w:lang w:val="en-US"/>
-        </w:rPr>
-        <w:t>Ignore</w:t>
+          <w:rFonts w:ascii="Times New Roman" w:eastAsia="Times New Roman" w:hAnsi="Times New Roman" w:cs="Times New Roman"/>
+          <w:sz w:val="24"/>
+          <w:szCs w:val="24"/>
+          <w:lang w:eastAsia="ru-RU"/>
+        </w:rPr>
+      </w:pPr>
+      <w:r>
+        <w:rPr>
+          <w:rFonts w:ascii="Times New Roman" w:eastAsia="Times New Roman" w:hAnsi="Times New Roman" w:cs="Times New Roman"/>
+          <w:sz w:val="24"/>
+          <w:szCs w:val="24"/>
+          <w:lang w:eastAsia="ru-RU"/>
+        </w:rPr>
+        <w:t>@Test — указывает на тестирующий метод.</w:t>
       </w:r>
     </w:p>
     <w:p>
@@ -4603,29 +7994,51 @@
         <w:ind w:left="-1276" w:right="-426"/>
         <w:rPr>
           <w:rFonts w:ascii="Times New Roman" w:hAnsi="Times New Roman" w:cs="Times New Roman"/>
-          <w:b/>
-          <w:sz w:val="24"/>
-          <w:szCs w:val="24"/>
-        </w:rPr>
-      </w:pPr>
-      <w:r>
-        <w:rPr>
-          <w:rFonts w:ascii="Times New Roman" w:hAnsi="Times New Roman" w:cs="Times New Roman"/>
-          <w:b/>
-          <w:sz w:val="24"/>
-          <w:szCs w:val="24"/>
-        </w:rPr>
-        <w:t>@</w:t>
-      </w:r>
-      <w:r>
-        <w:rPr>
-          <w:rFonts w:ascii="Times New Roman" w:hAnsi="Times New Roman" w:cs="Times New Roman"/>
-          <w:b/>
-          <w:sz w:val="24"/>
-          <w:szCs w:val="24"/>
-          <w:lang w:val="en-US"/>
-        </w:rPr>
-        <w:t>Rule</w:t>
+          <w:sz w:val="24"/>
+          <w:szCs w:val="24"/>
+        </w:rPr>
+      </w:pPr>
+      <w:r>
+        <w:rPr>
+          <w:rFonts w:ascii="Times New Roman" w:hAnsi="Times New Roman" w:cs="Times New Roman"/>
+          <w:sz w:val="24"/>
+          <w:szCs w:val="24"/>
+        </w:rPr>
+        <w:t xml:space="preserve">Если вы хотите указать, что определенный тест </w:t>
+      </w:r>
+      <w:r>
+        <w:rPr>
+          <w:rFonts w:ascii="Times New Roman" w:hAnsi="Times New Roman" w:cs="Times New Roman"/>
+          <w:sz w:val="24"/>
+          <w:szCs w:val="24"/>
+        </w:rPr>
+        <w:t>необходимо</w:t>
+      </w:r>
+      <w:r>
+        <w:rPr>
+          <w:rFonts w:ascii="Times New Roman" w:hAnsi="Times New Roman" w:cs="Times New Roman"/>
+          <w:sz w:val="24"/>
+          <w:szCs w:val="24"/>
+        </w:rPr>
+        <w:t xml:space="preserve"> пропустить, то пометьте его аннотацией @</w:t>
+      </w:r>
+      <w:proofErr w:type="spellStart"/>
+      <w:r>
+        <w:rPr>
+          <w:rFonts w:ascii="Times New Roman" w:hAnsi="Times New Roman" w:cs="Times New Roman"/>
+          <w:sz w:val="24"/>
+          <w:szCs w:val="24"/>
+        </w:rPr>
+        <w:t>Ignore</w:t>
+      </w:r>
+      <w:proofErr w:type="spellEnd"/>
+      <w:r>
+        <w:rPr>
+          <w:rFonts w:ascii="Times New Roman" w:hAnsi="Times New Roman" w:cs="Times New Roman"/>
+          <w:sz w:val="24"/>
+          <w:szCs w:val="24"/>
+        </w:rPr>
+        <w:t>. Хотя можно просто удалить аннотацию @Test.</w:t>
       </w:r>
     </w:p>
     <w:p>
@@ -4634,15 +8047,13 @@
         <w:ind w:left="-1276" w:right="-426"/>
         <w:rPr>
           <w:rFonts w:ascii="Times New Roman" w:hAnsi="Times New Roman" w:cs="Times New Roman"/>
-          <w:b/>
-          <w:sz w:val="24"/>
-          <w:szCs w:val="24"/>
-        </w:rPr>
-      </w:pPr>
-      <w:r>
-        <w:rPr>
-          <w:rFonts w:ascii="Times New Roman" w:hAnsi="Times New Roman" w:cs="Times New Roman"/>
-          <w:b/>
+          <w:sz w:val="24"/>
+          <w:szCs w:val="24"/>
+        </w:rPr>
+      </w:pPr>
+      <w:r>
+        <w:rPr>
+          <w:rFonts w:ascii="Times New Roman" w:hAnsi="Times New Roman" w:cs="Times New Roman"/>
           <w:sz w:val="24"/>
           <w:szCs w:val="24"/>
         </w:rPr>
@@ -4651,12 +8062,164 @@
       <w:r>
         <w:rPr>
           <w:rFonts w:ascii="Times New Roman" w:hAnsi="Times New Roman" w:cs="Times New Roman"/>
-          <w:b/>
-          <w:sz w:val="24"/>
-          <w:szCs w:val="24"/>
-          <w:lang w:val="en-US"/>
-        </w:rPr>
-        <w:t>Parameterized</w:t>
+          <w:sz w:val="24"/>
+          <w:szCs w:val="24"/>
+          <w:lang w:val="en-US"/>
+        </w:rPr>
+        <w:t>Rule</w:t>
+      </w:r>
+      <w:r>
+        <w:rPr>
+          <w:rFonts w:ascii="Times New Roman" w:hAnsi="Times New Roman" w:cs="Times New Roman"/>
+          <w:sz w:val="24"/>
+          <w:szCs w:val="24"/>
+        </w:rPr>
+        <w:t xml:space="preserve"> – здесь можно указать правила для всех тестов</w:t>
+      </w:r>
+      <w:r>
+        <w:rPr>
+          <w:rFonts w:ascii="Times New Roman" w:hAnsi="Times New Roman" w:cs="Times New Roman"/>
+          <w:sz w:val="24"/>
+          <w:szCs w:val="24"/>
+        </w:rPr>
+        <w:t>,</w:t>
+      </w:r>
+      <w:r>
+        <w:rPr>
+          <w:rFonts w:ascii="Times New Roman" w:hAnsi="Times New Roman" w:cs="Times New Roman"/>
+          <w:sz w:val="24"/>
+          <w:szCs w:val="24"/>
+        </w:rPr>
+        <w:t xml:space="preserve"> </w:t>
+      </w:r>
+      <w:r>
+        <w:rPr>
+          <w:rFonts w:ascii="Times New Roman" w:hAnsi="Times New Roman" w:cs="Times New Roman"/>
+          <w:sz w:val="24"/>
+          <w:szCs w:val="24"/>
+        </w:rPr>
+        <w:t xml:space="preserve">нужно унаследовать </w:t>
+      </w:r>
+      <w:r>
+        <w:rPr>
+          <w:rFonts w:ascii="Times New Roman" w:hAnsi="Times New Roman" w:cs="Times New Roman"/>
+          <w:sz w:val="24"/>
+          <w:szCs w:val="24"/>
+          <w:lang w:val="en-US"/>
+        </w:rPr>
+        <w:t>TestRule</w:t>
+      </w:r>
+      <w:r>
+        <w:rPr>
+          <w:rFonts w:ascii="Times New Roman" w:hAnsi="Times New Roman" w:cs="Times New Roman"/>
+          <w:sz w:val="24"/>
+          <w:szCs w:val="24"/>
+          <w:lang w:val="uk-UA"/>
+        </w:rPr>
+        <w:t>, пример:</w:t>
+      </w:r>
+      <w:r>
+        <w:rPr>
+          <w:rFonts w:ascii="Times New Roman" w:hAnsi="Times New Roman" w:cs="Times New Roman"/>
+          <w:sz w:val="24"/>
+          <w:szCs w:val="24"/>
+        </w:rPr>
+        <w:t xml:space="preserve"> </w:t>
+      </w:r>
+      <w:r>
+        <w:rPr>
+          <w:rFonts w:ascii="Times New Roman" w:hAnsi="Times New Roman" w:cs="Times New Roman"/>
+          <w:b/>
+          <w:sz w:val="24"/>
+          <w:szCs w:val="24"/>
+          <w:lang w:val="en-US"/>
+        </w:rPr>
+        <w:t>public</w:t>
+      </w:r>
+      <w:r>
+        <w:rPr>
+          <w:rFonts w:ascii="Times New Roman" w:hAnsi="Times New Roman" w:cs="Times New Roman"/>
+          <w:b/>
+          <w:sz w:val="24"/>
+          <w:szCs w:val="24"/>
+        </w:rPr>
+        <w:t xml:space="preserve"> </w:t>
+      </w:r>
+      <w:r>
+        <w:rPr>
+          <w:rFonts w:ascii="Times New Roman" w:hAnsi="Times New Roman" w:cs="Times New Roman"/>
+          <w:b/>
+          <w:sz w:val="24"/>
+          <w:szCs w:val="24"/>
+          <w:lang w:val="en-US"/>
+        </w:rPr>
+        <w:t>TestRule</w:t>
+      </w:r>
+      <w:r>
+        <w:rPr>
+          <w:rFonts w:ascii="Times New Roman" w:hAnsi="Times New Roman" w:cs="Times New Roman"/>
+          <w:b/>
+          <w:sz w:val="24"/>
+          <w:szCs w:val="24"/>
+        </w:rPr>
+        <w:t xml:space="preserve"> </w:t>
+      </w:r>
+      <w:r>
+        <w:rPr>
+          <w:rFonts w:ascii="Times New Roman" w:hAnsi="Times New Roman" w:cs="Times New Roman"/>
+          <w:b/>
+          <w:sz w:val="24"/>
+          <w:szCs w:val="24"/>
+          <w:lang w:val="en-US"/>
+        </w:rPr>
+        <w:t>timeout</w:t>
+      </w:r>
+      <w:r>
+        <w:rPr>
+          <w:rFonts w:ascii="Times New Roman" w:hAnsi="Times New Roman" w:cs="Times New Roman"/>
+          <w:b/>
+          <w:sz w:val="24"/>
+          <w:szCs w:val="24"/>
+        </w:rPr>
+        <w:t xml:space="preserve"> = </w:t>
+      </w:r>
+      <w:r>
+        <w:rPr>
+          <w:rFonts w:ascii="Times New Roman" w:hAnsi="Times New Roman" w:cs="Times New Roman"/>
+          <w:b/>
+          <w:sz w:val="24"/>
+          <w:szCs w:val="24"/>
+          <w:lang w:val="en-US"/>
+        </w:rPr>
+        <w:t>new</w:t>
+      </w:r>
+      <w:r>
+        <w:rPr>
+          <w:rFonts w:ascii="Times New Roman" w:hAnsi="Times New Roman" w:cs="Times New Roman"/>
+          <w:b/>
+          <w:sz w:val="24"/>
+          <w:szCs w:val="24"/>
+        </w:rPr>
+        <w:t xml:space="preserve"> </w:t>
+      </w:r>
+      <w:r>
+        <w:rPr>
+          <w:rFonts w:ascii="Times New Roman" w:hAnsi="Times New Roman" w:cs="Times New Roman"/>
+          <w:b/>
+          <w:sz w:val="24"/>
+          <w:szCs w:val="24"/>
+          <w:lang w:val="en-US"/>
+        </w:rPr>
+        <w:t>Timeout</w:t>
+      </w:r>
+      <w:r>
+        <w:rPr>
+          <w:rFonts w:ascii="Times New Roman" w:hAnsi="Times New Roman" w:cs="Times New Roman"/>
+          <w:b/>
+          <w:sz w:val="24"/>
+          <w:szCs w:val="24"/>
+        </w:rPr>
+        <w:t>(100);</w:t>
       </w:r>
     </w:p>
     <w:p>
@@ -4665,11 +8228,156 @@
         <w:ind w:left="-1276" w:right="-426"/>
         <w:rPr>
           <w:rFonts w:ascii="Times New Roman" w:hAnsi="Times New Roman" w:cs="Times New Roman"/>
-          <w:b/>
-          <w:sz w:val="24"/>
-          <w:szCs w:val="24"/>
-        </w:rPr>
-      </w:pPr>
+          <w:sz w:val="24"/>
+          <w:szCs w:val="24"/>
+        </w:rPr>
+      </w:pPr>
+      <w:r>
+        <w:rPr>
+          <w:rFonts w:ascii="Times New Roman" w:hAnsi="Times New Roman" w:cs="Times New Roman"/>
+          <w:sz w:val="24"/>
+          <w:szCs w:val="24"/>
+        </w:rPr>
+        <w:t>@</w:t>
+      </w:r>
+      <w:r>
+        <w:rPr>
+          <w:rFonts w:ascii="Times New Roman" w:hAnsi="Times New Roman" w:cs="Times New Roman"/>
+          <w:sz w:val="24"/>
+          <w:szCs w:val="24"/>
+          <w:lang w:val="en-US"/>
+        </w:rPr>
+        <w:t>Parameterized</w:t>
+      </w:r>
+      <w:r>
+        <w:rPr>
+          <w:rFonts w:ascii="Times New Roman" w:hAnsi="Times New Roman" w:cs="Times New Roman"/>
+          <w:sz w:val="24"/>
+          <w:szCs w:val="24"/>
+        </w:rPr>
+        <w:t xml:space="preserve"> – здесь можно указать параметры, при указании параметров – нужно добавить </w:t>
+      </w:r>
+      <w:r>
+        <w:rPr>
+          <w:rFonts w:ascii="Times New Roman" w:hAnsi="Times New Roman" w:cs="Times New Roman"/>
+          <w:sz w:val="24"/>
+          <w:szCs w:val="24"/>
+        </w:rPr>
+        <w:t xml:space="preserve">перед классом </w:t>
+      </w:r>
+      <w:r>
+        <w:rPr>
+          <w:rFonts w:ascii="Times New Roman" w:hAnsi="Times New Roman" w:cs="Times New Roman"/>
+          <w:sz w:val="24"/>
+          <w:szCs w:val="24"/>
+        </w:rPr>
+        <w:t xml:space="preserve">аннотацию </w:t>
+      </w:r>
+      <w:r>
+        <w:rPr>
+          <w:rFonts w:ascii="Times New Roman" w:hAnsi="Times New Roman" w:cs="Times New Roman"/>
+          <w:b/>
+          <w:sz w:val="24"/>
+          <w:szCs w:val="24"/>
+        </w:rPr>
+        <w:t>@</w:t>
+      </w:r>
+      <w:proofErr w:type="spellStart"/>
+      <w:r>
+        <w:rPr>
+          <w:rFonts w:ascii="Times New Roman" w:hAnsi="Times New Roman" w:cs="Times New Roman"/>
+          <w:b/>
+          <w:sz w:val="24"/>
+          <w:szCs w:val="24"/>
+          <w:lang w:val="en-US"/>
+        </w:rPr>
+        <w:t>RunWith</w:t>
+      </w:r>
+      <w:proofErr w:type="spellEnd"/>
+      <w:r>
+        <w:rPr>
+          <w:rFonts w:ascii="Times New Roman" w:hAnsi="Times New Roman" w:cs="Times New Roman"/>
+          <w:b/>
+          <w:sz w:val="24"/>
+          <w:szCs w:val="24"/>
+          <w:lang w:val="uk-UA"/>
+        </w:rPr>
+        <w:t>(</w:t>
+      </w:r>
+      <w:r>
+        <w:rPr>
+          <w:rFonts w:ascii="Times New Roman" w:hAnsi="Times New Roman" w:cs="Times New Roman"/>
+          <w:b/>
+          <w:sz w:val="24"/>
+          <w:szCs w:val="24"/>
+          <w:lang w:val="en-US"/>
+        </w:rPr>
+        <w:t>Parameterized</w:t>
+      </w:r>
+      <w:r>
+        <w:rPr>
+          <w:rFonts w:ascii="Times New Roman" w:hAnsi="Times New Roman" w:cs="Times New Roman"/>
+          <w:b/>
+          <w:sz w:val="24"/>
+          <w:szCs w:val="24"/>
+        </w:rPr>
+        <w:t>.</w:t>
+      </w:r>
+      <w:r>
+        <w:rPr>
+          <w:rFonts w:ascii="Times New Roman" w:hAnsi="Times New Roman" w:cs="Times New Roman"/>
+          <w:b/>
+          <w:sz w:val="24"/>
+          <w:szCs w:val="24"/>
+          <w:lang w:val="en-US"/>
+        </w:rPr>
+        <w:t>class</w:t>
+      </w:r>
+      <w:r>
+        <w:rPr>
+          <w:rFonts w:ascii="Times New Roman" w:hAnsi="Times New Roman" w:cs="Times New Roman"/>
+          <w:b/>
+          <w:sz w:val="24"/>
+          <w:szCs w:val="24"/>
+          <w:lang w:val="uk-UA"/>
+        </w:rPr>
+        <w:t>)</w:t>
+      </w:r>
+      <w:r>
+        <w:rPr>
+          <w:rFonts w:ascii="Times New Roman" w:hAnsi="Times New Roman" w:cs="Times New Roman"/>
+          <w:sz w:val="24"/>
+          <w:szCs w:val="24"/>
+          <w:lang w:val="uk-UA"/>
+        </w:rPr>
+        <w:t xml:space="preserve">, </w:t>
+      </w:r>
+      <w:r>
+        <w:rPr>
+          <w:rFonts w:ascii="Times New Roman" w:hAnsi="Times New Roman" w:cs="Times New Roman"/>
+          <w:sz w:val="24"/>
+          <w:szCs w:val="24"/>
+        </w:rPr>
+        <w:t xml:space="preserve">она укажет </w:t>
+      </w:r>
+      <w:proofErr w:type="gramStart"/>
+      <w:r>
+        <w:rPr>
+          <w:rFonts w:ascii="Times New Roman" w:hAnsi="Times New Roman" w:cs="Times New Roman"/>
+          <w:sz w:val="24"/>
+          <w:szCs w:val="24"/>
+        </w:rPr>
+        <w:t>классу</w:t>
+      </w:r>
+      <w:proofErr w:type="gramEnd"/>
+      <w:r>
+        <w:rPr>
+          <w:rFonts w:ascii="Times New Roman" w:hAnsi="Times New Roman" w:cs="Times New Roman"/>
+          <w:sz w:val="24"/>
+          <w:szCs w:val="24"/>
+        </w:rPr>
+        <w:t xml:space="preserve"> что нужно начинать работу теста с указанными параметрами. Пример: </w:t>
+      </w:r>
     </w:p>
     <w:p>
       <w:pPr>
@@ -4677,69 +8385,80 @@
         <w:ind w:left="-1276" w:right="-426"/>
         <w:rPr>
           <w:rFonts w:ascii="Times New Roman" w:hAnsi="Times New Roman" w:cs="Times New Roman"/>
-          <w:sz w:val="24"/>
-          <w:szCs w:val="24"/>
-        </w:rPr>
-      </w:pPr>
-      <w:r>
-        <w:rPr>
-          <w:rFonts w:ascii="Times New Roman" w:hAnsi="Times New Roman" w:cs="Times New Roman"/>
-          <w:sz w:val="24"/>
-          <w:szCs w:val="24"/>
-        </w:rPr>
-        <w:t xml:space="preserve">Бывает такое, что для выполнения каждого тестового сценария вам необходим некоторый контекст, например, заранее созданные экземпляры классов. А после выполнения нужно освободить зарезервированные ресурсы. В этом случае вам понадобятся </w:t>
-      </w:r>
-      <w:r>
-        <w:rPr>
-          <w:rFonts w:ascii="Times New Roman" w:hAnsi="Times New Roman" w:cs="Times New Roman"/>
-          <w:sz w:val="24"/>
-          <w:szCs w:val="24"/>
-        </w:rPr>
-        <w:t>аннотации</w:t>
-      </w:r>
-      <w:r>
-        <w:rPr>
-          <w:rFonts w:ascii="Times New Roman" w:hAnsi="Times New Roman" w:cs="Times New Roman"/>
-          <w:sz w:val="24"/>
-          <w:szCs w:val="24"/>
-        </w:rPr>
-        <w:t xml:space="preserve"> @</w:t>
+          <w:b/>
+          <w:sz w:val="24"/>
+          <w:szCs w:val="24"/>
+        </w:rPr>
+      </w:pPr>
+      <w:r>
+        <w:rPr>
+          <w:rFonts w:ascii="Times New Roman" w:hAnsi="Times New Roman" w:cs="Times New Roman"/>
+          <w:b/>
+          <w:sz w:val="24"/>
+          <w:szCs w:val="24"/>
+        </w:rPr>
+        <w:t>@</w:t>
       </w:r>
       <w:proofErr w:type="spellStart"/>
       <w:r>
         <w:rPr>
           <w:rFonts w:ascii="Times New Roman" w:hAnsi="Times New Roman" w:cs="Times New Roman"/>
-          <w:sz w:val="24"/>
-          <w:szCs w:val="24"/>
-        </w:rPr>
-        <w:t>Before</w:t>
+          <w:b/>
+          <w:sz w:val="24"/>
+          <w:szCs w:val="24"/>
+          <w:lang w:val="en-US"/>
+        </w:rPr>
+        <w:t>RunWith</w:t>
       </w:r>
       <w:proofErr w:type="spellEnd"/>
       <w:r>
         <w:rPr>
           <w:rFonts w:ascii="Times New Roman" w:hAnsi="Times New Roman" w:cs="Times New Roman"/>
-          <w:sz w:val="24"/>
-          <w:szCs w:val="24"/>
-        </w:rPr>
-        <w:t xml:space="preserve"> и @</w:t>
-      </w:r>
-      <w:proofErr w:type="spellStart"/>
-      <w:r>
-        <w:rPr>
-          <w:rFonts w:ascii="Times New Roman" w:hAnsi="Times New Roman" w:cs="Times New Roman"/>
-          <w:sz w:val="24"/>
-          <w:szCs w:val="24"/>
-        </w:rPr>
-        <w:t>After</w:t>
-      </w:r>
-      <w:proofErr w:type="spellEnd"/>
-      <w:r>
-        <w:rPr>
-          <w:rFonts w:ascii="Times New Roman" w:hAnsi="Times New Roman" w:cs="Times New Roman"/>
-          <w:sz w:val="24"/>
-          <w:szCs w:val="24"/>
-        </w:rPr>
-        <w:t xml:space="preserve">. </w:t>
+          <w:b/>
+          <w:sz w:val="24"/>
+          <w:szCs w:val="24"/>
+          <w:lang w:val="uk-UA"/>
+        </w:rPr>
+        <w:t>(</w:t>
+      </w:r>
+      <w:r>
+        <w:rPr>
+          <w:rFonts w:ascii="Times New Roman" w:hAnsi="Times New Roman" w:cs="Times New Roman"/>
+          <w:b/>
+          <w:sz w:val="24"/>
+          <w:szCs w:val="24"/>
+          <w:lang w:val="en-US"/>
+        </w:rPr>
+        <w:t>Parameterized</w:t>
+      </w:r>
+      <w:r>
+        <w:rPr>
+          <w:rFonts w:ascii="Times New Roman" w:hAnsi="Times New Roman" w:cs="Times New Roman"/>
+          <w:b/>
+          <w:sz w:val="24"/>
+          <w:szCs w:val="24"/>
+        </w:rPr>
+        <w:t>.</w:t>
+      </w:r>
+      <w:r>
+        <w:rPr>
+          <w:rFonts w:ascii="Times New Roman" w:hAnsi="Times New Roman" w:cs="Times New Roman"/>
+          <w:b/>
+          <w:sz w:val="24"/>
+          <w:szCs w:val="24"/>
+          <w:lang w:val="en-US"/>
+        </w:rPr>
+        <w:t>class</w:t>
+      </w:r>
+      <w:r>
+        <w:rPr>
+          <w:rFonts w:ascii="Times New Roman" w:hAnsi="Times New Roman" w:cs="Times New Roman"/>
+          <w:b/>
+          <w:sz w:val="24"/>
+          <w:szCs w:val="24"/>
+          <w:lang w:val="uk-UA"/>
+        </w:rPr>
+        <w:t>)</w:t>
       </w:r>
     </w:p>
     <w:p>
@@ -4748,63 +8467,65 @@
         <w:ind w:left="-1276" w:right="-426"/>
         <w:rPr>
           <w:rFonts w:ascii="Times New Roman" w:hAnsi="Times New Roman" w:cs="Times New Roman"/>
-          <w:sz w:val="24"/>
-          <w:szCs w:val="24"/>
+          <w:b/>
+          <w:sz w:val="24"/>
+          <w:szCs w:val="24"/>
+          <w:lang w:val="en-US"/>
         </w:rPr>
       </w:pPr>
       <w:proofErr w:type="gramStart"/>
       <w:r>
         <w:rPr>
           <w:rFonts w:ascii="Times New Roman" w:hAnsi="Times New Roman" w:cs="Times New Roman"/>
-          <w:sz w:val="24"/>
-          <w:szCs w:val="24"/>
-        </w:rPr>
-        <w:t>Метод</w:t>
+          <w:b/>
+          <w:sz w:val="24"/>
+          <w:szCs w:val="24"/>
+          <w:lang w:val="en-US"/>
+        </w:rPr>
+        <w:t>p</w:t>
+      </w:r>
+      <w:r>
+        <w:rPr>
+          <w:rFonts w:ascii="Times New Roman" w:hAnsi="Times New Roman" w:cs="Times New Roman"/>
+          <w:b/>
+          <w:sz w:val="24"/>
+          <w:szCs w:val="24"/>
+          <w:lang w:val="en-US"/>
+        </w:rPr>
+        <w:t>ublic</w:t>
       </w:r>
       <w:proofErr w:type="gramEnd"/>
       <w:r>
         <w:rPr>
           <w:rFonts w:ascii="Times New Roman" w:hAnsi="Times New Roman" w:cs="Times New Roman"/>
-          <w:sz w:val="24"/>
-          <w:szCs w:val="24"/>
-        </w:rPr>
-        <w:t xml:space="preserve"> помеченный @</w:t>
+          <w:b/>
+          <w:sz w:val="24"/>
+          <w:szCs w:val="24"/>
+          <w:lang w:val="en-US"/>
+        </w:rPr>
+        <w:t xml:space="preserve"> class </w:t>
       </w:r>
       <w:proofErr w:type="spellStart"/>
       <w:r>
         <w:rPr>
           <w:rFonts w:ascii="Times New Roman" w:hAnsi="Times New Roman" w:cs="Times New Roman"/>
-          <w:sz w:val="24"/>
-          <w:szCs w:val="24"/>
-        </w:rPr>
-        <w:t>Before</w:t>
+          <w:b/>
+          <w:sz w:val="24"/>
+          <w:szCs w:val="24"/>
+          <w:lang w:val="en-US"/>
+        </w:rPr>
+        <w:t>MyMathTest</w:t>
       </w:r>
       <w:proofErr w:type="spellEnd"/>
       <w:r>
         <w:rPr>
           <w:rFonts w:ascii="Times New Roman" w:hAnsi="Times New Roman" w:cs="Times New Roman"/>
-          <w:sz w:val="24"/>
-          <w:szCs w:val="24"/>
-        </w:rPr>
-        <w:t xml:space="preserve"> будет выполняться перед каждым тестовым случаем, а метод, помеченный @</w:t>
-      </w:r>
-      <w:proofErr w:type="spellStart"/>
-      <w:r>
-        <w:rPr>
-          <w:rFonts w:ascii="Times New Roman" w:hAnsi="Times New Roman" w:cs="Times New Roman"/>
-          <w:sz w:val="24"/>
-          <w:szCs w:val="24"/>
-        </w:rPr>
-        <w:t>After</w:t>
-      </w:r>
-      <w:proofErr w:type="spellEnd"/>
-      <w:r>
-        <w:rPr>
-          <w:rFonts w:ascii="Times New Roman" w:hAnsi="Times New Roman" w:cs="Times New Roman"/>
-          <w:sz w:val="24"/>
-          <w:szCs w:val="24"/>
-        </w:rPr>
-        <w:t xml:space="preserve"> - после каждого тестового случая.</w:t>
+          <w:b/>
+          <w:sz w:val="24"/>
+          <w:szCs w:val="24"/>
+          <w:lang w:val="en-US"/>
+        </w:rPr>
+        <w:t>{</w:t>
       </w:r>
     </w:p>
     <w:p>
@@ -4816,15 +8537,42 @@
           <w:b/>
           <w:sz w:val="24"/>
           <w:szCs w:val="24"/>
-        </w:rPr>
-      </w:pPr>
-      <w:r>
-        <w:rPr>
-          <w:rFonts w:ascii="Times New Roman" w:hAnsi="Times New Roman" w:cs="Times New Roman"/>
-          <w:sz w:val="24"/>
-          <w:szCs w:val="24"/>
-        </w:rPr>
-        <w:t>Если же инициализацию и освобождение ресурсов нужно сделать всего один раз - соответственно до и после всех тестов - то используйте пару аннотаций @BeforeClass и @AfterClass.</w:t>
+          <w:lang w:val="en-US"/>
+        </w:rPr>
+      </w:pPr>
+      <w:r>
+        <w:rPr>
+          <w:rFonts w:ascii="Times New Roman" w:hAnsi="Times New Roman" w:cs="Times New Roman"/>
+          <w:b/>
+          <w:sz w:val="24"/>
+          <w:szCs w:val="24"/>
+          <w:lang w:val="en-US"/>
+        </w:rPr>
+        <w:tab/>
+      </w:r>
+      <w:proofErr w:type="spellStart"/>
+      <w:proofErr w:type="gramStart"/>
+      <w:r>
+        <w:rPr>
+          <w:rFonts w:ascii="Times New Roman" w:hAnsi="Times New Roman" w:cs="Times New Roman"/>
+          <w:b/>
+          <w:sz w:val="24"/>
+          <w:szCs w:val="24"/>
+          <w:lang w:val="en-US"/>
+        </w:rPr>
+        <w:t>int</w:t>
+      </w:r>
+      <w:proofErr w:type="spellEnd"/>
+      <w:proofErr w:type="gramEnd"/>
+      <w:r>
+        <w:rPr>
+          <w:rFonts w:ascii="Times New Roman" w:hAnsi="Times New Roman" w:cs="Times New Roman"/>
+          <w:b/>
+          <w:sz w:val="24"/>
+          <w:szCs w:val="24"/>
+          <w:lang w:val="en-US"/>
+        </w:rPr>
+        <w:t xml:space="preserve"> a, b, c;</w:t>
       </w:r>
     </w:p>
     <w:p>
@@ -4832,20 +8580,129 @@
         <w:spacing w:before="0" w:beforeAutospacing="0"/>
         <w:ind w:left="-1276" w:right="-426"/>
         <w:rPr>
-          <w:rFonts w:ascii="Times New Roman" w:eastAsia="Times New Roman" w:hAnsi="Times New Roman" w:cs="Times New Roman"/>
-          <w:sz w:val="24"/>
-          <w:szCs w:val="24"/>
-          <w:lang w:eastAsia="ru-RU"/>
-        </w:rPr>
-      </w:pPr>
-      <w:r>
-        <w:rPr>
-          <w:rFonts w:ascii="Times New Roman" w:eastAsia="Times New Roman" w:hAnsi="Times New Roman" w:cs="Times New Roman"/>
-          <w:sz w:val="24"/>
-          <w:szCs w:val="24"/>
-          <w:lang w:eastAsia="ru-RU"/>
-        </w:rPr>
-        <w:t>@Test — указывает на тестирующий метод.</w:t>
+          <w:rFonts w:ascii="Times New Roman" w:hAnsi="Times New Roman" w:cs="Times New Roman"/>
+          <w:b/>
+          <w:sz w:val="24"/>
+          <w:szCs w:val="24"/>
+          <w:lang w:val="en-US"/>
+        </w:rPr>
+      </w:pPr>
+      <w:r>
+        <w:rPr>
+          <w:rFonts w:ascii="Times New Roman" w:hAnsi="Times New Roman" w:cs="Times New Roman"/>
+          <w:sz w:val="24"/>
+          <w:szCs w:val="24"/>
+          <w:lang w:val="en-US"/>
+        </w:rPr>
+        <w:tab/>
+      </w:r>
+      <w:proofErr w:type="gramStart"/>
+      <w:r>
+        <w:rPr>
+          <w:rFonts w:ascii="Times New Roman" w:hAnsi="Times New Roman" w:cs="Times New Roman"/>
+          <w:sz w:val="24"/>
+          <w:szCs w:val="24"/>
+          <w:lang w:val="en-US"/>
+        </w:rPr>
+        <w:t>public</w:t>
+      </w:r>
+      <w:proofErr w:type="gramEnd"/>
+      <w:r>
+        <w:rPr>
+          <w:rFonts w:ascii="Times New Roman" w:hAnsi="Times New Roman" w:cs="Times New Roman"/>
+          <w:sz w:val="24"/>
+          <w:szCs w:val="24"/>
+          <w:lang w:val="en-US"/>
+        </w:rPr>
+        <w:t xml:space="preserve"> </w:t>
+      </w:r>
+      <w:proofErr w:type="spellStart"/>
+      <w:r>
+        <w:rPr>
+          <w:rFonts w:ascii="Times New Roman" w:hAnsi="Times New Roman" w:cs="Times New Roman"/>
+          <w:b/>
+          <w:sz w:val="24"/>
+          <w:szCs w:val="24"/>
+          <w:lang w:val="en-US"/>
+        </w:rPr>
+        <w:t>MyMathTest</w:t>
+      </w:r>
+      <w:proofErr w:type="spellEnd"/>
+      <w:r>
+        <w:rPr>
+          <w:rFonts w:ascii="Times New Roman" w:hAnsi="Times New Roman" w:cs="Times New Roman"/>
+          <w:b/>
+          <w:sz w:val="24"/>
+          <w:szCs w:val="24"/>
+          <w:lang w:val="en-US"/>
+        </w:rPr>
+        <w:t>(</w:t>
+      </w:r>
+      <w:proofErr w:type="spellStart"/>
+      <w:r>
+        <w:rPr>
+          <w:rFonts w:ascii="Times New Roman" w:hAnsi="Times New Roman" w:cs="Times New Roman"/>
+          <w:b/>
+          <w:sz w:val="24"/>
+          <w:szCs w:val="24"/>
+          <w:lang w:val="en-US"/>
+        </w:rPr>
+        <w:t>int</w:t>
+      </w:r>
+      <w:proofErr w:type="spellEnd"/>
+      <w:r>
+        <w:rPr>
+          <w:rFonts w:ascii="Times New Roman" w:hAnsi="Times New Roman" w:cs="Times New Roman"/>
+          <w:b/>
+          <w:sz w:val="24"/>
+          <w:szCs w:val="24"/>
+          <w:lang w:val="en-US"/>
+        </w:rPr>
+        <w:t xml:space="preserve"> a, </w:t>
+      </w:r>
+      <w:proofErr w:type="spellStart"/>
+      <w:r>
+        <w:rPr>
+          <w:rFonts w:ascii="Times New Roman" w:hAnsi="Times New Roman" w:cs="Times New Roman"/>
+          <w:b/>
+          <w:sz w:val="24"/>
+          <w:szCs w:val="24"/>
+          <w:lang w:val="en-US"/>
+        </w:rPr>
+        <w:t>int</w:t>
+      </w:r>
+      <w:proofErr w:type="spellEnd"/>
+      <w:r>
+        <w:rPr>
+          <w:rFonts w:ascii="Times New Roman" w:hAnsi="Times New Roman" w:cs="Times New Roman"/>
+          <w:b/>
+          <w:sz w:val="24"/>
+          <w:szCs w:val="24"/>
+          <w:lang w:val="en-US"/>
+        </w:rPr>
+        <w:t xml:space="preserve"> b, </w:t>
+      </w:r>
+      <w:proofErr w:type="spellStart"/>
+      <w:r>
+        <w:rPr>
+          <w:rFonts w:ascii="Times New Roman" w:hAnsi="Times New Roman" w:cs="Times New Roman"/>
+          <w:b/>
+          <w:sz w:val="24"/>
+          <w:szCs w:val="24"/>
+          <w:lang w:val="en-US"/>
+        </w:rPr>
+        <w:t>int</w:t>
+      </w:r>
+      <w:proofErr w:type="spellEnd"/>
+      <w:r>
+        <w:rPr>
+          <w:rFonts w:ascii="Times New Roman" w:hAnsi="Times New Roman" w:cs="Times New Roman"/>
+          <w:b/>
+          <w:sz w:val="24"/>
+          <w:szCs w:val="24"/>
+          <w:lang w:val="en-US"/>
+        </w:rPr>
+        <w:t xml:space="preserve"> c){</w:t>
       </w:r>
     </w:p>
     <w:p>
@@ -4854,51 +8711,53 @@
         <w:ind w:left="-1276" w:right="-426"/>
         <w:rPr>
           <w:rFonts w:ascii="Times New Roman" w:hAnsi="Times New Roman" w:cs="Times New Roman"/>
-          <w:sz w:val="24"/>
-          <w:szCs w:val="24"/>
-        </w:rPr>
-      </w:pPr>
-      <w:r>
-        <w:rPr>
-          <w:rFonts w:ascii="Times New Roman" w:hAnsi="Times New Roman" w:cs="Times New Roman"/>
-          <w:sz w:val="24"/>
-          <w:szCs w:val="24"/>
-        </w:rPr>
-        <w:t xml:space="preserve">Если вы хотите указать, что определенный тест </w:t>
-      </w:r>
-      <w:r>
-        <w:rPr>
-          <w:rFonts w:ascii="Times New Roman" w:hAnsi="Times New Roman" w:cs="Times New Roman"/>
-          <w:sz w:val="24"/>
-          <w:szCs w:val="24"/>
-        </w:rPr>
-        <w:t>необходимо</w:t>
-      </w:r>
-      <w:r>
-        <w:rPr>
-          <w:rFonts w:ascii="Times New Roman" w:hAnsi="Times New Roman" w:cs="Times New Roman"/>
-          <w:sz w:val="24"/>
-          <w:szCs w:val="24"/>
-        </w:rPr>
-        <w:t xml:space="preserve"> пропустить, то пометьте его аннотацией @</w:t>
+          <w:b/>
+          <w:sz w:val="24"/>
+          <w:szCs w:val="24"/>
+          <w:lang w:val="en-US"/>
+        </w:rPr>
+      </w:pPr>
+      <w:r>
+        <w:rPr>
+          <w:rFonts w:ascii="Times New Roman" w:hAnsi="Times New Roman" w:cs="Times New Roman"/>
+          <w:b/>
+          <w:sz w:val="24"/>
+          <w:szCs w:val="24"/>
+          <w:lang w:val="en-US"/>
+        </w:rPr>
+        <w:tab/>
+      </w:r>
+      <w:r>
+        <w:rPr>
+          <w:rFonts w:ascii="Times New Roman" w:hAnsi="Times New Roman" w:cs="Times New Roman"/>
+          <w:b/>
+          <w:sz w:val="24"/>
+          <w:szCs w:val="24"/>
+          <w:lang w:val="en-US"/>
+        </w:rPr>
+        <w:tab/>
       </w:r>
       <w:proofErr w:type="spellStart"/>
       <w:r>
         <w:rPr>
           <w:rFonts w:ascii="Times New Roman" w:hAnsi="Times New Roman" w:cs="Times New Roman"/>
-          <w:sz w:val="24"/>
-          <w:szCs w:val="24"/>
-        </w:rPr>
-        <w:t>Ignore</w:t>
+          <w:b/>
+          <w:sz w:val="24"/>
+          <w:szCs w:val="24"/>
+          <w:lang w:val="en-US"/>
+        </w:rPr>
+        <w:t>this.a</w:t>
       </w:r>
       <w:proofErr w:type="spellEnd"/>
       <w:r>
         <w:rPr>
           <w:rFonts w:ascii="Times New Roman" w:hAnsi="Times New Roman" w:cs="Times New Roman"/>
-          <w:sz w:val="24"/>
-          <w:szCs w:val="24"/>
-        </w:rPr>
-        <w:t>. Хотя можно просто удалить аннотацию @Test.</w:t>
+          <w:b/>
+          <w:sz w:val="24"/>
+          <w:szCs w:val="24"/>
+          <w:lang w:val="en-US"/>
+        </w:rPr>
+        <w:t>=a;</w:t>
       </w:r>
     </w:p>
     <w:p>
@@ -4907,55 +8766,54 @@
         <w:ind w:left="-1276" w:right="-426"/>
         <w:rPr>
           <w:rFonts w:ascii="Times New Roman" w:hAnsi="Times New Roman" w:cs="Times New Roman"/>
-          <w:sz w:val="24"/>
-          <w:szCs w:val="24"/>
-        </w:rPr>
-      </w:pPr>
-      <w:proofErr w:type="gramStart"/>
-      <w:r>
-        <w:rPr>
-          <w:rFonts w:ascii="Times New Roman" w:hAnsi="Times New Roman" w:cs="Times New Roman"/>
-          <w:sz w:val="24"/>
-          <w:szCs w:val="24"/>
-        </w:rPr>
-        <w:t>@</w:t>
-      </w:r>
-      <w:r>
-        <w:rPr>
-          <w:rFonts w:ascii="Times New Roman" w:hAnsi="Times New Roman" w:cs="Times New Roman"/>
-          <w:sz w:val="24"/>
-          <w:szCs w:val="24"/>
-          <w:lang w:val="en-US"/>
-        </w:rPr>
-        <w:t>Rule</w:t>
-      </w:r>
-      <w:r>
-        <w:rPr>
-          <w:rFonts w:ascii="Times New Roman" w:hAnsi="Times New Roman" w:cs="Times New Roman"/>
-          <w:sz w:val="24"/>
-          <w:szCs w:val="24"/>
-        </w:rPr>
-        <w:t xml:space="preserve"> – здесь можно указать правила для всех тестов (нужно унаследовать </w:t>
-      </w:r>
-      <w:r>
-        <w:rPr>
-          <w:rFonts w:ascii="Times New Roman" w:hAnsi="Times New Roman" w:cs="Times New Roman"/>
-          <w:sz w:val="24"/>
-          <w:szCs w:val="24"/>
-          <w:lang w:val="en-US"/>
-        </w:rPr>
-        <w:t>TestRule</w:t>
-      </w:r>
-      <w:r>
-        <w:rPr>
-          <w:rFonts w:ascii="Times New Roman" w:hAnsi="Times New Roman" w:cs="Times New Roman"/>
-          <w:sz w:val="24"/>
-          <w:szCs w:val="24"/>
-          <w:lang w:val="uk-UA"/>
-        </w:rPr>
-        <w:t xml:space="preserve">, пример: </w:t>
-      </w:r>
-      <w:proofErr w:type="gramEnd"/>
+          <w:b/>
+          <w:sz w:val="24"/>
+          <w:szCs w:val="24"/>
+          <w:lang w:val="en-US"/>
+        </w:rPr>
+      </w:pPr>
+      <w:r>
+        <w:rPr>
+          <w:rFonts w:ascii="Times New Roman" w:hAnsi="Times New Roman" w:cs="Times New Roman"/>
+          <w:b/>
+          <w:sz w:val="24"/>
+          <w:szCs w:val="24"/>
+          <w:lang w:val="en-US"/>
+        </w:rPr>
+        <w:tab/>
+      </w:r>
+      <w:r>
+        <w:rPr>
+          <w:rFonts w:ascii="Times New Roman" w:hAnsi="Times New Roman" w:cs="Times New Roman"/>
+          <w:b/>
+          <w:sz w:val="24"/>
+          <w:szCs w:val="24"/>
+          <w:lang w:val="en-US"/>
+        </w:rPr>
+        <w:tab/>
+      </w:r>
+      <w:proofErr w:type="spellStart"/>
+      <w:r>
+        <w:rPr>
+          <w:rFonts w:ascii="Times New Roman" w:hAnsi="Times New Roman" w:cs="Times New Roman"/>
+          <w:b/>
+          <w:sz w:val="24"/>
+          <w:szCs w:val="24"/>
+          <w:lang w:val="en-US"/>
+        </w:rPr>
+        <w:t>this.b</w:t>
+      </w:r>
+      <w:proofErr w:type="spellEnd"/>
+      <w:r>
+        <w:rPr>
+          <w:rFonts w:ascii="Times New Roman" w:hAnsi="Times New Roman" w:cs="Times New Roman"/>
+          <w:b/>
+          <w:sz w:val="24"/>
+          <w:szCs w:val="24"/>
+          <w:lang w:val="en-US"/>
+        </w:rPr>
+        <w:t>=b;</w:t>
+      </w:r>
     </w:p>
     <w:p>
       <w:pPr>
@@ -4963,32 +8821,31 @@
         <w:ind w:left="-1276" w:right="-426"/>
         <w:rPr>
           <w:rFonts w:ascii="Times New Roman" w:hAnsi="Times New Roman" w:cs="Times New Roman"/>
-          <w:sz w:val="24"/>
-          <w:szCs w:val="24"/>
-          <w:lang w:val="en-US"/>
-        </w:rPr>
-      </w:pPr>
-      <w:proofErr w:type="gramStart"/>
-      <w:r>
-        <w:rPr>
-          <w:rFonts w:ascii="Times New Roman" w:hAnsi="Times New Roman" w:cs="Times New Roman"/>
-          <w:b/>
-          <w:sz w:val="24"/>
-          <w:szCs w:val="24"/>
-          <w:lang w:val="en-US"/>
-        </w:rPr>
-        <w:t>public</w:t>
-      </w:r>
-      <w:proofErr w:type="gramEnd"/>
-      <w:r>
-        <w:rPr>
-          <w:rFonts w:ascii="Times New Roman" w:hAnsi="Times New Roman" w:cs="Times New Roman"/>
-          <w:b/>
-          <w:sz w:val="24"/>
-          <w:szCs w:val="24"/>
-          <w:lang w:val="en-US"/>
-        </w:rPr>
-        <w:t xml:space="preserve"> </w:t>
+          <w:b/>
+          <w:sz w:val="24"/>
+          <w:szCs w:val="24"/>
+          <w:lang w:val="en-US"/>
+        </w:rPr>
+      </w:pPr>
+      <w:r>
+        <w:rPr>
+          <w:rFonts w:ascii="Times New Roman" w:hAnsi="Times New Roman" w:cs="Times New Roman"/>
+          <w:b/>
+          <w:sz w:val="24"/>
+          <w:szCs w:val="24"/>
+          <w:lang w:val="en-US"/>
+        </w:rPr>
+        <w:tab/>
+      </w:r>
+      <w:r>
+        <w:rPr>
+          <w:rFonts w:ascii="Times New Roman" w:hAnsi="Times New Roman" w:cs="Times New Roman"/>
+          <w:b/>
+          <w:sz w:val="24"/>
+          <w:szCs w:val="24"/>
+          <w:lang w:val="en-US"/>
+        </w:rPr>
+        <w:tab/>
       </w:r>
       <w:proofErr w:type="spellStart"/>
       <w:r>
@@ -4999,7 +8856,7 @@
           <w:szCs w:val="24"/>
           <w:lang w:val="en-US"/>
         </w:rPr>
-        <w:t>TestRule</w:t>
+        <w:t>this.c</w:t>
       </w:r>
       <w:proofErr w:type="spellEnd"/>
       <w:r>
@@ -5010,16 +8867,7 @@
           <w:szCs w:val="24"/>
           <w:lang w:val="en-US"/>
         </w:rPr>
-        <w:t xml:space="preserve"> timeout = new Timeout(100);</w:t>
-      </w:r>
-      <w:r>
-        <w:rPr>
-          <w:rFonts w:ascii="Times New Roman" w:hAnsi="Times New Roman" w:cs="Times New Roman"/>
-          <w:sz w:val="24"/>
-          <w:szCs w:val="24"/>
-          <w:lang w:val="en-US"/>
-        </w:rPr>
-        <w:t>)</w:t>
+        <w:t>=c;</w:t>
       </w:r>
     </w:p>
     <w:p>
@@ -5028,11 +8876,32 @@
         <w:ind w:left="-1276" w:right="-426"/>
         <w:rPr>
           <w:rFonts w:ascii="Times New Roman" w:hAnsi="Times New Roman" w:cs="Times New Roman"/>
-          <w:sz w:val="24"/>
-          <w:szCs w:val="24"/>
-          <w:lang w:val="en-US"/>
-        </w:rPr>
-      </w:pPr>
+          <w:b/>
+          <w:sz w:val="24"/>
+          <w:szCs w:val="24"/>
+          <w:lang w:val="en-US"/>
+        </w:rPr>
+      </w:pPr>
+      <w:r>
+        <w:rPr>
+          <w:rFonts w:ascii="Times New Roman" w:hAnsi="Times New Roman" w:cs="Times New Roman"/>
+          <w:b/>
+          <w:sz w:val="24"/>
+          <w:szCs w:val="24"/>
+          <w:lang w:val="en-US"/>
+        </w:rPr>
+        <w:tab/>
+      </w:r>
+      <w:r>
+        <w:rPr>
+          <w:rFonts w:ascii="Times New Roman" w:hAnsi="Times New Roman" w:cs="Times New Roman"/>
+          <w:b/>
+          <w:sz w:val="24"/>
+          <w:szCs w:val="24"/>
+          <w:lang w:val="en-US"/>
+        </w:rPr>
+        <w:t>}</w:t>
+      </w:r>
     </w:p>
     <w:p>
       <w:pPr>
@@ -5040,59 +8909,43 @@
         <w:ind w:left="-1276" w:right="-426"/>
         <w:rPr>
           <w:rFonts w:ascii="Times New Roman" w:hAnsi="Times New Roman" w:cs="Times New Roman"/>
-          <w:sz w:val="24"/>
-          <w:szCs w:val="24"/>
-        </w:rPr>
-      </w:pPr>
-      <w:r>
-        <w:rPr>
-          <w:rFonts w:ascii="Times New Roman" w:hAnsi="Times New Roman" w:cs="Times New Roman"/>
-          <w:sz w:val="24"/>
-          <w:szCs w:val="24"/>
-        </w:rPr>
-        <w:t>@</w:t>
-      </w:r>
-      <w:r>
-        <w:rPr>
-          <w:rFonts w:ascii="Times New Roman" w:hAnsi="Times New Roman" w:cs="Times New Roman"/>
-          <w:sz w:val="24"/>
-          <w:szCs w:val="24"/>
-          <w:lang w:val="en-US"/>
-        </w:rPr>
-        <w:t>Parameterized</w:t>
-      </w:r>
-      <w:r>
-        <w:rPr>
-          <w:rFonts w:ascii="Times New Roman" w:hAnsi="Times New Roman" w:cs="Times New Roman"/>
-          <w:sz w:val="24"/>
-          <w:szCs w:val="24"/>
-        </w:rPr>
-        <w:t xml:space="preserve"> – здесь можно указать параметры, при указании параметров – нужно добавить </w:t>
-      </w:r>
-      <w:r>
-        <w:rPr>
-          <w:rFonts w:ascii="Times New Roman" w:hAnsi="Times New Roman" w:cs="Times New Roman"/>
-          <w:sz w:val="24"/>
-          <w:szCs w:val="24"/>
-        </w:rPr>
-        <w:t xml:space="preserve">перед классом </w:t>
-      </w:r>
-      <w:r>
-        <w:rPr>
-          <w:rFonts w:ascii="Times New Roman" w:hAnsi="Times New Roman" w:cs="Times New Roman"/>
-          <w:sz w:val="24"/>
-          <w:szCs w:val="24"/>
-        </w:rPr>
-        <w:t xml:space="preserve">аннотацию </w:t>
-      </w:r>
-      <w:r>
-        <w:rPr>
-          <w:rFonts w:ascii="Times New Roman" w:hAnsi="Times New Roman" w:cs="Times New Roman"/>
-          <w:b/>
-          <w:sz w:val="24"/>
-          <w:szCs w:val="24"/>
-        </w:rPr>
-        <w:t>@</w:t>
+          <w:b/>
+          <w:sz w:val="24"/>
+          <w:szCs w:val="24"/>
+          <w:lang w:val="en-US"/>
+        </w:rPr>
+      </w:pPr>
+      <w:r>
+        <w:rPr>
+          <w:rFonts w:ascii="Times New Roman" w:hAnsi="Times New Roman" w:cs="Times New Roman"/>
+          <w:b/>
+          <w:sz w:val="24"/>
+          <w:szCs w:val="24"/>
+          <w:lang w:val="en-US"/>
+        </w:rPr>
+        <w:tab/>
+      </w:r>
+      <w:proofErr w:type="gramStart"/>
+      <w:r>
+        <w:rPr>
+          <w:rFonts w:ascii="Times New Roman" w:hAnsi="Times New Roman" w:cs="Times New Roman"/>
+          <w:b/>
+          <w:sz w:val="24"/>
+          <w:szCs w:val="24"/>
+          <w:lang w:val="en-US"/>
+        </w:rPr>
+        <w:t>public</w:t>
+      </w:r>
+      <w:proofErr w:type="gramEnd"/>
+      <w:r>
+        <w:rPr>
+          <w:rFonts w:ascii="Times New Roman" w:hAnsi="Times New Roman" w:cs="Times New Roman"/>
+          <w:b/>
+          <w:sz w:val="24"/>
+          <w:szCs w:val="24"/>
+          <w:lang w:val="en-US"/>
+        </w:rPr>
+        <w:t xml:space="preserve"> void </w:t>
       </w:r>
       <w:proofErr w:type="spellStart"/>
       <w:r>
@@ -5103,7 +8956,7 @@
           <w:szCs w:val="24"/>
           <w:lang w:val="en-US"/>
         </w:rPr>
-        <w:t>RunWith</w:t>
+        <w:t>testAdd</w:t>
       </w:r>
       <w:proofErr w:type="spellEnd"/>
       <w:r>
@@ -5112,179 +8965,167 @@
           <w:b/>
           <w:sz w:val="24"/>
           <w:szCs w:val="24"/>
-          <w:lang w:val="uk-UA"/>
-        </w:rPr>
-        <w:t>(</w:t>
-      </w:r>
-      <w:r>
-        <w:rPr>
-          <w:rFonts w:ascii="Times New Roman" w:hAnsi="Times New Roman" w:cs="Times New Roman"/>
-          <w:b/>
-          <w:sz w:val="24"/>
-          <w:szCs w:val="24"/>
-          <w:lang w:val="en-US"/>
-        </w:rPr>
-        <w:t>Parameterized</w:t>
-      </w:r>
-      <w:r>
-        <w:rPr>
-          <w:rFonts w:ascii="Times New Roman" w:hAnsi="Times New Roman" w:cs="Times New Roman"/>
-          <w:b/>
-          <w:sz w:val="24"/>
-          <w:szCs w:val="24"/>
-        </w:rPr>
-        <w:t>.</w:t>
-      </w:r>
-      <w:r>
-        <w:rPr>
-          <w:rFonts w:ascii="Times New Roman" w:hAnsi="Times New Roman" w:cs="Times New Roman"/>
-          <w:b/>
-          <w:sz w:val="24"/>
-          <w:szCs w:val="24"/>
-          <w:lang w:val="en-US"/>
-        </w:rPr>
-        <w:t>class</w:t>
-      </w:r>
-      <w:r>
-        <w:rPr>
-          <w:rFonts w:ascii="Times New Roman" w:hAnsi="Times New Roman" w:cs="Times New Roman"/>
-          <w:b/>
-          <w:sz w:val="24"/>
-          <w:szCs w:val="24"/>
-          <w:lang w:val="uk-UA"/>
-        </w:rPr>
-        <w:t>)</w:t>
-      </w:r>
-      <w:r>
-        <w:rPr>
-          <w:rFonts w:ascii="Times New Roman" w:hAnsi="Times New Roman" w:cs="Times New Roman"/>
-          <w:sz w:val="24"/>
-          <w:szCs w:val="24"/>
-          <w:lang w:val="uk-UA"/>
-        </w:rPr>
-        <w:t xml:space="preserve">, </w:t>
-      </w:r>
-      <w:r>
-        <w:rPr>
-          <w:rFonts w:ascii="Times New Roman" w:hAnsi="Times New Roman" w:cs="Times New Roman"/>
-          <w:sz w:val="24"/>
-          <w:szCs w:val="24"/>
-        </w:rPr>
-        <w:t xml:space="preserve">она укажет </w:t>
-      </w:r>
-      <w:proofErr w:type="gramStart"/>
-      <w:r>
-        <w:rPr>
-          <w:rFonts w:ascii="Times New Roman" w:hAnsi="Times New Roman" w:cs="Times New Roman"/>
-          <w:sz w:val="24"/>
-          <w:szCs w:val="24"/>
-        </w:rPr>
-        <w:t>классу</w:t>
-      </w:r>
-      <w:proofErr w:type="gramEnd"/>
-      <w:r>
-        <w:rPr>
-          <w:rFonts w:ascii="Times New Roman" w:hAnsi="Times New Roman" w:cs="Times New Roman"/>
-          <w:sz w:val="24"/>
-          <w:szCs w:val="24"/>
-        </w:rPr>
-        <w:t xml:space="preserve"> что нужно начинать работу теста с указанными параметрами. Пример: </w:t>
+          <w:lang w:val="en-US"/>
+        </w:rPr>
+        <w:t xml:space="preserve">() </w:t>
+      </w:r>
+      <w:proofErr w:type="spellStart"/>
+      <w:r>
+        <w:rPr>
+          <w:rFonts w:ascii="Times New Roman" w:hAnsi="Times New Roman" w:cs="Times New Roman"/>
+          <w:b/>
+          <w:sz w:val="24"/>
+          <w:szCs w:val="24"/>
+          <w:lang w:val="en-US"/>
+        </w:rPr>
+        <w:t>trows</w:t>
+      </w:r>
+      <w:proofErr w:type="spellEnd"/>
+      <w:r>
+        <w:rPr>
+          <w:rFonts w:ascii="Times New Roman" w:hAnsi="Times New Roman" w:cs="Times New Roman"/>
+          <w:b/>
+          <w:sz w:val="24"/>
+          <w:szCs w:val="24"/>
+          <w:lang w:val="en-US"/>
+        </w:rPr>
+        <w:t xml:space="preserve"> </w:t>
+      </w:r>
+      <w:proofErr w:type="spellStart"/>
+      <w:r>
+        <w:rPr>
+          <w:rFonts w:ascii="Times New Roman" w:hAnsi="Times New Roman" w:cs="Times New Roman"/>
+          <w:b/>
+          <w:sz w:val="24"/>
+          <w:szCs w:val="24"/>
+          <w:lang w:val="en-US"/>
+        </w:rPr>
+        <w:t>InterruptedException</w:t>
+      </w:r>
+      <w:proofErr w:type="spellEnd"/>
+      <w:r>
+        <w:rPr>
+          <w:rFonts w:ascii="Times New Roman" w:hAnsi="Times New Roman" w:cs="Times New Roman"/>
+          <w:b/>
+          <w:sz w:val="24"/>
+          <w:szCs w:val="24"/>
+          <w:lang w:val="en-US"/>
+        </w:rPr>
+        <w:t>{</w:t>
       </w:r>
     </w:p>
     <w:p>
       <w:pPr>
         <w:spacing w:before="0" w:beforeAutospacing="0"/>
-        <w:ind w:left="1560" w:right="-426"/>
-        <w:rPr>
-          <w:rFonts w:ascii="Times New Roman" w:hAnsi="Times New Roman" w:cs="Times New Roman"/>
-          <w:b/>
-          <w:sz w:val="24"/>
-          <w:szCs w:val="24"/>
-        </w:rPr>
-      </w:pPr>
-      <w:r>
-        <w:rPr>
-          <w:rFonts w:ascii="Times New Roman" w:hAnsi="Times New Roman" w:cs="Times New Roman"/>
-          <w:b/>
-          <w:sz w:val="24"/>
-          <w:szCs w:val="24"/>
-        </w:rPr>
-        <w:t>@</w:t>
+        <w:ind w:left="-1276" w:right="-426"/>
+        <w:rPr>
+          <w:rFonts w:ascii="Times New Roman" w:hAnsi="Times New Roman" w:cs="Times New Roman"/>
+          <w:b/>
+          <w:sz w:val="24"/>
+          <w:szCs w:val="24"/>
+          <w:lang w:val="en-US"/>
+        </w:rPr>
+      </w:pPr>
+      <w:r>
+        <w:rPr>
+          <w:rFonts w:ascii="Times New Roman" w:hAnsi="Times New Roman" w:cs="Times New Roman"/>
+          <w:b/>
+          <w:sz w:val="24"/>
+          <w:szCs w:val="24"/>
+          <w:lang w:val="en-US"/>
+        </w:rPr>
+        <w:tab/>
+      </w:r>
+      <w:r>
+        <w:rPr>
+          <w:rFonts w:ascii="Times New Roman" w:hAnsi="Times New Roman" w:cs="Times New Roman"/>
+          <w:b/>
+          <w:sz w:val="24"/>
+          <w:szCs w:val="24"/>
+          <w:lang w:val="en-US"/>
+        </w:rPr>
+        <w:tab/>
       </w:r>
       <w:proofErr w:type="spellStart"/>
-      <w:r>
-        <w:rPr>
-          <w:rFonts w:ascii="Times New Roman" w:hAnsi="Times New Roman" w:cs="Times New Roman"/>
-          <w:b/>
-          <w:sz w:val="24"/>
-          <w:szCs w:val="24"/>
-          <w:lang w:val="en-US"/>
-        </w:rPr>
-        <w:t>RunWith</w:t>
+      <w:proofErr w:type="gramStart"/>
+      <w:r>
+        <w:rPr>
+          <w:rFonts w:ascii="Times New Roman" w:hAnsi="Times New Roman" w:cs="Times New Roman"/>
+          <w:b/>
+          <w:sz w:val="24"/>
+          <w:szCs w:val="24"/>
+          <w:lang w:val="en-US"/>
+        </w:rPr>
+        <w:t>int</w:t>
       </w:r>
       <w:proofErr w:type="spellEnd"/>
-      <w:r>
-        <w:rPr>
-          <w:rFonts w:ascii="Times New Roman" w:hAnsi="Times New Roman" w:cs="Times New Roman"/>
-          <w:b/>
-          <w:sz w:val="24"/>
-          <w:szCs w:val="24"/>
-          <w:lang w:val="uk-UA"/>
-        </w:rPr>
-        <w:t>(</w:t>
-      </w:r>
-      <w:r>
-        <w:rPr>
-          <w:rFonts w:ascii="Times New Roman" w:hAnsi="Times New Roman" w:cs="Times New Roman"/>
-          <w:b/>
-          <w:sz w:val="24"/>
-          <w:szCs w:val="24"/>
-          <w:lang w:val="en-US"/>
-        </w:rPr>
-        <w:t>Parameterized</w:t>
-      </w:r>
-      <w:r>
-        <w:rPr>
-          <w:rFonts w:ascii="Times New Roman" w:hAnsi="Times New Roman" w:cs="Times New Roman"/>
-          <w:b/>
-          <w:sz w:val="24"/>
-          <w:szCs w:val="24"/>
-        </w:rPr>
-        <w:t>.</w:t>
-      </w:r>
-      <w:r>
-        <w:rPr>
-          <w:rFonts w:ascii="Times New Roman" w:hAnsi="Times New Roman" w:cs="Times New Roman"/>
-          <w:b/>
-          <w:sz w:val="24"/>
-          <w:szCs w:val="24"/>
-          <w:lang w:val="en-US"/>
-        </w:rPr>
-        <w:t>class</w:t>
-      </w:r>
-      <w:r>
-        <w:rPr>
-          <w:rFonts w:ascii="Times New Roman" w:hAnsi="Times New Roman" w:cs="Times New Roman"/>
-          <w:b/>
-          <w:sz w:val="24"/>
-          <w:szCs w:val="24"/>
-          <w:lang w:val="uk-UA"/>
-        </w:rPr>
-        <w:t>)</w:t>
+      <w:proofErr w:type="gramEnd"/>
+      <w:r>
+        <w:rPr>
+          <w:rFonts w:ascii="Times New Roman" w:hAnsi="Times New Roman" w:cs="Times New Roman"/>
+          <w:b/>
+          <w:sz w:val="24"/>
+          <w:szCs w:val="24"/>
+          <w:lang w:val="en-US"/>
+        </w:rPr>
+        <w:t xml:space="preserve"> result = </w:t>
+      </w:r>
+      <w:proofErr w:type="spellStart"/>
+      <w:r>
+        <w:rPr>
+          <w:rFonts w:ascii="Times New Roman" w:hAnsi="Times New Roman" w:cs="Times New Roman"/>
+          <w:b/>
+          <w:sz w:val="24"/>
+          <w:szCs w:val="24"/>
+          <w:lang w:val="en-US"/>
+        </w:rPr>
+        <w:t>MyMath.add</w:t>
+      </w:r>
+      <w:proofErr w:type="spellEnd"/>
+      <w:r>
+        <w:rPr>
+          <w:rFonts w:ascii="Times New Roman" w:hAnsi="Times New Roman" w:cs="Times New Roman"/>
+          <w:b/>
+          <w:sz w:val="24"/>
+          <w:szCs w:val="24"/>
+          <w:lang w:val="en-US"/>
+        </w:rPr>
+        <w:t>(a, b);</w:t>
       </w:r>
     </w:p>
     <w:p>
       <w:pPr>
         <w:spacing w:before="0" w:beforeAutospacing="0"/>
-        <w:ind w:left="1560" w:right="-426"/>
-        <w:rPr>
-          <w:rFonts w:ascii="Times New Roman" w:hAnsi="Times New Roman" w:cs="Times New Roman"/>
-          <w:b/>
-          <w:sz w:val="24"/>
-          <w:szCs w:val="24"/>
-          <w:lang w:val="en-US"/>
-        </w:rPr>
-      </w:pPr>
+        <w:ind w:left="-1276" w:right="-426"/>
+        <w:rPr>
+          <w:rFonts w:ascii="Times New Roman" w:hAnsi="Times New Roman" w:cs="Times New Roman"/>
+          <w:b/>
+          <w:sz w:val="24"/>
+          <w:szCs w:val="24"/>
+          <w:lang w:val="en-US"/>
+        </w:rPr>
+      </w:pPr>
+      <w:r>
+        <w:rPr>
+          <w:rFonts w:ascii="Times New Roman" w:hAnsi="Times New Roman" w:cs="Times New Roman"/>
+          <w:b/>
+          <w:sz w:val="24"/>
+          <w:szCs w:val="24"/>
+          <w:lang w:val="en-US"/>
+        </w:rPr>
+        <w:tab/>
+      </w:r>
+      <w:r>
+        <w:rPr>
+          <w:rFonts w:ascii="Times New Roman" w:hAnsi="Times New Roman" w:cs="Times New Roman"/>
+          <w:b/>
+          <w:sz w:val="24"/>
+          <w:szCs w:val="24"/>
+          <w:lang w:val="en-US"/>
+        </w:rPr>
+        <w:tab/>
+      </w:r>
+      <w:proofErr w:type="spellStart"/>
       <w:proofErr w:type="gramStart"/>
       <w:r>
         <w:rPr>
@@ -5294,17 +9135,18 @@
           <w:szCs w:val="24"/>
           <w:lang w:val="en-US"/>
         </w:rPr>
-        <w:t>p</w:t>
-      </w:r>
-      <w:r>
-        <w:rPr>
-          <w:rFonts w:ascii="Times New Roman" w:hAnsi="Times New Roman" w:cs="Times New Roman"/>
-          <w:b/>
-          <w:sz w:val="24"/>
-          <w:szCs w:val="24"/>
-          <w:lang w:val="en-US"/>
-        </w:rPr>
-        <w:t>ublic</w:t>
+        <w:t>assertEquals</w:t>
+      </w:r>
+      <w:proofErr w:type="spellEnd"/>
+      <w:r>
+        <w:rPr>
+          <w:rFonts w:ascii="Times New Roman" w:hAnsi="Times New Roman" w:cs="Times New Roman"/>
+          <w:b/>
+          <w:sz w:val="24"/>
+          <w:szCs w:val="24"/>
+          <w:lang w:val="en-US"/>
+        </w:rPr>
+        <w:t>(</w:t>
       </w:r>
       <w:proofErr w:type="gramEnd"/>
       <w:r>
@@ -5315,559 +9157,64 @@
           <w:szCs w:val="24"/>
           <w:lang w:val="en-US"/>
         </w:rPr>
-        <w:t xml:space="preserve"> class </w:t>
-      </w:r>
-      <w:proofErr w:type="spellStart"/>
-      <w:r>
-        <w:rPr>
-          <w:rFonts w:ascii="Times New Roman" w:hAnsi="Times New Roman" w:cs="Times New Roman"/>
-          <w:b/>
-          <w:sz w:val="24"/>
-          <w:szCs w:val="24"/>
-          <w:lang w:val="en-US"/>
-        </w:rPr>
-        <w:t>MyMathTest</w:t>
-      </w:r>
-      <w:proofErr w:type="spellEnd"/>
-      <w:r>
-        <w:rPr>
-          <w:rFonts w:ascii="Times New Roman" w:hAnsi="Times New Roman" w:cs="Times New Roman"/>
-          <w:b/>
-          <w:sz w:val="24"/>
-          <w:szCs w:val="24"/>
-          <w:lang w:val="en-US"/>
-        </w:rPr>
-        <w:t>{</w:t>
+        <w:t>c, result);</w:t>
       </w:r>
     </w:p>
     <w:p>
       <w:pPr>
         <w:spacing w:before="0" w:beforeAutospacing="0"/>
-        <w:ind w:left="1560" w:right="-426" w:firstLine="1276"/>
-        <w:rPr>
-          <w:rFonts w:ascii="Times New Roman" w:hAnsi="Times New Roman" w:cs="Times New Roman"/>
-          <w:b/>
-          <w:sz w:val="24"/>
-          <w:szCs w:val="24"/>
-          <w:lang w:val="en-US"/>
-        </w:rPr>
-      </w:pPr>
-      <w:proofErr w:type="spellStart"/>
-      <w:proofErr w:type="gramStart"/>
-      <w:r>
-        <w:rPr>
-          <w:rFonts w:ascii="Times New Roman" w:hAnsi="Times New Roman" w:cs="Times New Roman"/>
-          <w:b/>
-          <w:sz w:val="24"/>
-          <w:szCs w:val="24"/>
-          <w:lang w:val="en-US"/>
-        </w:rPr>
-        <w:t>int</w:t>
-      </w:r>
-      <w:proofErr w:type="spellEnd"/>
-      <w:proofErr w:type="gramEnd"/>
-      <w:r>
-        <w:rPr>
-          <w:rFonts w:ascii="Times New Roman" w:hAnsi="Times New Roman" w:cs="Times New Roman"/>
-          <w:b/>
-          <w:sz w:val="24"/>
-          <w:szCs w:val="24"/>
-          <w:lang w:val="en-US"/>
-        </w:rPr>
-        <w:t xml:space="preserve"> a, b, c;</w:t>
+        <w:ind w:left="-1276" w:right="-426"/>
+        <w:rPr>
+          <w:rFonts w:ascii="Times New Roman" w:hAnsi="Times New Roman" w:cs="Times New Roman"/>
+          <w:b/>
+          <w:sz w:val="24"/>
+          <w:szCs w:val="24"/>
+          <w:lang w:val="en-US"/>
+        </w:rPr>
+      </w:pPr>
+      <w:r>
+        <w:rPr>
+          <w:rFonts w:ascii="Times New Roman" w:hAnsi="Times New Roman" w:cs="Times New Roman"/>
+          <w:b/>
+          <w:sz w:val="24"/>
+          <w:szCs w:val="24"/>
+          <w:lang w:val="en-US"/>
+        </w:rPr>
+        <w:tab/>
+      </w:r>
+      <w:r>
+        <w:rPr>
+          <w:rFonts w:ascii="Times New Roman" w:hAnsi="Times New Roman" w:cs="Times New Roman"/>
+          <w:b/>
+          <w:sz w:val="24"/>
+          <w:szCs w:val="24"/>
+          <w:lang w:val="en-US"/>
+        </w:rPr>
+        <w:t>}</w:t>
       </w:r>
     </w:p>
     <w:p>
       <w:pPr>
         <w:spacing w:before="0" w:beforeAutospacing="0"/>
-        <w:ind w:left="1560" w:right="-426"/>
-        <w:rPr>
-          <w:rFonts w:ascii="Times New Roman" w:hAnsi="Times New Roman" w:cs="Times New Roman"/>
-          <w:b/>
-          <w:sz w:val="24"/>
-          <w:szCs w:val="24"/>
-          <w:lang w:val="en-US"/>
-        </w:rPr>
-      </w:pPr>
-      <w:proofErr w:type="gramStart"/>
-      <w:r>
-        <w:rPr>
-          <w:rFonts w:ascii="Times New Roman" w:hAnsi="Times New Roman" w:cs="Times New Roman"/>
-          <w:sz w:val="24"/>
-          <w:szCs w:val="24"/>
-          <w:lang w:val="en-US"/>
-        </w:rPr>
-        <w:t>public</w:t>
-      </w:r>
-      <w:proofErr w:type="gramEnd"/>
-      <w:r>
-        <w:rPr>
-          <w:rFonts w:ascii="Times New Roman" w:hAnsi="Times New Roman" w:cs="Times New Roman"/>
-          <w:sz w:val="24"/>
-          <w:szCs w:val="24"/>
-          <w:lang w:val="en-US"/>
-        </w:rPr>
-        <w:t xml:space="preserve"> </w:t>
-      </w:r>
-      <w:proofErr w:type="spellStart"/>
-      <w:r>
-        <w:rPr>
-          <w:rFonts w:ascii="Times New Roman" w:hAnsi="Times New Roman" w:cs="Times New Roman"/>
-          <w:b/>
-          <w:sz w:val="24"/>
-          <w:szCs w:val="24"/>
-          <w:lang w:val="en-US"/>
-        </w:rPr>
-        <w:t>MyMathTest</w:t>
-      </w:r>
-      <w:proofErr w:type="spellEnd"/>
-      <w:r>
-        <w:rPr>
-          <w:rFonts w:ascii="Times New Roman" w:hAnsi="Times New Roman" w:cs="Times New Roman"/>
-          <w:b/>
-          <w:sz w:val="24"/>
-          <w:szCs w:val="24"/>
-          <w:lang w:val="en-US"/>
-        </w:rPr>
-        <w:t>(</w:t>
-      </w:r>
-      <w:proofErr w:type="spellStart"/>
-      <w:r>
-        <w:rPr>
-          <w:rFonts w:ascii="Times New Roman" w:hAnsi="Times New Roman" w:cs="Times New Roman"/>
-          <w:b/>
-          <w:sz w:val="24"/>
-          <w:szCs w:val="24"/>
-          <w:lang w:val="en-US"/>
-        </w:rPr>
-        <w:t>int</w:t>
-      </w:r>
-      <w:proofErr w:type="spellEnd"/>
-      <w:r>
-        <w:rPr>
-          <w:rFonts w:ascii="Times New Roman" w:hAnsi="Times New Roman" w:cs="Times New Roman"/>
-          <w:b/>
-          <w:sz w:val="24"/>
-          <w:szCs w:val="24"/>
-          <w:lang w:val="en-US"/>
-        </w:rPr>
-        <w:t xml:space="preserve"> a, </w:t>
-      </w:r>
-      <w:proofErr w:type="spellStart"/>
-      <w:r>
-        <w:rPr>
-          <w:rFonts w:ascii="Times New Roman" w:hAnsi="Times New Roman" w:cs="Times New Roman"/>
-          <w:b/>
-          <w:sz w:val="24"/>
-          <w:szCs w:val="24"/>
-          <w:lang w:val="en-US"/>
-        </w:rPr>
-        <w:t>int</w:t>
-      </w:r>
-      <w:proofErr w:type="spellEnd"/>
-      <w:r>
-        <w:rPr>
-          <w:rFonts w:ascii="Times New Roman" w:hAnsi="Times New Roman" w:cs="Times New Roman"/>
-          <w:b/>
-          <w:sz w:val="24"/>
-          <w:szCs w:val="24"/>
-          <w:lang w:val="en-US"/>
-        </w:rPr>
-        <w:t xml:space="preserve"> b, </w:t>
-      </w:r>
-      <w:proofErr w:type="spellStart"/>
-      <w:r>
-        <w:rPr>
-          <w:rFonts w:ascii="Times New Roman" w:hAnsi="Times New Roman" w:cs="Times New Roman"/>
-          <w:b/>
-          <w:sz w:val="24"/>
-          <w:szCs w:val="24"/>
-          <w:lang w:val="en-US"/>
-        </w:rPr>
-        <w:t>int</w:t>
-      </w:r>
-      <w:proofErr w:type="spellEnd"/>
-      <w:r>
-        <w:rPr>
-          <w:rFonts w:ascii="Times New Roman" w:hAnsi="Times New Roman" w:cs="Times New Roman"/>
-          <w:b/>
-          <w:sz w:val="24"/>
-          <w:szCs w:val="24"/>
-          <w:lang w:val="en-US"/>
-        </w:rPr>
-        <w:t xml:space="preserve"> c){</w:t>
-      </w:r>
-    </w:p>
-    <w:p>
-      <w:pPr>
-        <w:spacing w:before="0" w:beforeAutospacing="0"/>
-        <w:ind w:left="1560" w:right="-426"/>
-        <w:rPr>
-          <w:rFonts w:ascii="Times New Roman" w:hAnsi="Times New Roman" w:cs="Times New Roman"/>
-          <w:b/>
-          <w:sz w:val="24"/>
-          <w:szCs w:val="24"/>
-          <w:lang w:val="en-US"/>
-        </w:rPr>
-      </w:pPr>
-      <w:proofErr w:type="spellStart"/>
-      <w:r>
-        <w:rPr>
-          <w:rFonts w:ascii="Times New Roman" w:hAnsi="Times New Roman" w:cs="Times New Roman"/>
-          <w:b/>
-          <w:sz w:val="24"/>
-          <w:szCs w:val="24"/>
-          <w:lang w:val="en-US"/>
-        </w:rPr>
-        <w:t>this.a</w:t>
-      </w:r>
-      <w:proofErr w:type="spellEnd"/>
-      <w:r>
-        <w:rPr>
-          <w:rFonts w:ascii="Times New Roman" w:hAnsi="Times New Roman" w:cs="Times New Roman"/>
-          <w:b/>
-          <w:sz w:val="24"/>
-          <w:szCs w:val="24"/>
-          <w:lang w:val="en-US"/>
-        </w:rPr>
-        <w:t>=a;</w:t>
-      </w:r>
-    </w:p>
-    <w:p>
-      <w:pPr>
-        <w:spacing w:before="0" w:beforeAutospacing="0"/>
-        <w:ind w:left="1560" w:right="-426"/>
-        <w:rPr>
-          <w:rFonts w:ascii="Times New Roman" w:hAnsi="Times New Roman" w:cs="Times New Roman"/>
-          <w:b/>
-          <w:sz w:val="24"/>
-          <w:szCs w:val="24"/>
-          <w:lang w:val="en-US"/>
-        </w:rPr>
-      </w:pPr>
-      <w:proofErr w:type="spellStart"/>
-      <w:r>
-        <w:rPr>
-          <w:rFonts w:ascii="Times New Roman" w:hAnsi="Times New Roman" w:cs="Times New Roman"/>
-          <w:b/>
-          <w:sz w:val="24"/>
-          <w:szCs w:val="24"/>
-          <w:lang w:val="en-US"/>
-        </w:rPr>
-        <w:t>this.b</w:t>
-      </w:r>
-      <w:proofErr w:type="spellEnd"/>
-      <w:r>
-        <w:rPr>
-          <w:rFonts w:ascii="Times New Roman" w:hAnsi="Times New Roman" w:cs="Times New Roman"/>
-          <w:b/>
-          <w:sz w:val="24"/>
-          <w:szCs w:val="24"/>
-          <w:lang w:val="en-US"/>
-        </w:rPr>
-        <w:t>=b;</w:t>
-      </w:r>
-    </w:p>
-    <w:p>
-      <w:pPr>
-        <w:spacing w:before="0" w:beforeAutospacing="0"/>
-        <w:ind w:left="1560" w:right="-426"/>
-        <w:rPr>
-          <w:rFonts w:ascii="Times New Roman" w:hAnsi="Times New Roman" w:cs="Times New Roman"/>
-          <w:b/>
-          <w:sz w:val="24"/>
-          <w:szCs w:val="24"/>
-          <w:lang w:val="en-US"/>
-        </w:rPr>
-      </w:pPr>
-      <w:proofErr w:type="spellStart"/>
-      <w:r>
-        <w:rPr>
-          <w:rFonts w:ascii="Times New Roman" w:hAnsi="Times New Roman" w:cs="Times New Roman"/>
-          <w:b/>
-          <w:sz w:val="24"/>
-          <w:szCs w:val="24"/>
-          <w:lang w:val="en-US"/>
-        </w:rPr>
-        <w:t>this.c</w:t>
-      </w:r>
-      <w:proofErr w:type="spellEnd"/>
-      <w:r>
-        <w:rPr>
-          <w:rFonts w:ascii="Times New Roman" w:hAnsi="Times New Roman" w:cs="Times New Roman"/>
-          <w:b/>
-          <w:sz w:val="24"/>
-          <w:szCs w:val="24"/>
-          <w:lang w:val="en-US"/>
-        </w:rPr>
-        <w:t>=c;</w:t>
-      </w:r>
-    </w:p>
-    <w:p>
-      <w:pPr>
-        <w:spacing w:before="0" w:beforeAutospacing="0"/>
-        <w:ind w:left="1560" w:right="-426"/>
-        <w:rPr>
-          <w:rFonts w:ascii="Times New Roman" w:hAnsi="Times New Roman" w:cs="Times New Roman"/>
-          <w:b/>
-          <w:sz w:val="24"/>
-          <w:szCs w:val="24"/>
-          <w:lang w:val="en-US"/>
-        </w:rPr>
-      </w:pPr>
-      <w:r>
-        <w:rPr>
-          <w:rFonts w:ascii="Times New Roman" w:hAnsi="Times New Roman" w:cs="Times New Roman"/>
-          <w:b/>
-          <w:sz w:val="24"/>
-          <w:szCs w:val="24"/>
-          <w:lang w:val="en-US"/>
-        </w:rPr>
-        <w:t>}</w:t>
-      </w:r>
-    </w:p>
-    <w:p>
-      <w:pPr>
-        <w:spacing w:before="0" w:beforeAutospacing="0"/>
-        <w:ind w:left="1560" w:right="-426"/>
-        <w:rPr>
-          <w:rFonts w:ascii="Times New Roman" w:hAnsi="Times New Roman" w:cs="Times New Roman"/>
-          <w:b/>
-          <w:sz w:val="24"/>
-          <w:szCs w:val="24"/>
-          <w:lang w:val="en-US"/>
-        </w:rPr>
-      </w:pPr>
-      <w:proofErr w:type="gramStart"/>
-      <w:r>
-        <w:rPr>
-          <w:rFonts w:ascii="Times New Roman" w:hAnsi="Times New Roman" w:cs="Times New Roman"/>
-          <w:b/>
-          <w:sz w:val="24"/>
-          <w:szCs w:val="24"/>
-          <w:lang w:val="en-US"/>
-        </w:rPr>
-        <w:t>public</w:t>
-      </w:r>
-      <w:proofErr w:type="gramEnd"/>
-      <w:r>
-        <w:rPr>
-          <w:rFonts w:ascii="Times New Roman" w:hAnsi="Times New Roman" w:cs="Times New Roman"/>
-          <w:b/>
-          <w:sz w:val="24"/>
-          <w:szCs w:val="24"/>
-          <w:lang w:val="en-US"/>
-        </w:rPr>
-        <w:t xml:space="preserve"> void </w:t>
-      </w:r>
-      <w:proofErr w:type="spellStart"/>
-      <w:r>
-        <w:rPr>
-          <w:rFonts w:ascii="Times New Roman" w:hAnsi="Times New Roman" w:cs="Times New Roman"/>
-          <w:b/>
-          <w:sz w:val="24"/>
-          <w:szCs w:val="24"/>
-          <w:lang w:val="en-US"/>
-        </w:rPr>
-        <w:t>testAdd</w:t>
-      </w:r>
-      <w:proofErr w:type="spellEnd"/>
-      <w:r>
-        <w:rPr>
-          <w:rFonts w:ascii="Times New Roman" w:hAnsi="Times New Roman" w:cs="Times New Roman"/>
-          <w:b/>
-          <w:sz w:val="24"/>
-          <w:szCs w:val="24"/>
-          <w:lang w:val="en-US"/>
-        </w:rPr>
-        <w:t xml:space="preserve">() </w:t>
-      </w:r>
-      <w:proofErr w:type="spellStart"/>
-      <w:r>
-        <w:rPr>
-          <w:rFonts w:ascii="Times New Roman" w:hAnsi="Times New Roman" w:cs="Times New Roman"/>
-          <w:b/>
-          <w:sz w:val="24"/>
-          <w:szCs w:val="24"/>
-          <w:lang w:val="en-US"/>
-        </w:rPr>
-        <w:t>trows</w:t>
-      </w:r>
-      <w:proofErr w:type="spellEnd"/>
-      <w:r>
-        <w:rPr>
-          <w:rFonts w:ascii="Times New Roman" w:hAnsi="Times New Roman" w:cs="Times New Roman"/>
-          <w:b/>
-          <w:sz w:val="24"/>
-          <w:szCs w:val="24"/>
-          <w:lang w:val="en-US"/>
-        </w:rPr>
-        <w:t xml:space="preserve"> </w:t>
-      </w:r>
-      <w:proofErr w:type="spellStart"/>
-      <w:r>
-        <w:rPr>
-          <w:rFonts w:ascii="Times New Roman" w:hAnsi="Times New Roman" w:cs="Times New Roman"/>
-          <w:b/>
-          <w:sz w:val="24"/>
-          <w:szCs w:val="24"/>
-          <w:lang w:val="en-US"/>
-        </w:rPr>
-        <w:t>InterruptedException</w:t>
-      </w:r>
-      <w:proofErr w:type="spellEnd"/>
-      <w:r>
-        <w:rPr>
-          <w:rFonts w:ascii="Times New Roman" w:hAnsi="Times New Roman" w:cs="Times New Roman"/>
-          <w:b/>
-          <w:sz w:val="24"/>
-          <w:szCs w:val="24"/>
-          <w:lang w:val="en-US"/>
-        </w:rPr>
-        <w:t>{</w:t>
-      </w:r>
-    </w:p>
-    <w:p>
-      <w:pPr>
-        <w:spacing w:before="0" w:beforeAutospacing="0"/>
-        <w:ind w:left="1560" w:right="-426"/>
-        <w:rPr>
-          <w:rFonts w:ascii="Times New Roman" w:hAnsi="Times New Roman" w:cs="Times New Roman"/>
-          <w:b/>
-          <w:sz w:val="24"/>
-          <w:szCs w:val="24"/>
-          <w:lang w:val="en-US"/>
-        </w:rPr>
-      </w:pPr>
-      <w:proofErr w:type="spellStart"/>
-      <w:proofErr w:type="gramStart"/>
-      <w:r>
-        <w:rPr>
-          <w:rFonts w:ascii="Times New Roman" w:hAnsi="Times New Roman" w:cs="Times New Roman"/>
-          <w:b/>
-          <w:sz w:val="24"/>
-          <w:szCs w:val="24"/>
-          <w:lang w:val="en-US"/>
-        </w:rPr>
-        <w:t>int</w:t>
-      </w:r>
-      <w:proofErr w:type="spellEnd"/>
-      <w:proofErr w:type="gramEnd"/>
-      <w:r>
-        <w:rPr>
-          <w:rFonts w:ascii="Times New Roman" w:hAnsi="Times New Roman" w:cs="Times New Roman"/>
-          <w:b/>
-          <w:sz w:val="24"/>
-          <w:szCs w:val="24"/>
-          <w:lang w:val="en-US"/>
-        </w:rPr>
-        <w:t xml:space="preserve"> result = </w:t>
-      </w:r>
-      <w:proofErr w:type="spellStart"/>
-      <w:r>
-        <w:rPr>
-          <w:rFonts w:ascii="Times New Roman" w:hAnsi="Times New Roman" w:cs="Times New Roman"/>
-          <w:b/>
-          <w:sz w:val="24"/>
-          <w:szCs w:val="24"/>
-          <w:lang w:val="en-US"/>
-        </w:rPr>
-        <w:t>MyMath.add</w:t>
-      </w:r>
-      <w:proofErr w:type="spellEnd"/>
-      <w:r>
-        <w:rPr>
-          <w:rFonts w:ascii="Times New Roman" w:hAnsi="Times New Roman" w:cs="Times New Roman"/>
-          <w:b/>
-          <w:sz w:val="24"/>
-          <w:szCs w:val="24"/>
-          <w:lang w:val="en-US"/>
-        </w:rPr>
-        <w:t>(a, b);</w:t>
-      </w:r>
-    </w:p>
-    <w:p>
-      <w:pPr>
-        <w:spacing w:before="0" w:beforeAutospacing="0"/>
-        <w:ind w:left="1560" w:right="-426"/>
-        <w:rPr>
-          <w:rFonts w:ascii="Times New Roman" w:hAnsi="Times New Roman" w:cs="Times New Roman"/>
-          <w:b/>
-          <w:sz w:val="24"/>
-          <w:szCs w:val="24"/>
-          <w:lang w:val="en-US"/>
-        </w:rPr>
-      </w:pPr>
-      <w:proofErr w:type="spellStart"/>
-      <w:proofErr w:type="gramStart"/>
-      <w:r>
-        <w:rPr>
-          <w:rFonts w:ascii="Times New Roman" w:hAnsi="Times New Roman" w:cs="Times New Roman"/>
-          <w:b/>
-          <w:sz w:val="24"/>
-          <w:szCs w:val="24"/>
-          <w:lang w:val="en-US"/>
-        </w:rPr>
-        <w:t>assertEquals</w:t>
-      </w:r>
-      <w:proofErr w:type="spellEnd"/>
-      <w:r>
-        <w:rPr>
-          <w:rFonts w:ascii="Times New Roman" w:hAnsi="Times New Roman" w:cs="Times New Roman"/>
-          <w:b/>
-          <w:sz w:val="24"/>
-          <w:szCs w:val="24"/>
-          <w:lang w:val="en-US"/>
-        </w:rPr>
-        <w:t>(</w:t>
-      </w:r>
-      <w:proofErr w:type="gramEnd"/>
-      <w:r>
-        <w:rPr>
-          <w:rFonts w:ascii="Times New Roman" w:hAnsi="Times New Roman" w:cs="Times New Roman"/>
-          <w:b/>
-          <w:sz w:val="24"/>
-          <w:szCs w:val="24"/>
-          <w:lang w:val="en-US"/>
-        </w:rPr>
-        <w:t>c, result);</w:t>
-      </w:r>
-    </w:p>
-    <w:p>
-      <w:pPr>
-        <w:spacing w:before="0" w:beforeAutospacing="0"/>
-        <w:ind w:left="1560" w:right="-426"/>
-        <w:rPr>
-          <w:rFonts w:ascii="Times New Roman" w:hAnsi="Times New Roman" w:cs="Times New Roman"/>
-          <w:b/>
-          <w:sz w:val="24"/>
-          <w:szCs w:val="24"/>
-          <w:lang w:val="en-US"/>
-        </w:rPr>
-      </w:pPr>
-      <w:r>
-        <w:rPr>
-          <w:rFonts w:ascii="Times New Roman" w:hAnsi="Times New Roman" w:cs="Times New Roman"/>
-          <w:b/>
-          <w:sz w:val="24"/>
-          <w:szCs w:val="24"/>
-          <w:lang w:val="en-US"/>
-        </w:rPr>
-        <w:t>}</w:t>
-      </w:r>
-    </w:p>
-    <w:p>
-      <w:pPr>
-        <w:spacing w:before="0" w:beforeAutospacing="0"/>
-        <w:ind w:left="1560" w:right="-426"/>
-        <w:rPr>
-          <w:rFonts w:ascii="Times New Roman" w:hAnsi="Times New Roman" w:cs="Times New Roman"/>
-          <w:b/>
-          <w:sz w:val="24"/>
-          <w:szCs w:val="24"/>
-          <w:lang w:val="en-US"/>
-        </w:rPr>
-      </w:pPr>
+        <w:ind w:left="-1276" w:right="-426"/>
+        <w:rPr>
+          <w:rFonts w:ascii="Times New Roman" w:hAnsi="Times New Roman" w:cs="Times New Roman"/>
+          <w:b/>
+          <w:sz w:val="24"/>
+          <w:szCs w:val="24"/>
+          <w:lang w:val="en-US"/>
+        </w:rPr>
+      </w:pPr>
+      <w:r>
+        <w:rPr>
+          <w:rFonts w:ascii="Times New Roman" w:hAnsi="Times New Roman" w:cs="Times New Roman"/>
+          <w:b/>
+          <w:sz w:val="24"/>
+          <w:szCs w:val="24"/>
+          <w:lang w:val="en-US"/>
+        </w:rPr>
+        <w:tab/>
+      </w:r>
       <w:r>
         <w:rPr>
           <w:rFonts w:ascii="Times New Roman" w:hAnsi="Times New Roman" w:cs="Times New Roman"/>
@@ -5894,15 +9241,25 @@
     <w:p>
       <w:pPr>
         <w:spacing w:before="0" w:beforeAutospacing="0"/>
-        <w:ind w:left="1560" w:right="-426"/>
-        <w:rPr>
-          <w:rFonts w:ascii="Times New Roman" w:hAnsi="Times New Roman" w:cs="Times New Roman"/>
-          <w:b/>
-          <w:sz w:val="24"/>
-          <w:szCs w:val="24"/>
-          <w:lang w:val="en-US"/>
-        </w:rPr>
-      </w:pPr>
+        <w:ind w:left="-1276" w:right="-426"/>
+        <w:rPr>
+          <w:rFonts w:ascii="Times New Roman" w:hAnsi="Times New Roman" w:cs="Times New Roman"/>
+          <w:b/>
+          <w:sz w:val="24"/>
+          <w:szCs w:val="24"/>
+          <w:lang w:val="en-US"/>
+        </w:rPr>
+      </w:pPr>
+      <w:r>
+        <w:rPr>
+          <w:rFonts w:ascii="Times New Roman" w:hAnsi="Times New Roman" w:cs="Times New Roman"/>
+          <w:b/>
+          <w:sz w:val="24"/>
+          <w:szCs w:val="24"/>
+          <w:lang w:val="en-US"/>
+        </w:rPr>
+        <w:tab/>
+      </w:r>
       <w:r>
         <w:rPr>
           <w:rFonts w:ascii="Times New Roman" w:hAnsi="Times New Roman" w:cs="Times New Roman"/>
@@ -5939,15 +9296,35 @@
     <w:p>
       <w:pPr>
         <w:spacing w:before="0" w:beforeAutospacing="0"/>
-        <w:ind w:left="1560" w:right="-426" w:firstLine="1276"/>
-        <w:rPr>
-          <w:rFonts w:ascii="Times New Roman" w:hAnsi="Times New Roman" w:cs="Times New Roman"/>
-          <w:b/>
-          <w:sz w:val="24"/>
-          <w:szCs w:val="24"/>
-          <w:lang w:val="en-US"/>
-        </w:rPr>
-      </w:pPr>
+        <w:ind w:left="-1276" w:right="-426"/>
+        <w:rPr>
+          <w:rFonts w:ascii="Times New Roman" w:hAnsi="Times New Roman" w:cs="Times New Roman"/>
+          <w:b/>
+          <w:sz w:val="24"/>
+          <w:szCs w:val="24"/>
+          <w:lang w:val="en-US"/>
+        </w:rPr>
+      </w:pPr>
+      <w:r>
+        <w:rPr>
+          <w:rFonts w:ascii="Times New Roman" w:hAnsi="Times New Roman" w:cs="Times New Roman"/>
+          <w:b/>
+          <w:sz w:val="24"/>
+          <w:szCs w:val="24"/>
+          <w:lang w:val="en-US"/>
+        </w:rPr>
+        <w:tab/>
+      </w:r>
+      <w:r>
+        <w:rPr>
+          <w:rFonts w:ascii="Times New Roman" w:hAnsi="Times New Roman" w:cs="Times New Roman"/>
+          <w:b/>
+          <w:sz w:val="24"/>
+          <w:szCs w:val="24"/>
+          <w:lang w:val="en-US"/>
+        </w:rPr>
+        <w:tab/>
+      </w:r>
       <w:proofErr w:type="gramStart"/>
       <w:r>
         <w:rPr>
@@ -6006,14 +9383,25 @@
     <w:p>
       <w:pPr>
         <w:spacing w:before="0" w:beforeAutospacing="0"/>
-        <w:ind w:left="1560" w:right="-426" w:firstLine="1276"/>
-        <w:rPr>
-          <w:rFonts w:ascii="Times New Roman" w:hAnsi="Times New Roman" w:cs="Times New Roman"/>
-          <w:b/>
-          <w:sz w:val="24"/>
-          <w:szCs w:val="24"/>
-        </w:rPr>
-      </w:pPr>
+        <w:ind w:left="-1276" w:right="-426"/>
+        <w:rPr>
+          <w:rFonts w:ascii="Times New Roman" w:hAnsi="Times New Roman" w:cs="Times New Roman"/>
+          <w:b/>
+          <w:sz w:val="24"/>
+          <w:szCs w:val="24"/>
+          <w:lang w:val="en-US"/>
+        </w:rPr>
+      </w:pPr>
+      <w:r>
+        <w:rPr>
+          <w:rFonts w:ascii="Times New Roman" w:hAnsi="Times New Roman" w:cs="Times New Roman"/>
+          <w:b/>
+          <w:sz w:val="24"/>
+          <w:szCs w:val="24"/>
+          <w:lang w:val="en-US"/>
+        </w:rPr>
+        <w:tab/>
+      </w:r>
       <w:r>
         <w:rPr>
           <w:rFonts w:ascii="Times New Roman" w:hAnsi="Times New Roman" w:cs="Times New Roman"/>
@@ -6030,6 +9418,29 @@
         <w:ind w:left="-1276" w:right="-426"/>
         <w:rPr>
           <w:rFonts w:ascii="Times New Roman" w:hAnsi="Times New Roman" w:cs="Times New Roman"/>
+          <w:b/>
+          <w:sz w:val="24"/>
+          <w:szCs w:val="24"/>
+          <w:lang w:val="en-US"/>
+        </w:rPr>
+      </w:pPr>
+      <w:r>
+        <w:rPr>
+          <w:rFonts w:ascii="Times New Roman" w:hAnsi="Times New Roman" w:cs="Times New Roman"/>
+          <w:b/>
+          <w:sz w:val="24"/>
+          <w:szCs w:val="24"/>
+          <w:lang w:val="en-US"/>
+        </w:rPr>
+        <w:t>}</w:t>
+      </w:r>
+    </w:p>
+    <w:p>
+      <w:pPr>
+        <w:spacing w:before="0" w:beforeAutospacing="0"/>
+        <w:ind w:left="-1276" w:right="-426"/>
+        <w:rPr>
+          <w:rFonts w:ascii="Times New Roman" w:hAnsi="Times New Roman" w:cs="Times New Roman"/>
           <w:sz w:val="24"/>
           <w:szCs w:val="24"/>
         </w:rPr>
@@ -6042,6 +9453,7 @@
           <w:szCs w:val="24"/>
           <w:lang w:val="uk-UA"/>
         </w:rPr>
+        <w:lastRenderedPageBreak/>
         <w:t>Здесь</w:t>
       </w:r>
       <w:proofErr w:type="spellEnd"/>
@@ -6884,7 +10296,6 @@
       <w:pPr>
         <w:spacing w:before="0" w:beforeAutospacing="0"/>
         <w:ind w:left="-1276" w:right="-426"/>
-        <w:jc w:val="center"/>
         <w:rPr>
           <w:rFonts w:ascii="Times New Roman" w:eastAsia="Times New Roman" w:hAnsi="Times New Roman" w:cs="Times New Roman"/>
           <w:sz w:val="24"/>
@@ -7044,7 +10455,6 @@
           <w:szCs w:val="24"/>
           <w:lang w:eastAsia="ru-RU"/>
         </w:rPr>
-        <w:lastRenderedPageBreak/>
         <w:t>timeout</w:t>
       </w:r>
       <w:r>
@@ -7104,14 +10514,16 @@
         <w:jc w:val="center"/>
         <w:rPr>
           <w:rFonts w:ascii="Times New Roman" w:hAnsi="Times New Roman" w:cs="Times New Roman"/>
-          <w:sz w:val="24"/>
-          <w:szCs w:val="24"/>
-        </w:rPr>
-      </w:pPr>
-      <w:r>
-        <w:rPr>
-          <w:rFonts w:ascii="Times New Roman" w:hAnsi="Times New Roman" w:cs="Times New Roman"/>
-          <w:sz w:val="24"/>
+          <w:b/>
+          <w:sz w:val="28"/>
+          <w:szCs w:val="24"/>
+        </w:rPr>
+      </w:pPr>
+      <w:r>
+        <w:rPr>
+          <w:rFonts w:ascii="Times New Roman" w:hAnsi="Times New Roman" w:cs="Times New Roman"/>
+          <w:b/>
+          <w:sz w:val="28"/>
           <w:szCs w:val="24"/>
         </w:rPr>
         <w:t>Создание теста</w:t>
@@ -7119,7 +10531,8 @@
       <w:r>
         <w:rPr>
           <w:rFonts w:ascii="Times New Roman" w:hAnsi="Times New Roman" w:cs="Times New Roman"/>
-          <w:sz w:val="24"/>
+          <w:b/>
+          <w:sz w:val="28"/>
           <w:szCs w:val="24"/>
         </w:rPr>
         <w:t xml:space="preserve"> в </w:t>
@@ -7127,7 +10540,8 @@
       <w:r>
         <w:rPr>
           <w:rFonts w:ascii="Times New Roman" w:hAnsi="Times New Roman" w:cs="Times New Roman"/>
-          <w:sz w:val="24"/>
+          <w:b/>
+          <w:sz w:val="28"/>
           <w:szCs w:val="24"/>
           <w:lang w:val="en-US"/>
         </w:rPr>
@@ -7136,7 +10550,8 @@
       <w:r>
         <w:rPr>
           <w:rFonts w:ascii="Times New Roman" w:hAnsi="Times New Roman" w:cs="Times New Roman"/>
-          <w:sz w:val="24"/>
+          <w:b/>
+          <w:sz w:val="28"/>
           <w:szCs w:val="24"/>
         </w:rPr>
         <w:t>:</w:t>
@@ -7360,18 +10775,381 @@
       <w:pPr>
         <w:spacing w:before="0" w:beforeAutospacing="0"/>
         <w:ind w:left="-1276" w:right="-426"/>
-        <w:rPr>
-          <w:rFonts w:ascii="Times New Roman" w:hAnsi="Times New Roman" w:cs="Times New Roman"/>
-          <w:sz w:val="24"/>
-          <w:szCs w:val="24"/>
+        <w:jc w:val="center"/>
+        <w:rPr>
+          <w:rFonts w:ascii="Times New Roman" w:hAnsi="Times New Roman" w:cs="Times New Roman"/>
+          <w:b/>
+          <w:sz w:val="28"/>
+          <w:szCs w:val="24"/>
+          <w:lang w:val="en-US"/>
+        </w:rPr>
+      </w:pPr>
+      <w:r>
+        <w:rPr>
+          <w:rFonts w:ascii="Times New Roman" w:hAnsi="Times New Roman" w:cs="Times New Roman"/>
+          <w:b/>
+          <w:sz w:val="28"/>
+          <w:szCs w:val="24"/>
+        </w:rPr>
+        <w:t>Полезные советы:</w:t>
+      </w:r>
+    </w:p>
+    <w:p>
+      <w:pPr>
+        <w:pStyle w:val="a4"/>
+        <w:numPr>
+          <w:ilvl w:val="0"/>
+          <w:numId w:val="8"/>
+        </w:numPr>
+        <w:spacing w:after="0" w:afterAutospacing="0"/>
+        <w:rPr>
+          <w:lang w:val="en-US"/>
+        </w:rPr>
+      </w:pPr>
+      <w:r>
+        <w:rPr>
+          <w:lang w:val="en-US"/>
+        </w:rPr>
+        <w:t xml:space="preserve">If you have a </w:t>
+      </w:r>
+      <w:proofErr w:type="spellStart"/>
+      <w:r>
+        <w:rPr>
+          <w:lang w:val="en-US"/>
+        </w:rPr>
+        <w:t>javaee</w:t>
+      </w:r>
+      <w:proofErr w:type="spellEnd"/>
+      <w:r>
+        <w:rPr>
+          <w:lang w:val="en-US"/>
+        </w:rPr>
+        <w:t xml:space="preserve"> dependency in your </w:t>
+      </w:r>
+      <w:proofErr w:type="spellStart"/>
+      <w:r>
+        <w:rPr>
+          <w:lang w:val="en-US"/>
+        </w:rPr>
+        <w:t>pom</w:t>
+      </w:r>
+      <w:proofErr w:type="spellEnd"/>
+      <w:r>
+        <w:rPr>
+          <w:lang w:val="en-US"/>
+        </w:rPr>
+        <w:t xml:space="preserve"> like</w:t>
+      </w:r>
+    </w:p>
+    <w:p>
+      <w:pPr>
+        <w:pStyle w:val="HTML"/>
+        <w:ind w:left="-851"/>
+        <w:rPr>
+          <w:rStyle w:val="pln"/>
+          <w:lang w:val="en-US"/>
+        </w:rPr>
+      </w:pPr>
+      <w:r>
+        <w:rPr>
+          <w:rStyle w:val="tag"/>
+          <w:lang w:val="en-US"/>
+        </w:rPr>
+        <w:t>&lt;</w:t>
+      </w:r>
+      <w:proofErr w:type="gramStart"/>
+      <w:r>
+        <w:rPr>
+          <w:rStyle w:val="tag"/>
+          <w:lang w:val="en-US"/>
+        </w:rPr>
+        <w:t>dependency</w:t>
+      </w:r>
+      <w:proofErr w:type="gramEnd"/>
+      <w:r>
+        <w:rPr>
+          <w:rStyle w:val="tag"/>
+          <w:lang w:val="en-US"/>
+        </w:rPr>
+        <w:t>&gt;</w:t>
+      </w:r>
+    </w:p>
+    <w:p>
+      <w:pPr>
+        <w:pStyle w:val="HTML"/>
+        <w:ind w:left="-851"/>
+        <w:rPr>
+          <w:rStyle w:val="pln"/>
+          <w:lang w:val="en-US"/>
+        </w:rPr>
+      </w:pPr>
+      <w:r>
+        <w:rPr>
+          <w:rStyle w:val="pln"/>
+          <w:lang w:val="en-US"/>
+        </w:rPr>
+        <w:t xml:space="preserve">  </w:t>
+      </w:r>
+      <w:r>
+        <w:rPr>
+          <w:rStyle w:val="tag"/>
+          <w:lang w:val="en-US"/>
+        </w:rPr>
+        <w:t>&lt;</w:t>
+      </w:r>
+      <w:proofErr w:type="gramStart"/>
+      <w:r>
+        <w:rPr>
+          <w:rStyle w:val="tag"/>
+          <w:lang w:val="en-US"/>
+        </w:rPr>
+        <w:t>groupId&gt;</w:t>
+      </w:r>
+      <w:proofErr w:type="spellStart"/>
+      <w:proofErr w:type="gramEnd"/>
+      <w:r>
+        <w:rPr>
+          <w:rStyle w:val="pln"/>
+          <w:lang w:val="en-US"/>
+        </w:rPr>
+        <w:t>javax</w:t>
+      </w:r>
+      <w:proofErr w:type="spellEnd"/>
+      <w:r>
+        <w:rPr>
+          <w:rStyle w:val="tag"/>
+          <w:lang w:val="en-US"/>
+        </w:rPr>
+        <w:t>&lt;/groupId&gt;</w:t>
+      </w:r>
+    </w:p>
+    <w:p>
+      <w:pPr>
+        <w:pStyle w:val="HTML"/>
+        <w:ind w:left="-851"/>
+        <w:rPr>
+          <w:rStyle w:val="pln"/>
+          <w:lang w:val="en-US"/>
+        </w:rPr>
+      </w:pPr>
+      <w:r>
+        <w:rPr>
+          <w:rStyle w:val="pln"/>
+          <w:lang w:val="en-US"/>
+        </w:rPr>
+        <w:t xml:space="preserve">  </w:t>
+      </w:r>
+      <w:r>
+        <w:rPr>
+          <w:rStyle w:val="tag"/>
+          <w:lang w:val="en-US"/>
+        </w:rPr>
+        <w:t>&lt;</w:t>
+      </w:r>
+      <w:proofErr w:type="gramStart"/>
+      <w:r>
+        <w:rPr>
+          <w:rStyle w:val="tag"/>
+          <w:lang w:val="en-US"/>
+        </w:rPr>
+        <w:t>artifactId&gt;</w:t>
+      </w:r>
+      <w:proofErr w:type="spellStart"/>
+      <w:proofErr w:type="gramEnd"/>
+      <w:r>
+        <w:rPr>
+          <w:rStyle w:val="pln"/>
+          <w:lang w:val="en-US"/>
+        </w:rPr>
+        <w:t>javaee</w:t>
+      </w:r>
+      <w:proofErr w:type="spellEnd"/>
+      <w:r>
+        <w:rPr>
+          <w:rStyle w:val="pln"/>
+          <w:lang w:val="en-US"/>
+        </w:rPr>
+        <w:t>-web-</w:t>
+      </w:r>
+      <w:proofErr w:type="spellStart"/>
+      <w:r>
+        <w:rPr>
+          <w:rStyle w:val="pln"/>
+          <w:lang w:val="en-US"/>
+        </w:rPr>
+        <w:t>api</w:t>
+      </w:r>
+      <w:proofErr w:type="spellEnd"/>
+      <w:r>
+        <w:rPr>
+          <w:rStyle w:val="tag"/>
+          <w:lang w:val="en-US"/>
+        </w:rPr>
+        <w:t>&lt;/artifactId&gt;</w:t>
+      </w:r>
+    </w:p>
+    <w:p>
+      <w:pPr>
+        <w:pStyle w:val="HTML"/>
+        <w:ind w:left="-851"/>
+        <w:rPr>
+          <w:rStyle w:val="pln"/>
+          <w:lang w:val="en-US"/>
+        </w:rPr>
+      </w:pPr>
+      <w:r>
+        <w:rPr>
+          <w:rStyle w:val="pln"/>
+          <w:lang w:val="en-US"/>
+        </w:rPr>
+        <w:t xml:space="preserve">  </w:t>
+      </w:r>
+      <w:r>
+        <w:rPr>
+          <w:rStyle w:val="tag"/>
+          <w:lang w:val="en-US"/>
+        </w:rPr>
+        <w:t>&lt;</w:t>
+      </w:r>
+      <w:proofErr w:type="gramStart"/>
+      <w:r>
+        <w:rPr>
+          <w:rStyle w:val="tag"/>
+          <w:lang w:val="en-US"/>
+        </w:rPr>
+        <w:t>version&gt;</w:t>
+      </w:r>
+      <w:proofErr w:type="gramEnd"/>
+      <w:r>
+        <w:rPr>
+          <w:rStyle w:val="pln"/>
+          <w:lang w:val="en-US"/>
+        </w:rPr>
+        <w:t>6.0</w:t>
+      </w:r>
+      <w:r>
+        <w:rPr>
+          <w:rStyle w:val="tag"/>
+          <w:lang w:val="en-US"/>
+        </w:rPr>
+        <w:t>&lt;/version&gt;</w:t>
+      </w:r>
+    </w:p>
+    <w:p>
+      <w:pPr>
+        <w:pStyle w:val="HTML"/>
+        <w:ind w:left="-851"/>
+        <w:rPr>
+          <w:lang w:val="en-US"/>
+        </w:rPr>
+      </w:pPr>
+      <w:r>
+        <w:rPr>
+          <w:rStyle w:val="tag"/>
+          <w:lang w:val="en-US"/>
+        </w:rPr>
+        <w:t>&lt;/dependency&gt;</w:t>
+      </w:r>
+    </w:p>
+    <w:p>
+      <w:pPr>
+        <w:pStyle w:val="a4"/>
+        <w:spacing w:before="0" w:beforeAutospacing="0"/>
+        <w:ind w:left="-851"/>
+        <w:rPr>
+          <w:lang w:val="en-US"/>
+        </w:rPr>
+      </w:pPr>
+      <w:proofErr w:type="gramStart"/>
+      <w:r>
+        <w:rPr>
+          <w:lang w:val="en-US"/>
+        </w:rPr>
+        <w:t>move</w:t>
+      </w:r>
+      <w:proofErr w:type="gramEnd"/>
+      <w:r>
+        <w:rPr>
+          <w:lang w:val="en-US"/>
+        </w:rPr>
+        <w:t xml:space="preserve"> it to the end of your dependencies.</w:t>
+      </w:r>
+    </w:p>
+    <w:p>
+      <w:pPr>
+        <w:pStyle w:val="a4"/>
+        <w:numPr>
+          <w:ilvl w:val="0"/>
+          <w:numId w:val="8"/>
+        </w:numPr>
+        <w:spacing w:before="0" w:beforeAutospacing="0"/>
+        <w:rPr>
+          <w:lang w:val="en-US"/>
+        </w:rPr>
+      </w:pPr>
+      <w:r>
+        <w:rPr>
+          <w:lang w:val="en-US"/>
+        </w:rPr>
+        <w:t>Error time zone (need add “</w:t>
+      </w:r>
+      <w:proofErr w:type="spellStart"/>
+      <w:r>
+        <w:rPr>
+          <w:lang w:val="en-US"/>
+        </w:rPr>
+        <w:t>serverTimezone</w:t>
+      </w:r>
+      <w:proofErr w:type="spellEnd"/>
+      <w:r>
+        <w:rPr>
+          <w:lang w:val="en-US"/>
+        </w:rPr>
+        <w:t>=UTC</w:t>
+      </w:r>
+      <w:r>
+        <w:rPr>
+          <w:lang w:val="en-US"/>
+        </w:rPr>
+        <w:t xml:space="preserve">”) – </w:t>
+      </w:r>
+      <w:r>
+        <w:rPr>
+          <w:lang w:val="en-US"/>
+        </w:rPr>
+        <w:t>jdbc:mysql://localhost/</w:t>
+      </w:r>
+      <w:proofErr w:type="spellStart"/>
+      <w:r>
+        <w:rPr>
+          <w:lang w:val="en-US"/>
+        </w:rPr>
+        <w:t>demo?serverTimezone</w:t>
+      </w:r>
+      <w:proofErr w:type="spellEnd"/>
+      <w:r>
+        <w:rPr>
+          <w:lang w:val="en-US"/>
+        </w:rPr>
+        <w:t>=UTC</w:t>
+      </w:r>
+    </w:p>
+    <w:p>
+      <w:pPr>
+        <w:spacing w:before="0" w:beforeAutospacing="0"/>
+        <w:ind w:left="-1276" w:right="-426"/>
+        <w:rPr>
+          <w:rFonts w:ascii="Times New Roman" w:hAnsi="Times New Roman" w:cs="Times New Roman"/>
+          <w:sz w:val="24"/>
+          <w:szCs w:val="24"/>
+          <w:lang w:val="en-US"/>
         </w:rPr>
       </w:pPr>
     </w:p>
     <w:sectPr>
-      <w:pgSz w:w="11906" w:h="16838"/>
-      <w:pgMar w:top="426" w:right="850" w:bottom="284" w:left="1701" w:header="708" w:footer="708" w:gutter="0"/>
-      <w:cols w:space="708"/>
-      <w:docGrid w:linePitch="360"/>
+      <w:pgSz w:w="12240" w:h="15840"/>
+      <w:pgMar w:top="284" w:right="850" w:bottom="426" w:left="1701" w:header="720" w:footer="720" w:gutter="0"/>
+      <w:cols w:space="720"/>
     </w:sectPr>
   </w:body>
 </w:document>
@@ -7976,6 +11754,95 @@
     </w:lvl>
   </w:abstractNum>
   <w:abstractNum w:abstractNumId="4">
+    <w:nsid w:val="502B3AD5"/>
+    <w:multiLevelType w:val="hybridMultilevel"/>
+    <w:tmpl w:val="395A848C"/>
+    <w:lvl w:ilvl="0" w:tplc="9154B480">
+      <w:start w:val="1"/>
+      <w:numFmt w:val="decimal"/>
+      <w:lvlText w:val="%1)"/>
+      <w:lvlJc w:val="left"/>
+      <w:pPr>
+        <w:ind w:left="-916" w:hanging="360"/>
+      </w:pPr>
+      <w:rPr>
+        <w:rFonts w:hint="default"/>
+      </w:rPr>
+    </w:lvl>
+    <w:lvl w:ilvl="1" w:tplc="04190019" w:tentative="1">
+      <w:start w:val="1"/>
+      <w:numFmt w:val="lowerLetter"/>
+      <w:lvlText w:val="%2."/>
+      <w:lvlJc w:val="left"/>
+      <w:pPr>
+        <w:ind w:left="-196" w:hanging="360"/>
+      </w:pPr>
+    </w:lvl>
+    <w:lvl w:ilvl="2" w:tplc="0419001B" w:tentative="1">
+      <w:start w:val="1"/>
+      <w:numFmt w:val="lowerRoman"/>
+      <w:lvlText w:val="%3."/>
+      <w:lvlJc w:val="right"/>
+      <w:pPr>
+        <w:ind w:left="524" w:hanging="180"/>
+      </w:pPr>
+    </w:lvl>
+    <w:lvl w:ilvl="3" w:tplc="0419000F" w:tentative="1">
+      <w:start w:val="1"/>
+      <w:numFmt w:val="decimal"/>
+      <w:lvlText w:val="%4."/>
+      <w:lvlJc w:val="left"/>
+      <w:pPr>
+        <w:ind w:left="1244" w:hanging="360"/>
+      </w:pPr>
+    </w:lvl>
+    <w:lvl w:ilvl="4" w:tplc="04190019" w:tentative="1">
+      <w:start w:val="1"/>
+      <w:numFmt w:val="lowerLetter"/>
+      <w:lvlText w:val="%5."/>
+      <w:lvlJc w:val="left"/>
+      <w:pPr>
+        <w:ind w:left="1964" w:hanging="360"/>
+      </w:pPr>
+    </w:lvl>
+    <w:lvl w:ilvl="5" w:tplc="0419001B" w:tentative="1">
+      <w:start w:val="1"/>
+      <w:numFmt w:val="lowerRoman"/>
+      <w:lvlText w:val="%6."/>
+      <w:lvlJc w:val="right"/>
+      <w:pPr>
+        <w:ind w:left="2684" w:hanging="180"/>
+      </w:pPr>
+    </w:lvl>
+    <w:lvl w:ilvl="6" w:tplc="0419000F" w:tentative="1">
+      <w:start w:val="1"/>
+      <w:numFmt w:val="decimal"/>
+      <w:lvlText w:val="%7."/>
+      <w:lvlJc w:val="left"/>
+      <w:pPr>
+        <w:ind w:left="3404" w:hanging="360"/>
+      </w:pPr>
+    </w:lvl>
+    <w:lvl w:ilvl="7" w:tplc="04190019" w:tentative="1">
+      <w:start w:val="1"/>
+      <w:numFmt w:val="lowerLetter"/>
+      <w:lvlText w:val="%8."/>
+      <w:lvlJc w:val="left"/>
+      <w:pPr>
+        <w:ind w:left="4124" w:hanging="360"/>
+      </w:pPr>
+    </w:lvl>
+    <w:lvl w:ilvl="8" w:tplc="0419001B" w:tentative="1">
+      <w:start w:val="1"/>
+      <w:numFmt w:val="lowerRoman"/>
+      <w:lvlText w:val="%9."/>
+      <w:lvlJc w:val="right"/>
+      <w:pPr>
+        <w:ind w:left="4844" w:hanging="180"/>
+      </w:pPr>
+    </w:lvl>
+  </w:abstractNum>
+  <w:abstractNum w:abstractNumId="5">
     <w:nsid w:val="57150DCE"/>
     <w:multiLevelType w:val="multilevel"/>
     <w:tmpl w:val="966E8054"/>
@@ -8124,7 +11991,7 @@
       </w:rPr>
     </w:lvl>
   </w:abstractNum>
-  <w:abstractNum w:abstractNumId="5">
+  <w:abstractNum w:abstractNumId="6">
     <w:nsid w:val="5D13610C"/>
     <w:multiLevelType w:val="hybridMultilevel"/>
     <w:tmpl w:val="EE8E67C8"/>
@@ -8213,7 +12080,7 @@
       </w:pPr>
     </w:lvl>
   </w:abstractNum>
-  <w:abstractNum w:abstractNumId="6">
+  <w:abstractNum w:abstractNumId="7">
     <w:nsid w:val="6C583563"/>
     <w:multiLevelType w:val="multilevel"/>
     <w:tmpl w:val="CF161632"/>
@@ -8363,7 +12230,7 @@
     </w:lvl>
   </w:abstractNum>
   <w:num w:numId="1">
-    <w:abstractNumId w:val="5"/>
+    <w:abstractNumId w:val="6"/>
   </w:num>
   <w:num w:numId="2">
     <w:abstractNumId w:val="3"/>
@@ -8375,13 +12242,16 @@
     <w:abstractNumId w:val="2"/>
   </w:num>
   <w:num w:numId="5">
-    <w:abstractNumId w:val="4"/>
+    <w:abstractNumId w:val="5"/>
   </w:num>
   <w:num w:numId="6">
     <w:abstractNumId w:val="0"/>
   </w:num>
   <w:num w:numId="7">
-    <w:abstractNumId w:val="6"/>
+    <w:abstractNumId w:val="7"/>
+  </w:num>
+  <w:num w:numId="8">
+    <w:abstractNumId w:val="4"/>
   </w:num>
 </w:numbering>
 </file>
@@ -8750,6 +12620,16 @@
       <w:bCs/>
     </w:rPr>
   </w:style>
+  <w:style w:type="character" w:customStyle="1" w:styleId="pln">
+    <w:name w:val="pln"/>
+    <w:basedOn w:val="a0"/>
+    <w:rsid w:val="0062038A"/>
+  </w:style>
+  <w:style w:type="character" w:customStyle="1" w:styleId="tag">
+    <w:name w:val="tag"/>
+    <w:basedOn w:val="a0"/>
+    <w:rsid w:val="0062038A"/>
+  </w:style>
 </w:styles>
 </file>
 

--- a/Guide/JUnit.docx
+++ b/Guide/JUnit.docx
@@ -4017,7 +4017,7 @@
           <w:bCs/>
           <w:sz w:val="28"/>
           <w:szCs w:val="24"/>
-          <w:lang w:val="en-US" w:eastAsia="ru-RU"/>
+          <w:lang w:eastAsia="ru-RU"/>
         </w:rPr>
       </w:pPr>
     </w:p>
@@ -4030,7 +4030,7 @@
           <w:bCs/>
           <w:sz w:val="28"/>
           <w:szCs w:val="24"/>
-          <w:lang w:val="en-US" w:eastAsia="ru-RU"/>
+          <w:lang w:eastAsia="ru-RU"/>
         </w:rPr>
       </w:pPr>
     </w:p>
@@ -7026,7 +7026,6 @@
           <w:rFonts w:ascii="Times New Roman" w:hAnsi="Times New Roman" w:cs="Times New Roman"/>
           <w:sz w:val="24"/>
           <w:szCs w:val="24"/>
-          <w:lang w:val="en-US"/>
         </w:rPr>
       </w:pPr>
     </w:p>
@@ -9389,7 +9388,6 @@
           <w:b/>
           <w:sz w:val="24"/>
           <w:szCs w:val="24"/>
-          <w:lang w:val="en-US"/>
         </w:rPr>
       </w:pPr>
       <w:r>
@@ -9421,16 +9419,14 @@
           <w:b/>
           <w:sz w:val="24"/>
           <w:szCs w:val="24"/>
-          <w:lang w:val="en-US"/>
-        </w:rPr>
-      </w:pPr>
-      <w:r>
-        <w:rPr>
-          <w:rFonts w:ascii="Times New Roman" w:hAnsi="Times New Roman" w:cs="Times New Roman"/>
-          <w:b/>
-          <w:sz w:val="24"/>
-          <w:szCs w:val="24"/>
-          <w:lang w:val="en-US"/>
+        </w:rPr>
+      </w:pPr>
+      <w:r>
+        <w:rPr>
+          <w:rFonts w:ascii="Times New Roman" w:hAnsi="Times New Roman" w:cs="Times New Roman"/>
+          <w:b/>
+          <w:sz w:val="24"/>
+          <w:szCs w:val="24"/>
         </w:rPr>
         <w:t>}</w:t>
       </w:r>
@@ -9842,13 +9838,16 @@
       </w:r>
       <w:proofErr w:type="spellStart"/>
       <w:r>
-        <w:rPr>
-          <w:rFonts w:ascii="Times New Roman" w:eastAsia="Times New Roman" w:hAnsi="Times New Roman" w:cs="Times New Roman"/>
-          <w:sz w:val="24"/>
-          <w:szCs w:val="24"/>
-          <w:lang w:eastAsia="ru-RU"/>
-        </w:rPr>
-        <w:t>сьюта</w:t>
+        <w:t>сь</w:t>
+      </w:r>
+      <w:r>
+        <w:t>ю</w:t>
+      </w:r>
+      <w:r>
+        <w:t>и</w:t>
+      </w:r>
+      <w:r>
+        <w:t>та</w:t>
       </w:r>
       <w:proofErr w:type="spellEnd"/>
       <w:r>
@@ -10172,16 +10171,16 @@
           <w:b/>
           <w:sz w:val="24"/>
           <w:szCs w:val="24"/>
-          <w:lang w:val="en-US" w:eastAsia="ru-RU"/>
-        </w:rPr>
-      </w:pPr>
-      <w:r>
-        <w:rPr>
-          <w:rFonts w:ascii="Times New Roman" w:eastAsia="Times New Roman" w:hAnsi="Times New Roman" w:cs="Times New Roman"/>
-          <w:b/>
-          <w:sz w:val="24"/>
-          <w:szCs w:val="24"/>
-          <w:lang w:val="en-US" w:eastAsia="ru-RU"/>
+          <w:lang w:eastAsia="ru-RU"/>
+        </w:rPr>
+      </w:pPr>
+      <w:r>
+        <w:rPr>
+          <w:rFonts w:ascii="Times New Roman" w:eastAsia="Times New Roman" w:hAnsi="Times New Roman" w:cs="Times New Roman"/>
+          <w:b/>
+          <w:sz w:val="24"/>
+          <w:szCs w:val="24"/>
+          <w:lang w:eastAsia="ru-RU"/>
         </w:rPr>
         <w:t>})</w:t>
       </w:r>
@@ -10213,10 +10212,31 @@
           <w:b/>
           <w:sz w:val="24"/>
           <w:szCs w:val="24"/>
+          <w:lang w:eastAsia="ru-RU"/>
+        </w:rPr>
+      </w:pPr>
+      <w:proofErr w:type="gramStart"/>
+      <w:r>
+        <w:rPr>
+          <w:rFonts w:ascii="Times New Roman" w:eastAsia="Times New Roman" w:hAnsi="Times New Roman" w:cs="Times New Roman"/>
+          <w:b/>
+          <w:sz w:val="24"/>
+          <w:szCs w:val="24"/>
           <w:lang w:val="en-US" w:eastAsia="ru-RU"/>
         </w:rPr>
-      </w:pPr>
-      <w:proofErr w:type="gramStart"/>
+        <w:t>public</w:t>
+      </w:r>
+      <w:proofErr w:type="gramEnd"/>
+      <w:r>
+        <w:rPr>
+          <w:rFonts w:ascii="Times New Roman" w:eastAsia="Times New Roman" w:hAnsi="Times New Roman" w:cs="Times New Roman"/>
+          <w:b/>
+          <w:sz w:val="24"/>
+          <w:szCs w:val="24"/>
+          <w:lang w:eastAsia="ru-RU"/>
+        </w:rPr>
+        <w:t xml:space="preserve"> </w:t>
+      </w:r>
       <w:r>
         <w:rPr>
           <w:rFonts w:ascii="Times New Roman" w:eastAsia="Times New Roman" w:hAnsi="Times New Roman" w:cs="Times New Roman"/>
@@ -10225,9 +10245,19 @@
           <w:szCs w:val="24"/>
           <w:lang w:val="en-US" w:eastAsia="ru-RU"/>
         </w:rPr>
-        <w:t>public</w:t>
-      </w:r>
-      <w:proofErr w:type="gramEnd"/>
+        <w:t>class</w:t>
+      </w:r>
+      <w:r>
+        <w:rPr>
+          <w:rFonts w:ascii="Times New Roman" w:eastAsia="Times New Roman" w:hAnsi="Times New Roman" w:cs="Times New Roman"/>
+          <w:b/>
+          <w:sz w:val="24"/>
+          <w:szCs w:val="24"/>
+          <w:lang w:eastAsia="ru-RU"/>
+        </w:rPr>
+        <w:t xml:space="preserve"> </w:t>
+      </w:r>
+      <w:proofErr w:type="spellStart"/>
       <w:r>
         <w:rPr>
           <w:rFonts w:ascii="Times New Roman" w:eastAsia="Times New Roman" w:hAnsi="Times New Roman" w:cs="Times New Roman"/>
@@ -10236,7 +10266,18 @@
           <w:szCs w:val="24"/>
           <w:lang w:val="en-US" w:eastAsia="ru-RU"/>
         </w:rPr>
-        <w:t xml:space="preserve"> class JunitTest5 {</w:t>
+        <w:t>JunitTest</w:t>
+      </w:r>
+      <w:proofErr w:type="spellEnd"/>
+      <w:r>
+        <w:rPr>
+          <w:rFonts w:ascii="Times New Roman" w:eastAsia="Times New Roman" w:hAnsi="Times New Roman" w:cs="Times New Roman"/>
+          <w:b/>
+          <w:sz w:val="24"/>
+          <w:szCs w:val="24"/>
+          <w:lang w:eastAsia="ru-RU"/>
+        </w:rPr>
+        <w:t>5 {</w:t>
       </w:r>
     </w:p>
     <w:p>
@@ -10266,16 +10307,16 @@
           <w:b/>
           <w:sz w:val="24"/>
           <w:szCs w:val="24"/>
-          <w:lang w:val="en-US" w:eastAsia="ru-RU"/>
-        </w:rPr>
-      </w:pPr>
-      <w:r>
-        <w:rPr>
-          <w:rFonts w:ascii="Times New Roman" w:eastAsia="Times New Roman" w:hAnsi="Times New Roman" w:cs="Times New Roman"/>
-          <w:b/>
-          <w:sz w:val="24"/>
-          <w:szCs w:val="24"/>
-          <w:lang w:val="en-US" w:eastAsia="ru-RU"/>
+          <w:lang w:eastAsia="ru-RU"/>
+        </w:rPr>
+      </w:pPr>
+      <w:r>
+        <w:rPr>
+          <w:rFonts w:ascii="Times New Roman" w:eastAsia="Times New Roman" w:hAnsi="Times New Roman" w:cs="Times New Roman"/>
+          <w:b/>
+          <w:sz w:val="24"/>
+          <w:szCs w:val="24"/>
+          <w:lang w:eastAsia="ru-RU"/>
         </w:rPr>
         <w:t>}</w:t>
       </w:r>
@@ -10288,7 +10329,6 @@
           <w:rFonts w:ascii="Times New Roman" w:hAnsi="Times New Roman" w:cs="Times New Roman"/>
           <w:sz w:val="24"/>
           <w:szCs w:val="24"/>
-          <w:lang w:val="en-US"/>
         </w:rPr>
       </w:pPr>
     </w:p>
@@ -10713,7 +10753,23 @@
           <w:sz w:val="24"/>
           <w:szCs w:val="24"/>
         </w:rPr>
-        <w:t>комента</w:t>
+        <w:t>ком</w:t>
+      </w:r>
+      <w:r>
+        <w:rPr>
+          <w:rFonts w:ascii="Times New Roman" w:hAnsi="Times New Roman" w:cs="Times New Roman"/>
+          <w:sz w:val="24"/>
+          <w:szCs w:val="24"/>
+        </w:rPr>
+        <w:t>м</w:t>
+      </w:r>
+      <w:r>
+        <w:rPr>
+          <w:rFonts w:ascii="Times New Roman" w:hAnsi="Times New Roman" w:cs="Times New Roman"/>
+          <w:sz w:val="24"/>
+          <w:szCs w:val="24"/>
+        </w:rPr>
+        <w:t>ента</w:t>
       </w:r>
       <w:proofErr w:type="spellEnd"/>
     </w:p>
@@ -11150,6 +11206,7 @@
       <w:pgSz w:w="12240" w:h="15840"/>
       <w:pgMar w:top="284" w:right="850" w:bottom="426" w:left="1701" w:header="720" w:footer="720" w:gutter="0"/>
       <w:cols w:space="720"/>
+      <w:docGrid w:linePitch="360"/>
     </w:sectPr>
   </w:body>
 </w:document>
@@ -12441,7 +12498,6 @@
   <w:style w:type="character" w:default="1" w:styleId="a0">
     <w:name w:val="Default Paragraph Font"/>
     <w:uiPriority w:val="1"/>
-    <w:semiHidden/>
     <w:unhideWhenUsed/>
   </w:style>
   <w:style w:type="table" w:default="1" w:styleId="a1">
